--- a/LaTech/BIOM_510_Bioinstrumentation/HW/6/Homework 6 on Biopotentials-1.docx
+++ b/LaTech/BIOM_510_Bioinstrumentation/HW/6/Homework 6 on Biopotentials-1.docx
@@ -117,17 +117,888 @@
       <w:pPr>
         <w:pStyle w:val="ListParagraph"/>
         <w:rPr>
-          <w:rFonts w:ascii="Times New Roman" w:hAnsi="Times New Roman" w:cs="Times New Roman"/>
+          <w:rFonts w:ascii="Times New Roman" w:eastAsiaTheme="minorEastAsia" w:hAnsi="Times New Roman" w:cs="Times New Roman"/>
           <w:sz w:val="24"/>
           <w:szCs w:val="24"/>
         </w:rPr>
       </w:pPr>
+      <w:r>
+        <w:rPr>
+          <w:rFonts w:ascii="Times New Roman" w:eastAsiaTheme="minorEastAsia" w:hAnsi="Times New Roman" w:cs="Times New Roman"/>
+          <w:sz w:val="24"/>
+          <w:szCs w:val="24"/>
+        </w:rPr>
+        <w:t xml:space="preserve">Temperature, </w:t>
+      </w:r>
+      <m:oMath>
+        <m:r>
+          <w:rPr>
+            <w:rFonts w:ascii="Cambria Math" w:hAnsi="Cambria Math" w:cs="Times New Roman"/>
+            <w:sz w:val="24"/>
+            <w:szCs w:val="24"/>
+          </w:rPr>
+          <m:t xml:space="preserve">T=37 </m:t>
+        </m:r>
+        <m:r>
+          <m:rPr>
+            <m:sty m:val="p"/>
+          </m:rPr>
+          <w:rPr>
+            <w:rFonts w:ascii="Cambria Math" w:hAnsi="Cambria Math" w:cs="Times New Roman"/>
+            <w:sz w:val="24"/>
+            <w:szCs w:val="24"/>
+          </w:rPr>
+          <m:t>⇒</m:t>
+        </m:r>
+        <m:r>
+          <w:rPr>
+            <w:rFonts w:ascii="Cambria Math" w:hAnsi="Cambria Math" w:cs="Times New Roman"/>
+            <w:sz w:val="24"/>
+            <w:szCs w:val="24"/>
+          </w:rPr>
+          <m:t>310.15K</m:t>
+        </m:r>
+      </m:oMath>
     </w:p>
     <w:p>
       <w:pPr>
         <w:pStyle w:val="ListParagraph"/>
         <w:rPr>
-          <w:rFonts w:ascii="Times New Roman" w:hAnsi="Times New Roman" w:cs="Times New Roman"/>
+          <w:rFonts w:ascii="Times New Roman" w:eastAsiaTheme="minorEastAsia" w:hAnsi="Times New Roman" w:cs="Times New Roman"/>
+          <w:sz w:val="24"/>
+          <w:szCs w:val="24"/>
+        </w:rPr>
+      </w:pPr>
+      <w:r>
+        <w:rPr>
+          <w:rFonts w:ascii="Times New Roman" w:eastAsiaTheme="minorEastAsia" w:hAnsi="Times New Roman" w:cs="Times New Roman"/>
+          <w:sz w:val="24"/>
+          <w:szCs w:val="24"/>
+        </w:rPr>
+        <w:t xml:space="preserve">Gas constant, </w:t>
+      </w:r>
+      <m:oMath>
+        <m:r>
+          <w:rPr>
+            <w:rFonts w:ascii="Cambria Math" w:hAnsi="Cambria Math" w:cs="Times New Roman"/>
+            <w:sz w:val="24"/>
+            <w:szCs w:val="24"/>
+          </w:rPr>
+          <m:t>R=2</m:t>
+        </m:r>
+      </m:oMath>
+    </w:p>
+    <w:p>
+      <w:pPr>
+        <w:pStyle w:val="ListParagraph"/>
+        <w:rPr>
+          <w:rFonts w:ascii="Times New Roman" w:eastAsiaTheme="minorEastAsia" w:hAnsi="Times New Roman" w:cs="Times New Roman"/>
+          <w:sz w:val="24"/>
+          <w:szCs w:val="24"/>
+        </w:rPr>
+      </w:pPr>
+      <w:r>
+        <w:rPr>
+          <w:rFonts w:ascii="Times New Roman" w:eastAsiaTheme="minorEastAsia" w:hAnsi="Times New Roman" w:cs="Times New Roman"/>
+          <w:sz w:val="24"/>
+          <w:szCs w:val="24"/>
+        </w:rPr>
+        <w:t>Faraday’s</w:t>
+      </w:r>
+      <w:r>
+        <w:rPr>
+          <w:rFonts w:ascii="Times New Roman" w:eastAsiaTheme="minorEastAsia" w:hAnsi="Times New Roman" w:cs="Times New Roman"/>
+          <w:sz w:val="24"/>
+          <w:szCs w:val="24"/>
+        </w:rPr>
+        <w:t xml:space="preserve"> constant, </w:t>
+      </w:r>
+      <m:oMath>
+        <m:r>
+          <w:rPr>
+            <w:rFonts w:ascii="Cambria Math" w:hAnsi="Cambria Math" w:cs="Times New Roman"/>
+            <w:sz w:val="24"/>
+            <w:szCs w:val="24"/>
+          </w:rPr>
+          <m:t>F</m:t>
+        </m:r>
+        <m:r>
+          <w:rPr>
+            <w:rFonts w:ascii="Cambria Math" w:hAnsi="Cambria Math" w:cs="Times New Roman"/>
+            <w:sz w:val="24"/>
+            <w:szCs w:val="24"/>
+          </w:rPr>
+          <m:t>=</m:t>
+        </m:r>
+        <m:r>
+          <w:rPr>
+            <w:rFonts w:ascii="Cambria Math" w:hAnsi="Cambria Math" w:cs="Times New Roman"/>
+            <w:sz w:val="24"/>
+            <w:szCs w:val="24"/>
+          </w:rPr>
+          <m:t>2.3</m:t>
+        </m:r>
+        <m:r>
+          <m:rPr>
+            <m:sty m:val="p"/>
+          </m:rPr>
+          <w:rPr>
+            <w:rFonts w:ascii="Cambria Math" w:hAnsi="Cambria Math" w:cs="Times New Roman"/>
+            <w:sz w:val="24"/>
+            <w:szCs w:val="24"/>
+          </w:rPr>
+          <m:t>×</m:t>
+        </m:r>
+        <m:sSup>
+          <m:sSupPr>
+            <m:ctrlPr>
+              <w:rPr>
+                <w:rFonts w:ascii="Cambria Math" w:hAnsi="Cambria Math" w:cs="Times New Roman"/>
+                <w:i/>
+                <w:sz w:val="24"/>
+                <w:szCs w:val="24"/>
+              </w:rPr>
+            </m:ctrlPr>
+          </m:sSupPr>
+          <m:e>
+            <m:r>
+              <w:rPr>
+                <w:rFonts w:ascii="Cambria Math" w:hAnsi="Cambria Math" w:cs="Times New Roman"/>
+                <w:sz w:val="24"/>
+                <w:szCs w:val="24"/>
+              </w:rPr>
+              <m:t>10</m:t>
+            </m:r>
+            <m:ctrlPr>
+              <w:rPr>
+                <w:rFonts w:ascii="Cambria Math" w:hAnsi="Cambria Math" w:cs="Times New Roman"/>
+                <w:sz w:val="24"/>
+                <w:szCs w:val="24"/>
+              </w:rPr>
+            </m:ctrlPr>
+          </m:e>
+          <m:sup>
+            <m:r>
+              <w:rPr>
+                <w:rFonts w:ascii="Cambria Math" w:hAnsi="Cambria Math" w:cs="Times New Roman"/>
+                <w:sz w:val="24"/>
+                <w:szCs w:val="24"/>
+              </w:rPr>
+              <m:t>4</m:t>
+            </m:r>
+          </m:sup>
+        </m:sSup>
+      </m:oMath>
+    </w:p>
+    <w:p>
+      <w:pPr>
+        <w:pStyle w:val="ListParagraph"/>
+        <w:rPr>
+          <w:rFonts w:ascii="Times New Roman" w:eastAsiaTheme="minorEastAsia" w:hAnsi="Times New Roman" w:cs="Times New Roman"/>
+          <w:sz w:val="24"/>
+          <w:szCs w:val="24"/>
+        </w:rPr>
+      </w:pPr>
+      <w:r>
+        <w:rPr>
+          <w:rFonts w:ascii="Times New Roman" w:eastAsiaTheme="minorEastAsia" w:hAnsi="Times New Roman" w:cs="Times New Roman"/>
+          <w:sz w:val="24"/>
+          <w:szCs w:val="24"/>
+        </w:rPr>
+        <w:t>Charge of the ion</w:t>
+      </w:r>
+      <w:r>
+        <w:rPr>
+          <w:rFonts w:ascii="Times New Roman" w:eastAsiaTheme="minorEastAsia" w:hAnsi="Times New Roman" w:cs="Times New Roman"/>
+          <w:sz w:val="24"/>
+          <w:szCs w:val="24"/>
+        </w:rPr>
+        <w:t xml:space="preserve">, </w:t>
+      </w:r>
+      <m:oMath>
+        <m:r>
+          <w:rPr>
+            <w:rFonts w:ascii="Cambria Math" w:hAnsi="Cambria Math" w:cs="Times New Roman"/>
+            <w:sz w:val="24"/>
+            <w:szCs w:val="24"/>
+          </w:rPr>
+          <m:t>z</m:t>
+        </m:r>
+        <m:r>
+          <w:rPr>
+            <w:rFonts w:ascii="Cambria Math" w:hAnsi="Cambria Math" w:cs="Times New Roman"/>
+            <w:sz w:val="24"/>
+            <w:szCs w:val="24"/>
+          </w:rPr>
+          <m:t>=</m:t>
+        </m:r>
+        <m:r>
+          <w:rPr>
+            <w:rFonts w:ascii="Cambria Math" w:hAnsi="Cambria Math" w:cs="Times New Roman"/>
+            <w:sz w:val="24"/>
+            <w:szCs w:val="24"/>
+          </w:rPr>
+          <m:t>+1</m:t>
+        </m:r>
+      </m:oMath>
+    </w:p>
+    <w:p>
+      <w:pPr>
+        <w:pStyle w:val="ListParagraph"/>
+        <w:rPr>
+          <w:rFonts w:ascii="Times New Roman" w:eastAsiaTheme="minorEastAsia" w:hAnsi="Times New Roman" w:cs="Times New Roman"/>
+          <w:sz w:val="24"/>
+          <w:szCs w:val="24"/>
+        </w:rPr>
+      </w:pPr>
+      <w:r>
+        <w:rPr>
+          <w:rFonts w:ascii="Times New Roman" w:eastAsiaTheme="minorEastAsia" w:hAnsi="Times New Roman" w:cs="Times New Roman"/>
+          <w:sz w:val="24"/>
+          <w:szCs w:val="24"/>
+        </w:rPr>
+        <w:t>Intracellular ion concentration</w:t>
+      </w:r>
+      <w:r>
+        <w:rPr>
+          <w:rFonts w:ascii="Times New Roman" w:eastAsiaTheme="minorEastAsia" w:hAnsi="Times New Roman" w:cs="Times New Roman"/>
+          <w:sz w:val="24"/>
+          <w:szCs w:val="24"/>
+        </w:rPr>
+        <w:t xml:space="preserve">, </w:t>
+      </w:r>
+      <m:oMath>
+        <m:sSub>
+          <m:sSubPr>
+            <m:ctrlPr>
+              <w:rPr>
+                <w:rFonts w:ascii="Cambria Math" w:hAnsi="Cambria Math" w:cs="Times New Roman"/>
+                <w:i/>
+                <w:sz w:val="24"/>
+                <w:szCs w:val="24"/>
+              </w:rPr>
+            </m:ctrlPr>
+          </m:sSubPr>
+          <m:e>
+            <m:r>
+              <w:rPr>
+                <w:rFonts w:ascii="Cambria Math" w:hAnsi="Cambria Math" w:cs="Times New Roman"/>
+                <w:sz w:val="24"/>
+                <w:szCs w:val="24"/>
+              </w:rPr>
+              <m:t>C</m:t>
+            </m:r>
+          </m:e>
+          <m:sub>
+            <m:r>
+              <w:rPr>
+                <w:rFonts w:ascii="Cambria Math" w:hAnsi="Cambria Math" w:cs="Times New Roman"/>
+                <w:sz w:val="24"/>
+                <w:szCs w:val="24"/>
+              </w:rPr>
+              <m:t>i</m:t>
+            </m:r>
+          </m:sub>
+        </m:sSub>
+        <m:r>
+          <w:rPr>
+            <w:rFonts w:ascii="Cambria Math" w:hAnsi="Cambria Math" w:cs="Times New Roman"/>
+            <w:sz w:val="24"/>
+            <w:szCs w:val="24"/>
+          </w:rPr>
+          <m:t>=</m:t>
+        </m:r>
+        <m:r>
+          <w:rPr>
+            <w:rFonts w:ascii="Cambria Math" w:hAnsi="Cambria Math" w:cs="Times New Roman"/>
+            <w:sz w:val="24"/>
+            <w:szCs w:val="24"/>
+          </w:rPr>
+          <m:t>10</m:t>
+        </m:r>
+      </m:oMath>
+    </w:p>
+    <w:p>
+      <w:pPr>
+        <w:pStyle w:val="ListParagraph"/>
+        <w:rPr>
+          <w:rFonts w:ascii="Times New Roman" w:eastAsiaTheme="minorEastAsia" w:hAnsi="Times New Roman" w:cs="Times New Roman"/>
+          <w:sz w:val="24"/>
+          <w:szCs w:val="24"/>
+        </w:rPr>
+      </w:pPr>
+      <w:r>
+        <w:rPr>
+          <w:rFonts w:ascii="Times New Roman" w:eastAsiaTheme="minorEastAsia" w:hAnsi="Times New Roman" w:cs="Times New Roman"/>
+          <w:sz w:val="24"/>
+          <w:szCs w:val="24"/>
+        </w:rPr>
+        <w:t>Extra</w:t>
+      </w:r>
+      <w:r>
+        <w:rPr>
+          <w:rFonts w:ascii="Times New Roman" w:eastAsiaTheme="minorEastAsia" w:hAnsi="Times New Roman" w:cs="Times New Roman"/>
+          <w:sz w:val="24"/>
+          <w:szCs w:val="24"/>
+        </w:rPr>
+        <w:t xml:space="preserve">cellular ion concentration, </w:t>
+      </w:r>
+      <m:oMath>
+        <m:sSub>
+          <m:sSubPr>
+            <m:ctrlPr>
+              <w:rPr>
+                <w:rFonts w:ascii="Cambria Math" w:hAnsi="Cambria Math" w:cs="Times New Roman"/>
+                <w:i/>
+                <w:sz w:val="24"/>
+                <w:szCs w:val="24"/>
+              </w:rPr>
+            </m:ctrlPr>
+          </m:sSubPr>
+          <m:e>
+            <m:r>
+              <w:rPr>
+                <w:rFonts w:ascii="Cambria Math" w:hAnsi="Cambria Math" w:cs="Times New Roman"/>
+                <w:sz w:val="24"/>
+                <w:szCs w:val="24"/>
+              </w:rPr>
+              <m:t>C</m:t>
+            </m:r>
+          </m:e>
+          <m:sub>
+            <m:r>
+              <w:rPr>
+                <w:rFonts w:ascii="Cambria Math" w:hAnsi="Cambria Math" w:cs="Times New Roman"/>
+                <w:sz w:val="24"/>
+                <w:szCs w:val="24"/>
+              </w:rPr>
+              <m:t>o</m:t>
+            </m:r>
+          </m:sub>
+        </m:sSub>
+        <m:r>
+          <w:rPr>
+            <w:rFonts w:ascii="Cambria Math" w:hAnsi="Cambria Math" w:cs="Times New Roman"/>
+            <w:sz w:val="24"/>
+            <w:szCs w:val="24"/>
+          </w:rPr>
+          <m:t>=</m:t>
+        </m:r>
+        <m:r>
+          <w:rPr>
+            <w:rFonts w:ascii="Cambria Math" w:hAnsi="Cambria Math" w:cs="Times New Roman"/>
+            <w:sz w:val="24"/>
+            <w:szCs w:val="24"/>
+          </w:rPr>
+          <m:t>8</m:t>
+        </m:r>
+        <m:r>
+          <w:rPr>
+            <w:rFonts w:ascii="Cambria Math" w:hAnsi="Cambria Math" w:cs="Times New Roman"/>
+            <w:sz w:val="24"/>
+            <w:szCs w:val="24"/>
+          </w:rPr>
+          <m:t>0</m:t>
+        </m:r>
+      </m:oMath>
+    </w:p>
+    <w:p>
+      <w:pPr>
+        <w:pStyle w:val="ListParagraph"/>
+        <w:rPr>
+          <w:rFonts w:ascii="Times New Roman" w:eastAsiaTheme="minorEastAsia" w:hAnsi="Times New Roman" w:cs="Times New Roman"/>
+          <w:sz w:val="24"/>
+          <w:szCs w:val="24"/>
+        </w:rPr>
+      </w:pPr>
+    </w:p>
+    <w:p>
+      <w:pPr>
+        <w:pStyle w:val="ListParagraph"/>
+        <w:rPr>
+          <w:rFonts w:ascii="Times New Roman" w:eastAsiaTheme="minorEastAsia" w:hAnsi="Times New Roman" w:cs="Times New Roman"/>
+          <w:sz w:val="24"/>
+          <w:szCs w:val="24"/>
+        </w:rPr>
+      </w:pPr>
+      <w:r>
+        <w:rPr>
+          <w:rFonts w:ascii="Times New Roman" w:eastAsiaTheme="minorEastAsia" w:hAnsi="Times New Roman" w:cs="Times New Roman"/>
+          <w:sz w:val="24"/>
+          <w:szCs w:val="24"/>
+        </w:rPr>
+        <w:t xml:space="preserve">Nerst potential, </w:t>
+      </w:r>
+      <m:oMath>
+        <m:r>
+          <w:rPr>
+            <w:rFonts w:ascii="Cambria Math" w:hAnsi="Cambria Math" w:cs="Times New Roman"/>
+            <w:sz w:val="24"/>
+            <w:szCs w:val="24"/>
+          </w:rPr>
+          <m:t>V</m:t>
+        </m:r>
+        <m:r>
+          <w:rPr>
+            <w:rFonts w:ascii="Cambria Math" w:hAnsi="Cambria Math" w:cs="Times New Roman"/>
+            <w:sz w:val="24"/>
+            <w:szCs w:val="24"/>
+          </w:rPr>
+          <m:t>=</m:t>
+        </m:r>
+        <m:f>
+          <m:fPr>
+            <m:ctrlPr>
+              <w:rPr>
+                <w:rFonts w:ascii="Cambria Math" w:hAnsi="Cambria Math" w:cs="Times New Roman"/>
+                <w:sz w:val="24"/>
+                <w:szCs w:val="24"/>
+              </w:rPr>
+            </m:ctrlPr>
+          </m:fPr>
+          <m:num>
+            <m:r>
+              <w:rPr>
+                <w:rFonts w:ascii="Cambria Math" w:hAnsi="Cambria Math" w:cs="Times New Roman"/>
+                <w:sz w:val="24"/>
+                <w:szCs w:val="24"/>
+              </w:rPr>
+              <m:t>RT</m:t>
+            </m:r>
+            <m:ctrlPr>
+              <w:rPr>
+                <w:rFonts w:ascii="Cambria Math" w:hAnsi="Cambria Math" w:cs="Times New Roman"/>
+                <w:i/>
+                <w:sz w:val="24"/>
+                <w:szCs w:val="24"/>
+              </w:rPr>
+            </m:ctrlPr>
+          </m:num>
+          <m:den>
+            <m:r>
+              <w:rPr>
+                <w:rFonts w:ascii="Cambria Math" w:hAnsi="Cambria Math" w:cs="Times New Roman"/>
+                <w:sz w:val="24"/>
+                <w:szCs w:val="24"/>
+              </w:rPr>
+              <m:t>zF</m:t>
+            </m:r>
+            <m:ctrlPr>
+              <w:rPr>
+                <w:rFonts w:ascii="Cambria Math" w:hAnsi="Cambria Math" w:cs="Times New Roman"/>
+                <w:i/>
+                <w:sz w:val="24"/>
+                <w:szCs w:val="24"/>
+              </w:rPr>
+            </m:ctrlPr>
+          </m:den>
+        </m:f>
+        <m:func>
+          <m:funcPr>
+            <m:ctrlPr>
+              <w:rPr>
+                <w:rFonts w:ascii="Cambria Math" w:hAnsi="Cambria Math" w:cs="Times New Roman"/>
+                <w:i/>
+                <w:sz w:val="24"/>
+                <w:szCs w:val="24"/>
+              </w:rPr>
+            </m:ctrlPr>
+          </m:funcPr>
+          <m:fName>
+            <m:r>
+              <w:rPr>
+                <w:rFonts w:ascii="Cambria Math" w:hAnsi="Cambria Math" w:cs="Times New Roman"/>
+                <w:sz w:val="24"/>
+                <w:szCs w:val="24"/>
+              </w:rPr>
+              <m:t>ln</m:t>
+            </m:r>
+          </m:fName>
+          <m:e>
+            <m:f>
+              <m:fPr>
+                <m:ctrlPr>
+                  <w:rPr>
+                    <w:rFonts w:ascii="Cambria Math" w:hAnsi="Cambria Math" w:cs="Times New Roman"/>
+                    <w:sz w:val="24"/>
+                    <w:szCs w:val="24"/>
+                  </w:rPr>
+                </m:ctrlPr>
+              </m:fPr>
+              <m:num>
+                <m:sSub>
+                  <m:sSubPr>
+                    <m:ctrlPr>
+                      <w:rPr>
+                        <w:rFonts w:ascii="Cambria Math" w:hAnsi="Cambria Math" w:cs="Times New Roman"/>
+                        <w:i/>
+                        <w:sz w:val="24"/>
+                        <w:szCs w:val="24"/>
+                      </w:rPr>
+                    </m:ctrlPr>
+                  </m:sSubPr>
+                  <m:e>
+                    <m:r>
+                      <w:rPr>
+                        <w:rFonts w:ascii="Cambria Math" w:hAnsi="Cambria Math" w:cs="Times New Roman"/>
+                        <w:sz w:val="24"/>
+                        <w:szCs w:val="24"/>
+                      </w:rPr>
+                      <m:t>C</m:t>
+                    </m:r>
+                  </m:e>
+                  <m:sub>
+                    <m:r>
+                      <w:rPr>
+                        <w:rFonts w:ascii="Cambria Math" w:hAnsi="Cambria Math" w:cs="Times New Roman"/>
+                        <w:sz w:val="24"/>
+                        <w:szCs w:val="24"/>
+                      </w:rPr>
+                      <m:t>o</m:t>
+                    </m:r>
+                  </m:sub>
+                </m:sSub>
+                <m:ctrlPr>
+                  <w:rPr>
+                    <w:rFonts w:ascii="Cambria Math" w:hAnsi="Cambria Math" w:cs="Times New Roman"/>
+                    <w:i/>
+                    <w:sz w:val="24"/>
+                    <w:szCs w:val="24"/>
+                  </w:rPr>
+                </m:ctrlPr>
+              </m:num>
+              <m:den>
+                <m:sSub>
+                  <m:sSubPr>
+                    <m:ctrlPr>
+                      <w:rPr>
+                        <w:rFonts w:ascii="Cambria Math" w:hAnsi="Cambria Math" w:cs="Times New Roman"/>
+                        <w:i/>
+                        <w:sz w:val="24"/>
+                        <w:szCs w:val="24"/>
+                      </w:rPr>
+                    </m:ctrlPr>
+                  </m:sSubPr>
+                  <m:e>
+                    <m:r>
+                      <w:rPr>
+                        <w:rFonts w:ascii="Cambria Math" w:hAnsi="Cambria Math" w:cs="Times New Roman"/>
+                        <w:sz w:val="24"/>
+                        <w:szCs w:val="24"/>
+                      </w:rPr>
+                      <m:t>C</m:t>
+                    </m:r>
+                  </m:e>
+                  <m:sub>
+                    <m:r>
+                      <w:rPr>
+                        <w:rFonts w:ascii="Cambria Math" w:hAnsi="Cambria Math" w:cs="Times New Roman"/>
+                        <w:sz w:val="24"/>
+                        <w:szCs w:val="24"/>
+                      </w:rPr>
+                      <m:t>i</m:t>
+                    </m:r>
+                  </m:sub>
+                </m:sSub>
+                <m:ctrlPr>
+                  <w:rPr>
+                    <w:rFonts w:ascii="Cambria Math" w:hAnsi="Cambria Math" w:cs="Times New Roman"/>
+                    <w:i/>
+                    <w:sz w:val="24"/>
+                    <w:szCs w:val="24"/>
+                  </w:rPr>
+                </m:ctrlPr>
+              </m:den>
+            </m:f>
+          </m:e>
+        </m:func>
+        <m:r>
+          <w:rPr>
+            <w:rFonts w:ascii="Cambria Math" w:hAnsi="Cambria Math" w:cs="Times New Roman"/>
+            <w:sz w:val="24"/>
+            <w:szCs w:val="24"/>
+          </w:rPr>
+          <m:t>=</m:t>
+        </m:r>
+        <m:f>
+          <m:fPr>
+            <m:ctrlPr>
+              <w:rPr>
+                <w:rFonts w:ascii="Cambria Math" w:hAnsi="Cambria Math" w:cs="Times New Roman"/>
+                <w:sz w:val="24"/>
+                <w:szCs w:val="24"/>
+              </w:rPr>
+            </m:ctrlPr>
+          </m:fPr>
+          <m:num>
+            <m:r>
+              <w:rPr>
+                <w:rFonts w:ascii="Cambria Math" w:hAnsi="Cambria Math" w:cs="Times New Roman"/>
+                <w:sz w:val="24"/>
+                <w:szCs w:val="24"/>
+              </w:rPr>
+              <m:t>2</m:t>
+            </m:r>
+            <m:r>
+              <m:rPr>
+                <m:sty m:val="p"/>
+              </m:rPr>
+              <w:rPr>
+                <w:rFonts w:ascii="Cambria Math" w:hAnsi="Cambria Math" w:cs="Times New Roman"/>
+                <w:sz w:val="24"/>
+                <w:szCs w:val="24"/>
+              </w:rPr>
+              <m:t>×</m:t>
+            </m:r>
+            <m:r>
+              <w:rPr>
+                <w:rFonts w:ascii="Cambria Math" w:hAnsi="Cambria Math" w:cs="Times New Roman"/>
+                <w:sz w:val="24"/>
+                <w:szCs w:val="24"/>
+              </w:rPr>
+              <m:t>310.15</m:t>
+            </m:r>
+            <m:ctrlPr>
+              <w:rPr>
+                <w:rFonts w:ascii="Cambria Math" w:hAnsi="Cambria Math" w:cs="Times New Roman"/>
+                <w:i/>
+                <w:sz w:val="24"/>
+                <w:szCs w:val="24"/>
+              </w:rPr>
+            </m:ctrlPr>
+          </m:num>
+          <m:den>
+            <m:r>
+              <w:rPr>
+                <w:rFonts w:ascii="Cambria Math" w:hAnsi="Cambria Math" w:cs="Times New Roman"/>
+                <w:sz w:val="24"/>
+                <w:szCs w:val="24"/>
+              </w:rPr>
+              <m:t>2.3</m:t>
+            </m:r>
+            <m:r>
+              <m:rPr>
+                <m:sty m:val="p"/>
+              </m:rPr>
+              <w:rPr>
+                <w:rFonts w:ascii="Cambria Math" w:hAnsi="Cambria Math" w:cs="Times New Roman"/>
+                <w:sz w:val="24"/>
+                <w:szCs w:val="24"/>
+              </w:rPr>
+              <m:t>×</m:t>
+            </m:r>
+            <m:sSup>
+              <m:sSupPr>
+                <m:ctrlPr>
+                  <w:rPr>
+                    <w:rFonts w:ascii="Cambria Math" w:hAnsi="Cambria Math" w:cs="Times New Roman"/>
+                    <w:i/>
+                    <w:sz w:val="24"/>
+                    <w:szCs w:val="24"/>
+                  </w:rPr>
+                </m:ctrlPr>
+              </m:sSupPr>
+              <m:e>
+                <m:r>
+                  <w:rPr>
+                    <w:rFonts w:ascii="Cambria Math" w:hAnsi="Cambria Math" w:cs="Times New Roman"/>
+                    <w:sz w:val="24"/>
+                    <w:szCs w:val="24"/>
+                  </w:rPr>
+                  <m:t>10</m:t>
+                </m:r>
+                <m:ctrlPr>
+                  <w:rPr>
+                    <w:rFonts w:ascii="Cambria Math" w:hAnsi="Cambria Math" w:cs="Times New Roman"/>
+                    <w:sz w:val="24"/>
+                    <w:szCs w:val="24"/>
+                  </w:rPr>
+                </m:ctrlPr>
+              </m:e>
+              <m:sup>
+                <m:r>
+                  <w:rPr>
+                    <w:rFonts w:ascii="Cambria Math" w:hAnsi="Cambria Math" w:cs="Times New Roman"/>
+                    <w:sz w:val="24"/>
+                    <w:szCs w:val="24"/>
+                  </w:rPr>
+                  <m:t>4</m:t>
+                </m:r>
+              </m:sup>
+            </m:sSup>
+            <m:ctrlPr>
+              <w:rPr>
+                <w:rFonts w:ascii="Cambria Math" w:hAnsi="Cambria Math" w:cs="Times New Roman"/>
+                <w:i/>
+                <w:sz w:val="24"/>
+                <w:szCs w:val="24"/>
+              </w:rPr>
+            </m:ctrlPr>
+          </m:den>
+        </m:f>
+        <m:func>
+          <m:funcPr>
+            <m:ctrlPr>
+              <w:rPr>
+                <w:rFonts w:ascii="Cambria Math" w:hAnsi="Cambria Math" w:cs="Times New Roman"/>
+                <w:i/>
+                <w:sz w:val="24"/>
+                <w:szCs w:val="24"/>
+              </w:rPr>
+            </m:ctrlPr>
+          </m:funcPr>
+          <m:fName>
+            <m:r>
+              <w:rPr>
+                <w:rFonts w:ascii="Cambria Math" w:hAnsi="Cambria Math" w:cs="Times New Roman"/>
+                <w:sz w:val="24"/>
+                <w:szCs w:val="24"/>
+              </w:rPr>
+              <m:t>ln</m:t>
+            </m:r>
+          </m:fName>
+          <m:e>
+            <m:f>
+              <m:fPr>
+                <m:ctrlPr>
+                  <w:rPr>
+                    <w:rFonts w:ascii="Cambria Math" w:hAnsi="Cambria Math" w:cs="Times New Roman"/>
+                    <w:sz w:val="24"/>
+                    <w:szCs w:val="24"/>
+                  </w:rPr>
+                </m:ctrlPr>
+              </m:fPr>
+              <m:num>
+                <m:r>
+                  <w:rPr>
+                    <w:rFonts w:ascii="Cambria Math" w:hAnsi="Cambria Math" w:cs="Times New Roman"/>
+                    <w:sz w:val="24"/>
+                    <w:szCs w:val="24"/>
+                  </w:rPr>
+                  <m:t>80</m:t>
+                </m:r>
+                <m:ctrlPr>
+                  <w:rPr>
+                    <w:rFonts w:ascii="Cambria Math" w:hAnsi="Cambria Math" w:cs="Times New Roman"/>
+                    <w:i/>
+                    <w:sz w:val="24"/>
+                    <w:szCs w:val="24"/>
+                  </w:rPr>
+                </m:ctrlPr>
+              </m:num>
+              <m:den>
+                <m:r>
+                  <w:rPr>
+                    <w:rFonts w:ascii="Cambria Math" w:hAnsi="Cambria Math" w:cs="Times New Roman"/>
+                    <w:sz w:val="24"/>
+                    <w:szCs w:val="24"/>
+                  </w:rPr>
+                  <m:t>10</m:t>
+                </m:r>
+                <m:ctrlPr>
+                  <w:rPr>
+                    <w:rFonts w:ascii="Cambria Math" w:hAnsi="Cambria Math" w:cs="Times New Roman"/>
+                    <w:i/>
+                    <w:sz w:val="24"/>
+                    <w:szCs w:val="24"/>
+                  </w:rPr>
+                </m:ctrlPr>
+              </m:den>
+            </m:f>
+          </m:e>
+        </m:func>
+        <m:r>
+          <w:rPr>
+            <w:rFonts w:ascii="Cambria Math" w:hAnsi="Cambria Math" w:cs="Times New Roman"/>
+            <w:sz w:val="24"/>
+            <w:szCs w:val="24"/>
+          </w:rPr>
+          <m:t>=5.6</m:t>
+        </m:r>
+        <m:r>
+          <m:rPr>
+            <m:sty m:val="p"/>
+          </m:rPr>
+          <w:rPr>
+            <w:rFonts w:ascii="Cambria Math" w:hAnsi="Cambria Math" w:cs="Times New Roman"/>
+            <w:sz w:val="24"/>
+            <w:szCs w:val="24"/>
+          </w:rPr>
+          <m:t>×</m:t>
+        </m:r>
+        <m:sSup>
+          <m:sSupPr>
+            <m:ctrlPr>
+              <w:rPr>
+                <w:rFonts w:ascii="Cambria Math" w:hAnsi="Cambria Math" w:cs="Times New Roman"/>
+                <w:sz w:val="24"/>
+                <w:szCs w:val="24"/>
+              </w:rPr>
+            </m:ctrlPr>
+          </m:sSupPr>
+          <m:e>
+            <m:r>
+              <m:rPr>
+                <m:sty m:val="p"/>
+              </m:rPr>
+              <w:rPr>
+                <w:rFonts w:ascii="Cambria Math" w:hAnsi="Cambria Math" w:cs="Times New Roman"/>
+                <w:sz w:val="24"/>
+                <w:szCs w:val="24"/>
+              </w:rPr>
+              <m:t>10</m:t>
+            </m:r>
+          </m:e>
+          <m:sup>
+            <m:r>
+              <m:rPr>
+                <m:sty m:val="p"/>
+              </m:rPr>
+              <w:rPr>
+                <w:rFonts w:ascii="Cambria Math" w:hAnsi="Cambria Math" w:cs="Times New Roman"/>
+                <w:sz w:val="24"/>
+                <w:szCs w:val="24"/>
+              </w:rPr>
+              <m:t>-</m:t>
+            </m:r>
+            <m:r>
+              <m:rPr>
+                <m:sty m:val="p"/>
+              </m:rPr>
+              <w:rPr>
+                <w:rFonts w:ascii="Cambria Math" w:hAnsi="Cambria Math" w:cs="Times New Roman"/>
+                <w:sz w:val="24"/>
+                <w:szCs w:val="24"/>
+              </w:rPr>
+              <m:t>4</m:t>
+            </m:r>
+          </m:sup>
+        </m:sSup>
+        <m:r>
+          <w:rPr>
+            <w:rFonts w:ascii="Cambria Math" w:eastAsiaTheme="minorEastAsia" w:hAnsi="Cambria Math" w:cs="Times New Roman"/>
+            <w:sz w:val="24"/>
+            <w:szCs w:val="24"/>
+          </w:rPr>
+          <m:t>V</m:t>
+        </m:r>
+      </m:oMath>
+    </w:p>
+    <w:p>
+      <w:pPr>
+        <w:pStyle w:val="ListParagraph"/>
+        <w:rPr>
+          <w:rFonts w:ascii="Times New Roman" w:eastAsiaTheme="minorEastAsia" w:hAnsi="Times New Roman" w:cs="Times New Roman"/>
+          <w:sz w:val="24"/>
+          <w:szCs w:val="24"/>
+        </w:rPr>
+      </w:pPr>
+    </w:p>
+    <w:p>
+      <w:pPr>
+        <w:pStyle w:val="ListParagraph"/>
+        <w:rPr>
+          <w:rFonts w:ascii="Times New Roman" w:eastAsiaTheme="minorEastAsia" w:hAnsi="Times New Roman" w:cs="Times New Roman"/>
           <w:sz w:val="24"/>
           <w:szCs w:val="24"/>
         </w:rPr>
@@ -312,6 +1183,640 @@
     <w:p>
       <w:pPr>
         <w:rPr>
+          <w:rFonts w:ascii="Times New Roman" w:eastAsiaTheme="minorEastAsia" w:hAnsi="Times New Roman" w:cs="Times New Roman"/>
+          <w:sz w:val="24"/>
+          <w:szCs w:val="24"/>
+        </w:rPr>
+      </w:pPr>
+      <m:oMathPara>
+        <m:oMath>
+          <m:r>
+            <w:rPr>
+              <w:rFonts w:ascii="Cambria Math" w:hAnsi="Cambria Math" w:cs="Times New Roman"/>
+              <w:sz w:val="24"/>
+              <w:szCs w:val="24"/>
+            </w:rPr>
+            <m:t>V=</m:t>
+          </m:r>
+          <m:f>
+            <m:fPr>
+              <m:ctrlPr>
+                <w:rPr>
+                  <w:rFonts w:ascii="Cambria Math" w:hAnsi="Cambria Math" w:cs="Times New Roman"/>
+                  <w:sz w:val="24"/>
+                  <w:szCs w:val="24"/>
+                </w:rPr>
+              </m:ctrlPr>
+            </m:fPr>
+            <m:num>
+              <m:r>
+                <w:rPr>
+                  <w:rFonts w:ascii="Cambria Math" w:hAnsi="Cambria Math" w:cs="Times New Roman"/>
+                  <w:sz w:val="24"/>
+                  <w:szCs w:val="24"/>
+                </w:rPr>
+                <m:t>RT</m:t>
+              </m:r>
+              <m:ctrlPr>
+                <w:rPr>
+                  <w:rFonts w:ascii="Cambria Math" w:hAnsi="Cambria Math" w:cs="Times New Roman"/>
+                  <w:i/>
+                  <w:sz w:val="24"/>
+                  <w:szCs w:val="24"/>
+                </w:rPr>
+              </m:ctrlPr>
+            </m:num>
+            <m:den>
+              <m:r>
+                <w:rPr>
+                  <w:rFonts w:ascii="Cambria Math" w:hAnsi="Cambria Math" w:cs="Times New Roman"/>
+                  <w:sz w:val="24"/>
+                  <w:szCs w:val="24"/>
+                </w:rPr>
+                <m:t>zF</m:t>
+              </m:r>
+              <m:ctrlPr>
+                <w:rPr>
+                  <w:rFonts w:ascii="Cambria Math" w:hAnsi="Cambria Math" w:cs="Times New Roman"/>
+                  <w:i/>
+                  <w:sz w:val="24"/>
+                  <w:szCs w:val="24"/>
+                </w:rPr>
+              </m:ctrlPr>
+            </m:den>
+          </m:f>
+          <m:func>
+            <m:funcPr>
+              <m:ctrlPr>
+                <w:rPr>
+                  <w:rFonts w:ascii="Cambria Math" w:hAnsi="Cambria Math" w:cs="Times New Roman"/>
+                  <w:i/>
+                  <w:sz w:val="24"/>
+                  <w:szCs w:val="24"/>
+                </w:rPr>
+              </m:ctrlPr>
+            </m:funcPr>
+            <m:fName>
+              <m:r>
+                <w:rPr>
+                  <w:rFonts w:ascii="Cambria Math" w:hAnsi="Cambria Math" w:cs="Times New Roman"/>
+                  <w:sz w:val="24"/>
+                  <w:szCs w:val="24"/>
+                </w:rPr>
+                <m:t>ln</m:t>
+              </m:r>
+            </m:fName>
+            <m:e>
+              <m:f>
+                <m:fPr>
+                  <m:ctrlPr>
+                    <w:rPr>
+                      <w:rFonts w:ascii="Cambria Math" w:hAnsi="Cambria Math" w:cs="Times New Roman"/>
+                      <w:sz w:val="24"/>
+                      <w:szCs w:val="24"/>
+                    </w:rPr>
+                  </m:ctrlPr>
+                </m:fPr>
+                <m:num>
+                  <m:sSub>
+                    <m:sSubPr>
+                      <m:ctrlPr>
+                        <w:rPr>
+                          <w:rFonts w:ascii="Cambria Math" w:hAnsi="Cambria Math" w:cs="Times New Roman"/>
+                          <w:i/>
+                          <w:sz w:val="24"/>
+                          <w:szCs w:val="24"/>
+                        </w:rPr>
+                      </m:ctrlPr>
+                    </m:sSubPr>
+                    <m:e>
+                      <m:r>
+                        <w:rPr>
+                          <w:rFonts w:ascii="Cambria Math" w:hAnsi="Cambria Math" w:cs="Times New Roman"/>
+                          <w:sz w:val="24"/>
+                          <w:szCs w:val="24"/>
+                        </w:rPr>
+                        <m:t>C</m:t>
+                      </m:r>
+                    </m:e>
+                    <m:sub>
+                      <m:r>
+                        <w:rPr>
+                          <w:rFonts w:ascii="Cambria Math" w:hAnsi="Cambria Math" w:cs="Times New Roman"/>
+                          <w:sz w:val="24"/>
+                          <w:szCs w:val="24"/>
+                        </w:rPr>
+                        <m:t>o</m:t>
+                      </m:r>
+                    </m:sub>
+                  </m:sSub>
+                  <m:ctrlPr>
+                    <w:rPr>
+                      <w:rFonts w:ascii="Cambria Math" w:hAnsi="Cambria Math" w:cs="Times New Roman"/>
+                      <w:i/>
+                      <w:sz w:val="24"/>
+                      <w:szCs w:val="24"/>
+                    </w:rPr>
+                  </m:ctrlPr>
+                </m:num>
+                <m:den>
+                  <m:sSub>
+                    <m:sSubPr>
+                      <m:ctrlPr>
+                        <w:rPr>
+                          <w:rFonts w:ascii="Cambria Math" w:hAnsi="Cambria Math" w:cs="Times New Roman"/>
+                          <w:i/>
+                          <w:sz w:val="24"/>
+                          <w:szCs w:val="24"/>
+                        </w:rPr>
+                      </m:ctrlPr>
+                    </m:sSubPr>
+                    <m:e>
+                      <m:r>
+                        <w:rPr>
+                          <w:rFonts w:ascii="Cambria Math" w:hAnsi="Cambria Math" w:cs="Times New Roman"/>
+                          <w:sz w:val="24"/>
+                          <w:szCs w:val="24"/>
+                        </w:rPr>
+                        <m:t>C</m:t>
+                      </m:r>
+                    </m:e>
+                    <m:sub>
+                      <m:r>
+                        <w:rPr>
+                          <w:rFonts w:ascii="Cambria Math" w:hAnsi="Cambria Math" w:cs="Times New Roman"/>
+                          <w:sz w:val="24"/>
+                          <w:szCs w:val="24"/>
+                        </w:rPr>
+                        <m:t>i</m:t>
+                      </m:r>
+                    </m:sub>
+                  </m:sSub>
+                  <m:ctrlPr>
+                    <w:rPr>
+                      <w:rFonts w:ascii="Cambria Math" w:hAnsi="Cambria Math" w:cs="Times New Roman"/>
+                      <w:i/>
+                      <w:sz w:val="24"/>
+                      <w:szCs w:val="24"/>
+                    </w:rPr>
+                  </m:ctrlPr>
+                </m:den>
+              </m:f>
+            </m:e>
+          </m:func>
+          <m:r>
+            <w:rPr>
+              <w:rFonts w:ascii="Cambria Math" w:hAnsi="Cambria Math" w:cs="Times New Roman"/>
+              <w:sz w:val="24"/>
+              <w:szCs w:val="24"/>
+            </w:rPr>
+            <m:t>=</m:t>
+          </m:r>
+          <m:f>
+            <m:fPr>
+              <m:ctrlPr>
+                <w:rPr>
+                  <w:rFonts w:ascii="Cambria Math" w:hAnsi="Cambria Math" w:cs="Times New Roman"/>
+                  <w:sz w:val="24"/>
+                  <w:szCs w:val="24"/>
+                </w:rPr>
+              </m:ctrlPr>
+            </m:fPr>
+            <m:num>
+              <m:r>
+                <w:rPr>
+                  <w:rFonts w:ascii="Cambria Math" w:hAnsi="Cambria Math" w:cs="Times New Roman"/>
+                  <w:sz w:val="24"/>
+                  <w:szCs w:val="24"/>
+                </w:rPr>
+                <m:t>2</m:t>
+              </m:r>
+              <m:r>
+                <m:rPr>
+                  <m:sty m:val="p"/>
+                </m:rPr>
+                <w:rPr>
+                  <w:rFonts w:ascii="Cambria Math" w:hAnsi="Cambria Math" w:cs="Times New Roman"/>
+                  <w:sz w:val="24"/>
+                  <w:szCs w:val="24"/>
+                </w:rPr>
+                <m:t>×</m:t>
+              </m:r>
+              <m:r>
+                <w:rPr>
+                  <w:rFonts w:ascii="Cambria Math" w:hAnsi="Cambria Math" w:cs="Times New Roman"/>
+                  <w:sz w:val="24"/>
+                  <w:szCs w:val="24"/>
+                </w:rPr>
+                <m:t>310.15</m:t>
+              </m:r>
+              <m:ctrlPr>
+                <w:rPr>
+                  <w:rFonts w:ascii="Cambria Math" w:hAnsi="Cambria Math" w:cs="Times New Roman"/>
+                  <w:i/>
+                  <w:sz w:val="24"/>
+                  <w:szCs w:val="24"/>
+                </w:rPr>
+              </m:ctrlPr>
+            </m:num>
+            <m:den>
+              <m:r>
+                <w:rPr>
+                  <w:rFonts w:ascii="Cambria Math" w:hAnsi="Cambria Math" w:cs="Times New Roman"/>
+                  <w:sz w:val="24"/>
+                  <w:szCs w:val="24"/>
+                </w:rPr>
+                <m:t>2.3</m:t>
+              </m:r>
+              <m:r>
+                <m:rPr>
+                  <m:sty m:val="p"/>
+                </m:rPr>
+                <w:rPr>
+                  <w:rFonts w:ascii="Cambria Math" w:hAnsi="Cambria Math" w:cs="Times New Roman"/>
+                  <w:sz w:val="24"/>
+                  <w:szCs w:val="24"/>
+                </w:rPr>
+                <m:t>×</m:t>
+              </m:r>
+              <m:sSup>
+                <m:sSupPr>
+                  <m:ctrlPr>
+                    <w:rPr>
+                      <w:rFonts w:ascii="Cambria Math" w:hAnsi="Cambria Math" w:cs="Times New Roman"/>
+                      <w:i/>
+                      <w:sz w:val="24"/>
+                      <w:szCs w:val="24"/>
+                    </w:rPr>
+                  </m:ctrlPr>
+                </m:sSupPr>
+                <m:e>
+                  <m:r>
+                    <w:rPr>
+                      <w:rFonts w:ascii="Cambria Math" w:hAnsi="Cambria Math" w:cs="Times New Roman"/>
+                      <w:sz w:val="24"/>
+                      <w:szCs w:val="24"/>
+                    </w:rPr>
+                    <m:t>10</m:t>
+                  </m:r>
+                  <m:ctrlPr>
+                    <w:rPr>
+                      <w:rFonts w:ascii="Cambria Math" w:hAnsi="Cambria Math" w:cs="Times New Roman"/>
+                      <w:sz w:val="24"/>
+                      <w:szCs w:val="24"/>
+                    </w:rPr>
+                  </m:ctrlPr>
+                </m:e>
+                <m:sup>
+                  <m:r>
+                    <w:rPr>
+                      <w:rFonts w:ascii="Cambria Math" w:hAnsi="Cambria Math" w:cs="Times New Roman"/>
+                      <w:sz w:val="24"/>
+                      <w:szCs w:val="24"/>
+                    </w:rPr>
+                    <m:t>4</m:t>
+                  </m:r>
+                </m:sup>
+              </m:sSup>
+              <m:ctrlPr>
+                <w:rPr>
+                  <w:rFonts w:ascii="Cambria Math" w:hAnsi="Cambria Math" w:cs="Times New Roman"/>
+                  <w:i/>
+                  <w:sz w:val="24"/>
+                  <w:szCs w:val="24"/>
+                </w:rPr>
+              </m:ctrlPr>
+            </m:den>
+          </m:f>
+          <m:func>
+            <m:funcPr>
+              <m:ctrlPr>
+                <w:rPr>
+                  <w:rFonts w:ascii="Cambria Math" w:hAnsi="Cambria Math" w:cs="Times New Roman"/>
+                  <w:i/>
+                  <w:sz w:val="24"/>
+                  <w:szCs w:val="24"/>
+                </w:rPr>
+              </m:ctrlPr>
+            </m:funcPr>
+            <m:fName>
+              <m:r>
+                <w:rPr>
+                  <w:rFonts w:ascii="Cambria Math" w:hAnsi="Cambria Math" w:cs="Times New Roman"/>
+                  <w:sz w:val="24"/>
+                  <w:szCs w:val="24"/>
+                </w:rPr>
+                <m:t>ln</m:t>
+              </m:r>
+            </m:fName>
+            <m:e>
+              <m:f>
+                <m:fPr>
+                  <m:ctrlPr>
+                    <w:rPr>
+                      <w:rFonts w:ascii="Cambria Math" w:hAnsi="Cambria Math" w:cs="Times New Roman"/>
+                      <w:sz w:val="24"/>
+                      <w:szCs w:val="24"/>
+                    </w:rPr>
+                  </m:ctrlPr>
+                </m:fPr>
+                <m:num>
+                  <m:d>
+                    <m:dPr>
+                      <m:ctrlPr>
+                        <w:rPr>
+                          <w:rFonts w:ascii="Cambria Math" w:hAnsi="Cambria Math" w:cs="Times New Roman"/>
+                          <w:i/>
+                          <w:sz w:val="24"/>
+                          <w:szCs w:val="24"/>
+                        </w:rPr>
+                      </m:ctrlPr>
+                    </m:dPr>
+                    <m:e>
+                      <m:r>
+                        <w:rPr>
+                          <w:rFonts w:ascii="Cambria Math" w:hAnsi="Cambria Math" w:cs="Times New Roman"/>
+                          <w:sz w:val="24"/>
+                          <w:szCs w:val="24"/>
+                        </w:rPr>
+                        <m:t>33</m:t>
+                      </m:r>
+                      <m:r>
+                        <m:rPr>
+                          <m:sty m:val="p"/>
+                        </m:rPr>
+                        <w:rPr>
+                          <w:rFonts w:ascii="Cambria Math" w:hAnsi="Cambria Math" w:cs="Times New Roman"/>
+                          <w:sz w:val="24"/>
+                          <w:szCs w:val="24"/>
+                        </w:rPr>
+                        <m:t>×</m:t>
+                      </m:r>
+                      <m:r>
+                        <w:rPr>
+                          <w:rFonts w:ascii="Cambria Math" w:hAnsi="Cambria Math" w:cs="Times New Roman"/>
+                          <w:sz w:val="24"/>
+                          <w:szCs w:val="24"/>
+                        </w:rPr>
+                        <m:t>4</m:t>
+                      </m:r>
+                    </m:e>
+                  </m:d>
+                  <m:r>
+                    <w:rPr>
+                      <w:rFonts w:ascii="Cambria Math" w:hAnsi="Cambria Math" w:cs="Times New Roman"/>
+                      <w:sz w:val="24"/>
+                      <w:szCs w:val="24"/>
+                    </w:rPr>
+                    <m:t>+</m:t>
+                  </m:r>
+                  <m:d>
+                    <m:dPr>
+                      <m:ctrlPr>
+                        <w:rPr>
+                          <w:rFonts w:ascii="Cambria Math" w:hAnsi="Cambria Math" w:cs="Times New Roman"/>
+                          <w:i/>
+                          <w:sz w:val="24"/>
+                          <w:szCs w:val="24"/>
+                        </w:rPr>
+                      </m:ctrlPr>
+                    </m:dPr>
+                    <m:e>
+                      <m:r>
+                        <w:rPr>
+                          <w:rFonts w:ascii="Cambria Math" w:hAnsi="Cambria Math" w:cs="Times New Roman"/>
+                          <w:sz w:val="24"/>
+                          <w:szCs w:val="24"/>
+                        </w:rPr>
+                        <m:t>3</m:t>
+                      </m:r>
+                      <m:r>
+                        <m:rPr>
+                          <m:sty m:val="p"/>
+                        </m:rPr>
+                        <w:rPr>
+                          <w:rFonts w:ascii="Cambria Math" w:hAnsi="Cambria Math" w:cs="Times New Roman"/>
+                          <w:sz w:val="24"/>
+                          <w:szCs w:val="24"/>
+                        </w:rPr>
+                        <m:t>×</m:t>
+                      </m:r>
+                      <m:r>
+                        <w:rPr>
+                          <w:rFonts w:ascii="Cambria Math" w:hAnsi="Cambria Math" w:cs="Times New Roman"/>
+                          <w:sz w:val="24"/>
+                          <w:szCs w:val="24"/>
+                        </w:rPr>
+                        <m:t>145</m:t>
+                      </m:r>
+                    </m:e>
+                  </m:d>
+                  <m:ctrlPr>
+                    <w:rPr>
+                      <w:rFonts w:ascii="Cambria Math" w:hAnsi="Cambria Math" w:cs="Times New Roman"/>
+                      <w:i/>
+                      <w:sz w:val="24"/>
+                      <w:szCs w:val="24"/>
+                    </w:rPr>
+                  </m:ctrlPr>
+                </m:num>
+                <m:den>
+                  <m:d>
+                    <m:dPr>
+                      <m:ctrlPr>
+                        <w:rPr>
+                          <w:rFonts w:ascii="Cambria Math" w:hAnsi="Cambria Math" w:cs="Times New Roman"/>
+                          <w:i/>
+                          <w:sz w:val="24"/>
+                          <w:szCs w:val="24"/>
+                        </w:rPr>
+                      </m:ctrlPr>
+                    </m:dPr>
+                    <m:e>
+                      <m:r>
+                        <w:rPr>
+                          <w:rFonts w:ascii="Cambria Math" w:hAnsi="Cambria Math" w:cs="Times New Roman"/>
+                          <w:sz w:val="24"/>
+                          <w:szCs w:val="24"/>
+                        </w:rPr>
+                        <m:t>33</m:t>
+                      </m:r>
+                      <m:r>
+                        <m:rPr>
+                          <m:sty m:val="p"/>
+                        </m:rPr>
+                        <w:rPr>
+                          <w:rFonts w:ascii="Cambria Math" w:hAnsi="Cambria Math" w:cs="Times New Roman"/>
+                          <w:sz w:val="24"/>
+                          <w:szCs w:val="24"/>
+                        </w:rPr>
+                        <m:t>×</m:t>
+                      </m:r>
+                      <m:r>
+                        <w:rPr>
+                          <w:rFonts w:ascii="Cambria Math" w:hAnsi="Cambria Math" w:cs="Times New Roman"/>
+                          <w:sz w:val="24"/>
+                          <w:szCs w:val="24"/>
+                        </w:rPr>
+                        <m:t>155</m:t>
+                      </m:r>
+                    </m:e>
+                  </m:d>
+                  <m:r>
+                    <w:rPr>
+                      <w:rFonts w:ascii="Cambria Math" w:hAnsi="Cambria Math" w:cs="Times New Roman"/>
+                      <w:sz w:val="24"/>
+                      <w:szCs w:val="24"/>
+                    </w:rPr>
+                    <m:t>+</m:t>
+                  </m:r>
+                  <m:d>
+                    <m:dPr>
+                      <m:ctrlPr>
+                        <w:rPr>
+                          <w:rFonts w:ascii="Cambria Math" w:hAnsi="Cambria Math" w:cs="Times New Roman"/>
+                          <w:i/>
+                          <w:sz w:val="24"/>
+                          <w:szCs w:val="24"/>
+                        </w:rPr>
+                      </m:ctrlPr>
+                    </m:dPr>
+                    <m:e>
+                      <m:r>
+                        <w:rPr>
+                          <w:rFonts w:ascii="Cambria Math" w:hAnsi="Cambria Math" w:cs="Times New Roman"/>
+                          <w:sz w:val="24"/>
+                          <w:szCs w:val="24"/>
+                        </w:rPr>
+                        <m:t>3</m:t>
+                      </m:r>
+                      <m:r>
+                        <m:rPr>
+                          <m:sty m:val="p"/>
+                        </m:rPr>
+                        <w:rPr>
+                          <w:rFonts w:ascii="Cambria Math" w:hAnsi="Cambria Math" w:cs="Times New Roman"/>
+                          <w:sz w:val="24"/>
+                          <w:szCs w:val="24"/>
+                        </w:rPr>
+                        <m:t>×</m:t>
+                      </m:r>
+                      <m:r>
+                        <w:rPr>
+                          <w:rFonts w:ascii="Cambria Math" w:hAnsi="Cambria Math" w:cs="Times New Roman"/>
+                          <w:sz w:val="24"/>
+                          <w:szCs w:val="24"/>
+                        </w:rPr>
+                        <m:t>12</m:t>
+                      </m:r>
+                    </m:e>
+                  </m:d>
+                  <m:ctrlPr>
+                    <w:rPr>
+                      <w:rFonts w:ascii="Cambria Math" w:hAnsi="Cambria Math" w:cs="Times New Roman"/>
+                      <w:i/>
+                      <w:sz w:val="24"/>
+                      <w:szCs w:val="24"/>
+                    </w:rPr>
+                  </m:ctrlPr>
+                </m:den>
+              </m:f>
+            </m:e>
+          </m:func>
+          <m:r>
+            <w:rPr>
+              <w:rFonts w:ascii="Cambria Math" w:hAnsi="Cambria Math" w:cs="Times New Roman"/>
+              <w:sz w:val="24"/>
+              <w:szCs w:val="24"/>
+            </w:rPr>
+            <m:t>=</m:t>
+          </m:r>
+          <m:r>
+            <w:rPr>
+              <w:rFonts w:ascii="Cambria Math" w:hAnsi="Cambria Math" w:cs="Times New Roman"/>
+              <w:sz w:val="24"/>
+              <w:szCs w:val="24"/>
+            </w:rPr>
+            <m:t>-</m:t>
+          </m:r>
+          <m:r>
+            <w:rPr>
+              <w:rFonts w:ascii="Cambria Math" w:hAnsi="Cambria Math" w:cs="Times New Roman"/>
+              <w:sz w:val="24"/>
+              <w:szCs w:val="24"/>
+            </w:rPr>
+            <m:t>5.</m:t>
+          </m:r>
+          <m:r>
+            <w:rPr>
+              <w:rFonts w:ascii="Cambria Math" w:hAnsi="Cambria Math" w:cs="Times New Roman"/>
+              <w:sz w:val="24"/>
+              <w:szCs w:val="24"/>
+            </w:rPr>
+            <m:t>95</m:t>
+          </m:r>
+          <m:r>
+            <m:rPr>
+              <m:sty m:val="p"/>
+            </m:rPr>
+            <w:rPr>
+              <w:rFonts w:ascii="Cambria Math" w:hAnsi="Cambria Math" w:cs="Times New Roman"/>
+              <w:sz w:val="24"/>
+              <w:szCs w:val="24"/>
+            </w:rPr>
+            <m:t>×</m:t>
+          </m:r>
+          <m:sSup>
+            <m:sSupPr>
+              <m:ctrlPr>
+                <w:rPr>
+                  <w:rFonts w:ascii="Cambria Math" w:hAnsi="Cambria Math" w:cs="Times New Roman"/>
+                  <w:sz w:val="24"/>
+                  <w:szCs w:val="24"/>
+                </w:rPr>
+              </m:ctrlPr>
+            </m:sSupPr>
+            <m:e>
+              <m:r>
+                <m:rPr>
+                  <m:sty m:val="p"/>
+                </m:rPr>
+                <w:rPr>
+                  <w:rFonts w:ascii="Cambria Math" w:hAnsi="Cambria Math" w:cs="Times New Roman"/>
+                  <w:sz w:val="24"/>
+                  <w:szCs w:val="24"/>
+                </w:rPr>
+                <m:t>10</m:t>
+              </m:r>
+            </m:e>
+            <m:sup>
+              <m:r>
+                <m:rPr>
+                  <m:sty m:val="p"/>
+                </m:rPr>
+                <w:rPr>
+                  <w:rFonts w:ascii="Cambria Math" w:hAnsi="Cambria Math" w:cs="Times New Roman"/>
+                  <w:sz w:val="24"/>
+                  <w:szCs w:val="24"/>
+                </w:rPr>
+                <m:t>-4</m:t>
+              </m:r>
+            </m:sup>
+          </m:sSup>
+          <m:r>
+            <w:rPr>
+              <w:rFonts w:ascii="Cambria Math" w:eastAsiaTheme="minorEastAsia" w:hAnsi="Cambria Math" w:cs="Times New Roman"/>
+              <w:sz w:val="24"/>
+              <w:szCs w:val="24"/>
+            </w:rPr>
+            <m:t>V</m:t>
+          </m:r>
+        </m:oMath>
+      </m:oMathPara>
+    </w:p>
+    <w:p>
+      <w:pPr>
+        <w:rPr>
           <w:rFonts w:ascii="Times New Roman" w:hAnsi="Times New Roman" w:cs="Times New Roman"/>
           <w:color w:val="000000" w:themeColor="text1"/>
           <w:sz w:val="24"/>
@@ -437,6 +1942,7 @@
           <w:sz w:val="24"/>
           <w:szCs w:val="24"/>
         </w:rPr>
+        <w:lastRenderedPageBreak/>
         <w:drawing>
           <wp:anchor distT="0" distB="0" distL="114300" distR="114300" simplePos="0" relativeHeight="251672576" behindDoc="0" locked="0" layoutInCell="1" allowOverlap="1" wp14:anchorId="4AC190A6" wp14:editId="7ED701E6">
             <wp:simplePos x="2651760" y="6050280"/>
@@ -490,14 +1996,14 @@
                     <a:effectLst/>
                     <a:extLst>
                       <a:ext uri="{909E8E84-426E-40dd-AFC4-6F175D3DCCD1}">
-                        <a14:hiddenFill xmlns:lc="http://schemas.openxmlformats.org/drawingml/2006/lockedCanvas" xmlns="" xmlns:a14="http://schemas.microsoft.com/office/drawing/2010/main" xmlns:p="http://schemas.openxmlformats.org/presentationml/2006/main" xmlns:w="http://schemas.openxmlformats.org/wordprocessingml/2006/main" xmlns:w10="urn:schemas-microsoft-com:office:word" xmlns:v="urn:schemas-microsoft-com:vml" xmlns:o="urn:schemas-microsoft-com:office:office">
+                        <a14:hiddenFill xmlns:o="urn:schemas-microsoft-com:office:office" xmlns:v="urn:schemas-microsoft-com:vml" xmlns:w10="urn:schemas-microsoft-com:office:word" xmlns:w="http://schemas.openxmlformats.org/wordprocessingml/2006/main" xmlns:p="http://schemas.openxmlformats.org/presentationml/2006/main" xmlns:a14="http://schemas.microsoft.com/office/drawing/2010/main" xmlns="" xmlns:lc="http://schemas.openxmlformats.org/drawingml/2006/lockedCanvas">
                           <a:solidFill>
                             <a:schemeClr val="accent1"/>
                           </a:solidFill>
                         </a14:hiddenFill>
                       </a:ext>
                       <a:ext uri="{91240B29-F687-4f45-9708-019B960494DF}">
-                        <a14:hiddenLine xmlns:lc="http://schemas.openxmlformats.org/drawingml/2006/lockedCanvas" xmlns="" xmlns:a14="http://schemas.microsoft.com/office/drawing/2010/main" xmlns:p="http://schemas.openxmlformats.org/presentationml/2006/main" xmlns:w="http://schemas.openxmlformats.org/wordprocessingml/2006/main" xmlns:w10="urn:schemas-microsoft-com:office:word" xmlns:v="urn:schemas-microsoft-com:vml" xmlns:o="urn:schemas-microsoft-com:office:office" w="9525">
+                        <a14:hiddenLine xmlns:o="urn:schemas-microsoft-com:office:office" xmlns:v="urn:schemas-microsoft-com:vml" xmlns:w10="urn:schemas-microsoft-com:office:word" xmlns:w="http://schemas.openxmlformats.org/wordprocessingml/2006/main" xmlns:p="http://schemas.openxmlformats.org/presentationml/2006/main" xmlns:a14="http://schemas.microsoft.com/office/drawing/2010/main" xmlns="" xmlns:lc="http://schemas.openxmlformats.org/drawingml/2006/lockedCanvas" w="9525">
                           <a:solidFill>
                             <a:schemeClr val="tx1"/>
                           </a:solidFill>
@@ -507,7 +2013,7 @@
                         </a14:hiddenLine>
                       </a:ext>
                       <a:ext uri="{AF507438-7753-43e0-B8FC-AC1667EBCBE1}">
-                        <a14:hiddenEffects xmlns:lc="http://schemas.openxmlformats.org/drawingml/2006/lockedCanvas" xmlns="" xmlns:a14="http://schemas.microsoft.com/office/drawing/2010/main" xmlns:p="http://schemas.openxmlformats.org/presentationml/2006/main" xmlns:w="http://schemas.openxmlformats.org/wordprocessingml/2006/main" xmlns:w10="urn:schemas-microsoft-com:office:word" xmlns:v="urn:schemas-microsoft-com:vml" xmlns:o="urn:schemas-microsoft-com:office:office">
+                        <a14:hiddenEffects xmlns:o="urn:schemas-microsoft-com:office:office" xmlns:v="urn:schemas-microsoft-com:vml" xmlns:w10="urn:schemas-microsoft-com:office:word" xmlns:w="http://schemas.openxmlformats.org/wordprocessingml/2006/main" xmlns:p="http://schemas.openxmlformats.org/presentationml/2006/main" xmlns:a14="http://schemas.microsoft.com/office/drawing/2010/main" xmlns="" xmlns:lc="http://schemas.openxmlformats.org/drawingml/2006/lockedCanvas">
                           <a:effectLst>
                             <a:outerShdw blurRad="63500" dist="38099" dir="2700000" algn="ctr" rotWithShape="0">
                               <a:schemeClr val="bg2">
@@ -727,7 +2233,6 @@
           <w:sz w:val="24"/>
           <w:szCs w:val="24"/>
         </w:rPr>
-        <w:lastRenderedPageBreak/>
         <w:t>If the initial stimulus is modeled as a delta function in time,</w:t>
       </w:r>
     </w:p>
@@ -1254,6 +2759,565 @@
       <w:pPr>
         <w:pStyle w:val="ListParagraph"/>
         <w:rPr>
+          <w:rFonts w:ascii="Times New Roman" w:eastAsiaTheme="minorEastAsia" w:hAnsi="Times New Roman" w:cs="Times New Roman"/>
+          <w:sz w:val="24"/>
+          <w:szCs w:val="24"/>
+        </w:rPr>
+      </w:pPr>
+      <m:oMathPara>
+        <m:oMath>
+          <m:r>
+            <w:rPr>
+              <w:rFonts w:ascii="Cambria Math" w:hAnsi="Cambria Math" w:cs="Times New Roman"/>
+              <w:sz w:val="24"/>
+              <w:szCs w:val="24"/>
+            </w:rPr>
+            <m:t>v</m:t>
+          </m:r>
+          <m:d>
+            <m:dPr>
+              <m:ctrlPr>
+                <w:rPr>
+                  <w:rFonts w:ascii="Cambria Math" w:hAnsi="Cambria Math" w:cs="Times New Roman"/>
+                  <w:i/>
+                  <w:sz w:val="24"/>
+                  <w:szCs w:val="24"/>
+                </w:rPr>
+              </m:ctrlPr>
+            </m:dPr>
+            <m:e>
+              <m:r>
+                <w:rPr>
+                  <w:rFonts w:ascii="Cambria Math" w:hAnsi="Cambria Math" w:cs="Times New Roman"/>
+                  <w:sz w:val="24"/>
+                  <w:szCs w:val="24"/>
+                </w:rPr>
+                <m:t>t</m:t>
+              </m:r>
+            </m:e>
+          </m:d>
+          <m:r>
+            <w:rPr>
+              <w:rFonts w:ascii="Cambria Math" w:hAnsi="Cambria Math" w:cs="Times New Roman"/>
+              <w:sz w:val="24"/>
+              <w:szCs w:val="24"/>
+            </w:rPr>
+            <m:t>=</m:t>
+          </m:r>
+          <m:f>
+            <m:fPr>
+              <m:ctrlPr>
+                <w:rPr>
+                  <w:rFonts w:ascii="Cambria Math" w:hAnsi="Cambria Math" w:cs="Times New Roman"/>
+                  <w:sz w:val="24"/>
+                  <w:szCs w:val="24"/>
+                </w:rPr>
+              </m:ctrlPr>
+            </m:fPr>
+            <m:num>
+              <m:r>
+                <w:rPr>
+                  <w:rFonts w:ascii="Cambria Math" w:hAnsi="Cambria Math" w:cs="Times New Roman"/>
+                  <w:sz w:val="24"/>
+                  <w:szCs w:val="24"/>
+                </w:rPr>
+                <m:t>1</m:t>
+              </m:r>
+              <m:ctrlPr>
+                <w:rPr>
+                  <w:rFonts w:ascii="Cambria Math" w:hAnsi="Cambria Math" w:cs="Times New Roman"/>
+                  <w:i/>
+                  <w:sz w:val="24"/>
+                  <w:szCs w:val="24"/>
+                </w:rPr>
+              </m:ctrlPr>
+            </m:num>
+            <m:den>
+              <m:r>
+                <w:rPr>
+                  <w:rFonts w:ascii="Cambria Math" w:hAnsi="Cambria Math" w:cs="Times New Roman"/>
+                  <w:sz w:val="24"/>
+                  <w:szCs w:val="24"/>
+                </w:rPr>
+                <m:t xml:space="preserve">2π </m:t>
+              </m:r>
+              <m:ctrlPr>
+                <w:rPr>
+                  <w:rFonts w:ascii="Cambria Math" w:hAnsi="Cambria Math" w:cs="Times New Roman"/>
+                  <w:i/>
+                  <w:sz w:val="24"/>
+                  <w:szCs w:val="24"/>
+                </w:rPr>
+              </m:ctrlPr>
+            </m:den>
+          </m:f>
+          <m:nary>
+            <m:naryPr>
+              <m:ctrlPr>
+                <w:rPr>
+                  <w:rFonts w:ascii="Cambria Math" w:hAnsi="Cambria Math" w:cs="Times New Roman"/>
+                  <w:sz w:val="24"/>
+                  <w:szCs w:val="24"/>
+                </w:rPr>
+              </m:ctrlPr>
+            </m:naryPr>
+            <m:sub>
+              <m:r>
+                <w:rPr>
+                  <w:rFonts w:ascii="Cambria Math" w:hAnsi="Cambria Math" w:cs="Times New Roman"/>
+                  <w:sz w:val="24"/>
+                  <w:szCs w:val="24"/>
+                </w:rPr>
+                <m:t>-∞</m:t>
+              </m:r>
+              <m:ctrlPr>
+                <w:rPr>
+                  <w:rFonts w:ascii="Cambria Math" w:hAnsi="Cambria Math" w:cs="Times New Roman"/>
+                  <w:i/>
+                  <w:sz w:val="24"/>
+                  <w:szCs w:val="24"/>
+                </w:rPr>
+              </m:ctrlPr>
+            </m:sub>
+            <m:sup>
+              <m:r>
+                <w:rPr>
+                  <w:rFonts w:ascii="Cambria Math" w:hAnsi="Cambria Math" w:cs="Times New Roman"/>
+                  <w:sz w:val="24"/>
+                  <w:szCs w:val="24"/>
+                </w:rPr>
+                <m:t>∞</m:t>
+              </m:r>
+              <m:ctrlPr>
+                <w:rPr>
+                  <w:rFonts w:ascii="Cambria Math" w:hAnsi="Cambria Math" w:cs="Times New Roman"/>
+                  <w:i/>
+                  <w:sz w:val="24"/>
+                  <w:szCs w:val="24"/>
+                </w:rPr>
+              </m:ctrlPr>
+            </m:sup>
+            <m:e>
+              <m:r>
+                <w:rPr>
+                  <w:rFonts w:ascii="Cambria Math" w:hAnsi="Cambria Math" w:cs="Times New Roman"/>
+                  <w:sz w:val="24"/>
+                  <w:szCs w:val="24"/>
+                </w:rPr>
+                <m:t>H</m:t>
+              </m:r>
+              <m:d>
+                <m:dPr>
+                  <m:ctrlPr>
+                    <w:rPr>
+                      <w:rFonts w:ascii="Cambria Math" w:hAnsi="Cambria Math" w:cs="Times New Roman"/>
+                      <w:i/>
+                      <w:sz w:val="24"/>
+                      <w:szCs w:val="24"/>
+                    </w:rPr>
+                  </m:ctrlPr>
+                </m:dPr>
+                <m:e>
+                  <m:r>
+                    <w:rPr>
+                      <w:rFonts w:ascii="Cambria Math" w:hAnsi="Cambria Math" w:cs="Times New Roman"/>
+                      <w:sz w:val="24"/>
+                      <w:szCs w:val="24"/>
+                    </w:rPr>
+                    <m:t>j</m:t>
+                  </m:r>
+                  <m:r>
+                    <m:rPr>
+                      <m:sty m:val="p"/>
+                    </m:rPr>
+                    <w:rPr>
+                      <w:rFonts w:ascii="Cambria Math" w:hAnsi="Cambria Math" w:cs="Times New Roman"/>
+                      <w:sz w:val="24"/>
+                      <w:szCs w:val="24"/>
+                    </w:rPr>
+                    <m:t>ω</m:t>
+                  </m:r>
+                </m:e>
+              </m:d>
+              <m:sSup>
+                <m:sSupPr>
+                  <m:ctrlPr>
+                    <w:rPr>
+                      <w:rFonts w:ascii="Cambria Math" w:hAnsi="Cambria Math" w:cs="Times New Roman"/>
+                      <w:i/>
+                      <w:sz w:val="24"/>
+                      <w:szCs w:val="24"/>
+                    </w:rPr>
+                  </m:ctrlPr>
+                </m:sSupPr>
+                <m:e>
+                  <m:r>
+                    <w:rPr>
+                      <w:rFonts w:ascii="Cambria Math" w:hAnsi="Cambria Math" w:cs="Times New Roman"/>
+                      <w:sz w:val="24"/>
+                      <w:szCs w:val="24"/>
+                    </w:rPr>
+                    <m:t>e</m:t>
+                  </m:r>
+                </m:e>
+                <m:sup>
+                  <m:r>
+                    <w:rPr>
+                      <w:rFonts w:ascii="Cambria Math" w:hAnsi="Cambria Math" w:cs="Times New Roman"/>
+                      <w:sz w:val="24"/>
+                      <w:szCs w:val="24"/>
+                    </w:rPr>
+                    <m:t>j</m:t>
+                  </m:r>
+                  <m:r>
+                    <m:rPr>
+                      <m:sty m:val="p"/>
+                    </m:rPr>
+                    <w:rPr>
+                      <w:rFonts w:ascii="Cambria Math" w:hAnsi="Cambria Math" w:cs="Times New Roman"/>
+                      <w:sz w:val="24"/>
+                      <w:szCs w:val="24"/>
+                    </w:rPr>
+                    <m:t>ω</m:t>
+                  </m:r>
+                  <m:r>
+                    <w:rPr>
+                      <w:rFonts w:ascii="Cambria Math" w:hAnsi="Cambria Math" w:cs="Times New Roman"/>
+                      <w:sz w:val="24"/>
+                      <w:szCs w:val="24"/>
+                    </w:rPr>
+                    <m:t>t</m:t>
+                  </m:r>
+                </m:sup>
+              </m:sSup>
+              <m:r>
+                <m:rPr>
+                  <m:nor/>
+                </m:rPr>
+                <w:rPr>
+                  <w:rFonts w:ascii="Cambria Math" w:hAnsi="Cambria Math" w:cs="Times New Roman"/>
+                  <w:sz w:val="24"/>
+                  <w:szCs w:val="24"/>
+                </w:rPr>
+                <m:t>dw</m:t>
+              </m:r>
+              <m:ctrlPr>
+                <w:rPr>
+                  <w:rFonts w:ascii="Cambria Math" w:hAnsi="Cambria Math" w:cs="Times New Roman"/>
+                  <w:i/>
+                  <w:sz w:val="24"/>
+                  <w:szCs w:val="24"/>
+                </w:rPr>
+              </m:ctrlPr>
+            </m:e>
+          </m:nary>
+        </m:oMath>
+      </m:oMathPara>
+    </w:p>
+    <w:p>
+      <w:pPr>
+        <w:pStyle w:val="ListParagraph"/>
+        <w:rPr>
+          <w:rFonts w:ascii="Times New Roman" w:eastAsiaTheme="minorEastAsia" w:hAnsi="Times New Roman" w:cs="Times New Roman"/>
+          <w:sz w:val="24"/>
+          <w:szCs w:val="24"/>
+        </w:rPr>
+      </w:pPr>
+      <m:oMathPara>
+        <m:oMath>
+          <m:r>
+            <w:rPr>
+              <w:rFonts w:ascii="Cambria Math" w:hAnsi="Cambria Math" w:cs="Times New Roman"/>
+              <w:sz w:val="24"/>
+              <w:szCs w:val="24"/>
+            </w:rPr>
+            <m:t>v</m:t>
+          </m:r>
+          <m:d>
+            <m:dPr>
+              <m:ctrlPr>
+                <w:rPr>
+                  <w:rFonts w:ascii="Cambria Math" w:hAnsi="Cambria Math" w:cs="Times New Roman"/>
+                  <w:i/>
+                  <w:sz w:val="24"/>
+                  <w:szCs w:val="24"/>
+                </w:rPr>
+              </m:ctrlPr>
+            </m:dPr>
+            <m:e>
+              <m:r>
+                <w:rPr>
+                  <w:rFonts w:ascii="Cambria Math" w:hAnsi="Cambria Math" w:cs="Times New Roman"/>
+                  <w:sz w:val="24"/>
+                  <w:szCs w:val="24"/>
+                </w:rPr>
+                <m:t>t</m:t>
+              </m:r>
+            </m:e>
+          </m:d>
+          <m:r>
+            <w:rPr>
+              <w:rFonts w:ascii="Cambria Math" w:hAnsi="Cambria Math" w:cs="Times New Roman"/>
+              <w:sz w:val="24"/>
+              <w:szCs w:val="24"/>
+            </w:rPr>
+            <m:t>=</m:t>
+          </m:r>
+          <m:f>
+            <m:fPr>
+              <m:ctrlPr>
+                <w:rPr>
+                  <w:rFonts w:ascii="Cambria Math" w:hAnsi="Cambria Math" w:cs="Times New Roman"/>
+                  <w:sz w:val="24"/>
+                  <w:szCs w:val="24"/>
+                </w:rPr>
+              </m:ctrlPr>
+            </m:fPr>
+            <m:num>
+              <m:r>
+                <w:rPr>
+                  <w:rFonts w:ascii="Cambria Math" w:hAnsi="Cambria Math" w:cs="Times New Roman"/>
+                  <w:sz w:val="24"/>
+                  <w:szCs w:val="24"/>
+                </w:rPr>
+                <m:t>1</m:t>
+              </m:r>
+              <m:ctrlPr>
+                <w:rPr>
+                  <w:rFonts w:ascii="Cambria Math" w:hAnsi="Cambria Math" w:cs="Times New Roman"/>
+                  <w:i/>
+                  <w:sz w:val="24"/>
+                  <w:szCs w:val="24"/>
+                </w:rPr>
+              </m:ctrlPr>
+            </m:num>
+            <m:den>
+              <m:r>
+                <w:rPr>
+                  <w:rFonts w:ascii="Cambria Math" w:hAnsi="Cambria Math" w:cs="Times New Roman"/>
+                  <w:sz w:val="24"/>
+                  <w:szCs w:val="24"/>
+                </w:rPr>
+                <m:t xml:space="preserve">2π </m:t>
+              </m:r>
+              <m:ctrlPr>
+                <w:rPr>
+                  <w:rFonts w:ascii="Cambria Math" w:hAnsi="Cambria Math" w:cs="Times New Roman"/>
+                  <w:i/>
+                  <w:sz w:val="24"/>
+                  <w:szCs w:val="24"/>
+                </w:rPr>
+              </m:ctrlPr>
+            </m:den>
+          </m:f>
+          <m:nary>
+            <m:naryPr>
+              <m:ctrlPr>
+                <w:rPr>
+                  <w:rFonts w:ascii="Cambria Math" w:hAnsi="Cambria Math" w:cs="Times New Roman"/>
+                  <w:sz w:val="24"/>
+                  <w:szCs w:val="24"/>
+                </w:rPr>
+              </m:ctrlPr>
+            </m:naryPr>
+            <m:sub>
+              <m:r>
+                <w:rPr>
+                  <w:rFonts w:ascii="Cambria Math" w:hAnsi="Cambria Math" w:cs="Times New Roman"/>
+                  <w:sz w:val="24"/>
+                  <w:szCs w:val="24"/>
+                </w:rPr>
+                <m:t>-∞</m:t>
+              </m:r>
+              <m:ctrlPr>
+                <w:rPr>
+                  <w:rFonts w:ascii="Cambria Math" w:hAnsi="Cambria Math" w:cs="Times New Roman"/>
+                  <w:i/>
+                  <w:sz w:val="24"/>
+                  <w:szCs w:val="24"/>
+                </w:rPr>
+              </m:ctrlPr>
+            </m:sub>
+            <m:sup>
+              <m:r>
+                <w:rPr>
+                  <w:rFonts w:ascii="Cambria Math" w:hAnsi="Cambria Math" w:cs="Times New Roman"/>
+                  <w:sz w:val="24"/>
+                  <w:szCs w:val="24"/>
+                </w:rPr>
+                <m:t>∞</m:t>
+              </m:r>
+              <m:ctrlPr>
+                <w:rPr>
+                  <w:rFonts w:ascii="Cambria Math" w:hAnsi="Cambria Math" w:cs="Times New Roman"/>
+                  <w:i/>
+                  <w:sz w:val="24"/>
+                  <w:szCs w:val="24"/>
+                </w:rPr>
+              </m:ctrlPr>
+            </m:sup>
+            <m:e>
+              <m:r>
+                <w:rPr>
+                  <w:rFonts w:ascii="Cambria Math" w:hAnsi="Cambria Math" w:cs="Times New Roman"/>
+                  <w:sz w:val="24"/>
+                  <w:szCs w:val="24"/>
+                </w:rPr>
+                <m:t>H</m:t>
+              </m:r>
+              <m:d>
+                <m:dPr>
+                  <m:ctrlPr>
+                    <w:rPr>
+                      <w:rFonts w:ascii="Cambria Math" w:hAnsi="Cambria Math" w:cs="Times New Roman"/>
+                      <w:i/>
+                      <w:sz w:val="24"/>
+                      <w:szCs w:val="24"/>
+                    </w:rPr>
+                  </m:ctrlPr>
+                </m:dPr>
+                <m:e>
+                  <m:r>
+                    <w:rPr>
+                      <w:rFonts w:ascii="Cambria Math" w:hAnsi="Cambria Math" w:cs="Times New Roman"/>
+                      <w:sz w:val="24"/>
+                      <w:szCs w:val="24"/>
+                    </w:rPr>
+                    <m:t>j</m:t>
+                  </m:r>
+                  <m:r>
+                    <m:rPr>
+                      <m:sty m:val="p"/>
+                    </m:rPr>
+                    <w:rPr>
+                      <w:rFonts w:ascii="Cambria Math" w:hAnsi="Cambria Math" w:cs="Times New Roman"/>
+                      <w:sz w:val="24"/>
+                      <w:szCs w:val="24"/>
+                    </w:rPr>
+                    <m:t>ω</m:t>
+                  </m:r>
+                </m:e>
+              </m:d>
+              <m:sSup>
+                <m:sSupPr>
+                  <m:ctrlPr>
+                    <w:rPr>
+                      <w:rFonts w:ascii="Cambria Math" w:hAnsi="Cambria Math" w:cs="Times New Roman"/>
+                      <w:i/>
+                      <w:sz w:val="24"/>
+                      <w:szCs w:val="24"/>
+                    </w:rPr>
+                  </m:ctrlPr>
+                </m:sSupPr>
+                <m:e>
+                  <m:r>
+                    <w:rPr>
+                      <w:rFonts w:ascii="Cambria Math" w:hAnsi="Cambria Math" w:cs="Times New Roman"/>
+                      <w:sz w:val="24"/>
+                      <w:szCs w:val="24"/>
+                    </w:rPr>
+                    <m:t>e</m:t>
+                  </m:r>
+                </m:e>
+                <m:sup>
+                  <m:r>
+                    <w:rPr>
+                      <w:rFonts w:ascii="Cambria Math" w:hAnsi="Cambria Math" w:cs="Times New Roman"/>
+                      <w:sz w:val="24"/>
+                      <w:szCs w:val="24"/>
+                    </w:rPr>
+                    <m:t>j</m:t>
+                  </m:r>
+                  <m:r>
+                    <m:rPr>
+                      <m:sty m:val="p"/>
+                    </m:rPr>
+                    <w:rPr>
+                      <w:rFonts w:ascii="Cambria Math" w:hAnsi="Cambria Math" w:cs="Times New Roman"/>
+                      <w:sz w:val="24"/>
+                      <w:szCs w:val="24"/>
+                    </w:rPr>
+                    <m:t>ω</m:t>
+                  </m:r>
+                  <m:r>
+                    <w:rPr>
+                      <w:rFonts w:ascii="Cambria Math" w:hAnsi="Cambria Math" w:cs="Times New Roman"/>
+                      <w:sz w:val="24"/>
+                      <w:szCs w:val="24"/>
+                    </w:rPr>
+                    <m:t>t</m:t>
+                  </m:r>
+                </m:sup>
+              </m:sSup>
+              <m:r>
+                <m:rPr>
+                  <m:nor/>
+                </m:rPr>
+                <w:rPr>
+                  <w:rFonts w:ascii="Cambria Math" w:hAnsi="Cambria Math" w:cs="Times New Roman"/>
+                  <w:sz w:val="24"/>
+                  <w:szCs w:val="24"/>
+                </w:rPr>
+                <m:t>dw</m:t>
+              </m:r>
+              <m:ctrlPr>
+                <w:rPr>
+                  <w:rFonts w:ascii="Cambria Math" w:hAnsi="Cambria Math" w:cs="Times New Roman"/>
+                  <w:i/>
+                  <w:sz w:val="24"/>
+                  <w:szCs w:val="24"/>
+                </w:rPr>
+              </m:ctrlPr>
+            </m:e>
+          </m:nary>
+        </m:oMath>
+      </m:oMathPara>
+    </w:p>
+    <w:p>
+      <w:pPr>
+        <w:pStyle w:val="ListParagraph"/>
+        <w:rPr>
+          <w:rFonts w:ascii="Times New Roman" w:eastAsiaTheme="minorEastAsia" w:hAnsi="Times New Roman" w:cs="Times New Roman"/>
+          <w:sz w:val="24"/>
+          <w:szCs w:val="24"/>
+        </w:rPr>
+      </w:pPr>
+    </w:p>
+    <w:p>
+      <w:pPr>
+        <w:pStyle w:val="ListParagraph"/>
+        <w:rPr>
+          <w:rFonts w:ascii="Times New Roman" w:eastAsiaTheme="minorEastAsia" w:hAnsi="Times New Roman" w:cs="Times New Roman"/>
+          <w:sz w:val="24"/>
+          <w:szCs w:val="24"/>
+        </w:rPr>
+      </w:pPr>
+    </w:p>
+    <w:p>
+      <w:pPr>
+        <w:pStyle w:val="ListParagraph"/>
+        <w:rPr>
+          <w:rFonts w:ascii="Times New Roman" w:eastAsiaTheme="minorEastAsia" w:hAnsi="Times New Roman" w:cs="Times New Roman"/>
+          <w:sz w:val="24"/>
+          <w:szCs w:val="24"/>
+        </w:rPr>
+      </w:pPr>
+    </w:p>
+    <w:p>
+      <w:pPr>
+        <w:pStyle w:val="ListParagraph"/>
+        <w:rPr>
+          <w:rFonts w:ascii="Times New Roman" w:eastAsiaTheme="minorEastAsia" w:hAnsi="Times New Roman" w:cs="Times New Roman"/>
+          <w:color w:val="000000" w:themeColor="text1"/>
+          <w:sz w:val="24"/>
+          <w:szCs w:val="24"/>
+        </w:rPr>
+      </w:pPr>
+    </w:p>
+    <w:p>
+      <w:pPr>
+        <w:pStyle w:val="ListParagraph"/>
+        <w:rPr>
           <w:rFonts w:ascii="Times New Roman" w:hAnsi="Times New Roman" w:cs="Times New Roman"/>
           <w:color w:val="000000" w:themeColor="text1"/>
           <w:sz w:val="24"/>
@@ -1689,7 +3753,6 @@
           <w:noProof/>
           <w:sz w:val="24"/>
         </w:rPr>
-        <w:lastRenderedPageBreak/>
         <w:t>plot(c);</w:t>
       </w:r>
     </w:p>
@@ -1839,6 +3902,7 @@
           <w:rFonts w:ascii="Times New Roman" w:hAnsi="Times New Roman" w:cs="Times New Roman"/>
           <w:sz w:val="24"/>
         </w:rPr>
+        <w:lastRenderedPageBreak/>
         <w:t>What is the x-axis in the plot of c?</w:t>
       </w:r>
     </w:p>
@@ -2455,7 +4519,6 @@
           <w:rFonts w:ascii="Times New Roman" w:hAnsi="Times New Roman" w:cs="Times New Roman"/>
           <w:color w:val="000000"/>
         </w:rPr>
-        <w:lastRenderedPageBreak/>
         <w:t>plot(c);</w:t>
       </w:r>
     </w:p>
@@ -2761,6 +4824,7 @@
           <w:sz w:val="24"/>
           <w:szCs w:val="24"/>
         </w:rPr>
+        <w:lastRenderedPageBreak/>
         <w:t>Find a mathematical expression for the peak values of the secondary peaks.</w:t>
       </w:r>
     </w:p>
@@ -3126,6 +5190,7 @@
               <w:rFonts w:ascii="Cambria Math" w:hAnsi="Cambria Math" w:cs="Times New Roman"/>
               <w:sz w:val="24"/>
             </w:rPr>
+            <w:lastRenderedPageBreak/>
             <m:t>f</m:t>
           </m:r>
           <m:d>
@@ -4000,7 +6065,6 @@
           <w:rFonts w:ascii="Times New Roman" w:hAnsi="Times New Roman" w:cs="Times New Roman"/>
           <w:sz w:val="24"/>
         </w:rPr>
-        <w:lastRenderedPageBreak/>
         <w:t xml:space="preserve">As an alternative way to find the Fourier transform, notice that the signal is the product of </w:t>
       </w:r>
       <m:oMath>
@@ -4360,6 +6424,7 @@
           <w:rFonts w:ascii="Times New Roman" w:hAnsi="Times New Roman" w:cs="Times New Roman"/>
           <w:sz w:val="24"/>
         </w:rPr>
+        <w:lastRenderedPageBreak/>
         <w:t xml:space="preserve">And take the convolution of these two transforms (i.e. convolve the delta function from the sine wave with the </w:t>
       </w:r>
       <w:proofErr w:type="spellStart"/>

--- a/LaTech/BIOM_510_Bioinstrumentation/HW/6/Homework 6 on Biopotentials-1.docx
+++ b/LaTech/BIOM_510_Bioinstrumentation/HW/6/Homework 6 on Biopotentials-1.docx
@@ -203,15 +203,7 @@
           <w:sz w:val="24"/>
           <w:szCs w:val="24"/>
         </w:rPr>
-        <w:t>Faraday’s</w:t>
-      </w:r>
-      <w:r>
-        <w:rPr>
-          <w:rFonts w:ascii="Times New Roman" w:eastAsiaTheme="minorEastAsia" w:hAnsi="Times New Roman" w:cs="Times New Roman"/>
-          <w:sz w:val="24"/>
-          <w:szCs w:val="24"/>
-        </w:rPr>
-        <w:t xml:space="preserve"> constant, </w:t>
+        <w:t xml:space="preserve">Faraday’s constant, </w:t>
       </w:r>
       <m:oMath>
         <m:r>
@@ -220,23 +212,7 @@
             <w:sz w:val="24"/>
             <w:szCs w:val="24"/>
           </w:rPr>
-          <m:t>F</m:t>
-        </m:r>
-        <m:r>
-          <w:rPr>
-            <w:rFonts w:ascii="Cambria Math" w:hAnsi="Cambria Math" w:cs="Times New Roman"/>
-            <w:sz w:val="24"/>
-            <w:szCs w:val="24"/>
-          </w:rPr>
-          <m:t>=</m:t>
-        </m:r>
-        <m:r>
-          <w:rPr>
-            <w:rFonts w:ascii="Cambria Math" w:hAnsi="Cambria Math" w:cs="Times New Roman"/>
-            <w:sz w:val="24"/>
-            <w:szCs w:val="24"/>
-          </w:rPr>
-          <m:t>2.3</m:t>
+          <m:t>F=2.3</m:t>
         </m:r>
         <m:r>
           <m:rPr>
@@ -305,15 +281,7 @@
           <w:sz w:val="24"/>
           <w:szCs w:val="24"/>
         </w:rPr>
-        <w:t>Charge of the ion</w:t>
-      </w:r>
-      <w:r>
-        <w:rPr>
-          <w:rFonts w:ascii="Times New Roman" w:eastAsiaTheme="minorEastAsia" w:hAnsi="Times New Roman" w:cs="Times New Roman"/>
-          <w:sz w:val="24"/>
-          <w:szCs w:val="24"/>
-        </w:rPr>
-        <w:t xml:space="preserve">, </w:t>
+        <w:t xml:space="preserve">Charge of the ion, </w:t>
       </w:r>
       <m:oMath>
         <m:r>
@@ -322,23 +290,7 @@
             <w:sz w:val="24"/>
             <w:szCs w:val="24"/>
           </w:rPr>
-          <m:t>z</m:t>
-        </m:r>
-        <m:r>
-          <w:rPr>
-            <w:rFonts w:ascii="Cambria Math" w:hAnsi="Cambria Math" w:cs="Times New Roman"/>
-            <w:sz w:val="24"/>
-            <w:szCs w:val="24"/>
-          </w:rPr>
-          <m:t>=</m:t>
-        </m:r>
-        <m:r>
-          <w:rPr>
-            <w:rFonts w:ascii="Cambria Math" w:hAnsi="Cambria Math" w:cs="Times New Roman"/>
-            <w:sz w:val="24"/>
-            <w:szCs w:val="24"/>
-          </w:rPr>
-          <m:t>+1</m:t>
+          <m:t>z=+1</m:t>
         </m:r>
       </m:oMath>
     </w:p>
@@ -357,15 +309,7 @@
           <w:sz w:val="24"/>
           <w:szCs w:val="24"/>
         </w:rPr>
-        <w:t>Intracellular ion concentration</w:t>
-      </w:r>
-      <w:r>
-        <w:rPr>
-          <w:rFonts w:ascii="Times New Roman" w:eastAsiaTheme="minorEastAsia" w:hAnsi="Times New Roman" w:cs="Times New Roman"/>
-          <w:sz w:val="24"/>
-          <w:szCs w:val="24"/>
-        </w:rPr>
-        <w:t xml:space="preserve">, </w:t>
+        <w:t xml:space="preserve">Intracellular ion concentration, </w:t>
       </w:r>
       <m:oMath>
         <m:sSub>
@@ -406,15 +350,7 @@
             <w:sz w:val="24"/>
             <w:szCs w:val="24"/>
           </w:rPr>
-          <m:t>=</m:t>
-        </m:r>
-        <m:r>
-          <w:rPr>
-            <w:rFonts w:ascii="Cambria Math" w:hAnsi="Cambria Math" w:cs="Times New Roman"/>
-            <w:sz w:val="24"/>
-            <w:szCs w:val="24"/>
-          </w:rPr>
-          <m:t>10</m:t>
+          <m:t>=10</m:t>
         </m:r>
       </m:oMath>
     </w:p>
@@ -433,15 +369,7 @@
           <w:sz w:val="24"/>
           <w:szCs w:val="24"/>
         </w:rPr>
-        <w:t>Extra</w:t>
-      </w:r>
-      <w:r>
-        <w:rPr>
-          <w:rFonts w:ascii="Times New Roman" w:eastAsiaTheme="minorEastAsia" w:hAnsi="Times New Roman" w:cs="Times New Roman"/>
-          <w:sz w:val="24"/>
-          <w:szCs w:val="24"/>
-        </w:rPr>
-        <w:t xml:space="preserve">cellular ion concentration, </w:t>
+        <w:t xml:space="preserve">Extracellular ion concentration, </w:t>
       </w:r>
       <m:oMath>
         <m:sSub>
@@ -482,23 +410,7 @@
             <w:sz w:val="24"/>
             <w:szCs w:val="24"/>
           </w:rPr>
-          <m:t>=</m:t>
-        </m:r>
-        <m:r>
-          <w:rPr>
-            <w:rFonts w:ascii="Cambria Math" w:hAnsi="Cambria Math" w:cs="Times New Roman"/>
-            <w:sz w:val="24"/>
-            <w:szCs w:val="24"/>
-          </w:rPr>
-          <m:t>8</m:t>
-        </m:r>
-        <m:r>
-          <w:rPr>
-            <w:rFonts w:ascii="Cambria Math" w:hAnsi="Cambria Math" w:cs="Times New Roman"/>
-            <w:sz w:val="24"/>
-            <w:szCs w:val="24"/>
-          </w:rPr>
-          <m:t>0</m:t>
+          <m:t>=80</m:t>
         </m:r>
       </m:oMath>
     </w:p>
@@ -536,15 +448,7 @@
             <w:sz w:val="24"/>
             <w:szCs w:val="24"/>
           </w:rPr>
-          <m:t>V</m:t>
-        </m:r>
-        <m:r>
-          <w:rPr>
-            <w:rFonts w:ascii="Cambria Math" w:hAnsi="Cambria Math" w:cs="Times New Roman"/>
-            <w:sz w:val="24"/>
-            <w:szCs w:val="24"/>
-          </w:rPr>
-          <m:t>=</m:t>
+          <m:t>V=</m:t>
         </m:r>
         <m:f>
           <m:fPr>
@@ -959,18 +863,7 @@
                 <w:sz w:val="24"/>
                 <w:szCs w:val="24"/>
               </w:rPr>
-              <m:t>-</m:t>
-            </m:r>
-            <m:r>
-              <m:rPr>
-                <m:sty m:val="p"/>
-              </m:rPr>
-              <w:rPr>
-                <w:rFonts w:ascii="Cambria Math" w:hAnsi="Cambria Math" w:cs="Times New Roman"/>
-                <w:sz w:val="24"/>
-                <w:szCs w:val="24"/>
-              </w:rPr>
-              <m:t>4</m:t>
+              <m:t>-4</m:t>
             </m:r>
           </m:sup>
         </m:sSup>
@@ -1729,31 +1622,7 @@
               <w:sz w:val="24"/>
               <w:szCs w:val="24"/>
             </w:rPr>
-            <m:t>=</m:t>
-          </m:r>
-          <m:r>
-            <w:rPr>
-              <w:rFonts w:ascii="Cambria Math" w:hAnsi="Cambria Math" w:cs="Times New Roman"/>
-              <w:sz w:val="24"/>
-              <w:szCs w:val="24"/>
-            </w:rPr>
-            <m:t>-</m:t>
-          </m:r>
-          <m:r>
-            <w:rPr>
-              <w:rFonts w:ascii="Cambria Math" w:hAnsi="Cambria Math" w:cs="Times New Roman"/>
-              <w:sz w:val="24"/>
-              <w:szCs w:val="24"/>
-            </w:rPr>
-            <m:t>5.</m:t>
-          </m:r>
-          <m:r>
-            <w:rPr>
-              <w:rFonts w:ascii="Cambria Math" w:hAnsi="Cambria Math" w:cs="Times New Roman"/>
-              <w:sz w:val="24"/>
-              <w:szCs w:val="24"/>
-            </w:rPr>
-            <m:t>95</m:t>
+            <m:t>=-5.95</m:t>
           </m:r>
           <m:r>
             <m:rPr>
@@ -1996,14 +1865,14 @@
                     <a:effectLst/>
                     <a:extLst>
                       <a:ext uri="{909E8E84-426E-40dd-AFC4-6F175D3DCCD1}">
-                        <a14:hiddenFill xmlns:o="urn:schemas-microsoft-com:office:office" xmlns:v="urn:schemas-microsoft-com:vml" xmlns:w10="urn:schemas-microsoft-com:office:word" xmlns:w="http://schemas.openxmlformats.org/wordprocessingml/2006/main" xmlns:p="http://schemas.openxmlformats.org/presentationml/2006/main" xmlns:a14="http://schemas.microsoft.com/office/drawing/2010/main" xmlns="" xmlns:lc="http://schemas.openxmlformats.org/drawingml/2006/lockedCanvas">
+                        <a14:hiddenFill xmlns:lc="http://schemas.openxmlformats.org/drawingml/2006/lockedCanvas" xmlns="" xmlns:a14="http://schemas.microsoft.com/office/drawing/2010/main" xmlns:p="http://schemas.openxmlformats.org/presentationml/2006/main" xmlns:w="http://schemas.openxmlformats.org/wordprocessingml/2006/main" xmlns:w10="urn:schemas-microsoft-com:office:word" xmlns:v="urn:schemas-microsoft-com:vml" xmlns:o="urn:schemas-microsoft-com:office:office">
                           <a:solidFill>
                             <a:schemeClr val="accent1"/>
                           </a:solidFill>
                         </a14:hiddenFill>
                       </a:ext>
                       <a:ext uri="{91240B29-F687-4f45-9708-019B960494DF}">
-                        <a14:hiddenLine xmlns:o="urn:schemas-microsoft-com:office:office" xmlns:v="urn:schemas-microsoft-com:vml" xmlns:w10="urn:schemas-microsoft-com:office:word" xmlns:w="http://schemas.openxmlformats.org/wordprocessingml/2006/main" xmlns:p="http://schemas.openxmlformats.org/presentationml/2006/main" xmlns:a14="http://schemas.microsoft.com/office/drawing/2010/main" xmlns="" xmlns:lc="http://schemas.openxmlformats.org/drawingml/2006/lockedCanvas" w="9525">
+                        <a14:hiddenLine xmlns:lc="http://schemas.openxmlformats.org/drawingml/2006/lockedCanvas" xmlns="" xmlns:a14="http://schemas.microsoft.com/office/drawing/2010/main" xmlns:p="http://schemas.openxmlformats.org/presentationml/2006/main" xmlns:w="http://schemas.openxmlformats.org/wordprocessingml/2006/main" xmlns:w10="urn:schemas-microsoft-com:office:word" xmlns:v="urn:schemas-microsoft-com:vml" xmlns:o="urn:schemas-microsoft-com:office:office" w="9525">
                           <a:solidFill>
                             <a:schemeClr val="tx1"/>
                           </a:solidFill>
@@ -2013,7 +1882,7 @@
                         </a14:hiddenLine>
                       </a:ext>
                       <a:ext uri="{AF507438-7753-43e0-B8FC-AC1667EBCBE1}">
-                        <a14:hiddenEffects xmlns:o="urn:schemas-microsoft-com:office:office" xmlns:v="urn:schemas-microsoft-com:vml" xmlns:w10="urn:schemas-microsoft-com:office:word" xmlns:w="http://schemas.openxmlformats.org/wordprocessingml/2006/main" xmlns:p="http://schemas.openxmlformats.org/presentationml/2006/main" xmlns:a14="http://schemas.microsoft.com/office/drawing/2010/main" xmlns="" xmlns:lc="http://schemas.openxmlformats.org/drawingml/2006/lockedCanvas">
+                        <a14:hiddenEffects xmlns:lc="http://schemas.openxmlformats.org/drawingml/2006/lockedCanvas" xmlns="" xmlns:a14="http://schemas.microsoft.com/office/drawing/2010/main" xmlns:p="http://schemas.openxmlformats.org/presentationml/2006/main" xmlns:w="http://schemas.openxmlformats.org/wordprocessingml/2006/main" xmlns:w10="urn:schemas-microsoft-com:office:word" xmlns:v="urn:schemas-microsoft-com:vml" xmlns:o="urn:schemas-microsoft-com:office:office">
                           <a:effectLst>
                             <a:outerShdw blurRad="63500" dist="38099" dir="2700000" algn="ctr" rotWithShape="0">
                               <a:schemeClr val="bg2">
@@ -3023,265 +2892,6 @@
           <w:szCs w:val="24"/>
         </w:rPr>
       </w:pPr>
-      <m:oMathPara>
-        <m:oMath>
-          <m:r>
-            <w:rPr>
-              <w:rFonts w:ascii="Cambria Math" w:hAnsi="Cambria Math" w:cs="Times New Roman"/>
-              <w:sz w:val="24"/>
-              <w:szCs w:val="24"/>
-            </w:rPr>
-            <m:t>v</m:t>
-          </m:r>
-          <m:d>
-            <m:dPr>
-              <m:ctrlPr>
-                <w:rPr>
-                  <w:rFonts w:ascii="Cambria Math" w:hAnsi="Cambria Math" w:cs="Times New Roman"/>
-                  <w:i/>
-                  <w:sz w:val="24"/>
-                  <w:szCs w:val="24"/>
-                </w:rPr>
-              </m:ctrlPr>
-            </m:dPr>
-            <m:e>
-              <m:r>
-                <w:rPr>
-                  <w:rFonts w:ascii="Cambria Math" w:hAnsi="Cambria Math" w:cs="Times New Roman"/>
-                  <w:sz w:val="24"/>
-                  <w:szCs w:val="24"/>
-                </w:rPr>
-                <m:t>t</m:t>
-              </m:r>
-            </m:e>
-          </m:d>
-          <m:r>
-            <w:rPr>
-              <w:rFonts w:ascii="Cambria Math" w:hAnsi="Cambria Math" w:cs="Times New Roman"/>
-              <w:sz w:val="24"/>
-              <w:szCs w:val="24"/>
-            </w:rPr>
-            <m:t>=</m:t>
-          </m:r>
-          <m:f>
-            <m:fPr>
-              <m:ctrlPr>
-                <w:rPr>
-                  <w:rFonts w:ascii="Cambria Math" w:hAnsi="Cambria Math" w:cs="Times New Roman"/>
-                  <w:sz w:val="24"/>
-                  <w:szCs w:val="24"/>
-                </w:rPr>
-              </m:ctrlPr>
-            </m:fPr>
-            <m:num>
-              <m:r>
-                <w:rPr>
-                  <w:rFonts w:ascii="Cambria Math" w:hAnsi="Cambria Math" w:cs="Times New Roman"/>
-                  <w:sz w:val="24"/>
-                  <w:szCs w:val="24"/>
-                </w:rPr>
-                <m:t>1</m:t>
-              </m:r>
-              <m:ctrlPr>
-                <w:rPr>
-                  <w:rFonts w:ascii="Cambria Math" w:hAnsi="Cambria Math" w:cs="Times New Roman"/>
-                  <w:i/>
-                  <w:sz w:val="24"/>
-                  <w:szCs w:val="24"/>
-                </w:rPr>
-              </m:ctrlPr>
-            </m:num>
-            <m:den>
-              <m:r>
-                <w:rPr>
-                  <w:rFonts w:ascii="Cambria Math" w:hAnsi="Cambria Math" w:cs="Times New Roman"/>
-                  <w:sz w:val="24"/>
-                  <w:szCs w:val="24"/>
-                </w:rPr>
-                <m:t xml:space="preserve">2π </m:t>
-              </m:r>
-              <m:ctrlPr>
-                <w:rPr>
-                  <w:rFonts w:ascii="Cambria Math" w:hAnsi="Cambria Math" w:cs="Times New Roman"/>
-                  <w:i/>
-                  <w:sz w:val="24"/>
-                  <w:szCs w:val="24"/>
-                </w:rPr>
-              </m:ctrlPr>
-            </m:den>
-          </m:f>
-          <m:nary>
-            <m:naryPr>
-              <m:ctrlPr>
-                <w:rPr>
-                  <w:rFonts w:ascii="Cambria Math" w:hAnsi="Cambria Math" w:cs="Times New Roman"/>
-                  <w:sz w:val="24"/>
-                  <w:szCs w:val="24"/>
-                </w:rPr>
-              </m:ctrlPr>
-            </m:naryPr>
-            <m:sub>
-              <m:r>
-                <w:rPr>
-                  <w:rFonts w:ascii="Cambria Math" w:hAnsi="Cambria Math" w:cs="Times New Roman"/>
-                  <w:sz w:val="24"/>
-                  <w:szCs w:val="24"/>
-                </w:rPr>
-                <m:t>-∞</m:t>
-              </m:r>
-              <m:ctrlPr>
-                <w:rPr>
-                  <w:rFonts w:ascii="Cambria Math" w:hAnsi="Cambria Math" w:cs="Times New Roman"/>
-                  <w:i/>
-                  <w:sz w:val="24"/>
-                  <w:szCs w:val="24"/>
-                </w:rPr>
-              </m:ctrlPr>
-            </m:sub>
-            <m:sup>
-              <m:r>
-                <w:rPr>
-                  <w:rFonts w:ascii="Cambria Math" w:hAnsi="Cambria Math" w:cs="Times New Roman"/>
-                  <w:sz w:val="24"/>
-                  <w:szCs w:val="24"/>
-                </w:rPr>
-                <m:t>∞</m:t>
-              </m:r>
-              <m:ctrlPr>
-                <w:rPr>
-                  <w:rFonts w:ascii="Cambria Math" w:hAnsi="Cambria Math" w:cs="Times New Roman"/>
-                  <w:i/>
-                  <w:sz w:val="24"/>
-                  <w:szCs w:val="24"/>
-                </w:rPr>
-              </m:ctrlPr>
-            </m:sup>
-            <m:e>
-              <m:r>
-                <w:rPr>
-                  <w:rFonts w:ascii="Cambria Math" w:hAnsi="Cambria Math" w:cs="Times New Roman"/>
-                  <w:sz w:val="24"/>
-                  <w:szCs w:val="24"/>
-                </w:rPr>
-                <m:t>H</m:t>
-              </m:r>
-              <m:d>
-                <m:dPr>
-                  <m:ctrlPr>
-                    <w:rPr>
-                      <w:rFonts w:ascii="Cambria Math" w:hAnsi="Cambria Math" w:cs="Times New Roman"/>
-                      <w:i/>
-                      <w:sz w:val="24"/>
-                      <w:szCs w:val="24"/>
-                    </w:rPr>
-                  </m:ctrlPr>
-                </m:dPr>
-                <m:e>
-                  <m:r>
-                    <w:rPr>
-                      <w:rFonts w:ascii="Cambria Math" w:hAnsi="Cambria Math" w:cs="Times New Roman"/>
-                      <w:sz w:val="24"/>
-                      <w:szCs w:val="24"/>
-                    </w:rPr>
-                    <m:t>j</m:t>
-                  </m:r>
-                  <m:r>
-                    <m:rPr>
-                      <m:sty m:val="p"/>
-                    </m:rPr>
-                    <w:rPr>
-                      <w:rFonts w:ascii="Cambria Math" w:hAnsi="Cambria Math" w:cs="Times New Roman"/>
-                      <w:sz w:val="24"/>
-                      <w:szCs w:val="24"/>
-                    </w:rPr>
-                    <m:t>ω</m:t>
-                  </m:r>
-                </m:e>
-              </m:d>
-              <m:sSup>
-                <m:sSupPr>
-                  <m:ctrlPr>
-                    <w:rPr>
-                      <w:rFonts w:ascii="Cambria Math" w:hAnsi="Cambria Math" w:cs="Times New Roman"/>
-                      <w:i/>
-                      <w:sz w:val="24"/>
-                      <w:szCs w:val="24"/>
-                    </w:rPr>
-                  </m:ctrlPr>
-                </m:sSupPr>
-                <m:e>
-                  <m:r>
-                    <w:rPr>
-                      <w:rFonts w:ascii="Cambria Math" w:hAnsi="Cambria Math" w:cs="Times New Roman"/>
-                      <w:sz w:val="24"/>
-                      <w:szCs w:val="24"/>
-                    </w:rPr>
-                    <m:t>e</m:t>
-                  </m:r>
-                </m:e>
-                <m:sup>
-                  <m:r>
-                    <w:rPr>
-                      <w:rFonts w:ascii="Cambria Math" w:hAnsi="Cambria Math" w:cs="Times New Roman"/>
-                      <w:sz w:val="24"/>
-                      <w:szCs w:val="24"/>
-                    </w:rPr>
-                    <m:t>j</m:t>
-                  </m:r>
-                  <m:r>
-                    <m:rPr>
-                      <m:sty m:val="p"/>
-                    </m:rPr>
-                    <w:rPr>
-                      <w:rFonts w:ascii="Cambria Math" w:hAnsi="Cambria Math" w:cs="Times New Roman"/>
-                      <w:sz w:val="24"/>
-                      <w:szCs w:val="24"/>
-                    </w:rPr>
-                    <m:t>ω</m:t>
-                  </m:r>
-                  <m:r>
-                    <w:rPr>
-                      <w:rFonts w:ascii="Cambria Math" w:hAnsi="Cambria Math" w:cs="Times New Roman"/>
-                      <w:sz w:val="24"/>
-                      <w:szCs w:val="24"/>
-                    </w:rPr>
-                    <m:t>t</m:t>
-                  </m:r>
-                </m:sup>
-              </m:sSup>
-              <m:r>
-                <m:rPr>
-                  <m:nor/>
-                </m:rPr>
-                <w:rPr>
-                  <w:rFonts w:ascii="Cambria Math" w:hAnsi="Cambria Math" w:cs="Times New Roman"/>
-                  <w:sz w:val="24"/>
-                  <w:szCs w:val="24"/>
-                </w:rPr>
-                <m:t>dw</m:t>
-              </m:r>
-              <m:ctrlPr>
-                <w:rPr>
-                  <w:rFonts w:ascii="Cambria Math" w:hAnsi="Cambria Math" w:cs="Times New Roman"/>
-                  <w:i/>
-                  <w:sz w:val="24"/>
-                  <w:szCs w:val="24"/>
-                </w:rPr>
-              </m:ctrlPr>
-            </m:e>
-          </m:nary>
-        </m:oMath>
-      </m:oMathPara>
-    </w:p>
-    <w:p>
-      <w:pPr>
-        <w:pStyle w:val="ListParagraph"/>
-        <w:rPr>
-          <w:rFonts w:ascii="Times New Roman" w:eastAsiaTheme="minorEastAsia" w:hAnsi="Times New Roman" w:cs="Times New Roman"/>
-          <w:sz w:val="24"/>
-          <w:szCs w:val="24"/>
-        </w:rPr>
-      </w:pPr>
     </w:p>
     <w:p>
       <w:pPr>
@@ -3811,6 +3421,49 @@
     </w:p>
     <w:p>
       <w:pPr>
+        <w:spacing w:after="0" w:line="240" w:lineRule="auto"/>
+        <w:ind w:left="1080"/>
+        <w:rPr>
+          <w:rFonts w:ascii="Times New Roman" w:hAnsi="Times New Roman" w:cs="Times New Roman"/>
+          <w:sz w:val="24"/>
+        </w:rPr>
+      </w:pPr>
+      <w:proofErr w:type="spellStart"/>
+      <w:r>
+        <w:rPr>
+          <w:rFonts w:ascii="Times New Roman" w:hAnsi="Times New Roman" w:cs="Times New Roman"/>
+          <w:sz w:val="24"/>
+        </w:rPr>
+        <w:t>wt</w:t>
+      </w:r>
+      <w:proofErr w:type="spellEnd"/>
+      <w:r>
+        <w:rPr>
+          <w:rFonts w:ascii="Times New Roman" w:hAnsi="Times New Roman" w:cs="Times New Roman"/>
+          <w:sz w:val="24"/>
+        </w:rPr>
+        <w:t xml:space="preserve"> is omega times t or frequency times t.</w:t>
+      </w:r>
+      <w:r>
+        <w:rPr>
+          <w:rFonts w:ascii="Times New Roman" w:hAnsi="Times New Roman" w:cs="Times New Roman"/>
+          <w:sz w:val="24"/>
+        </w:rPr>
+        <w:t xml:space="preserve"> Using the variable eliminates repetitive multiplication.;</w:t>
+      </w:r>
+    </w:p>
+    <w:p>
+      <w:pPr>
+        <w:spacing w:after="0" w:line="240" w:lineRule="auto"/>
+        <w:ind w:left="1080"/>
+        <w:rPr>
+          <w:rFonts w:ascii="Times New Roman" w:hAnsi="Times New Roman" w:cs="Times New Roman"/>
+          <w:sz w:val="24"/>
+        </w:rPr>
+      </w:pPr>
+    </w:p>
+    <w:p>
+      <w:pPr>
         <w:numPr>
           <w:ilvl w:val="0"/>
           <w:numId w:val="8"/>
@@ -3831,6 +3484,16 @@
     </w:p>
     <w:p>
       <w:pPr>
+        <w:spacing w:after="0" w:line="240" w:lineRule="auto"/>
+        <w:ind w:left="1080"/>
+        <w:rPr>
+          <w:rFonts w:ascii="Times New Roman" w:hAnsi="Times New Roman" w:cs="Times New Roman"/>
+          <w:sz w:val="24"/>
+        </w:rPr>
+      </w:pPr>
+    </w:p>
+    <w:p>
+      <w:pPr>
         <w:numPr>
           <w:ilvl w:val="0"/>
           <w:numId w:val="8"/>
@@ -3867,6 +3530,42 @@
     </w:p>
     <w:p>
       <w:pPr>
+        <w:pStyle w:val="ListParagraph"/>
+        <w:rPr>
+          <w:rFonts w:ascii="Times New Roman" w:hAnsi="Times New Roman" w:cs="Times New Roman"/>
+          <w:sz w:val="24"/>
+        </w:rPr>
+      </w:pPr>
+    </w:p>
+    <w:p>
+      <w:pPr>
+        <w:spacing w:after="0" w:line="240" w:lineRule="auto"/>
+        <w:ind w:left="1080"/>
+        <w:rPr>
+          <w:rFonts w:ascii="Times New Roman" w:hAnsi="Times New Roman" w:cs="Times New Roman"/>
+          <w:sz w:val="24"/>
+        </w:rPr>
+      </w:pPr>
+      <w:r>
+        <w:rPr>
+          <w:rFonts w:ascii="Times New Roman" w:hAnsi="Times New Roman" w:cs="Times New Roman"/>
+          <w:sz w:val="24"/>
+        </w:rPr>
+        <w:t>Takes the Fourier transform of z.</w:t>
+      </w:r>
+    </w:p>
+    <w:p>
+      <w:pPr>
+        <w:spacing w:after="0" w:line="240" w:lineRule="auto"/>
+        <w:ind w:left="1080"/>
+        <w:rPr>
+          <w:rFonts w:ascii="Times New Roman" w:hAnsi="Times New Roman" w:cs="Times New Roman"/>
+          <w:sz w:val="24"/>
+        </w:rPr>
+      </w:pPr>
+    </w:p>
+    <w:p>
+      <w:pPr>
         <w:numPr>
           <w:ilvl w:val="0"/>
           <w:numId w:val="8"/>
@@ -3887,6 +3586,16 @@
     </w:p>
     <w:p>
       <w:pPr>
+        <w:spacing w:after="0" w:line="240" w:lineRule="auto"/>
+        <w:ind w:left="1080"/>
+        <w:rPr>
+          <w:rFonts w:ascii="Times New Roman" w:hAnsi="Times New Roman" w:cs="Times New Roman"/>
+          <w:sz w:val="24"/>
+        </w:rPr>
+      </w:pPr>
+    </w:p>
+    <w:p>
+      <w:pPr>
         <w:numPr>
           <w:ilvl w:val="0"/>
           <w:numId w:val="8"/>
@@ -3902,7 +3611,6 @@
           <w:rFonts w:ascii="Times New Roman" w:hAnsi="Times New Roman" w:cs="Times New Roman"/>
           <w:sz w:val="24"/>
         </w:rPr>
-        <w:lastRenderedPageBreak/>
         <w:t>What is the x-axis in the plot of c?</w:t>
       </w:r>
     </w:p>
@@ -4676,6 +4384,7 @@
           <w:sz w:val="24"/>
           <w:szCs w:val="24"/>
         </w:rPr>
+        <w:lastRenderedPageBreak/>
         <w:t>What is the peak value of the peak corresponding to the third term of z1?</w:t>
       </w:r>
     </w:p>
@@ -4824,7 +4533,6 @@
           <w:sz w:val="24"/>
           <w:szCs w:val="24"/>
         </w:rPr>
-        <w:lastRenderedPageBreak/>
         <w:t>Find a mathematical expression for the peak values of the secondary peaks.</w:t>
       </w:r>
     </w:p>
@@ -5165,6 +4873,7 @@
           <w:rFonts w:ascii="Times New Roman" w:hAnsi="Times New Roman" w:cs="Times New Roman"/>
           <w:sz w:val="24"/>
         </w:rPr>
+        <w:lastRenderedPageBreak/>
         <w:t>III. Consider the time series</w:t>
       </w:r>
     </w:p>
@@ -5190,7 +4899,6 @@
               <w:rFonts w:ascii="Cambria Math" w:hAnsi="Cambria Math" w:cs="Times New Roman"/>
               <w:sz w:val="24"/>
             </w:rPr>
-            <w:lastRenderedPageBreak/>
             <m:t>f</m:t>
           </m:r>
           <m:d>
@@ -6424,7 +6132,6 @@
           <w:rFonts w:ascii="Times New Roman" w:hAnsi="Times New Roman" w:cs="Times New Roman"/>
           <w:sz w:val="24"/>
         </w:rPr>
-        <w:lastRenderedPageBreak/>
         <w:t xml:space="preserve">And take the convolution of these two transforms (i.e. convolve the delta function from the sine wave with the </w:t>
       </w:r>
       <w:proofErr w:type="spellStart"/>
@@ -6486,12 +6193,7 @@
       </w:pPr>
     </w:p>
     <w:sectPr>
-      <w:headerReference w:type="even" r:id="rId11"/>
-      <w:headerReference w:type="default" r:id="rId12"/>
-      <w:footerReference w:type="even" r:id="rId13"/>
-      <w:footerReference w:type="default" r:id="rId14"/>
-      <w:headerReference w:type="first" r:id="rId15"/>
-      <w:footerReference w:type="first" r:id="rId16"/>
+      <w:headerReference w:type="default" r:id="rId11"/>
       <w:pgSz w:w="12240" w:h="15840"/>
       <w:pgMar w:top="1440" w:right="1440" w:bottom="1440" w:left="1440" w:header="720" w:footer="720" w:gutter="0"/>
       <w:cols w:space="720"/>
@@ -6526,36 +6228,6 @@
 </w:endnotes>
 </file>
 
-<file path=word/footer1.xml><?xml version="1.0" encoding="utf-8"?>
-<w:ftr xmlns:wpc="http://schemas.microsoft.com/office/word/2010/wordprocessingCanvas" xmlns:cx="http://schemas.microsoft.com/office/drawing/2014/chartex" xmlns:cx1="http://schemas.microsoft.com/office/drawing/2015/9/8/chartex" xmlns:cx2="http://schemas.microsoft.com/office/drawing/2015/10/21/chartex" xmlns:cx3="http://schemas.microsoft.com/office/drawing/2016/5/9/chartex" xmlns:cx4="http://schemas.microsoft.com/office/drawing/2016/5/10/chartex" xmlns:cx5="http://schemas.microsoft.com/office/drawing/2016/5/11/chartex" xmlns:cx6="http://schemas.microsoft.com/office/drawing/2016/5/12/chartex" xmlns:cx7="http://schemas.microsoft.com/office/drawing/2016/5/13/chartex" xmlns:cx8="http://schemas.microsoft.com/office/drawing/2016/5/14/chartex" xmlns:mc="http://schemas.openxmlformats.org/markup-compatibility/2006" xmlns:aink="http://schemas.microsoft.com/office/drawing/2016/ink" xmlns:am3d="http://schemas.microsoft.com/office/drawing/2017/model3d" xmlns:o="urn:schemas-microsoft-com:office:office" xmlns:oel="http://schemas.microsoft.com/office/2019/extlst" xmlns:r="http://schemas.openxmlformats.org/officeDocument/2006/relationships" xmlns:m="http://schemas.openxmlformats.org/officeDocument/2006/math" xmlns:v="urn:schemas-microsoft-com:vml" xmlns:wp14="http://schemas.microsoft.com/office/word/2010/wordprocessingDrawing" xmlns:wp="http://schemas.openxmlformats.org/drawingml/2006/wordprocessingDrawing" xmlns:w10="urn:schemas-microsoft-com:office:word" xmlns:w="http://schemas.openxmlformats.org/wordprocessingml/2006/main" xmlns:w14="http://schemas.microsoft.com/office/word/2010/wordml" xmlns:w15="http://schemas.microsoft.com/office/word/2012/wordml" xmlns:w16cex="http://schemas.microsoft.com/office/word/2018/wordml/cex" xmlns:w16cid="http://schemas.microsoft.com/office/word/2016/wordml/cid" xmlns:w16="http://schemas.microsoft.com/office/word/2018/wordml" xmlns:w16du="http://schemas.microsoft.com/office/word/2023/wordml/word16du" xmlns:w16sdtdh="http://schemas.microsoft.com/office/word/2020/wordml/sdtdatahash" xmlns:w16sdtfl="http://schemas.microsoft.com/office/word/2024/wordml/sdtformatlock" xmlns:w16se="http://schemas.microsoft.com/office/word/2015/wordml/symex" xmlns:wpg="http://schemas.microsoft.com/office/word/2010/wordprocessingGroup" xmlns:wpi="http://schemas.microsoft.com/office/word/2010/wordprocessingInk" xmlns:wne="http://schemas.microsoft.com/office/word/2006/wordml" xmlns:wps="http://schemas.microsoft.com/office/word/2010/wordprocessingShape" mc:Ignorable="w14 w15 w16se w16cid w16 w16cex w16sdtdh w16sdtfl w16du wp14">
-  <w:p>
-    <w:pPr>
-      <w:pStyle w:val="Footer"/>
-    </w:pPr>
-  </w:p>
-</w:ftr>
-</file>
-
-<file path=word/footer2.xml><?xml version="1.0" encoding="utf-8"?>
-<w:ftr xmlns:wpc="http://schemas.microsoft.com/office/word/2010/wordprocessingCanvas" xmlns:cx="http://schemas.microsoft.com/office/drawing/2014/chartex" xmlns:cx1="http://schemas.microsoft.com/office/drawing/2015/9/8/chartex" xmlns:cx2="http://schemas.microsoft.com/office/drawing/2015/10/21/chartex" xmlns:cx3="http://schemas.microsoft.com/office/drawing/2016/5/9/chartex" xmlns:cx4="http://schemas.microsoft.com/office/drawing/2016/5/10/chartex" xmlns:cx5="http://schemas.microsoft.com/office/drawing/2016/5/11/chartex" xmlns:cx6="http://schemas.microsoft.com/office/drawing/2016/5/12/chartex" xmlns:cx7="http://schemas.microsoft.com/office/drawing/2016/5/13/chartex" xmlns:cx8="http://schemas.microsoft.com/office/drawing/2016/5/14/chartex" xmlns:mc="http://schemas.openxmlformats.org/markup-compatibility/2006" xmlns:aink="http://schemas.microsoft.com/office/drawing/2016/ink" xmlns:am3d="http://schemas.microsoft.com/office/drawing/2017/model3d" xmlns:o="urn:schemas-microsoft-com:office:office" xmlns:oel="http://schemas.microsoft.com/office/2019/extlst" xmlns:r="http://schemas.openxmlformats.org/officeDocument/2006/relationships" xmlns:m="http://schemas.openxmlformats.org/officeDocument/2006/math" xmlns:v="urn:schemas-microsoft-com:vml" xmlns:wp14="http://schemas.microsoft.com/office/word/2010/wordprocessingDrawing" xmlns:wp="http://schemas.openxmlformats.org/drawingml/2006/wordprocessingDrawing" xmlns:w10="urn:schemas-microsoft-com:office:word" xmlns:w="http://schemas.openxmlformats.org/wordprocessingml/2006/main" xmlns:w14="http://schemas.microsoft.com/office/word/2010/wordml" xmlns:w15="http://schemas.microsoft.com/office/word/2012/wordml" xmlns:w16cex="http://schemas.microsoft.com/office/word/2018/wordml/cex" xmlns:w16cid="http://schemas.microsoft.com/office/word/2016/wordml/cid" xmlns:w16="http://schemas.microsoft.com/office/word/2018/wordml" xmlns:w16du="http://schemas.microsoft.com/office/word/2023/wordml/word16du" xmlns:w16sdtdh="http://schemas.microsoft.com/office/word/2020/wordml/sdtdatahash" xmlns:w16sdtfl="http://schemas.microsoft.com/office/word/2024/wordml/sdtformatlock" xmlns:w16se="http://schemas.microsoft.com/office/word/2015/wordml/symex" xmlns:wpg="http://schemas.microsoft.com/office/word/2010/wordprocessingGroup" xmlns:wpi="http://schemas.microsoft.com/office/word/2010/wordprocessingInk" xmlns:wne="http://schemas.microsoft.com/office/word/2006/wordml" xmlns:wps="http://schemas.microsoft.com/office/word/2010/wordprocessingShape" mc:Ignorable="w14 w15 w16se w16cid w16 w16cex w16sdtdh w16sdtfl w16du wp14">
-  <w:p>
-    <w:pPr>
-      <w:pStyle w:val="Footer"/>
-    </w:pPr>
-  </w:p>
-</w:ftr>
-</file>
-
-<file path=word/footer3.xml><?xml version="1.0" encoding="utf-8"?>
-<w:ftr xmlns:wpc="http://schemas.microsoft.com/office/word/2010/wordprocessingCanvas" xmlns:cx="http://schemas.microsoft.com/office/drawing/2014/chartex" xmlns:cx1="http://schemas.microsoft.com/office/drawing/2015/9/8/chartex" xmlns:cx2="http://schemas.microsoft.com/office/drawing/2015/10/21/chartex" xmlns:cx3="http://schemas.microsoft.com/office/drawing/2016/5/9/chartex" xmlns:cx4="http://schemas.microsoft.com/office/drawing/2016/5/10/chartex" xmlns:cx5="http://schemas.microsoft.com/office/drawing/2016/5/11/chartex" xmlns:cx6="http://schemas.microsoft.com/office/drawing/2016/5/12/chartex" xmlns:cx7="http://schemas.microsoft.com/office/drawing/2016/5/13/chartex" xmlns:cx8="http://schemas.microsoft.com/office/drawing/2016/5/14/chartex" xmlns:mc="http://schemas.openxmlformats.org/markup-compatibility/2006" xmlns:aink="http://schemas.microsoft.com/office/drawing/2016/ink" xmlns:am3d="http://schemas.microsoft.com/office/drawing/2017/model3d" xmlns:o="urn:schemas-microsoft-com:office:office" xmlns:oel="http://schemas.microsoft.com/office/2019/extlst" xmlns:r="http://schemas.openxmlformats.org/officeDocument/2006/relationships" xmlns:m="http://schemas.openxmlformats.org/officeDocument/2006/math" xmlns:v="urn:schemas-microsoft-com:vml" xmlns:wp14="http://schemas.microsoft.com/office/word/2010/wordprocessingDrawing" xmlns:wp="http://schemas.openxmlformats.org/drawingml/2006/wordprocessingDrawing" xmlns:w10="urn:schemas-microsoft-com:office:word" xmlns:w="http://schemas.openxmlformats.org/wordprocessingml/2006/main" xmlns:w14="http://schemas.microsoft.com/office/word/2010/wordml" xmlns:w15="http://schemas.microsoft.com/office/word/2012/wordml" xmlns:w16cex="http://schemas.microsoft.com/office/word/2018/wordml/cex" xmlns:w16cid="http://schemas.microsoft.com/office/word/2016/wordml/cid" xmlns:w16="http://schemas.microsoft.com/office/word/2018/wordml" xmlns:w16du="http://schemas.microsoft.com/office/word/2023/wordml/word16du" xmlns:w16sdtdh="http://schemas.microsoft.com/office/word/2020/wordml/sdtdatahash" xmlns:w16sdtfl="http://schemas.microsoft.com/office/word/2024/wordml/sdtformatlock" xmlns:w16se="http://schemas.microsoft.com/office/word/2015/wordml/symex" xmlns:wpg="http://schemas.microsoft.com/office/word/2010/wordprocessingGroup" xmlns:wpi="http://schemas.microsoft.com/office/word/2010/wordprocessingInk" xmlns:wne="http://schemas.microsoft.com/office/word/2006/wordml" xmlns:wps="http://schemas.microsoft.com/office/word/2010/wordprocessingShape" mc:Ignorable="w14 w15 w16se w16cid w16 w16cex w16sdtdh w16sdtfl w16du wp14">
-  <w:p>
-    <w:pPr>
-      <w:pStyle w:val="Footer"/>
-    </w:pPr>
-  </w:p>
-</w:ftr>
-</file>
-
 <file path=word/footnotes.xml><?xml version="1.0" encoding="utf-8"?>
 <w:footnotes xmlns:wpc="http://schemas.microsoft.com/office/word/2010/wordprocessingCanvas" xmlns:cx="http://schemas.microsoft.com/office/drawing/2014/chartex" xmlns:cx1="http://schemas.microsoft.com/office/drawing/2015/9/8/chartex" xmlns:cx2="http://schemas.microsoft.com/office/drawing/2015/10/21/chartex" xmlns:cx3="http://schemas.microsoft.com/office/drawing/2016/5/9/chartex" xmlns:cx4="http://schemas.microsoft.com/office/drawing/2016/5/10/chartex" xmlns:cx5="http://schemas.microsoft.com/office/drawing/2016/5/11/chartex" xmlns:cx6="http://schemas.microsoft.com/office/drawing/2016/5/12/chartex" xmlns:cx7="http://schemas.microsoft.com/office/drawing/2016/5/13/chartex" xmlns:cx8="http://schemas.microsoft.com/office/drawing/2016/5/14/chartex" xmlns:mc="http://schemas.openxmlformats.org/markup-compatibility/2006" xmlns:aink="http://schemas.microsoft.com/office/drawing/2016/ink" xmlns:am3d="http://schemas.microsoft.com/office/drawing/2017/model3d" xmlns:o="urn:schemas-microsoft-com:office:office" xmlns:oel="http://schemas.microsoft.com/office/2019/extlst" xmlns:r="http://schemas.openxmlformats.org/officeDocument/2006/relationships" xmlns:m="http://schemas.openxmlformats.org/officeDocument/2006/math" xmlns:v="urn:schemas-microsoft-com:vml" xmlns:wp14="http://schemas.microsoft.com/office/word/2010/wordprocessingDrawing" xmlns:wp="http://schemas.openxmlformats.org/drawingml/2006/wordprocessingDrawing" xmlns:w10="urn:schemas-microsoft-com:office:word" xmlns:w="http://schemas.openxmlformats.org/wordprocessingml/2006/main" xmlns:w14="http://schemas.microsoft.com/office/word/2010/wordml" xmlns:w15="http://schemas.microsoft.com/office/word/2012/wordml" xmlns:w16cex="http://schemas.microsoft.com/office/word/2018/wordml/cex" xmlns:w16cid="http://schemas.microsoft.com/office/word/2016/wordml/cid" xmlns:w16="http://schemas.microsoft.com/office/word/2018/wordml" xmlns:w16du="http://schemas.microsoft.com/office/word/2023/wordml/word16du" xmlns:w16sdtdh="http://schemas.microsoft.com/office/word/2020/wordml/sdtdatahash" xmlns:w16sdtfl="http://schemas.microsoft.com/office/word/2024/wordml/sdtformatlock" xmlns:w16se="http://schemas.microsoft.com/office/word/2015/wordml/symex" xmlns:wpg="http://schemas.microsoft.com/office/word/2010/wordprocessingGroup" xmlns:wpi="http://schemas.microsoft.com/office/word/2010/wordprocessingInk" xmlns:wne="http://schemas.microsoft.com/office/word/2006/wordml" xmlns:wps="http://schemas.microsoft.com/office/word/2010/wordprocessingShape" mc:Ignorable="w14 w15 w16se w16cid w16 w16cex w16sdtdh w16sdtfl w16du wp14">
   <w:footnote w:type="separator" w:id="-1">
@@ -6582,16 +6254,6 @@
 </file>
 
 <file path=word/header1.xml><?xml version="1.0" encoding="utf-8"?>
-<w:hdr xmlns:wpc="http://schemas.microsoft.com/office/word/2010/wordprocessingCanvas" xmlns:cx="http://schemas.microsoft.com/office/drawing/2014/chartex" xmlns:cx1="http://schemas.microsoft.com/office/drawing/2015/9/8/chartex" xmlns:cx2="http://schemas.microsoft.com/office/drawing/2015/10/21/chartex" xmlns:cx3="http://schemas.microsoft.com/office/drawing/2016/5/9/chartex" xmlns:cx4="http://schemas.microsoft.com/office/drawing/2016/5/10/chartex" xmlns:cx5="http://schemas.microsoft.com/office/drawing/2016/5/11/chartex" xmlns:cx6="http://schemas.microsoft.com/office/drawing/2016/5/12/chartex" xmlns:cx7="http://schemas.microsoft.com/office/drawing/2016/5/13/chartex" xmlns:cx8="http://schemas.microsoft.com/office/drawing/2016/5/14/chartex" xmlns:mc="http://schemas.openxmlformats.org/markup-compatibility/2006" xmlns:aink="http://schemas.microsoft.com/office/drawing/2016/ink" xmlns:am3d="http://schemas.microsoft.com/office/drawing/2017/model3d" xmlns:o="urn:schemas-microsoft-com:office:office" xmlns:oel="http://schemas.microsoft.com/office/2019/extlst" xmlns:r="http://schemas.openxmlformats.org/officeDocument/2006/relationships" xmlns:m="http://schemas.openxmlformats.org/officeDocument/2006/math" xmlns:v="urn:schemas-microsoft-com:vml" xmlns:wp14="http://schemas.microsoft.com/office/word/2010/wordprocessingDrawing" xmlns:wp="http://schemas.openxmlformats.org/drawingml/2006/wordprocessingDrawing" xmlns:w10="urn:schemas-microsoft-com:office:word" xmlns:w="http://schemas.openxmlformats.org/wordprocessingml/2006/main" xmlns:w14="http://schemas.microsoft.com/office/word/2010/wordml" xmlns:w15="http://schemas.microsoft.com/office/word/2012/wordml" xmlns:w16cex="http://schemas.microsoft.com/office/word/2018/wordml/cex" xmlns:w16cid="http://schemas.microsoft.com/office/word/2016/wordml/cid" xmlns:w16="http://schemas.microsoft.com/office/word/2018/wordml" xmlns:w16du="http://schemas.microsoft.com/office/word/2023/wordml/word16du" xmlns:w16sdtdh="http://schemas.microsoft.com/office/word/2020/wordml/sdtdatahash" xmlns:w16sdtfl="http://schemas.microsoft.com/office/word/2024/wordml/sdtformatlock" xmlns:w16se="http://schemas.microsoft.com/office/word/2015/wordml/symex" xmlns:wpg="http://schemas.microsoft.com/office/word/2010/wordprocessingGroup" xmlns:wpi="http://schemas.microsoft.com/office/word/2010/wordprocessingInk" xmlns:wne="http://schemas.microsoft.com/office/word/2006/wordml" xmlns:wps="http://schemas.microsoft.com/office/word/2010/wordprocessingShape" mc:Ignorable="w14 w15 w16se w16cid w16 w16cex w16sdtdh w16sdtfl w16du wp14">
-  <w:p>
-    <w:pPr>
-      <w:pStyle w:val="Header"/>
-    </w:pPr>
-  </w:p>
-</w:hdr>
-</file>
-
-<file path=word/header2.xml><?xml version="1.0" encoding="utf-8"?>
 <w:hdr xmlns:wpc="http://schemas.microsoft.com/office/word/2010/wordprocessingCanvas" xmlns:cx="http://schemas.microsoft.com/office/drawing/2014/chartex" xmlns:cx1="http://schemas.microsoft.com/office/drawing/2015/9/8/chartex" xmlns:cx2="http://schemas.microsoft.com/office/drawing/2015/10/21/chartex" xmlns:cx3="http://schemas.microsoft.com/office/drawing/2016/5/9/chartex" xmlns:cx4="http://schemas.microsoft.com/office/drawing/2016/5/10/chartex" xmlns:cx5="http://schemas.microsoft.com/office/drawing/2016/5/11/chartex" xmlns:cx6="http://schemas.microsoft.com/office/drawing/2016/5/12/chartex" xmlns:cx7="http://schemas.microsoft.com/office/drawing/2016/5/13/chartex" xmlns:cx8="http://schemas.microsoft.com/office/drawing/2016/5/14/chartex" xmlns:mc="http://schemas.openxmlformats.org/markup-compatibility/2006" xmlns:aink="http://schemas.microsoft.com/office/drawing/2016/ink" xmlns:am3d="http://schemas.microsoft.com/office/drawing/2017/model3d" xmlns:o="urn:schemas-microsoft-com:office:office" xmlns:oel="http://schemas.microsoft.com/office/2019/extlst" xmlns:r="http://schemas.openxmlformats.org/officeDocument/2006/relationships" xmlns:m="http://schemas.openxmlformats.org/officeDocument/2006/math" xmlns:v="urn:schemas-microsoft-com:vml" xmlns:wp14="http://schemas.microsoft.com/office/word/2010/wordprocessingDrawing" xmlns:wp="http://schemas.openxmlformats.org/drawingml/2006/wordprocessingDrawing" xmlns:w10="urn:schemas-microsoft-com:office:word" xmlns:w="http://schemas.openxmlformats.org/wordprocessingml/2006/main" xmlns:w14="http://schemas.microsoft.com/office/word/2010/wordml" xmlns:w15="http://schemas.microsoft.com/office/word/2012/wordml" xmlns:w16cex="http://schemas.microsoft.com/office/word/2018/wordml/cex" xmlns:w16cid="http://schemas.microsoft.com/office/word/2016/wordml/cid" xmlns:w16="http://schemas.microsoft.com/office/word/2018/wordml" xmlns:w16du="http://schemas.microsoft.com/office/word/2023/wordml/word16du" xmlns:w16sdtdh="http://schemas.microsoft.com/office/word/2020/wordml/sdtdatahash" xmlns:w16sdtfl="http://schemas.microsoft.com/office/word/2024/wordml/sdtformatlock" xmlns:w16se="http://schemas.microsoft.com/office/word/2015/wordml/symex" xmlns:wpg="http://schemas.microsoft.com/office/word/2010/wordprocessingGroup" xmlns:wpi="http://schemas.microsoft.com/office/word/2010/wordprocessingInk" xmlns:wne="http://schemas.microsoft.com/office/word/2006/wordml" xmlns:wps="http://schemas.microsoft.com/office/word/2010/wordprocessingShape" mc:Ignorable="w14 w15 w16se w16cid w16 w16cex w16sdtdh w16sdtfl w16du wp14">
   <w:p>
     <w:pPr>
@@ -6658,16 +6320,6 @@
       </w:rPr>
       <w:t>Sunzid Hassan</w:t>
     </w:r>
-  </w:p>
-</w:hdr>
-</file>
-
-<file path=word/header3.xml><?xml version="1.0" encoding="utf-8"?>
-<w:hdr xmlns:wpc="http://schemas.microsoft.com/office/word/2010/wordprocessingCanvas" xmlns:cx="http://schemas.microsoft.com/office/drawing/2014/chartex" xmlns:cx1="http://schemas.microsoft.com/office/drawing/2015/9/8/chartex" xmlns:cx2="http://schemas.microsoft.com/office/drawing/2015/10/21/chartex" xmlns:cx3="http://schemas.microsoft.com/office/drawing/2016/5/9/chartex" xmlns:cx4="http://schemas.microsoft.com/office/drawing/2016/5/10/chartex" xmlns:cx5="http://schemas.microsoft.com/office/drawing/2016/5/11/chartex" xmlns:cx6="http://schemas.microsoft.com/office/drawing/2016/5/12/chartex" xmlns:cx7="http://schemas.microsoft.com/office/drawing/2016/5/13/chartex" xmlns:cx8="http://schemas.microsoft.com/office/drawing/2016/5/14/chartex" xmlns:mc="http://schemas.openxmlformats.org/markup-compatibility/2006" xmlns:aink="http://schemas.microsoft.com/office/drawing/2016/ink" xmlns:am3d="http://schemas.microsoft.com/office/drawing/2017/model3d" xmlns:o="urn:schemas-microsoft-com:office:office" xmlns:oel="http://schemas.microsoft.com/office/2019/extlst" xmlns:r="http://schemas.openxmlformats.org/officeDocument/2006/relationships" xmlns:m="http://schemas.openxmlformats.org/officeDocument/2006/math" xmlns:v="urn:schemas-microsoft-com:vml" xmlns:wp14="http://schemas.microsoft.com/office/word/2010/wordprocessingDrawing" xmlns:wp="http://schemas.openxmlformats.org/drawingml/2006/wordprocessingDrawing" xmlns:w10="urn:schemas-microsoft-com:office:word" xmlns:w="http://schemas.openxmlformats.org/wordprocessingml/2006/main" xmlns:w14="http://schemas.microsoft.com/office/word/2010/wordml" xmlns:w15="http://schemas.microsoft.com/office/word/2012/wordml" xmlns:w16cex="http://schemas.microsoft.com/office/word/2018/wordml/cex" xmlns:w16cid="http://schemas.microsoft.com/office/word/2016/wordml/cid" xmlns:w16="http://schemas.microsoft.com/office/word/2018/wordml" xmlns:w16du="http://schemas.microsoft.com/office/word/2023/wordml/word16du" xmlns:w16sdtdh="http://schemas.microsoft.com/office/word/2020/wordml/sdtdatahash" xmlns:w16sdtfl="http://schemas.microsoft.com/office/word/2024/wordml/sdtformatlock" xmlns:w16se="http://schemas.microsoft.com/office/word/2015/wordml/symex" xmlns:wpg="http://schemas.microsoft.com/office/word/2010/wordprocessingGroup" xmlns:wpi="http://schemas.microsoft.com/office/word/2010/wordprocessingInk" xmlns:wne="http://schemas.microsoft.com/office/word/2006/wordml" xmlns:wps="http://schemas.microsoft.com/office/word/2010/wordprocessingShape" mc:Ignorable="w14 w15 w16se w16cid w16 w16cex w16sdtdh w16sdtfl w16du wp14">
-  <w:p>
-    <w:pPr>
-      <w:pStyle w:val="Header"/>
-    </w:pPr>
   </w:p>
 </w:hdr>
 </file>

--- a/LaTech/BIOM_510_Bioinstrumentation/HW/6/Homework 6 on Biopotentials-1.docx
+++ b/LaTech/BIOM_510_Bioinstrumentation/HW/6/Homework 6 on Biopotentials-1.docx
@@ -1865,14 +1865,14 @@
                     <a:effectLst/>
                     <a:extLst>
                       <a:ext uri="{909E8E84-426E-40dd-AFC4-6F175D3DCCD1}">
-                        <a14:hiddenFill xmlns:lc="http://schemas.openxmlformats.org/drawingml/2006/lockedCanvas" xmlns="" xmlns:a14="http://schemas.microsoft.com/office/drawing/2010/main" xmlns:p="http://schemas.openxmlformats.org/presentationml/2006/main" xmlns:w="http://schemas.openxmlformats.org/wordprocessingml/2006/main" xmlns:w10="urn:schemas-microsoft-com:office:word" xmlns:v="urn:schemas-microsoft-com:vml" xmlns:o="urn:schemas-microsoft-com:office:office">
+                        <a14:hiddenFill xmlns:o="urn:schemas-microsoft-com:office:office" xmlns:v="urn:schemas-microsoft-com:vml" xmlns:w10="urn:schemas-microsoft-com:office:word" xmlns:w="http://schemas.openxmlformats.org/wordprocessingml/2006/main" xmlns:p="http://schemas.openxmlformats.org/presentationml/2006/main" xmlns:a14="http://schemas.microsoft.com/office/drawing/2010/main" xmlns="" xmlns:lc="http://schemas.openxmlformats.org/drawingml/2006/lockedCanvas">
                           <a:solidFill>
                             <a:schemeClr val="accent1"/>
                           </a:solidFill>
                         </a14:hiddenFill>
                       </a:ext>
                       <a:ext uri="{91240B29-F687-4f45-9708-019B960494DF}">
-                        <a14:hiddenLine xmlns:lc="http://schemas.openxmlformats.org/drawingml/2006/lockedCanvas" xmlns="" xmlns:a14="http://schemas.microsoft.com/office/drawing/2010/main" xmlns:p="http://schemas.openxmlformats.org/presentationml/2006/main" xmlns:w="http://schemas.openxmlformats.org/wordprocessingml/2006/main" xmlns:w10="urn:schemas-microsoft-com:office:word" xmlns:v="urn:schemas-microsoft-com:vml" xmlns:o="urn:schemas-microsoft-com:office:office" w="9525">
+                        <a14:hiddenLine xmlns:o="urn:schemas-microsoft-com:office:office" xmlns:v="urn:schemas-microsoft-com:vml" xmlns:w10="urn:schemas-microsoft-com:office:word" xmlns:w="http://schemas.openxmlformats.org/wordprocessingml/2006/main" xmlns:p="http://schemas.openxmlformats.org/presentationml/2006/main" xmlns:a14="http://schemas.microsoft.com/office/drawing/2010/main" xmlns="" xmlns:lc="http://schemas.openxmlformats.org/drawingml/2006/lockedCanvas" w="9525">
                           <a:solidFill>
                             <a:schemeClr val="tx1"/>
                           </a:solidFill>
@@ -1882,7 +1882,7 @@
                         </a14:hiddenLine>
                       </a:ext>
                       <a:ext uri="{AF507438-7753-43e0-B8FC-AC1667EBCBE1}">
-                        <a14:hiddenEffects xmlns:lc="http://schemas.openxmlformats.org/drawingml/2006/lockedCanvas" xmlns="" xmlns:a14="http://schemas.microsoft.com/office/drawing/2010/main" xmlns:p="http://schemas.openxmlformats.org/presentationml/2006/main" xmlns:w="http://schemas.openxmlformats.org/wordprocessingml/2006/main" xmlns:w10="urn:schemas-microsoft-com:office:word" xmlns:v="urn:schemas-microsoft-com:vml" xmlns:o="urn:schemas-microsoft-com:office:office">
+                        <a14:hiddenEffects xmlns:o="urn:schemas-microsoft-com:office:office" xmlns:v="urn:schemas-microsoft-com:vml" xmlns:w10="urn:schemas-microsoft-com:office:word" xmlns:w="http://schemas.openxmlformats.org/wordprocessingml/2006/main" xmlns:p="http://schemas.openxmlformats.org/presentationml/2006/main" xmlns:a14="http://schemas.microsoft.com/office/drawing/2010/main" xmlns="" xmlns:lc="http://schemas.openxmlformats.org/drawingml/2006/lockedCanvas">
                           <a:effectLst>
                             <a:outerShdw blurRad="63500" dist="38099" dir="2700000" algn="ctr" rotWithShape="0">
                               <a:schemeClr val="bg2">
@@ -2969,6 +2969,61 @@
           <w:szCs w:val="24"/>
         </w:rPr>
       </w:pPr>
+      <w:r>
+        <w:rPr>
+          <w:rFonts w:ascii="Times New Roman" w:hAnsi="Times New Roman" w:cs="Times New Roman"/>
+          <w:color w:val="000000" w:themeColor="text1"/>
+          <w:sz w:val="24"/>
+          <w:szCs w:val="24"/>
+        </w:rPr>
+        <w:lastRenderedPageBreak/>
+        <w:drawing>
+          <wp:inline distT="0" distB="0" distL="0" distR="0" wp14:anchorId="0F8F1FC9" wp14:editId="00C32BC1">
+            <wp:extent cx="5343525" cy="3533775"/>
+            <wp:effectExtent l="0" t="0" r="9525" b="9525"/>
+            <wp:docPr id="406335710" name="Picture 1"/>
+            <wp:cNvGraphicFramePr>
+              <a:graphicFrameLocks xmlns:a="http://schemas.openxmlformats.org/drawingml/2006/main" noChangeAspect="1"/>
+            </wp:cNvGraphicFramePr>
+            <a:graphic xmlns:a="http://schemas.openxmlformats.org/drawingml/2006/main">
+              <a:graphicData uri="http://schemas.openxmlformats.org/drawingml/2006/picture">
+                <pic:pic xmlns:pic="http://schemas.openxmlformats.org/drawingml/2006/picture">
+                  <pic:nvPicPr>
+                    <pic:cNvPr id="406335710" name=""/>
+                    <pic:cNvPicPr/>
+                  </pic:nvPicPr>
+                  <pic:blipFill>
+                    <a:blip r:embed="rId10"/>
+                    <a:stretch>
+                      <a:fillRect/>
+                    </a:stretch>
+                  </pic:blipFill>
+                  <pic:spPr>
+                    <a:xfrm>
+                      <a:off x="0" y="0"/>
+                      <a:ext cx="5343525" cy="3533775"/>
+                    </a:xfrm>
+                    <a:prstGeom prst="rect">
+                      <a:avLst/>
+                    </a:prstGeom>
+                  </pic:spPr>
+                </pic:pic>
+              </a:graphicData>
+            </a:graphic>
+          </wp:inline>
+        </w:drawing>
+      </w:r>
+    </w:p>
+    <w:p>
+      <w:pPr>
+        <w:pStyle w:val="ListParagraph"/>
+        <w:rPr>
+          <w:rFonts w:ascii="Times New Roman" w:hAnsi="Times New Roman" w:cs="Times New Roman"/>
+          <w:color w:val="000000" w:themeColor="text1"/>
+          <w:sz w:val="24"/>
+          <w:szCs w:val="24"/>
+        </w:rPr>
+      </w:pPr>
     </w:p>
     <w:p>
       <w:pPr>
@@ -3310,6 +3365,7 @@
           <w:noProof/>
           <w:sz w:val="24"/>
         </w:rPr>
+        <w:lastRenderedPageBreak/>
         <w:t>b=fft(z);</w:t>
       </w:r>
     </w:p>
@@ -3987,6 +4043,7 @@
           <w:rFonts w:ascii="Times New Roman" w:hAnsi="Times New Roman" w:cs="Times New Roman"/>
           <w:color w:val="000000"/>
         </w:rPr>
+        <w:lastRenderedPageBreak/>
         <w:t>a2 = [0:1:801];</w:t>
       </w:r>
     </w:p>
@@ -4384,7 +4441,6 @@
           <w:sz w:val="24"/>
           <w:szCs w:val="24"/>
         </w:rPr>
-        <w:lastRenderedPageBreak/>
         <w:t>What is the peak value of the peak corresponding to the third term of z1?</w:t>
       </w:r>
     </w:p>
@@ -4738,6 +4794,7 @@
           <w:rFonts w:ascii="Times New Roman" w:hAnsi="Times New Roman" w:cs="Times New Roman"/>
           <w:sz w:val="24"/>
         </w:rPr>
+        <w:lastRenderedPageBreak/>
         <w:t>Turn in the plots for these five cases.</w:t>
       </w:r>
     </w:p>
@@ -4873,7 +4930,6 @@
           <w:rFonts w:ascii="Times New Roman" w:hAnsi="Times New Roman" w:cs="Times New Roman"/>
           <w:sz w:val="24"/>
         </w:rPr>
-        <w:lastRenderedPageBreak/>
         <w:t>III. Consider the time series</w:t>
       </w:r>
     </w:p>
@@ -5375,6 +5431,7 @@
           <w:rFonts w:ascii="Times New Roman" w:hAnsi="Times New Roman" w:cs="Times New Roman"/>
           <w:noProof/>
         </w:rPr>
+        <w:lastRenderedPageBreak/>
         <w:drawing>
           <wp:inline distT="0" distB="0" distL="0" distR="0" wp14:anchorId="28A3DA6B" wp14:editId="30FEFCE2">
             <wp:extent cx="4572000" cy="2308860"/>
@@ -5383,7 +5440,7 @@
             <wp:cNvGraphicFramePr/>
             <a:graphic xmlns:a="http://schemas.openxmlformats.org/drawingml/2006/main">
               <a:graphicData uri="http://schemas.openxmlformats.org/drawingml/2006/chart">
-                <c:chart xmlns:c="http://schemas.openxmlformats.org/drawingml/2006/chart" xmlns:r="http://schemas.openxmlformats.org/officeDocument/2006/relationships" r:id="rId10"/>
+                <c:chart xmlns:c="http://schemas.openxmlformats.org/drawingml/2006/chart" xmlns:r="http://schemas.openxmlformats.org/officeDocument/2006/relationships" r:id="rId11"/>
               </a:graphicData>
             </a:graphic>
           </wp:inline>
@@ -6193,7 +6250,7 @@
       </w:pPr>
     </w:p>
     <w:sectPr>
-      <w:headerReference w:type="default" r:id="rId11"/>
+      <w:headerReference w:type="default" r:id="rId12"/>
       <w:pgSz w:w="12240" w:h="15840"/>
       <w:pgMar w:top="1440" w:right="1440" w:bottom="1440" w:left="1440" w:header="720" w:footer="720" w:gutter="0"/>
       <w:cols w:space="720"/>

--- a/LaTech/BIOM_510_Bioinstrumentation/HW/6/Homework 6 on Biopotentials-1.docx
+++ b/LaTech/BIOM_510_Bioinstrumentation/HW/6/Homework 6 on Biopotentials-1.docx
@@ -1865,14 +1865,14 @@
                     <a:effectLst/>
                     <a:extLst>
                       <a:ext uri="{909E8E84-426E-40dd-AFC4-6F175D3DCCD1}">
-                        <a14:hiddenFill xmlns:o="urn:schemas-microsoft-com:office:office" xmlns:v="urn:schemas-microsoft-com:vml" xmlns:w10="urn:schemas-microsoft-com:office:word" xmlns:w="http://schemas.openxmlformats.org/wordprocessingml/2006/main" xmlns:p="http://schemas.openxmlformats.org/presentationml/2006/main" xmlns:a14="http://schemas.microsoft.com/office/drawing/2010/main" xmlns="" xmlns:lc="http://schemas.openxmlformats.org/drawingml/2006/lockedCanvas">
+                        <a14:hiddenFill xmlns:lc="http://schemas.openxmlformats.org/drawingml/2006/lockedCanvas" xmlns="" xmlns:a14="http://schemas.microsoft.com/office/drawing/2010/main" xmlns:p="http://schemas.openxmlformats.org/presentationml/2006/main" xmlns:w="http://schemas.openxmlformats.org/wordprocessingml/2006/main" xmlns:w10="urn:schemas-microsoft-com:office:word" xmlns:v="urn:schemas-microsoft-com:vml" xmlns:o="urn:schemas-microsoft-com:office:office">
                           <a:solidFill>
                             <a:schemeClr val="accent1"/>
                           </a:solidFill>
                         </a14:hiddenFill>
                       </a:ext>
                       <a:ext uri="{91240B29-F687-4f45-9708-019B960494DF}">
-                        <a14:hiddenLine xmlns:o="urn:schemas-microsoft-com:office:office" xmlns:v="urn:schemas-microsoft-com:vml" xmlns:w10="urn:schemas-microsoft-com:office:word" xmlns:w="http://schemas.openxmlformats.org/wordprocessingml/2006/main" xmlns:p="http://schemas.openxmlformats.org/presentationml/2006/main" xmlns:a14="http://schemas.microsoft.com/office/drawing/2010/main" xmlns="" xmlns:lc="http://schemas.openxmlformats.org/drawingml/2006/lockedCanvas" w="9525">
+                        <a14:hiddenLine xmlns:lc="http://schemas.openxmlformats.org/drawingml/2006/lockedCanvas" xmlns="" xmlns:a14="http://schemas.microsoft.com/office/drawing/2010/main" xmlns:p="http://schemas.openxmlformats.org/presentationml/2006/main" xmlns:w="http://schemas.openxmlformats.org/wordprocessingml/2006/main" xmlns:w10="urn:schemas-microsoft-com:office:word" xmlns:v="urn:schemas-microsoft-com:vml" xmlns:o="urn:schemas-microsoft-com:office:office" w="9525">
                           <a:solidFill>
                             <a:schemeClr val="tx1"/>
                           </a:solidFill>
@@ -1882,7 +1882,7 @@
                         </a14:hiddenLine>
                       </a:ext>
                       <a:ext uri="{AF507438-7753-43e0-B8FC-AC1667EBCBE1}">
-                        <a14:hiddenEffects xmlns:o="urn:schemas-microsoft-com:office:office" xmlns:v="urn:schemas-microsoft-com:vml" xmlns:w10="urn:schemas-microsoft-com:office:word" xmlns:w="http://schemas.openxmlformats.org/wordprocessingml/2006/main" xmlns:p="http://schemas.openxmlformats.org/presentationml/2006/main" xmlns:a14="http://schemas.microsoft.com/office/drawing/2010/main" xmlns="" xmlns:lc="http://schemas.openxmlformats.org/drawingml/2006/lockedCanvas">
+                        <a14:hiddenEffects xmlns:lc="http://schemas.openxmlformats.org/drawingml/2006/lockedCanvas" xmlns="" xmlns:a14="http://schemas.microsoft.com/office/drawing/2010/main" xmlns:p="http://schemas.openxmlformats.org/presentationml/2006/main" xmlns:w="http://schemas.openxmlformats.org/wordprocessingml/2006/main" xmlns:w10="urn:schemas-microsoft-com:office:word" xmlns:v="urn:schemas-microsoft-com:vml" xmlns:o="urn:schemas-microsoft-com:office:office">
                           <a:effectLst>
                             <a:outerShdw blurRad="63500" dist="38099" dir="2700000" algn="ctr" rotWithShape="0">
                               <a:schemeClr val="bg2">
@@ -2972,6 +2972,7 @@
       <w:r>
         <w:rPr>
           <w:rFonts w:ascii="Times New Roman" w:hAnsi="Times New Roman" w:cs="Times New Roman"/>
+          <w:noProof/>
           <w:color w:val="000000" w:themeColor="text1"/>
           <w:sz w:val="24"/>
           <w:szCs w:val="24"/>
@@ -3484,6 +3485,13 @@
           <w:sz w:val="24"/>
         </w:rPr>
       </w:pPr>
+      <w:r>
+        <w:rPr>
+          <w:rFonts w:ascii="Times New Roman" w:hAnsi="Times New Roman" w:cs="Times New Roman"/>
+          <w:sz w:val="24"/>
+        </w:rPr>
+        <w:t xml:space="preserve">Review: </w:t>
+      </w:r>
       <w:proofErr w:type="spellStart"/>
       <w:r>
         <w:rPr>
@@ -3543,6 +3551,62 @@
         <w:spacing w:after="0" w:line="240" w:lineRule="auto"/>
         <w:ind w:left="1080"/>
         <w:rPr>
+          <w:rFonts w:ascii="Times New Roman" w:eastAsiaTheme="minorEastAsia" w:hAnsi="Times New Roman" w:cs="Times New Roman"/>
+          <w:sz w:val="24"/>
+        </w:rPr>
+      </w:pPr>
+      <w:r>
+        <w:rPr>
+          <w:rFonts w:ascii="Times New Roman" w:hAnsi="Times New Roman" w:cs="Times New Roman"/>
+          <w:sz w:val="24"/>
+        </w:rPr>
+        <w:t xml:space="preserve">Review: The DC component </w:t>
+      </w:r>
+      <m:oMath>
+        <m:bar>
+          <m:barPr>
+            <m:pos m:val="top"/>
+            <m:ctrlPr>
+              <w:rPr>
+                <w:rFonts w:ascii="Cambria Math" w:hAnsi="Cambria Math" w:cs="Times New Roman"/>
+                <w:sz w:val="24"/>
+              </w:rPr>
+            </m:ctrlPr>
+          </m:barPr>
+          <m:e>
+            <m:r>
+              <w:rPr>
+                <w:rFonts w:ascii="Cambria Math" w:hAnsi="Cambria Math" w:cs="Times New Roman"/>
+                <w:sz w:val="24"/>
+              </w:rPr>
+              <m:t>z</m:t>
+            </m:r>
+          </m:e>
+        </m:bar>
+        <m:r>
+          <w:rPr>
+            <w:rFonts w:ascii="Cambria Math" w:hAnsi="Cambria Math" w:cs="Times New Roman"/>
+            <w:sz w:val="24"/>
+          </w:rPr>
+          <m:t>=1</m:t>
+        </m:r>
+      </m:oMath>
+    </w:p>
+    <w:p>
+      <w:pPr>
+        <w:spacing w:after="0" w:line="240" w:lineRule="auto"/>
+        <w:ind w:left="1080"/>
+        <w:rPr>
+          <w:rFonts w:ascii="Times New Roman" w:eastAsiaTheme="minorEastAsia" w:hAnsi="Times New Roman" w:cs="Times New Roman"/>
+          <w:sz w:val="24"/>
+        </w:rPr>
+      </w:pPr>
+    </w:p>
+    <w:p>
+      <w:pPr>
+        <w:spacing w:after="0" w:line="240" w:lineRule="auto"/>
+        <w:ind w:left="1080"/>
+        <w:rPr>
           <w:rFonts w:ascii="Times New Roman" w:hAnsi="Times New Roman" w:cs="Times New Roman"/>
           <w:sz w:val="24"/>
         </w:rPr>
@@ -3592,22 +3656,28 @@
           <w:sz w:val="24"/>
         </w:rPr>
       </w:pPr>
-    </w:p>
-    <w:p>
-      <w:pPr>
-        <w:spacing w:after="0" w:line="240" w:lineRule="auto"/>
-        <w:ind w:left="1080"/>
-        <w:rPr>
-          <w:rFonts w:ascii="Times New Roman" w:hAnsi="Times New Roman" w:cs="Times New Roman"/>
-          <w:sz w:val="24"/>
-        </w:rPr>
-      </w:pPr>
-      <w:r>
-        <w:rPr>
-          <w:rFonts w:ascii="Times New Roman" w:hAnsi="Times New Roman" w:cs="Times New Roman"/>
-          <w:sz w:val="24"/>
-        </w:rPr>
-        <w:t>Takes the Fourier transform of z.</w:t>
+      <w:r>
+        <w:rPr>
+          <w:rFonts w:ascii="Times New Roman" w:hAnsi="Times New Roman" w:cs="Times New Roman"/>
+          <w:sz w:val="24"/>
+        </w:rPr>
+        <w:t xml:space="preserve">Review: </w:t>
+      </w:r>
+      <w:proofErr w:type="spellStart"/>
+      <w:r>
+        <w:rPr>
+          <w:rFonts w:ascii="Times New Roman" w:hAnsi="Times New Roman" w:cs="Times New Roman"/>
+          <w:sz w:val="24"/>
+        </w:rPr>
+        <w:t>fft</w:t>
+      </w:r>
+      <w:proofErr w:type="spellEnd"/>
+      <w:r>
+        <w:rPr>
+          <w:rFonts w:ascii="Times New Roman" w:hAnsi="Times New Roman" w:cs="Times New Roman"/>
+          <w:sz w:val="24"/>
+        </w:rPr>
+        <w:t>(z) takes the Fourier transform of z.</w:t>
       </w:r>
     </w:p>
     <w:p>
@@ -3649,6 +3719,23 @@
           <w:sz w:val="24"/>
         </w:rPr>
       </w:pPr>
+      <w:r>
+        <w:rPr>
+          <w:rFonts w:ascii="Times New Roman" w:hAnsi="Times New Roman" w:cs="Times New Roman"/>
+          <w:sz w:val="24"/>
+        </w:rPr>
+        <w:t>Review: since b is a complex array, it needs to converted to a real variable to plot.</w:t>
+      </w:r>
+    </w:p>
+    <w:p>
+      <w:pPr>
+        <w:spacing w:after="0" w:line="240" w:lineRule="auto"/>
+        <w:ind w:left="1080"/>
+        <w:rPr>
+          <w:rFonts w:ascii="Times New Roman" w:hAnsi="Times New Roman" w:cs="Times New Roman"/>
+          <w:sz w:val="24"/>
+        </w:rPr>
+      </w:pPr>
     </w:p>
     <w:p>
       <w:pPr>
@@ -3672,6 +3759,32 @@
     </w:p>
     <w:p>
       <w:pPr>
+        <w:spacing w:after="0" w:line="240" w:lineRule="auto"/>
+        <w:ind w:left="1080"/>
+        <w:rPr>
+          <w:rFonts w:ascii="Times New Roman" w:hAnsi="Times New Roman" w:cs="Times New Roman"/>
+          <w:sz w:val="24"/>
+        </w:rPr>
+      </w:pPr>
+      <w:r>
+        <w:rPr>
+          <w:rFonts w:ascii="Times New Roman" w:hAnsi="Times New Roman" w:cs="Times New Roman"/>
+          <w:sz w:val="24"/>
+        </w:rPr>
+        <w:t>Review: the x-axis is the default axis.</w:t>
+      </w:r>
+    </w:p>
+    <w:p>
+      <w:pPr>
+        <w:spacing w:after="0" w:line="240" w:lineRule="auto"/>
+        <w:rPr>
+          <w:rFonts w:ascii="Times New Roman" w:hAnsi="Times New Roman" w:cs="Times New Roman"/>
+          <w:sz w:val="24"/>
+        </w:rPr>
+      </w:pPr>
+    </w:p>
+    <w:p>
+      <w:pPr>
         <w:numPr>
           <w:ilvl w:val="0"/>
           <w:numId w:val="8"/>
@@ -3692,6 +3805,32 @@
     </w:p>
     <w:p>
       <w:pPr>
+        <w:spacing w:after="0" w:line="240" w:lineRule="auto"/>
+        <w:ind w:left="1080"/>
+        <w:rPr>
+          <w:rFonts w:ascii="Times New Roman" w:hAnsi="Times New Roman" w:cs="Times New Roman"/>
+          <w:sz w:val="24"/>
+        </w:rPr>
+      </w:pPr>
+      <w:r>
+        <w:rPr>
+          <w:rFonts w:ascii="Times New Roman" w:hAnsi="Times New Roman" w:cs="Times New Roman"/>
+          <w:sz w:val="24"/>
+        </w:rPr>
+        <w:t>Review: the power spectrum of a sum of cosines is a series of delta functions at the cosine frequencies.</w:t>
+      </w:r>
+    </w:p>
+    <w:p>
+      <w:pPr>
+        <w:spacing w:after="0" w:line="240" w:lineRule="auto"/>
+        <w:rPr>
+          <w:rFonts w:ascii="Times New Roman" w:hAnsi="Times New Roman" w:cs="Times New Roman"/>
+          <w:sz w:val="24"/>
+        </w:rPr>
+      </w:pPr>
+    </w:p>
+    <w:p>
+      <w:pPr>
         <w:numPr>
           <w:ilvl w:val="0"/>
           <w:numId w:val="8"/>
@@ -3708,6 +3847,23 @@
           <w:sz w:val="24"/>
         </w:rPr>
         <w:t>What is the true frequency that corresponds to the x-axis value of 200 on the plot?</w:t>
+      </w:r>
+    </w:p>
+    <w:p>
+      <w:pPr>
+        <w:spacing w:after="0" w:line="240" w:lineRule="auto"/>
+        <w:ind w:left="1080"/>
+        <w:rPr>
+          <w:rFonts w:ascii="Times New Roman" w:hAnsi="Times New Roman" w:cs="Times New Roman"/>
+          <w:sz w:val="24"/>
+        </w:rPr>
+      </w:pPr>
+      <w:r>
+        <w:rPr>
+          <w:rFonts w:ascii="Times New Roman" w:hAnsi="Times New Roman" w:cs="Times New Roman"/>
+          <w:sz w:val="24"/>
+        </w:rPr>
+        <w:t xml:space="preserve">Review: </w:t>
       </w:r>
     </w:p>
     <w:p>
@@ -3834,23 +3990,8 @@
           <w:rFonts w:ascii="Times New Roman" w:hAnsi="Times New Roman" w:cs="Times New Roman"/>
           <w:color w:val="000000"/>
         </w:rPr>
-        <w:t>a</w:t>
-      </w:r>
-      <w:proofErr w:type="gramStart"/>
-      <w:r>
-        <w:rPr>
-          <w:rFonts w:ascii="Times New Roman" w:hAnsi="Times New Roman" w:cs="Times New Roman"/>
-          <w:color w:val="000000"/>
-        </w:rPr>
-        <w:t>=[</w:t>
-      </w:r>
-      <w:proofErr w:type="gramEnd"/>
-      <w:r>
-        <w:rPr>
-          <w:rFonts w:ascii="Times New Roman" w:hAnsi="Times New Roman" w:cs="Times New Roman"/>
-          <w:color w:val="000000"/>
-        </w:rPr>
-        <w:t>0:1:400];</w:t>
+        <w:lastRenderedPageBreak/>
+        <w:t>a=[0:1:400];</w:t>
       </w:r>
     </w:p>
     <w:p>
@@ -3879,23 +4020,7 @@
           <w:rFonts w:ascii="Times New Roman" w:hAnsi="Times New Roman" w:cs="Times New Roman"/>
           <w:color w:val="000000"/>
         </w:rPr>
-        <w:t>=</w:t>
-      </w:r>
-      <w:proofErr w:type="gramStart"/>
-      <w:r>
-        <w:rPr>
-          <w:rFonts w:ascii="Times New Roman" w:hAnsi="Times New Roman" w:cs="Times New Roman"/>
-          <w:color w:val="000000"/>
-        </w:rPr>
-        <w:t>2.*</w:t>
-      </w:r>
-      <w:proofErr w:type="gramEnd"/>
-      <w:r>
-        <w:rPr>
-          <w:rFonts w:ascii="Times New Roman" w:hAnsi="Times New Roman" w:cs="Times New Roman"/>
-          <w:color w:val="000000"/>
-        </w:rPr>
-        <w:t>3.14159.*a/200;</w:t>
+        <w:t>=2.*3.14159.*a/200;</w:t>
       </w:r>
     </w:p>
     <w:p>
@@ -3918,7 +4043,6 @@
         <w:t>z1=1 + cos(10*</w:t>
       </w:r>
       <w:proofErr w:type="spellStart"/>
-      <w:proofErr w:type="gramStart"/>
       <w:r>
         <w:rPr>
           <w:rFonts w:ascii="Times New Roman" w:hAnsi="Times New Roman" w:cs="Times New Roman"/>
@@ -3938,14 +4062,7 @@
         <w:rPr>
           <w:rFonts w:ascii="Times New Roman" w:hAnsi="Times New Roman" w:cs="Times New Roman"/>
         </w:rPr>
-        <w:t>+</w:t>
-      </w:r>
-      <w:proofErr w:type="gramEnd"/>
-      <w:r>
-        <w:rPr>
-          <w:rFonts w:ascii="Times New Roman" w:hAnsi="Times New Roman" w:cs="Times New Roman"/>
-        </w:rPr>
-        <w:t xml:space="preserve"> 0.5.*cos(20.*</w:t>
+        <w:t>+ 0.5.*cos(20.*</w:t>
       </w:r>
       <w:proofErr w:type="spellStart"/>
       <w:r>
@@ -4007,23 +4124,7 @@
           <w:rFonts w:ascii="Times New Roman" w:hAnsi="Times New Roman" w:cs="Times New Roman"/>
           <w:color w:val="000000"/>
         </w:rPr>
-        <w:t>z2 = 1+</w:t>
-      </w:r>
-      <w:proofErr w:type="gramStart"/>
-      <w:r>
-        <w:rPr>
-          <w:rFonts w:ascii="Times New Roman" w:hAnsi="Times New Roman" w:cs="Times New Roman"/>
-          <w:color w:val="000000"/>
-        </w:rPr>
-        <w:t>zeros(</w:t>
-      </w:r>
-      <w:proofErr w:type="gramEnd"/>
-      <w:r>
-        <w:rPr>
-          <w:rFonts w:ascii="Times New Roman" w:hAnsi="Times New Roman" w:cs="Times New Roman"/>
-          <w:color w:val="000000"/>
-        </w:rPr>
-        <w:t>1,401);</w:t>
+        <w:t>z2 = 1+zeros(1,401);</w:t>
       </w:r>
     </w:p>
     <w:p>
@@ -4043,7 +4144,6 @@
           <w:rFonts w:ascii="Times New Roman" w:hAnsi="Times New Roman" w:cs="Times New Roman"/>
           <w:color w:val="000000"/>
         </w:rPr>
-        <w:lastRenderedPageBreak/>
         <w:t>a2 = [0:1:801];</w:t>
       </w:r>
     </w:p>
@@ -4084,23 +4184,7 @@
           <w:rFonts w:ascii="Times New Roman" w:hAnsi="Times New Roman" w:cs="Times New Roman"/>
           <w:color w:val="000000"/>
         </w:rPr>
-        <w:t xml:space="preserve">h1 = </w:t>
-      </w:r>
-      <w:proofErr w:type="gramStart"/>
-      <w:r>
-        <w:rPr>
-          <w:rFonts w:ascii="Times New Roman" w:hAnsi="Times New Roman" w:cs="Times New Roman"/>
-          <w:color w:val="000000"/>
-        </w:rPr>
-        <w:t>figure(</w:t>
-      </w:r>
-      <w:proofErr w:type="gramEnd"/>
-      <w:r>
-        <w:rPr>
-          <w:rFonts w:ascii="Times New Roman" w:hAnsi="Times New Roman" w:cs="Times New Roman"/>
-          <w:color w:val="000000"/>
-        </w:rPr>
-        <w:t>1);</w:t>
+        <w:t>h1 = figure(1);</w:t>
       </w:r>
     </w:p>
     <w:p>
@@ -4140,23 +4224,7 @@
           <w:rFonts w:ascii="Times New Roman" w:hAnsi="Times New Roman" w:cs="Times New Roman"/>
           <w:color w:val="000000"/>
         </w:rPr>
-        <w:t>plot(wt</w:t>
-      </w:r>
-      <w:proofErr w:type="gramStart"/>
-      <w:r>
-        <w:rPr>
-          <w:rFonts w:ascii="Times New Roman" w:hAnsi="Times New Roman" w:cs="Times New Roman"/>
-          <w:color w:val="000000"/>
-        </w:rPr>
-        <w:t>2,z</w:t>
-      </w:r>
-      <w:proofErr w:type="gramEnd"/>
-      <w:r>
-        <w:rPr>
-          <w:rFonts w:ascii="Times New Roman" w:hAnsi="Times New Roman" w:cs="Times New Roman"/>
-          <w:color w:val="000000"/>
-        </w:rPr>
-        <w:t>);</w:t>
+        <w:t>plot(wt2,z);</w:t>
       </w:r>
     </w:p>
     <w:p>
@@ -4248,23 +4316,7 @@
           <w:rFonts w:ascii="Times New Roman" w:hAnsi="Times New Roman" w:cs="Times New Roman"/>
           <w:color w:val="000000"/>
         </w:rPr>
-        <w:t xml:space="preserve">h2 = </w:t>
-      </w:r>
-      <w:proofErr w:type="gramStart"/>
-      <w:r>
-        <w:rPr>
-          <w:rFonts w:ascii="Times New Roman" w:hAnsi="Times New Roman" w:cs="Times New Roman"/>
-          <w:color w:val="000000"/>
-        </w:rPr>
-        <w:t>figure(</w:t>
-      </w:r>
-      <w:proofErr w:type="gramEnd"/>
-      <w:r>
-        <w:rPr>
-          <w:rFonts w:ascii="Times New Roman" w:hAnsi="Times New Roman" w:cs="Times New Roman"/>
-          <w:color w:val="000000"/>
-        </w:rPr>
-        <w:t>2);</w:t>
+        <w:t>h2 = figure(2);</w:t>
       </w:r>
     </w:p>
     <w:p>
@@ -4616,7 +4668,6 @@
         <w:t>Print out the plots of (</w:t>
       </w:r>
       <w:proofErr w:type="spellStart"/>
-      <w:proofErr w:type="gramStart"/>
       <w:r>
         <w:rPr>
           <w:rFonts w:ascii="Times New Roman" w:hAnsi="Times New Roman" w:cs="Times New Roman"/>
@@ -4626,7 +4677,6 @@
         <w:t>wt,z</w:t>
       </w:r>
       <w:proofErr w:type="spellEnd"/>
-      <w:proofErr w:type="gramEnd"/>
       <w:r>
         <w:rPr>
           <w:rFonts w:ascii="Times New Roman" w:hAnsi="Times New Roman" w:cs="Times New Roman"/>
@@ -4794,7 +4844,6 @@
           <w:rFonts w:ascii="Times New Roman" w:hAnsi="Times New Roman" w:cs="Times New Roman"/>
           <w:sz w:val="24"/>
         </w:rPr>
-        <w:lastRenderedPageBreak/>
         <w:t>Turn in the plots for these five cases.</w:t>
       </w:r>
     </w:p>

--- a/LaTech/BIOM_510_Bioinstrumentation/HW/6/Homework 6 on Biopotentials-1.docx
+++ b/LaTech/BIOM_510_Bioinstrumentation/HW/6/Homework 6 on Biopotentials-1.docx
@@ -886,6 +886,14 @@
           <w:szCs w:val="24"/>
         </w:rPr>
       </w:pPr>
+      <w:r>
+        <w:rPr>
+          <w:rFonts w:ascii="Times New Roman" w:eastAsiaTheme="minorEastAsia" w:hAnsi="Times New Roman" w:cs="Times New Roman"/>
+          <w:sz w:val="24"/>
+          <w:szCs w:val="24"/>
+        </w:rPr>
+        <w:t>Review: Correct.</w:t>
+      </w:r>
     </w:p>
     <w:p>
       <w:pPr>
@@ -926,7 +934,6 @@
         </w:rPr>
         <w:t xml:space="preserve"> </w:t>
       </w:r>
-      <w:proofErr w:type="spellStart"/>
       <w:r>
         <w:rPr>
           <w:rFonts w:ascii="Times New Roman" w:hAnsi="Times New Roman" w:cs="Times New Roman"/>
@@ -942,25 +949,7 @@
           <w:sz w:val="24"/>
           <w:szCs w:val="24"/>
         </w:rPr>
-        <w:t>C</w:t>
-      </w:r>
-      <w:proofErr w:type="spellEnd"/>
-      <w:r>
-        <w:rPr>
-          <w:rFonts w:ascii="Times New Roman" w:hAnsi="Times New Roman" w:cs="Times New Roman"/>
-          <w:sz w:val="24"/>
-          <w:szCs w:val="24"/>
-        </w:rPr>
-        <w:t xml:space="preserve"> with relative permeability’s of </w:t>
-      </w:r>
-      <w:proofErr w:type="spellStart"/>
-      <w:r>
-        <w:rPr>
-          <w:rFonts w:ascii="Times New Roman" w:hAnsi="Times New Roman" w:cs="Times New Roman"/>
-          <w:sz w:val="24"/>
-          <w:szCs w:val="24"/>
-        </w:rPr>
-        <w:t>P</w:t>
+        <w:t>C with relative permeability’s of P</w:t>
       </w:r>
       <w:r>
         <w:rPr>
@@ -971,7 +960,6 @@
         </w:rPr>
         <w:t>Na</w:t>
       </w:r>
-      <w:proofErr w:type="spellEnd"/>
       <w:r>
         <w:rPr>
           <w:rFonts w:ascii="Times New Roman" w:hAnsi="Times New Roman" w:cs="Times New Roman"/>
@@ -1692,6 +1680,16 @@
           <w:szCs w:val="24"/>
         </w:rPr>
       </w:pPr>
+      <w:r>
+        <w:rPr>
+          <w:rFonts w:ascii="Times New Roman" w:hAnsi="Times New Roman" w:cs="Times New Roman"/>
+          <w:color w:val="000000" w:themeColor="text1"/>
+          <w:sz w:val="24"/>
+          <w:szCs w:val="24"/>
+        </w:rPr>
+        <w:tab/>
+        <w:t>Review: Correct</w:t>
+      </w:r>
     </w:p>
     <w:p>
       <w:pPr>
@@ -1714,27 +1712,7 @@
           <w:sz w:val="24"/>
           <w:szCs w:val="24"/>
         </w:rPr>
-        <w:t xml:space="preserve">The two voltage </w:t>
-      </w:r>
-      <w:proofErr w:type="spellStart"/>
-      <w:r>
-        <w:rPr>
-          <w:rFonts w:ascii="Times New Roman" w:hAnsi="Times New Roman" w:cs="Times New Roman"/>
-          <w:color w:val="000000" w:themeColor="text1"/>
-          <w:sz w:val="24"/>
-          <w:szCs w:val="24"/>
-        </w:rPr>
-        <w:t>wavefroms</w:t>
-      </w:r>
-      <w:proofErr w:type="spellEnd"/>
-      <w:r>
-        <w:rPr>
-          <w:rFonts w:ascii="Times New Roman" w:hAnsi="Times New Roman" w:cs="Times New Roman"/>
-          <w:color w:val="000000" w:themeColor="text1"/>
-          <w:sz w:val="24"/>
-          <w:szCs w:val="24"/>
-        </w:rPr>
-        <w:t xml:space="preserve"> associated with the electroneurogram in Figure P3</w:t>
+        <w:t>The two voltage wavefroms associated with the electroneurogram in Figure P3</w:t>
       </w:r>
       <w:r>
         <w:rPr>
@@ -1865,14 +1843,14 @@
                     <a:effectLst/>
                     <a:extLst>
                       <a:ext uri="{909E8E84-426E-40dd-AFC4-6F175D3DCCD1}">
-                        <a14:hiddenFill xmlns:lc="http://schemas.openxmlformats.org/drawingml/2006/lockedCanvas" xmlns="" xmlns:a14="http://schemas.microsoft.com/office/drawing/2010/main" xmlns:p="http://schemas.openxmlformats.org/presentationml/2006/main" xmlns:w="http://schemas.openxmlformats.org/wordprocessingml/2006/main" xmlns:w10="urn:schemas-microsoft-com:office:word" xmlns:v="urn:schemas-microsoft-com:vml" xmlns:o="urn:schemas-microsoft-com:office:office">
+                        <a14:hiddenFill xmlns:o="urn:schemas-microsoft-com:office:office" xmlns:v="urn:schemas-microsoft-com:vml" xmlns:w10="urn:schemas-microsoft-com:office:word" xmlns:w="http://schemas.openxmlformats.org/wordprocessingml/2006/main" xmlns:p="http://schemas.openxmlformats.org/presentationml/2006/main" xmlns:a14="http://schemas.microsoft.com/office/drawing/2010/main" xmlns="" xmlns:lc="http://schemas.openxmlformats.org/drawingml/2006/lockedCanvas">
                           <a:solidFill>
                             <a:schemeClr val="accent1"/>
                           </a:solidFill>
                         </a14:hiddenFill>
                       </a:ext>
                       <a:ext uri="{91240B29-F687-4f45-9708-019B960494DF}">
-                        <a14:hiddenLine xmlns:lc="http://schemas.openxmlformats.org/drawingml/2006/lockedCanvas" xmlns="" xmlns:a14="http://schemas.microsoft.com/office/drawing/2010/main" xmlns:p="http://schemas.openxmlformats.org/presentationml/2006/main" xmlns:w="http://schemas.openxmlformats.org/wordprocessingml/2006/main" xmlns:w10="urn:schemas-microsoft-com:office:word" xmlns:v="urn:schemas-microsoft-com:vml" xmlns:o="urn:schemas-microsoft-com:office:office" w="9525">
+                        <a14:hiddenLine xmlns:o="urn:schemas-microsoft-com:office:office" xmlns:v="urn:schemas-microsoft-com:vml" xmlns:w10="urn:schemas-microsoft-com:office:word" xmlns:w="http://schemas.openxmlformats.org/wordprocessingml/2006/main" xmlns:p="http://schemas.openxmlformats.org/presentationml/2006/main" xmlns:a14="http://schemas.microsoft.com/office/drawing/2010/main" xmlns="" xmlns:lc="http://schemas.openxmlformats.org/drawingml/2006/lockedCanvas" w="9525">
                           <a:solidFill>
                             <a:schemeClr val="tx1"/>
                           </a:solidFill>
@@ -1882,7 +1860,7 @@
                         </a14:hiddenLine>
                       </a:ext>
                       <a:ext uri="{AF507438-7753-43e0-B8FC-AC1667EBCBE1}">
-                        <a14:hiddenEffects xmlns:lc="http://schemas.openxmlformats.org/drawingml/2006/lockedCanvas" xmlns="" xmlns:a14="http://schemas.microsoft.com/office/drawing/2010/main" xmlns:p="http://schemas.openxmlformats.org/presentationml/2006/main" xmlns:w="http://schemas.openxmlformats.org/wordprocessingml/2006/main" xmlns:w10="urn:schemas-microsoft-com:office:word" xmlns:v="urn:schemas-microsoft-com:vml" xmlns:o="urn:schemas-microsoft-com:office:office">
+                        <a14:hiddenEffects xmlns:o="urn:schemas-microsoft-com:office:office" xmlns:v="urn:schemas-microsoft-com:vml" xmlns:w10="urn:schemas-microsoft-com:office:word" xmlns:w="http://schemas.openxmlformats.org/wordprocessingml/2006/main" xmlns:p="http://schemas.openxmlformats.org/presentationml/2006/main" xmlns:a14="http://schemas.microsoft.com/office/drawing/2010/main" xmlns="" xmlns:lc="http://schemas.openxmlformats.org/drawingml/2006/lockedCanvas">
                           <a:effectLst>
                             <a:outerShdw blurRad="63500" dist="38099" dir="2700000" algn="ctr" rotWithShape="0">
                               <a:schemeClr val="bg2">
@@ -2633,6 +2611,24 @@
           <w:szCs w:val="24"/>
         </w:rPr>
       </w:pPr>
+      <w:r>
+        <w:rPr>
+          <w:rFonts w:ascii="Times New Roman" w:eastAsiaTheme="minorEastAsia" w:hAnsi="Times New Roman" w:cs="Times New Roman"/>
+          <w:sz w:val="24"/>
+          <w:szCs w:val="24"/>
+        </w:rPr>
+        <w:t>Review:</w:t>
+      </w:r>
+    </w:p>
+    <w:p>
+      <w:pPr>
+        <w:pStyle w:val="ListParagraph"/>
+        <w:rPr>
+          <w:rFonts w:ascii="Times New Roman" w:eastAsiaTheme="minorEastAsia" w:hAnsi="Times New Roman" w:cs="Times New Roman"/>
+          <w:sz w:val="24"/>
+          <w:szCs w:val="24"/>
+        </w:rPr>
+      </w:pPr>
       <m:oMathPara>
         <m:oMath>
           <m:r>
@@ -2892,6 +2888,976 @@
           <w:szCs w:val="24"/>
         </w:rPr>
       </w:pPr>
+      <m:oMathPara>
+        <m:oMath>
+          <m:r>
+            <w:rPr>
+              <w:rFonts w:ascii="Cambria Math" w:hAnsi="Cambria Math" w:cs="Times New Roman"/>
+              <w:sz w:val="24"/>
+              <w:szCs w:val="24"/>
+            </w:rPr>
+            <m:t>v</m:t>
+          </m:r>
+          <m:d>
+            <m:dPr>
+              <m:ctrlPr>
+                <w:rPr>
+                  <w:rFonts w:ascii="Cambria Math" w:hAnsi="Cambria Math" w:cs="Times New Roman"/>
+                  <w:i/>
+                  <w:sz w:val="24"/>
+                  <w:szCs w:val="24"/>
+                </w:rPr>
+              </m:ctrlPr>
+            </m:dPr>
+            <m:e>
+              <m:r>
+                <w:rPr>
+                  <w:rFonts w:ascii="Cambria Math" w:hAnsi="Cambria Math" w:cs="Times New Roman"/>
+                  <w:sz w:val="24"/>
+                  <w:szCs w:val="24"/>
+                </w:rPr>
+                <m:t>t</m:t>
+              </m:r>
+            </m:e>
+          </m:d>
+          <m:r>
+            <w:rPr>
+              <w:rFonts w:ascii="Cambria Math" w:hAnsi="Cambria Math" w:cs="Times New Roman"/>
+              <w:sz w:val="24"/>
+              <w:szCs w:val="24"/>
+            </w:rPr>
+            <m:t>=</m:t>
+          </m:r>
+          <m:f>
+            <m:fPr>
+              <m:ctrlPr>
+                <w:rPr>
+                  <w:rFonts w:ascii="Cambria Math" w:hAnsi="Cambria Math" w:cs="Times New Roman"/>
+                  <w:sz w:val="24"/>
+                  <w:szCs w:val="24"/>
+                </w:rPr>
+              </m:ctrlPr>
+            </m:fPr>
+            <m:num>
+              <m:r>
+                <w:rPr>
+                  <w:rFonts w:ascii="Cambria Math" w:hAnsi="Cambria Math" w:cs="Times New Roman"/>
+                  <w:sz w:val="24"/>
+                  <w:szCs w:val="24"/>
+                </w:rPr>
+                <m:t>1</m:t>
+              </m:r>
+              <m:ctrlPr>
+                <w:rPr>
+                  <w:rFonts w:ascii="Cambria Math" w:hAnsi="Cambria Math" w:cs="Times New Roman"/>
+                  <w:i/>
+                  <w:sz w:val="24"/>
+                  <w:szCs w:val="24"/>
+                </w:rPr>
+              </m:ctrlPr>
+            </m:num>
+            <m:den>
+              <m:r>
+                <w:rPr>
+                  <w:rFonts w:ascii="Cambria Math" w:hAnsi="Cambria Math" w:cs="Times New Roman"/>
+                  <w:sz w:val="24"/>
+                  <w:szCs w:val="24"/>
+                </w:rPr>
+                <m:t xml:space="preserve">2π </m:t>
+              </m:r>
+              <m:ctrlPr>
+                <w:rPr>
+                  <w:rFonts w:ascii="Cambria Math" w:hAnsi="Cambria Math" w:cs="Times New Roman"/>
+                  <w:i/>
+                  <w:sz w:val="24"/>
+                  <w:szCs w:val="24"/>
+                </w:rPr>
+              </m:ctrlPr>
+            </m:den>
+          </m:f>
+          <m:nary>
+            <m:naryPr>
+              <m:ctrlPr>
+                <w:rPr>
+                  <w:rFonts w:ascii="Cambria Math" w:hAnsi="Cambria Math" w:cs="Times New Roman"/>
+                  <w:sz w:val="24"/>
+                  <w:szCs w:val="24"/>
+                </w:rPr>
+              </m:ctrlPr>
+            </m:naryPr>
+            <m:sub>
+              <m:r>
+                <w:rPr>
+                  <w:rFonts w:ascii="Cambria Math" w:hAnsi="Cambria Math" w:cs="Times New Roman"/>
+                  <w:sz w:val="24"/>
+                  <w:szCs w:val="24"/>
+                </w:rPr>
+                <m:t>-</m:t>
+              </m:r>
+              <m:sSub>
+                <m:sSubPr>
+                  <m:ctrlPr>
+                    <w:rPr>
+                      <w:rFonts w:ascii="Cambria Math" w:hAnsi="Cambria Math" w:cs="Times New Roman"/>
+                      <w:sz w:val="24"/>
+                      <w:szCs w:val="24"/>
+                    </w:rPr>
+                  </m:ctrlPr>
+                </m:sSubPr>
+                <m:e>
+                  <m:r>
+                    <m:rPr>
+                      <m:sty m:val="p"/>
+                    </m:rPr>
+                    <w:rPr>
+                      <w:rFonts w:ascii="Cambria Math" w:hAnsi="Cambria Math" w:cs="Times New Roman"/>
+                      <w:sz w:val="24"/>
+                      <w:szCs w:val="24"/>
+                    </w:rPr>
+                    <m:t>ω</m:t>
+                  </m:r>
+                  <m:ctrlPr>
+                    <w:rPr>
+                      <w:rFonts w:ascii="Cambria Math" w:hAnsi="Cambria Math" w:cs="Times New Roman"/>
+                      <w:i/>
+                      <w:sz w:val="24"/>
+                      <w:szCs w:val="24"/>
+                    </w:rPr>
+                  </m:ctrlPr>
+                </m:e>
+                <m:sub>
+                  <m:r>
+                    <m:rPr>
+                      <m:sty m:val="p"/>
+                    </m:rPr>
+                    <w:rPr>
+                      <w:rFonts w:ascii="Cambria Math" w:hAnsi="Cambria Math" w:cs="Times New Roman"/>
+                      <w:sz w:val="24"/>
+                      <w:szCs w:val="24"/>
+                    </w:rPr>
+                    <m:t>0</m:t>
+                  </m:r>
+                </m:sub>
+              </m:sSub>
+              <m:ctrlPr>
+                <w:rPr>
+                  <w:rFonts w:ascii="Cambria Math" w:hAnsi="Cambria Math" w:cs="Times New Roman"/>
+                  <w:i/>
+                  <w:sz w:val="24"/>
+                  <w:szCs w:val="24"/>
+                </w:rPr>
+              </m:ctrlPr>
+            </m:sub>
+            <m:sup>
+              <m:sSub>
+                <m:sSubPr>
+                  <m:ctrlPr>
+                    <w:rPr>
+                      <w:rFonts w:ascii="Cambria Math" w:hAnsi="Cambria Math" w:cs="Times New Roman"/>
+                      <w:sz w:val="24"/>
+                      <w:szCs w:val="24"/>
+                    </w:rPr>
+                  </m:ctrlPr>
+                </m:sSubPr>
+                <m:e>
+                  <m:r>
+                    <m:rPr>
+                      <m:sty m:val="p"/>
+                    </m:rPr>
+                    <w:rPr>
+                      <w:rFonts w:ascii="Cambria Math" w:hAnsi="Cambria Math" w:cs="Times New Roman"/>
+                      <w:sz w:val="24"/>
+                      <w:szCs w:val="24"/>
+                    </w:rPr>
+                    <m:t>ω</m:t>
+                  </m:r>
+                </m:e>
+                <m:sub>
+                  <m:r>
+                    <m:rPr>
+                      <m:sty m:val="p"/>
+                    </m:rPr>
+                    <w:rPr>
+                      <w:rFonts w:ascii="Cambria Math" w:hAnsi="Cambria Math" w:cs="Times New Roman"/>
+                      <w:sz w:val="24"/>
+                      <w:szCs w:val="24"/>
+                    </w:rPr>
+                    <m:t>0</m:t>
+                  </m:r>
+                </m:sub>
+              </m:sSub>
+              <m:ctrlPr>
+                <w:rPr>
+                  <w:rFonts w:ascii="Cambria Math" w:hAnsi="Cambria Math" w:cs="Times New Roman"/>
+                  <w:i/>
+                  <w:sz w:val="24"/>
+                  <w:szCs w:val="24"/>
+                </w:rPr>
+              </m:ctrlPr>
+            </m:sup>
+            <m:e>
+              <m:sSup>
+                <m:sSupPr>
+                  <m:ctrlPr>
+                    <w:rPr>
+                      <w:rFonts w:ascii="Cambria Math" w:hAnsi="Cambria Math" w:cs="Times New Roman"/>
+                      <w:i/>
+                      <w:sz w:val="24"/>
+                      <w:szCs w:val="24"/>
+                    </w:rPr>
+                  </m:ctrlPr>
+                </m:sSupPr>
+                <m:e>
+                  <m:r>
+                    <w:rPr>
+                      <w:rFonts w:ascii="Cambria Math" w:hAnsi="Cambria Math" w:cs="Times New Roman"/>
+                      <w:sz w:val="24"/>
+                      <w:szCs w:val="24"/>
+                    </w:rPr>
+                    <m:t>e</m:t>
+                  </m:r>
+                </m:e>
+                <m:sup>
+                  <m:r>
+                    <w:rPr>
+                      <w:rFonts w:ascii="Cambria Math" w:hAnsi="Cambria Math" w:cs="Times New Roman"/>
+                      <w:sz w:val="24"/>
+                      <w:szCs w:val="24"/>
+                    </w:rPr>
+                    <m:t>j</m:t>
+                  </m:r>
+                  <m:r>
+                    <m:rPr>
+                      <m:sty m:val="p"/>
+                    </m:rPr>
+                    <w:rPr>
+                      <w:rFonts w:ascii="Cambria Math" w:hAnsi="Cambria Math" w:cs="Times New Roman"/>
+                      <w:sz w:val="24"/>
+                      <w:szCs w:val="24"/>
+                    </w:rPr>
+                    <m:t>ω</m:t>
+                  </m:r>
+                  <m:r>
+                    <w:rPr>
+                      <w:rFonts w:ascii="Cambria Math" w:hAnsi="Cambria Math" w:cs="Times New Roman"/>
+                      <w:sz w:val="24"/>
+                      <w:szCs w:val="24"/>
+                    </w:rPr>
+                    <m:t>t</m:t>
+                  </m:r>
+                </m:sup>
+              </m:sSup>
+              <m:r>
+                <m:rPr>
+                  <m:nor/>
+                </m:rPr>
+                <w:rPr>
+                  <w:rFonts w:ascii="Cambria Math" w:hAnsi="Cambria Math" w:cs="Times New Roman"/>
+                  <w:sz w:val="24"/>
+                  <w:szCs w:val="24"/>
+                </w:rPr>
+                <m:t>dw</m:t>
+              </m:r>
+              <m:ctrlPr>
+                <w:rPr>
+                  <w:rFonts w:ascii="Cambria Math" w:hAnsi="Cambria Math" w:cs="Times New Roman"/>
+                  <w:i/>
+                  <w:sz w:val="24"/>
+                  <w:szCs w:val="24"/>
+                </w:rPr>
+              </m:ctrlPr>
+            </m:e>
+          </m:nary>
+        </m:oMath>
+      </m:oMathPara>
+    </w:p>
+    <w:p>
+      <w:pPr>
+        <w:pStyle w:val="ListParagraph"/>
+        <w:rPr>
+          <w:rFonts w:ascii="Times New Roman" w:eastAsiaTheme="minorEastAsia" w:hAnsi="Times New Roman" w:cs="Times New Roman"/>
+          <w:sz w:val="24"/>
+          <w:szCs w:val="24"/>
+        </w:rPr>
+      </w:pPr>
+      <m:oMathPara>
+        <m:oMath>
+          <m:r>
+            <w:rPr>
+              <w:rFonts w:ascii="Cambria Math" w:hAnsi="Cambria Math" w:cs="Times New Roman"/>
+              <w:sz w:val="24"/>
+              <w:szCs w:val="24"/>
+            </w:rPr>
+            <m:t>v</m:t>
+          </m:r>
+          <m:d>
+            <m:dPr>
+              <m:ctrlPr>
+                <w:rPr>
+                  <w:rFonts w:ascii="Cambria Math" w:hAnsi="Cambria Math" w:cs="Times New Roman"/>
+                  <w:i/>
+                  <w:sz w:val="24"/>
+                  <w:szCs w:val="24"/>
+                </w:rPr>
+              </m:ctrlPr>
+            </m:dPr>
+            <m:e>
+              <m:r>
+                <w:rPr>
+                  <w:rFonts w:ascii="Cambria Math" w:hAnsi="Cambria Math" w:cs="Times New Roman"/>
+                  <w:sz w:val="24"/>
+                  <w:szCs w:val="24"/>
+                </w:rPr>
+                <m:t>t</m:t>
+              </m:r>
+            </m:e>
+          </m:d>
+          <m:r>
+            <w:rPr>
+              <w:rFonts w:ascii="Cambria Math" w:hAnsi="Cambria Math" w:cs="Times New Roman"/>
+              <w:sz w:val="24"/>
+              <w:szCs w:val="24"/>
+            </w:rPr>
+            <m:t>=</m:t>
+          </m:r>
+          <m:f>
+            <m:fPr>
+              <m:ctrlPr>
+                <w:rPr>
+                  <w:rFonts w:ascii="Cambria Math" w:hAnsi="Cambria Math" w:cs="Times New Roman"/>
+                  <w:sz w:val="24"/>
+                  <w:szCs w:val="24"/>
+                </w:rPr>
+              </m:ctrlPr>
+            </m:fPr>
+            <m:num>
+              <m:r>
+                <w:rPr>
+                  <w:rFonts w:ascii="Cambria Math" w:hAnsi="Cambria Math" w:cs="Times New Roman"/>
+                  <w:sz w:val="24"/>
+                  <w:szCs w:val="24"/>
+                </w:rPr>
+                <m:t>1</m:t>
+              </m:r>
+              <m:ctrlPr>
+                <w:rPr>
+                  <w:rFonts w:ascii="Cambria Math" w:hAnsi="Cambria Math" w:cs="Times New Roman"/>
+                  <w:i/>
+                  <w:sz w:val="24"/>
+                  <w:szCs w:val="24"/>
+                </w:rPr>
+              </m:ctrlPr>
+            </m:num>
+            <m:den>
+              <m:r>
+                <w:rPr>
+                  <w:rFonts w:ascii="Cambria Math" w:hAnsi="Cambria Math" w:cs="Times New Roman"/>
+                  <w:sz w:val="24"/>
+                  <w:szCs w:val="24"/>
+                </w:rPr>
+                <m:t xml:space="preserve">2π </m:t>
+              </m:r>
+              <m:ctrlPr>
+                <w:rPr>
+                  <w:rFonts w:ascii="Cambria Math" w:hAnsi="Cambria Math" w:cs="Times New Roman"/>
+                  <w:i/>
+                  <w:sz w:val="24"/>
+                  <w:szCs w:val="24"/>
+                </w:rPr>
+              </m:ctrlPr>
+            </m:den>
+          </m:f>
+          <m:d>
+            <m:dPr>
+              <m:ctrlPr>
+                <w:rPr>
+                  <w:rFonts w:ascii="Cambria Math" w:hAnsi="Cambria Math" w:cs="Times New Roman"/>
+                  <w:i/>
+                  <w:sz w:val="24"/>
+                  <w:szCs w:val="24"/>
+                </w:rPr>
+              </m:ctrlPr>
+            </m:dPr>
+            <m:e>
+              <m:f>
+                <m:fPr>
+                  <m:ctrlPr>
+                    <w:rPr>
+                      <w:rFonts w:ascii="Cambria Math" w:hAnsi="Cambria Math" w:cs="Times New Roman"/>
+                      <w:sz w:val="24"/>
+                      <w:szCs w:val="24"/>
+                    </w:rPr>
+                  </m:ctrlPr>
+                </m:fPr>
+                <m:num>
+                  <m:sSup>
+                    <m:sSupPr>
+                      <m:ctrlPr>
+                        <w:rPr>
+                          <w:rFonts w:ascii="Cambria Math" w:hAnsi="Cambria Math" w:cs="Times New Roman"/>
+                          <w:i/>
+                          <w:sz w:val="24"/>
+                          <w:szCs w:val="24"/>
+                        </w:rPr>
+                      </m:ctrlPr>
+                    </m:sSupPr>
+                    <m:e>
+                      <m:r>
+                        <w:rPr>
+                          <w:rFonts w:ascii="Cambria Math" w:hAnsi="Cambria Math" w:cs="Times New Roman"/>
+                          <w:sz w:val="24"/>
+                          <w:szCs w:val="24"/>
+                        </w:rPr>
+                        <m:t>e</m:t>
+                      </m:r>
+                    </m:e>
+                    <m:sup>
+                      <m:sSub>
+                        <m:sSubPr>
+                          <m:ctrlPr>
+                            <w:rPr>
+                              <w:rFonts w:ascii="Cambria Math" w:hAnsi="Cambria Math" w:cs="Times New Roman"/>
+                              <w:sz w:val="24"/>
+                              <w:szCs w:val="24"/>
+                            </w:rPr>
+                          </m:ctrlPr>
+                        </m:sSubPr>
+                        <m:e>
+                          <m:r>
+                            <m:rPr>
+                              <m:sty m:val="p"/>
+                            </m:rPr>
+                            <w:rPr>
+                              <w:rFonts w:ascii="Cambria Math" w:hAnsi="Cambria Math" w:cs="Times New Roman"/>
+                              <w:sz w:val="24"/>
+                              <w:szCs w:val="24"/>
+                            </w:rPr>
+                            <m:t>ω</m:t>
+                          </m:r>
+                        </m:e>
+                        <m:sub>
+                          <m:r>
+                            <m:rPr>
+                              <m:sty m:val="p"/>
+                            </m:rPr>
+                            <w:rPr>
+                              <w:rFonts w:ascii="Cambria Math" w:hAnsi="Cambria Math" w:cs="Times New Roman"/>
+                              <w:sz w:val="24"/>
+                              <w:szCs w:val="24"/>
+                            </w:rPr>
+                            <m:t>0</m:t>
+                          </m:r>
+                        </m:sub>
+                      </m:sSub>
+                      <m:r>
+                        <w:rPr>
+                          <w:rFonts w:ascii="Cambria Math" w:hAnsi="Cambria Math" w:cs="Times New Roman"/>
+                          <w:sz w:val="24"/>
+                          <w:szCs w:val="24"/>
+                        </w:rPr>
+                        <m:t>t</m:t>
+                      </m:r>
+                    </m:sup>
+                  </m:sSup>
+                  <m:ctrlPr>
+                    <w:rPr>
+                      <w:rFonts w:ascii="Cambria Math" w:hAnsi="Cambria Math" w:cs="Times New Roman"/>
+                      <w:i/>
+                      <w:sz w:val="24"/>
+                      <w:szCs w:val="24"/>
+                    </w:rPr>
+                  </m:ctrlPr>
+                </m:num>
+                <m:den>
+                  <m:r>
+                    <w:rPr>
+                      <w:rFonts w:ascii="Cambria Math" w:hAnsi="Cambria Math" w:cs="Times New Roman"/>
+                      <w:sz w:val="24"/>
+                      <w:szCs w:val="24"/>
+                    </w:rPr>
+                    <m:t>jt</m:t>
+                  </m:r>
+                  <m:r>
+                    <w:rPr>
+                      <w:rFonts w:ascii="Cambria Math" w:hAnsi="Cambria Math" w:cs="Times New Roman"/>
+                      <w:sz w:val="24"/>
+                      <w:szCs w:val="24"/>
+                    </w:rPr>
+                    <m:t xml:space="preserve"> </m:t>
+                  </m:r>
+                  <m:ctrlPr>
+                    <w:rPr>
+                      <w:rFonts w:ascii="Cambria Math" w:hAnsi="Cambria Math" w:cs="Times New Roman"/>
+                      <w:i/>
+                      <w:sz w:val="24"/>
+                      <w:szCs w:val="24"/>
+                    </w:rPr>
+                  </m:ctrlPr>
+                </m:den>
+              </m:f>
+              <m:r>
+                <w:rPr>
+                  <w:rFonts w:ascii="Cambria Math" w:hAnsi="Cambria Math" w:cs="Times New Roman"/>
+                  <w:sz w:val="24"/>
+                  <w:szCs w:val="24"/>
+                </w:rPr>
+                <m:t>-</m:t>
+              </m:r>
+              <m:f>
+                <m:fPr>
+                  <m:ctrlPr>
+                    <w:rPr>
+                      <w:rFonts w:ascii="Cambria Math" w:hAnsi="Cambria Math" w:cs="Times New Roman"/>
+                      <w:sz w:val="24"/>
+                      <w:szCs w:val="24"/>
+                    </w:rPr>
+                  </m:ctrlPr>
+                </m:fPr>
+                <m:num>
+                  <m:sSup>
+                    <m:sSupPr>
+                      <m:ctrlPr>
+                        <w:rPr>
+                          <w:rFonts w:ascii="Cambria Math" w:hAnsi="Cambria Math" w:cs="Times New Roman"/>
+                          <w:i/>
+                          <w:sz w:val="24"/>
+                          <w:szCs w:val="24"/>
+                        </w:rPr>
+                      </m:ctrlPr>
+                    </m:sSupPr>
+                    <m:e>
+                      <m:r>
+                        <w:rPr>
+                          <w:rFonts w:ascii="Cambria Math" w:hAnsi="Cambria Math" w:cs="Times New Roman"/>
+                          <w:sz w:val="24"/>
+                          <w:szCs w:val="24"/>
+                        </w:rPr>
+                        <m:t>e</m:t>
+                      </m:r>
+                    </m:e>
+                    <m:sup>
+                      <m:r>
+                        <m:rPr>
+                          <m:sty m:val="p"/>
+                        </m:rPr>
+                        <w:rPr>
+                          <w:rFonts w:ascii="Cambria Math" w:hAnsi="Cambria Math" w:cs="Times New Roman"/>
+                          <w:sz w:val="24"/>
+                          <w:szCs w:val="24"/>
+                        </w:rPr>
+                        <m:t>-</m:t>
+                      </m:r>
+                      <m:sSub>
+                        <m:sSubPr>
+                          <m:ctrlPr>
+                            <w:rPr>
+                              <w:rFonts w:ascii="Cambria Math" w:hAnsi="Cambria Math" w:cs="Times New Roman"/>
+                              <w:sz w:val="24"/>
+                              <w:szCs w:val="24"/>
+                            </w:rPr>
+                          </m:ctrlPr>
+                        </m:sSubPr>
+                        <m:e>
+                          <m:r>
+                            <m:rPr>
+                              <m:sty m:val="p"/>
+                            </m:rPr>
+                            <w:rPr>
+                              <w:rFonts w:ascii="Cambria Math" w:hAnsi="Cambria Math" w:cs="Times New Roman"/>
+                              <w:sz w:val="24"/>
+                              <w:szCs w:val="24"/>
+                            </w:rPr>
+                            <m:t>ω</m:t>
+                          </m:r>
+                        </m:e>
+                        <m:sub>
+                          <m:r>
+                            <m:rPr>
+                              <m:sty m:val="p"/>
+                            </m:rPr>
+                            <w:rPr>
+                              <w:rFonts w:ascii="Cambria Math" w:hAnsi="Cambria Math" w:cs="Times New Roman"/>
+                              <w:sz w:val="24"/>
+                              <w:szCs w:val="24"/>
+                            </w:rPr>
+                            <m:t>0</m:t>
+                          </m:r>
+                        </m:sub>
+                      </m:sSub>
+                      <m:r>
+                        <w:rPr>
+                          <w:rFonts w:ascii="Cambria Math" w:hAnsi="Cambria Math" w:cs="Times New Roman"/>
+                          <w:sz w:val="24"/>
+                          <w:szCs w:val="24"/>
+                        </w:rPr>
+                        <m:t>t</m:t>
+                      </m:r>
+                    </m:sup>
+                  </m:sSup>
+                  <m:ctrlPr>
+                    <w:rPr>
+                      <w:rFonts w:ascii="Cambria Math" w:hAnsi="Cambria Math" w:cs="Times New Roman"/>
+                      <w:i/>
+                      <w:sz w:val="24"/>
+                      <w:szCs w:val="24"/>
+                    </w:rPr>
+                  </m:ctrlPr>
+                </m:num>
+                <m:den>
+                  <m:r>
+                    <w:rPr>
+                      <w:rFonts w:ascii="Cambria Math" w:hAnsi="Cambria Math" w:cs="Times New Roman"/>
+                      <w:sz w:val="24"/>
+                      <w:szCs w:val="24"/>
+                    </w:rPr>
+                    <m:t xml:space="preserve">jt </m:t>
+                  </m:r>
+                  <m:ctrlPr>
+                    <w:rPr>
+                      <w:rFonts w:ascii="Cambria Math" w:hAnsi="Cambria Math" w:cs="Times New Roman"/>
+                      <w:i/>
+                      <w:sz w:val="24"/>
+                      <w:szCs w:val="24"/>
+                    </w:rPr>
+                  </m:ctrlPr>
+                </m:den>
+              </m:f>
+            </m:e>
+          </m:d>
+          <m:r>
+            <w:rPr>
+              <w:rFonts w:ascii="Cambria Math" w:hAnsi="Cambria Math" w:cs="Times New Roman"/>
+              <w:sz w:val="24"/>
+              <w:szCs w:val="24"/>
+            </w:rPr>
+            <m:t>=</m:t>
+          </m:r>
+          <m:f>
+            <m:fPr>
+              <m:ctrlPr>
+                <w:rPr>
+                  <w:rFonts w:ascii="Cambria Math" w:hAnsi="Cambria Math" w:cs="Times New Roman"/>
+                  <w:sz w:val="24"/>
+                  <w:szCs w:val="24"/>
+                </w:rPr>
+              </m:ctrlPr>
+            </m:fPr>
+            <m:num>
+              <m:r>
+                <w:rPr>
+                  <w:rFonts w:ascii="Cambria Math" w:hAnsi="Cambria Math" w:cs="Times New Roman"/>
+                  <w:sz w:val="24"/>
+                  <w:szCs w:val="24"/>
+                </w:rPr>
+                <m:t>1</m:t>
+              </m:r>
+              <m:ctrlPr>
+                <w:rPr>
+                  <w:rFonts w:ascii="Cambria Math" w:hAnsi="Cambria Math" w:cs="Times New Roman"/>
+                  <w:i/>
+                  <w:sz w:val="24"/>
+                  <w:szCs w:val="24"/>
+                </w:rPr>
+              </m:ctrlPr>
+            </m:num>
+            <m:den>
+              <m:r>
+                <w:rPr>
+                  <w:rFonts w:ascii="Cambria Math" w:hAnsi="Cambria Math" w:cs="Times New Roman"/>
+                  <w:sz w:val="24"/>
+                  <w:szCs w:val="24"/>
+                </w:rPr>
+                <m:t xml:space="preserve">2π </m:t>
+              </m:r>
+              <m:ctrlPr>
+                <w:rPr>
+                  <w:rFonts w:ascii="Cambria Math" w:hAnsi="Cambria Math" w:cs="Times New Roman"/>
+                  <w:i/>
+                  <w:sz w:val="24"/>
+                  <w:szCs w:val="24"/>
+                </w:rPr>
+              </m:ctrlPr>
+            </m:den>
+          </m:f>
+          <m:r>
+            <w:rPr>
+              <w:rFonts w:ascii="Cambria Math" w:hAnsi="Cambria Math" w:cs="Times New Roman"/>
+              <w:sz w:val="24"/>
+              <w:szCs w:val="24"/>
+            </w:rPr>
+            <m:t xml:space="preserve"> sin</m:t>
+          </m:r>
+          <m:d>
+            <m:dPr>
+              <m:ctrlPr>
+                <w:rPr>
+                  <w:rFonts w:ascii="Cambria Math" w:hAnsi="Cambria Math" w:cs="Times New Roman"/>
+                  <w:i/>
+                  <w:sz w:val="24"/>
+                  <w:szCs w:val="24"/>
+                </w:rPr>
+              </m:ctrlPr>
+            </m:dPr>
+            <m:e>
+              <m:sSub>
+                <m:sSubPr>
+                  <m:ctrlPr>
+                    <w:rPr>
+                      <w:rFonts w:ascii="Cambria Math" w:hAnsi="Cambria Math" w:cs="Times New Roman"/>
+                      <w:i/>
+                      <w:sz w:val="24"/>
+                      <w:szCs w:val="24"/>
+                    </w:rPr>
+                  </m:ctrlPr>
+                </m:sSubPr>
+                <m:e>
+                  <m:r>
+                    <m:rPr>
+                      <m:sty m:val="p"/>
+                    </m:rPr>
+                    <w:rPr>
+                      <w:rFonts w:ascii="Cambria Math" w:hAnsi="Cambria Math" w:cs="Times New Roman"/>
+                      <w:sz w:val="24"/>
+                      <w:szCs w:val="24"/>
+                    </w:rPr>
+                    <m:t>ω</m:t>
+                  </m:r>
+                </m:e>
+                <m:sub>
+                  <m:r>
+                    <w:rPr>
+                      <w:rFonts w:ascii="Cambria Math" w:hAnsi="Cambria Math" w:cs="Times New Roman"/>
+                      <w:sz w:val="24"/>
+                      <w:szCs w:val="24"/>
+                    </w:rPr>
+                    <m:t>0</m:t>
+                  </m:r>
+                </m:sub>
+              </m:sSub>
+              <m:r>
+                <w:rPr>
+                  <w:rFonts w:ascii="Cambria Math" w:hAnsi="Cambria Math" w:cs="Times New Roman"/>
+                  <w:sz w:val="24"/>
+                  <w:szCs w:val="24"/>
+                </w:rPr>
+                <m:t>t</m:t>
+              </m:r>
+            </m:e>
+          </m:d>
+          <m:r>
+            <w:rPr>
+              <w:rFonts w:ascii="Cambria Math" w:hAnsi="Cambria Math" w:cs="Times New Roman"/>
+              <w:sz w:val="24"/>
+              <w:szCs w:val="24"/>
+            </w:rPr>
+            <m:t>=</m:t>
+          </m:r>
+          <m:f>
+            <m:fPr>
+              <m:ctrlPr>
+                <w:rPr>
+                  <w:rFonts w:ascii="Cambria Math" w:hAnsi="Cambria Math" w:cs="Times New Roman"/>
+                  <w:sz w:val="24"/>
+                  <w:szCs w:val="24"/>
+                </w:rPr>
+              </m:ctrlPr>
+            </m:fPr>
+            <m:num>
+              <m:sSub>
+                <m:sSubPr>
+                  <m:ctrlPr>
+                    <w:rPr>
+                      <w:rFonts w:ascii="Cambria Math" w:hAnsi="Cambria Math" w:cs="Times New Roman"/>
+                      <w:i/>
+                      <w:sz w:val="24"/>
+                      <w:szCs w:val="24"/>
+                    </w:rPr>
+                  </m:ctrlPr>
+                </m:sSubPr>
+                <m:e>
+                  <m:r>
+                    <m:rPr>
+                      <m:sty m:val="p"/>
+                    </m:rPr>
+                    <w:rPr>
+                      <w:rFonts w:ascii="Cambria Math" w:hAnsi="Cambria Math" w:cs="Times New Roman"/>
+                      <w:sz w:val="24"/>
+                      <w:szCs w:val="24"/>
+                    </w:rPr>
+                    <m:t>ω</m:t>
+                  </m:r>
+                  <m:ctrlPr>
+                    <w:rPr>
+                      <w:rFonts w:ascii="Cambria Math" w:hAnsi="Cambria Math" w:cs="Times New Roman"/>
+                      <w:sz w:val="24"/>
+                      <w:szCs w:val="24"/>
+                    </w:rPr>
+                  </m:ctrlPr>
+                </m:e>
+                <m:sub>
+                  <m:r>
+                    <w:rPr>
+                      <w:rFonts w:ascii="Cambria Math" w:hAnsi="Cambria Math" w:cs="Times New Roman"/>
+                      <w:sz w:val="24"/>
+                      <w:szCs w:val="24"/>
+                    </w:rPr>
+                    <m:t>0</m:t>
+                  </m:r>
+                </m:sub>
+              </m:sSub>
+              <m:ctrlPr>
+                <w:rPr>
+                  <w:rFonts w:ascii="Cambria Math" w:hAnsi="Cambria Math" w:cs="Times New Roman"/>
+                  <w:i/>
+                  <w:sz w:val="24"/>
+                  <w:szCs w:val="24"/>
+                </w:rPr>
+              </m:ctrlPr>
+            </m:num>
+            <m:den>
+              <m:r>
+                <w:rPr>
+                  <w:rFonts w:ascii="Cambria Math" w:hAnsi="Cambria Math" w:cs="Times New Roman"/>
+                  <w:sz w:val="24"/>
+                  <w:szCs w:val="24"/>
+                </w:rPr>
+                <m:t xml:space="preserve">π </m:t>
+              </m:r>
+              <m:ctrlPr>
+                <w:rPr>
+                  <w:rFonts w:ascii="Cambria Math" w:hAnsi="Cambria Math" w:cs="Times New Roman"/>
+                  <w:i/>
+                  <w:sz w:val="24"/>
+                  <w:szCs w:val="24"/>
+                </w:rPr>
+              </m:ctrlPr>
+            </m:den>
+          </m:f>
+          <m:r>
+            <w:rPr>
+              <w:rFonts w:ascii="Cambria Math" w:hAnsi="Cambria Math" w:cs="Times New Roman"/>
+              <w:sz w:val="24"/>
+              <w:szCs w:val="24"/>
+            </w:rPr>
+            <m:t xml:space="preserve"> s</m:t>
+          </m:r>
+          <m:r>
+            <w:rPr>
+              <w:rFonts w:ascii="Cambria Math" w:hAnsi="Cambria Math" w:cs="Times New Roman"/>
+              <w:sz w:val="24"/>
+              <w:szCs w:val="24"/>
+            </w:rPr>
+            <m:t>in</m:t>
+          </m:r>
+          <m:d>
+            <m:dPr>
+              <m:ctrlPr>
+                <w:rPr>
+                  <w:rFonts w:ascii="Cambria Math" w:hAnsi="Cambria Math" w:cs="Times New Roman"/>
+                  <w:i/>
+                  <w:sz w:val="24"/>
+                  <w:szCs w:val="24"/>
+                </w:rPr>
+              </m:ctrlPr>
+            </m:dPr>
+            <m:e>
+              <m:sSub>
+                <m:sSubPr>
+                  <m:ctrlPr>
+                    <w:rPr>
+                      <w:rFonts w:ascii="Cambria Math" w:hAnsi="Cambria Math" w:cs="Times New Roman"/>
+                      <w:i/>
+                      <w:sz w:val="24"/>
+                      <w:szCs w:val="24"/>
+                    </w:rPr>
+                  </m:ctrlPr>
+                </m:sSubPr>
+                <m:e>
+                  <m:r>
+                    <m:rPr>
+                      <m:sty m:val="p"/>
+                    </m:rPr>
+                    <w:rPr>
+                      <w:rFonts w:ascii="Cambria Math" w:hAnsi="Cambria Math" w:cs="Times New Roman"/>
+                      <w:sz w:val="24"/>
+                      <w:szCs w:val="24"/>
+                    </w:rPr>
+                    <m:t>ω</m:t>
+                  </m:r>
+                </m:e>
+                <m:sub>
+                  <m:r>
+                    <w:rPr>
+                      <w:rFonts w:ascii="Cambria Math" w:hAnsi="Cambria Math" w:cs="Times New Roman"/>
+                      <w:sz w:val="24"/>
+                      <w:szCs w:val="24"/>
+                    </w:rPr>
+                    <m:t>0</m:t>
+                  </m:r>
+                </m:sub>
+              </m:sSub>
+              <m:r>
+                <w:rPr>
+                  <w:rFonts w:ascii="Cambria Math" w:hAnsi="Cambria Math" w:cs="Times New Roman"/>
+                  <w:sz w:val="24"/>
+                  <w:szCs w:val="24"/>
+                </w:rPr>
+                <m:t>t</m:t>
+              </m:r>
+            </m:e>
+          </m:d>
+        </m:oMath>
+      </m:oMathPara>
+    </w:p>
+    <w:p>
+      <w:pPr>
+        <w:pStyle w:val="ListParagraph"/>
+        <w:rPr>
+          <w:rFonts w:ascii="Times New Roman" w:eastAsiaTheme="minorEastAsia" w:hAnsi="Times New Roman" w:cs="Times New Roman"/>
+          <w:sz w:val="24"/>
+          <w:szCs w:val="24"/>
+        </w:rPr>
+      </w:pPr>
+    </w:p>
+    <w:p>
+      <w:pPr>
+        <w:pStyle w:val="ListParagraph"/>
+        <w:rPr>
+          <w:rFonts w:ascii="Times New Roman" w:eastAsiaTheme="minorEastAsia" w:hAnsi="Times New Roman" w:cs="Times New Roman"/>
+          <w:sz w:val="24"/>
+          <w:szCs w:val="24"/>
+        </w:rPr>
+      </w:pPr>
+    </w:p>
+    <w:p>
+      <w:pPr>
+        <w:pStyle w:val="ListParagraph"/>
+        <w:rPr>
+          <w:rFonts w:ascii="Times New Roman" w:eastAsiaTheme="minorEastAsia" w:hAnsi="Times New Roman" w:cs="Times New Roman"/>
+          <w:sz w:val="24"/>
+          <w:szCs w:val="24"/>
+        </w:rPr>
+      </w:pPr>
+    </w:p>
+    <w:p>
+      <w:pPr>
+        <w:pStyle w:val="ListParagraph"/>
+        <w:rPr>
+          <w:rFonts w:ascii="Times New Roman" w:eastAsiaTheme="minorEastAsia" w:hAnsi="Times New Roman" w:cs="Times New Roman"/>
+          <w:sz w:val="24"/>
+          <w:szCs w:val="24"/>
+        </w:rPr>
+      </w:pPr>
+    </w:p>
+    <w:p>
+      <w:pPr>
+        <w:pStyle w:val="ListParagraph"/>
+        <w:rPr>
+          <w:rFonts w:ascii="Times New Roman" w:eastAsiaTheme="minorEastAsia" w:hAnsi="Times New Roman" w:cs="Times New Roman"/>
+          <w:sz w:val="24"/>
+          <w:szCs w:val="24"/>
+        </w:rPr>
+      </w:pPr>
     </w:p>
     <w:p>
       <w:pPr>
@@ -2977,7 +3943,6 @@
           <w:sz w:val="24"/>
           <w:szCs w:val="24"/>
         </w:rPr>
-        <w:lastRenderedPageBreak/>
         <w:drawing>
           <wp:inline distT="0" distB="0" distL="0" distR="0" wp14:anchorId="0F8F1FC9" wp14:editId="00C32BC1">
             <wp:extent cx="5343525" cy="3533775"/>
@@ -3126,6 +4091,1708 @@
           <w:szCs w:val="24"/>
         </w:rPr>
       </w:pPr>
+      <w:r>
+        <w:rPr>
+          <w:rFonts w:ascii="Times New Roman" w:hAnsi="Times New Roman" w:cs="Times New Roman"/>
+          <w:b/>
+          <w:color w:val="000000" w:themeColor="text1"/>
+          <w:sz w:val="24"/>
+          <w:szCs w:val="24"/>
+        </w:rPr>
+        <w:t xml:space="preserve">Review: </w:t>
+      </w:r>
+    </w:p>
+    <w:p>
+      <w:pPr>
+        <w:pStyle w:val="ListParagraph"/>
+        <w:rPr>
+          <w:rFonts w:ascii="Times New Roman" w:eastAsiaTheme="minorEastAsia" w:hAnsi="Times New Roman" w:cs="Times New Roman"/>
+          <w:bCs/>
+          <w:color w:val="000000" w:themeColor="text1"/>
+          <w:sz w:val="24"/>
+          <w:szCs w:val="24"/>
+        </w:rPr>
+      </w:pPr>
+      <w:r>
+        <w:rPr>
+          <w:rFonts w:ascii="Times New Roman" w:hAnsi="Times New Roman" w:cs="Times New Roman"/>
+          <w:bCs/>
+          <w:color w:val="000000" w:themeColor="text1"/>
+          <w:sz w:val="24"/>
+          <w:szCs w:val="24"/>
+        </w:rPr>
+        <w:t xml:space="preserve">The time waveform </w:t>
+      </w:r>
+      <m:oMath>
+        <m:r>
+          <w:rPr>
+            <w:rFonts w:ascii="Cambria Math" w:hAnsi="Cambria Math" w:cs="Times New Roman"/>
+            <w:color w:val="000000" w:themeColor="text1"/>
+            <w:sz w:val="24"/>
+            <w:szCs w:val="24"/>
+          </w:rPr>
+          <m:t>v</m:t>
+        </m:r>
+        <m:d>
+          <m:dPr>
+            <m:ctrlPr>
+              <w:rPr>
+                <w:rFonts w:ascii="Cambria Math" w:hAnsi="Cambria Math" w:cs="Times New Roman"/>
+                <w:bCs/>
+                <w:color w:val="000000" w:themeColor="text1"/>
+                <w:sz w:val="24"/>
+                <w:szCs w:val="24"/>
+              </w:rPr>
+            </m:ctrlPr>
+          </m:dPr>
+          <m:e>
+            <m:r>
+              <w:rPr>
+                <w:rFonts w:ascii="Cambria Math" w:hAnsi="Cambria Math" w:cs="Times New Roman"/>
+                <w:color w:val="000000" w:themeColor="text1"/>
+                <w:sz w:val="24"/>
+                <w:szCs w:val="24"/>
+              </w:rPr>
+              <m:t>t</m:t>
+            </m:r>
+          </m:e>
+        </m:d>
+      </m:oMath>
+      <w:r>
+        <w:rPr>
+          <w:rFonts w:ascii="Times New Roman" w:eastAsiaTheme="minorEastAsia" w:hAnsi="Times New Roman" w:cs="Times New Roman"/>
+          <w:bCs/>
+          <w:color w:val="000000" w:themeColor="text1"/>
+          <w:sz w:val="24"/>
+          <w:szCs w:val="24"/>
+        </w:rPr>
+        <w:t xml:space="preserve"> </w:t>
+      </w:r>
+      <w:r>
+        <w:rPr>
+          <w:rFonts w:ascii="Times New Roman" w:hAnsi="Times New Roman" w:cs="Times New Roman"/>
+          <w:bCs/>
+          <w:color w:val="000000" w:themeColor="text1"/>
+          <w:sz w:val="24"/>
+          <w:szCs w:val="24"/>
+        </w:rPr>
+        <w:t xml:space="preserve">and transfer function of the second filter </w:t>
+      </w:r>
+      <m:oMath>
+        <m:sSub>
+          <m:sSubPr>
+            <m:ctrlPr>
+              <w:rPr>
+                <w:rFonts w:ascii="Cambria Math" w:hAnsi="Cambria Math" w:cs="Times New Roman"/>
+                <w:bCs/>
+                <w:color w:val="000000" w:themeColor="text1"/>
+                <w:sz w:val="24"/>
+                <w:szCs w:val="24"/>
+              </w:rPr>
+            </m:ctrlPr>
+          </m:sSubPr>
+          <m:e>
+            <m:r>
+              <w:rPr>
+                <w:rFonts w:ascii="Cambria Math" w:hAnsi="Cambria Math" w:cs="Times New Roman"/>
+                <w:color w:val="000000" w:themeColor="text1"/>
+                <w:sz w:val="24"/>
+                <w:szCs w:val="24"/>
+              </w:rPr>
+              <m:t>H</m:t>
+            </m:r>
+          </m:e>
+          <m:sub>
+            <m:r>
+              <m:rPr>
+                <m:sty m:val="p"/>
+              </m:rPr>
+              <w:rPr>
+                <w:rFonts w:ascii="Cambria Math" w:hAnsi="Cambria Math" w:cs="Times New Roman"/>
+                <w:color w:val="000000" w:themeColor="text1"/>
+                <w:sz w:val="24"/>
+                <w:szCs w:val="24"/>
+              </w:rPr>
+              <m:t>2</m:t>
+            </m:r>
+          </m:sub>
+        </m:sSub>
+        <m:d>
+          <m:dPr>
+            <m:ctrlPr>
+              <w:rPr>
+                <w:rFonts w:ascii="Cambria Math" w:hAnsi="Cambria Math" w:cs="Times New Roman"/>
+                <w:bCs/>
+                <w:color w:val="000000" w:themeColor="text1"/>
+                <w:sz w:val="24"/>
+                <w:szCs w:val="24"/>
+              </w:rPr>
+            </m:ctrlPr>
+          </m:dPr>
+          <m:e>
+            <m:r>
+              <w:rPr>
+                <w:rFonts w:ascii="Cambria Math" w:hAnsi="Cambria Math" w:cs="Times New Roman"/>
+                <w:color w:val="000000" w:themeColor="text1"/>
+                <w:sz w:val="24"/>
+                <w:szCs w:val="24"/>
+              </w:rPr>
+              <m:t>jω</m:t>
+            </m:r>
+          </m:e>
+        </m:d>
+      </m:oMath>
+      <w:r>
+        <w:rPr>
+          <w:rFonts w:ascii="Times New Roman" w:hAnsi="Times New Roman" w:cs="Times New Roman"/>
+          <w:bCs/>
+          <w:color w:val="000000" w:themeColor="text1"/>
+          <w:sz w:val="24"/>
+          <w:szCs w:val="24"/>
+        </w:rPr>
+        <w:t xml:space="preserve">. To get the time waveform </w:t>
+      </w:r>
+      <m:oMath>
+        <m:sSub>
+          <m:sSubPr>
+            <m:ctrlPr>
+              <w:rPr>
+                <w:rFonts w:ascii="Cambria Math" w:hAnsi="Cambria Math" w:cs="Times New Roman"/>
+                <w:bCs/>
+                <w:i/>
+                <w:iCs/>
+                <w:color w:val="000000" w:themeColor="text1"/>
+                <w:sz w:val="24"/>
+                <w:szCs w:val="24"/>
+              </w:rPr>
+            </m:ctrlPr>
+          </m:sSubPr>
+          <m:e>
+            <m:r>
+              <w:rPr>
+                <w:rFonts w:ascii="Cambria Math" w:hAnsi="Cambria Math" w:cs="Times New Roman"/>
+                <w:color w:val="000000" w:themeColor="text1"/>
+                <w:sz w:val="24"/>
+                <w:szCs w:val="24"/>
+              </w:rPr>
+              <m:t>v</m:t>
+            </m:r>
+          </m:e>
+          <m:sub>
+            <m:r>
+              <w:rPr>
+                <w:rFonts w:ascii="Cambria Math" w:hAnsi="Cambria Math" w:cs="Times New Roman"/>
+                <w:color w:val="000000" w:themeColor="text1"/>
+                <w:sz w:val="24"/>
+                <w:szCs w:val="24"/>
+              </w:rPr>
+              <m:t>2</m:t>
+            </m:r>
+          </m:sub>
+        </m:sSub>
+        <m:d>
+          <m:dPr>
+            <m:ctrlPr>
+              <w:rPr>
+                <w:rFonts w:ascii="Cambria Math" w:hAnsi="Cambria Math" w:cs="Times New Roman"/>
+                <w:bCs/>
+                <w:color w:val="000000" w:themeColor="text1"/>
+                <w:sz w:val="24"/>
+                <w:szCs w:val="24"/>
+              </w:rPr>
+            </m:ctrlPr>
+          </m:dPr>
+          <m:e>
+            <m:r>
+              <w:rPr>
+                <w:rFonts w:ascii="Cambria Math" w:hAnsi="Cambria Math" w:cs="Times New Roman"/>
+                <w:color w:val="000000" w:themeColor="text1"/>
+                <w:sz w:val="24"/>
+                <w:szCs w:val="24"/>
+              </w:rPr>
+              <m:t>t</m:t>
+            </m:r>
+          </m:e>
+        </m:d>
+      </m:oMath>
+      <w:r>
+        <w:rPr>
+          <w:rFonts w:ascii="Times New Roman" w:hAnsi="Times New Roman" w:cs="Times New Roman"/>
+          <w:bCs/>
+          <w:color w:val="000000" w:themeColor="text1"/>
+          <w:sz w:val="24"/>
+          <w:szCs w:val="24"/>
+        </w:rPr>
+        <w:t xml:space="preserve">, we need to multiply the Fourier transform of </w:t>
+      </w:r>
+      <m:oMath>
+        <m:r>
+          <w:rPr>
+            <w:rFonts w:ascii="Cambria Math" w:hAnsi="Cambria Math" w:cs="Times New Roman"/>
+            <w:color w:val="000000" w:themeColor="text1"/>
+            <w:sz w:val="24"/>
+            <w:szCs w:val="24"/>
+          </w:rPr>
+          <m:t>v</m:t>
+        </m:r>
+        <m:d>
+          <m:dPr>
+            <m:ctrlPr>
+              <w:rPr>
+                <w:rFonts w:ascii="Cambria Math" w:hAnsi="Cambria Math" w:cs="Times New Roman"/>
+                <w:bCs/>
+                <w:color w:val="000000" w:themeColor="text1"/>
+                <w:sz w:val="24"/>
+                <w:szCs w:val="24"/>
+              </w:rPr>
+            </m:ctrlPr>
+          </m:dPr>
+          <m:e>
+            <m:r>
+              <w:rPr>
+                <w:rFonts w:ascii="Cambria Math" w:hAnsi="Cambria Math" w:cs="Times New Roman"/>
+                <w:color w:val="000000" w:themeColor="text1"/>
+                <w:sz w:val="24"/>
+                <w:szCs w:val="24"/>
+              </w:rPr>
+              <m:t>t</m:t>
+            </m:r>
+          </m:e>
+        </m:d>
+      </m:oMath>
+      <w:r>
+        <w:rPr>
+          <w:rFonts w:ascii="Times New Roman" w:hAnsi="Times New Roman" w:cs="Times New Roman"/>
+          <w:bCs/>
+          <w:color w:val="000000" w:themeColor="text1"/>
+          <w:sz w:val="24"/>
+          <w:szCs w:val="24"/>
+        </w:rPr>
+        <w:t xml:space="preserve"> by </w:t>
+      </w:r>
+      <m:oMath>
+        <m:sSub>
+          <m:sSubPr>
+            <m:ctrlPr>
+              <w:rPr>
+                <w:rFonts w:ascii="Cambria Math" w:hAnsi="Cambria Math" w:cs="Times New Roman"/>
+                <w:bCs/>
+                <w:color w:val="000000" w:themeColor="text1"/>
+                <w:sz w:val="24"/>
+                <w:szCs w:val="24"/>
+              </w:rPr>
+            </m:ctrlPr>
+          </m:sSubPr>
+          <m:e>
+            <m:r>
+              <w:rPr>
+                <w:rFonts w:ascii="Cambria Math" w:hAnsi="Cambria Math" w:cs="Times New Roman"/>
+                <w:color w:val="000000" w:themeColor="text1"/>
+                <w:sz w:val="24"/>
+                <w:szCs w:val="24"/>
+              </w:rPr>
+              <m:t>H</m:t>
+            </m:r>
+          </m:e>
+          <m:sub>
+            <m:r>
+              <m:rPr>
+                <m:sty m:val="p"/>
+              </m:rPr>
+              <w:rPr>
+                <w:rFonts w:ascii="Cambria Math" w:hAnsi="Cambria Math" w:cs="Times New Roman"/>
+                <w:color w:val="000000" w:themeColor="text1"/>
+                <w:sz w:val="24"/>
+                <w:szCs w:val="24"/>
+              </w:rPr>
+              <m:t>2</m:t>
+            </m:r>
+          </m:sub>
+        </m:sSub>
+        <m:d>
+          <m:dPr>
+            <m:ctrlPr>
+              <w:rPr>
+                <w:rFonts w:ascii="Cambria Math" w:hAnsi="Cambria Math" w:cs="Times New Roman"/>
+                <w:bCs/>
+                <w:color w:val="000000" w:themeColor="text1"/>
+                <w:sz w:val="24"/>
+                <w:szCs w:val="24"/>
+              </w:rPr>
+            </m:ctrlPr>
+          </m:dPr>
+          <m:e>
+            <m:r>
+              <w:rPr>
+                <w:rFonts w:ascii="Cambria Math" w:hAnsi="Cambria Math" w:cs="Times New Roman"/>
+                <w:color w:val="000000" w:themeColor="text1"/>
+                <w:sz w:val="24"/>
+                <w:szCs w:val="24"/>
+              </w:rPr>
+              <m:t>jω</m:t>
+            </m:r>
+          </m:e>
+        </m:d>
+      </m:oMath>
+      <w:r>
+        <w:rPr>
+          <w:rFonts w:ascii="Times New Roman" w:hAnsi="Times New Roman" w:cs="Times New Roman"/>
+          <w:bCs/>
+          <w:color w:val="000000" w:themeColor="text1"/>
+          <w:sz w:val="24"/>
+          <w:szCs w:val="24"/>
+        </w:rPr>
+        <w:t xml:space="preserve"> and take the inverse Fourier transform.</w:t>
+      </w:r>
+    </w:p>
+    <w:p>
+      <w:pPr>
+        <w:pStyle w:val="ListParagraph"/>
+        <w:rPr>
+          <w:rFonts w:ascii="Times New Roman" w:hAnsi="Times New Roman" w:cs="Times New Roman"/>
+          <w:b/>
+          <w:color w:val="000000" w:themeColor="text1"/>
+          <w:sz w:val="24"/>
+          <w:szCs w:val="24"/>
+        </w:rPr>
+      </w:pPr>
+    </w:p>
+    <w:p>
+      <w:pPr>
+        <w:pStyle w:val="ListParagraph"/>
+        <w:rPr>
+          <w:rFonts w:ascii="Times New Roman" w:eastAsiaTheme="minorEastAsia" w:hAnsi="Times New Roman" w:cs="Times New Roman"/>
+          <w:bCs/>
+          <w:color w:val="000000" w:themeColor="text1"/>
+          <w:sz w:val="24"/>
+          <w:szCs w:val="24"/>
+        </w:rPr>
+      </w:pPr>
+      <m:oMathPara>
+        <m:oMath>
+          <m:sSub>
+            <m:sSubPr>
+              <m:ctrlPr>
+                <w:rPr>
+                  <w:rFonts w:ascii="Cambria Math" w:hAnsi="Cambria Math" w:cs="Times New Roman"/>
+                  <w:bCs/>
+                  <w:color w:val="000000" w:themeColor="text1"/>
+                  <w:sz w:val="24"/>
+                  <w:szCs w:val="24"/>
+                </w:rPr>
+              </m:ctrlPr>
+            </m:sSubPr>
+            <m:e>
+              <m:r>
+                <w:rPr>
+                  <w:rFonts w:ascii="Cambria Math" w:hAnsi="Cambria Math" w:cs="Times New Roman"/>
+                  <w:color w:val="000000" w:themeColor="text1"/>
+                  <w:sz w:val="24"/>
+                  <w:szCs w:val="24"/>
+                </w:rPr>
+                <m:t>v</m:t>
+              </m:r>
+            </m:e>
+            <m:sub>
+              <m:r>
+                <m:rPr>
+                  <m:sty m:val="p"/>
+                </m:rPr>
+                <w:rPr>
+                  <w:rFonts w:ascii="Cambria Math" w:hAnsi="Cambria Math" w:cs="Times New Roman"/>
+                  <w:color w:val="000000" w:themeColor="text1"/>
+                  <w:sz w:val="24"/>
+                  <w:szCs w:val="24"/>
+                </w:rPr>
+                <m:t>2</m:t>
+              </m:r>
+            </m:sub>
+          </m:sSub>
+          <m:d>
+            <m:dPr>
+              <m:ctrlPr>
+                <w:rPr>
+                  <w:rFonts w:ascii="Cambria Math" w:hAnsi="Cambria Math" w:cs="Times New Roman"/>
+                  <w:bCs/>
+                  <w:color w:val="000000" w:themeColor="text1"/>
+                  <w:sz w:val="24"/>
+                  <w:szCs w:val="24"/>
+                </w:rPr>
+              </m:ctrlPr>
+            </m:dPr>
+            <m:e>
+              <m:r>
+                <w:rPr>
+                  <w:rFonts w:ascii="Cambria Math" w:hAnsi="Cambria Math" w:cs="Times New Roman"/>
+                  <w:color w:val="000000" w:themeColor="text1"/>
+                  <w:sz w:val="24"/>
+                  <w:szCs w:val="24"/>
+                </w:rPr>
+                <m:t>t</m:t>
+              </m:r>
+            </m:e>
+          </m:d>
+          <m:r>
+            <m:rPr>
+              <m:sty m:val="p"/>
+            </m:rPr>
+            <w:rPr>
+              <w:rFonts w:ascii="Cambria Math" w:hAnsi="Cambria Math" w:cs="Times New Roman"/>
+              <w:color w:val="000000" w:themeColor="text1"/>
+              <w:sz w:val="24"/>
+              <w:szCs w:val="24"/>
+            </w:rPr>
+            <m:t> </m:t>
+          </m:r>
+          <m:r>
+            <m:rPr>
+              <m:sty m:val="p"/>
+            </m:rPr>
+            <w:rPr>
+              <w:rFonts w:ascii="Cambria Math" w:hAnsi="Cambria Math" w:cs="Times New Roman"/>
+              <w:color w:val="000000" w:themeColor="text1"/>
+              <w:sz w:val="24"/>
+              <w:szCs w:val="24"/>
+            </w:rPr>
+            <m:t>=</m:t>
+          </m:r>
+          <m:r>
+            <m:rPr>
+              <m:sty m:val="p"/>
+            </m:rPr>
+            <w:rPr>
+              <w:rFonts w:ascii="Cambria Math" w:hAnsi="Cambria Math" w:cs="Times New Roman"/>
+              <w:color w:val="000000" w:themeColor="text1"/>
+              <w:sz w:val="24"/>
+              <w:szCs w:val="24"/>
+            </w:rPr>
+            <m:t> </m:t>
+          </m:r>
+          <m:f>
+            <m:fPr>
+              <m:ctrlPr>
+                <w:rPr>
+                  <w:rFonts w:ascii="Cambria Math" w:hAnsi="Cambria Math" w:cs="Times New Roman"/>
+                  <w:bCs/>
+                  <w:color w:val="000000" w:themeColor="text1"/>
+                  <w:sz w:val="24"/>
+                  <w:szCs w:val="24"/>
+                </w:rPr>
+              </m:ctrlPr>
+            </m:fPr>
+            <m:num>
+              <m:r>
+                <m:rPr>
+                  <m:sty m:val="p"/>
+                </m:rPr>
+                <w:rPr>
+                  <w:rFonts w:ascii="Cambria Math" w:hAnsi="Cambria Math" w:cs="Times New Roman"/>
+                  <w:color w:val="000000" w:themeColor="text1"/>
+                  <w:sz w:val="24"/>
+                  <w:szCs w:val="24"/>
+                </w:rPr>
+                <m:t>1</m:t>
+              </m:r>
+            </m:num>
+            <m:den>
+              <m:r>
+                <m:rPr>
+                  <m:sty m:val="p"/>
+                </m:rPr>
+                <w:rPr>
+                  <w:rFonts w:ascii="Cambria Math" w:hAnsi="Cambria Math" w:cs="Times New Roman"/>
+                  <w:color w:val="000000" w:themeColor="text1"/>
+                  <w:sz w:val="24"/>
+                  <w:szCs w:val="24"/>
+                </w:rPr>
+                <m:t>2</m:t>
+              </m:r>
+              <m:r>
+                <w:rPr>
+                  <w:rFonts w:ascii="Cambria Math" w:hAnsi="Cambria Math" w:cs="Times New Roman"/>
+                  <w:color w:val="000000" w:themeColor="text1"/>
+                  <w:sz w:val="24"/>
+                  <w:szCs w:val="24"/>
+                </w:rPr>
+                <m:t>π</m:t>
+              </m:r>
+            </m:den>
+          </m:f>
+          <m:r>
+            <m:rPr>
+              <m:sty m:val="p"/>
+            </m:rPr>
+            <w:rPr>
+              <w:rFonts w:ascii="Cambria Math" w:hAnsi="Cambria Math" w:cs="Times New Roman"/>
+              <w:color w:val="000000" w:themeColor="text1"/>
+              <w:sz w:val="24"/>
+              <w:szCs w:val="24"/>
+            </w:rPr>
+            <m:t> </m:t>
+          </m:r>
+          <m:nary>
+            <m:naryPr>
+              <m:ctrlPr>
+                <w:rPr>
+                  <w:rFonts w:ascii="Cambria Math" w:hAnsi="Cambria Math" w:cs="Times New Roman"/>
+                  <w:bCs/>
+                  <w:color w:val="000000" w:themeColor="text1"/>
+                  <w:sz w:val="24"/>
+                  <w:szCs w:val="24"/>
+                </w:rPr>
+              </m:ctrlPr>
+            </m:naryPr>
+            <m:sub>
+              <m:r>
+                <m:rPr>
+                  <m:sty m:val="p"/>
+                </m:rPr>
+                <w:rPr>
+                  <w:rFonts w:ascii="Cambria Math" w:hAnsi="Cambria Math" w:cs="Times New Roman"/>
+                  <w:color w:val="000000" w:themeColor="text1"/>
+                  <w:sz w:val="24"/>
+                  <w:szCs w:val="24"/>
+                </w:rPr>
+                <m:t>-∞</m:t>
+              </m:r>
+            </m:sub>
+            <m:sup>
+              <m:r>
+                <m:rPr>
+                  <m:sty m:val="p"/>
+                </m:rPr>
+                <w:rPr>
+                  <w:rFonts w:ascii="Cambria Math" w:hAnsi="Cambria Math" w:cs="Times New Roman"/>
+                  <w:color w:val="000000" w:themeColor="text1"/>
+                  <w:sz w:val="24"/>
+                  <w:szCs w:val="24"/>
+                </w:rPr>
+                <m:t>∞</m:t>
+              </m:r>
+            </m:sup>
+            <m:e>
+              <m:sSub>
+                <m:sSubPr>
+                  <m:ctrlPr>
+                    <w:rPr>
+                      <w:rFonts w:ascii="Cambria Math" w:hAnsi="Cambria Math" w:cs="Times New Roman"/>
+                      <w:bCs/>
+                      <w:color w:val="000000" w:themeColor="text1"/>
+                      <w:sz w:val="24"/>
+                      <w:szCs w:val="24"/>
+                    </w:rPr>
+                  </m:ctrlPr>
+                </m:sSubPr>
+                <m:e>
+                  <m:r>
+                    <w:rPr>
+                      <w:rFonts w:ascii="Cambria Math" w:hAnsi="Cambria Math" w:cs="Times New Roman"/>
+                      <w:color w:val="000000" w:themeColor="text1"/>
+                      <w:sz w:val="24"/>
+                      <w:szCs w:val="24"/>
+                    </w:rPr>
+                    <m:t>V</m:t>
+                  </m:r>
+                </m:e>
+                <m:sub>
+                  <m:r>
+                    <m:rPr>
+                      <m:sty m:val="p"/>
+                    </m:rPr>
+                    <w:rPr>
+                      <w:rFonts w:ascii="Cambria Math" w:hAnsi="Cambria Math" w:cs="Times New Roman"/>
+                      <w:color w:val="000000" w:themeColor="text1"/>
+                      <w:sz w:val="24"/>
+                      <w:szCs w:val="24"/>
+                    </w:rPr>
+                    <m:t>2</m:t>
+                  </m:r>
+                </m:sub>
+              </m:sSub>
+              <m:d>
+                <m:dPr>
+                  <m:ctrlPr>
+                    <w:rPr>
+                      <w:rFonts w:ascii="Cambria Math" w:hAnsi="Cambria Math" w:cs="Times New Roman"/>
+                      <w:bCs/>
+                      <w:color w:val="000000" w:themeColor="text1"/>
+                      <w:sz w:val="24"/>
+                      <w:szCs w:val="24"/>
+                    </w:rPr>
+                  </m:ctrlPr>
+                </m:dPr>
+                <m:e>
+                  <m:r>
+                    <w:rPr>
+                      <w:rFonts w:ascii="Cambria Math" w:hAnsi="Cambria Math" w:cs="Times New Roman"/>
+                      <w:color w:val="000000" w:themeColor="text1"/>
+                      <w:sz w:val="24"/>
+                      <w:szCs w:val="24"/>
+                    </w:rPr>
+                    <m:t>ω</m:t>
+                  </m:r>
+                </m:e>
+              </m:d>
+            </m:e>
+          </m:nary>
+          <m:r>
+            <m:rPr>
+              <m:sty m:val="p"/>
+            </m:rPr>
+            <w:rPr>
+              <w:rFonts w:ascii="Cambria Math" w:hAnsi="Cambria Math" w:cs="Times New Roman"/>
+              <w:color w:val="000000" w:themeColor="text1"/>
+              <w:sz w:val="24"/>
+              <w:szCs w:val="24"/>
+            </w:rPr>
+            <m:t> </m:t>
+          </m:r>
+          <m:sSup>
+            <m:sSupPr>
+              <m:ctrlPr>
+                <w:rPr>
+                  <w:rFonts w:ascii="Cambria Math" w:hAnsi="Cambria Math" w:cs="Times New Roman"/>
+                  <w:bCs/>
+                  <w:color w:val="000000" w:themeColor="text1"/>
+                  <w:sz w:val="24"/>
+                  <w:szCs w:val="24"/>
+                </w:rPr>
+              </m:ctrlPr>
+            </m:sSupPr>
+            <m:e>
+              <m:r>
+                <w:rPr>
+                  <w:rFonts w:ascii="Cambria Math" w:hAnsi="Cambria Math" w:cs="Times New Roman"/>
+                  <w:color w:val="000000" w:themeColor="text1"/>
+                  <w:sz w:val="24"/>
+                  <w:szCs w:val="24"/>
+                </w:rPr>
+                <m:t>e</m:t>
+              </m:r>
+            </m:e>
+            <m:sup>
+              <m:r>
+                <m:rPr>
+                  <m:sty m:val="p"/>
+                </m:rPr>
+                <w:rPr>
+                  <w:rFonts w:ascii="Cambria Math" w:hAnsi="Cambria Math" w:cs="Times New Roman"/>
+                  <w:color w:val="000000" w:themeColor="text1"/>
+                  <w:sz w:val="24"/>
+                  <w:szCs w:val="24"/>
+                </w:rPr>
+                <m:t> </m:t>
+              </m:r>
+              <m:r>
+                <w:rPr>
+                  <w:rFonts w:ascii="Cambria Math" w:hAnsi="Cambria Math" w:cs="Times New Roman"/>
+                  <w:color w:val="000000" w:themeColor="text1"/>
+                  <w:sz w:val="24"/>
+                  <w:szCs w:val="24"/>
+                </w:rPr>
+                <m:t>jω</m:t>
+              </m:r>
+              <m:r>
+                <m:rPr>
+                  <m:sty m:val="p"/>
+                </m:rPr>
+                <w:rPr>
+                  <w:rFonts w:ascii="Cambria Math" w:hAnsi="Cambria Math" w:cs="Times New Roman"/>
+                  <w:color w:val="000000" w:themeColor="text1"/>
+                  <w:sz w:val="24"/>
+                  <w:szCs w:val="24"/>
+                </w:rPr>
+                <m:t> </m:t>
+              </m:r>
+              <m:r>
+                <w:rPr>
+                  <w:rFonts w:ascii="Cambria Math" w:hAnsi="Cambria Math" w:cs="Times New Roman"/>
+                  <w:color w:val="000000" w:themeColor="text1"/>
+                  <w:sz w:val="24"/>
+                  <w:szCs w:val="24"/>
+                </w:rPr>
+                <m:t>t</m:t>
+              </m:r>
+            </m:sup>
+          </m:sSup>
+          <m:r>
+            <m:rPr>
+              <m:sty m:val="p"/>
+            </m:rPr>
+            <w:rPr>
+              <w:rFonts w:ascii="Cambria Math" w:hAnsi="Cambria Math" w:cs="Times New Roman"/>
+              <w:color w:val="000000" w:themeColor="text1"/>
+              <w:sz w:val="24"/>
+              <w:szCs w:val="24"/>
+            </w:rPr>
+            <m:t> </m:t>
+          </m:r>
+          <m:r>
+            <w:rPr>
+              <w:rFonts w:ascii="Cambria Math" w:hAnsi="Cambria Math" w:cs="Times New Roman"/>
+              <w:color w:val="000000" w:themeColor="text1"/>
+              <w:sz w:val="24"/>
+              <w:szCs w:val="24"/>
+            </w:rPr>
+            <m:t>dω</m:t>
+          </m:r>
+        </m:oMath>
+      </m:oMathPara>
+    </w:p>
+    <w:p>
+      <w:pPr>
+        <w:pStyle w:val="ListParagraph"/>
+        <w:rPr>
+          <w:rFonts w:ascii="Times New Roman" w:hAnsi="Times New Roman" w:cs="Times New Roman"/>
+          <w:bCs/>
+          <w:color w:val="000000" w:themeColor="text1"/>
+          <w:sz w:val="24"/>
+          <w:szCs w:val="24"/>
+        </w:rPr>
+      </w:pPr>
+    </w:p>
+    <w:p>
+      <w:pPr>
+        <w:pStyle w:val="ListParagraph"/>
+        <w:rPr>
+          <w:rFonts w:ascii="Times New Roman" w:eastAsiaTheme="minorEastAsia" w:hAnsi="Times New Roman" w:cs="Times New Roman"/>
+          <w:bCs/>
+          <w:color w:val="000000" w:themeColor="text1"/>
+          <w:sz w:val="24"/>
+          <w:szCs w:val="24"/>
+        </w:rPr>
+      </w:pPr>
+      <w:r>
+        <w:rPr>
+          <w:rFonts w:ascii="Times New Roman" w:hAnsi="Times New Roman" w:cs="Times New Roman"/>
+          <w:bCs/>
+          <w:color w:val="000000" w:themeColor="text1"/>
+          <w:sz w:val="24"/>
+          <w:szCs w:val="24"/>
+        </w:rPr>
+        <w:t xml:space="preserve">Substitute </w:t>
+      </w:r>
+      <m:oMath>
+        <m:nary>
+          <m:naryPr>
+            <m:ctrlPr>
+              <w:rPr>
+                <w:rFonts w:ascii="Cambria Math" w:hAnsi="Cambria Math" w:cs="Times New Roman"/>
+                <w:bCs/>
+                <w:color w:val="000000" w:themeColor="text1"/>
+                <w:sz w:val="24"/>
+                <w:szCs w:val="24"/>
+              </w:rPr>
+            </m:ctrlPr>
+          </m:naryPr>
+          <m:sub>
+            <m:r>
+              <m:rPr>
+                <m:sty m:val="p"/>
+              </m:rPr>
+              <w:rPr>
+                <w:rFonts w:ascii="Cambria Math" w:hAnsi="Cambria Math" w:cs="Times New Roman"/>
+                <w:color w:val="000000" w:themeColor="text1"/>
+                <w:sz w:val="24"/>
+                <w:szCs w:val="24"/>
+              </w:rPr>
+              <m:t>-∞</m:t>
+            </m:r>
+          </m:sub>
+          <m:sup>
+            <m:r>
+              <m:rPr>
+                <m:sty m:val="p"/>
+              </m:rPr>
+              <w:rPr>
+                <w:rFonts w:ascii="Cambria Math" w:hAnsi="Cambria Math" w:cs="Times New Roman"/>
+                <w:color w:val="000000" w:themeColor="text1"/>
+                <w:sz w:val="24"/>
+                <w:szCs w:val="24"/>
+              </w:rPr>
+              <m:t>∞</m:t>
+            </m:r>
+          </m:sup>
+          <m:e>
+            <m:sSub>
+              <m:sSubPr>
+                <m:ctrlPr>
+                  <w:rPr>
+                    <w:rFonts w:ascii="Cambria Math" w:hAnsi="Cambria Math" w:cs="Times New Roman"/>
+                    <w:bCs/>
+                    <w:color w:val="000000" w:themeColor="text1"/>
+                    <w:sz w:val="24"/>
+                    <w:szCs w:val="24"/>
+                  </w:rPr>
+                </m:ctrlPr>
+              </m:sSubPr>
+              <m:e>
+                <m:r>
+                  <w:rPr>
+                    <w:rFonts w:ascii="Cambria Math" w:hAnsi="Cambria Math" w:cs="Times New Roman"/>
+                    <w:color w:val="000000" w:themeColor="text1"/>
+                    <w:sz w:val="24"/>
+                    <w:szCs w:val="24"/>
+                  </w:rPr>
+                  <m:t>V</m:t>
+                </m:r>
+              </m:e>
+              <m:sub>
+                <m:r>
+                  <m:rPr>
+                    <m:sty m:val="p"/>
+                  </m:rPr>
+                  <w:rPr>
+                    <w:rFonts w:ascii="Cambria Math" w:hAnsi="Cambria Math" w:cs="Times New Roman"/>
+                    <w:color w:val="000000" w:themeColor="text1"/>
+                    <w:sz w:val="24"/>
+                    <w:szCs w:val="24"/>
+                  </w:rPr>
+                  <m:t>2</m:t>
+                </m:r>
+              </m:sub>
+            </m:sSub>
+            <m:d>
+              <m:dPr>
+                <m:ctrlPr>
+                  <w:rPr>
+                    <w:rFonts w:ascii="Cambria Math" w:hAnsi="Cambria Math" w:cs="Times New Roman"/>
+                    <w:bCs/>
+                    <w:color w:val="000000" w:themeColor="text1"/>
+                    <w:sz w:val="24"/>
+                    <w:szCs w:val="24"/>
+                  </w:rPr>
+                </m:ctrlPr>
+              </m:dPr>
+              <m:e>
+                <m:r>
+                  <w:rPr>
+                    <w:rFonts w:ascii="Cambria Math" w:hAnsi="Cambria Math" w:cs="Times New Roman"/>
+                    <w:color w:val="000000" w:themeColor="text1"/>
+                    <w:sz w:val="24"/>
+                    <w:szCs w:val="24"/>
+                  </w:rPr>
+                  <m:t>ω</m:t>
+                </m:r>
+              </m:e>
+            </m:d>
+          </m:e>
+        </m:nary>
+        <m:r>
+          <w:rPr>
+            <w:rFonts w:ascii="Cambria Math" w:hAnsi="Cambria Math" w:cs="Times New Roman"/>
+            <w:color w:val="000000" w:themeColor="text1"/>
+            <w:sz w:val="24"/>
+            <w:szCs w:val="24"/>
+          </w:rPr>
+          <m:t>=V</m:t>
+        </m:r>
+        <m:d>
+          <m:dPr>
+            <m:ctrlPr>
+              <w:rPr>
+                <w:rFonts w:ascii="Cambria Math" w:hAnsi="Cambria Math" w:cs="Times New Roman"/>
+                <w:bCs/>
+                <w:i/>
+                <w:color w:val="000000" w:themeColor="text1"/>
+                <w:sz w:val="24"/>
+                <w:szCs w:val="24"/>
+              </w:rPr>
+            </m:ctrlPr>
+          </m:dPr>
+          <m:e>
+            <m:r>
+              <m:rPr>
+                <m:sty m:val="p"/>
+              </m:rPr>
+              <w:rPr>
+                <w:rFonts w:ascii="Cambria Math" w:hAnsi="Cambria Math" w:cs="Times New Roman"/>
+                <w:color w:val="000000" w:themeColor="text1"/>
+                <w:sz w:val="24"/>
+                <w:szCs w:val="24"/>
+              </w:rPr>
+              <m:t>ω</m:t>
+            </m:r>
+          </m:e>
+        </m:d>
+        <m:sSub>
+          <m:sSubPr>
+            <m:ctrlPr>
+              <w:rPr>
+                <w:rFonts w:ascii="Cambria Math" w:hAnsi="Cambria Math" w:cs="Times New Roman"/>
+                <w:bCs/>
+                <w:i/>
+                <w:color w:val="000000" w:themeColor="text1"/>
+                <w:sz w:val="24"/>
+                <w:szCs w:val="24"/>
+              </w:rPr>
+            </m:ctrlPr>
+          </m:sSubPr>
+          <m:e>
+            <m:r>
+              <w:rPr>
+                <w:rFonts w:ascii="Cambria Math" w:hAnsi="Cambria Math" w:cs="Times New Roman"/>
+                <w:color w:val="000000" w:themeColor="text1"/>
+                <w:sz w:val="24"/>
+                <w:szCs w:val="24"/>
+              </w:rPr>
+              <m:t>H</m:t>
+            </m:r>
+          </m:e>
+          <m:sub>
+            <m:r>
+              <w:rPr>
+                <w:rFonts w:ascii="Cambria Math" w:hAnsi="Cambria Math" w:cs="Times New Roman"/>
+                <w:color w:val="000000" w:themeColor="text1"/>
+                <w:sz w:val="24"/>
+                <w:szCs w:val="24"/>
+              </w:rPr>
+              <m:t>2</m:t>
+            </m:r>
+          </m:sub>
+        </m:sSub>
+        <m:d>
+          <m:dPr>
+            <m:ctrlPr>
+              <w:rPr>
+                <w:rFonts w:ascii="Cambria Math" w:hAnsi="Cambria Math" w:cs="Times New Roman"/>
+                <w:bCs/>
+                <w:i/>
+                <w:color w:val="000000" w:themeColor="text1"/>
+                <w:sz w:val="24"/>
+                <w:szCs w:val="24"/>
+              </w:rPr>
+            </m:ctrlPr>
+          </m:dPr>
+          <m:e>
+            <m:r>
+              <w:rPr>
+                <w:rFonts w:ascii="Cambria Math" w:hAnsi="Cambria Math" w:cs="Times New Roman"/>
+                <w:color w:val="000000" w:themeColor="text1"/>
+                <w:sz w:val="24"/>
+                <w:szCs w:val="24"/>
+              </w:rPr>
+              <m:t>j</m:t>
+            </m:r>
+            <m:r>
+              <m:rPr>
+                <m:sty m:val="p"/>
+              </m:rPr>
+              <w:rPr>
+                <w:rFonts w:ascii="Cambria Math" w:hAnsi="Cambria Math" w:cs="Times New Roman"/>
+                <w:color w:val="000000" w:themeColor="text1"/>
+                <w:sz w:val="24"/>
+                <w:szCs w:val="24"/>
+              </w:rPr>
+              <m:t>ω</m:t>
+            </m:r>
+          </m:e>
+        </m:d>
+      </m:oMath>
+      <w:r>
+        <w:rPr>
+          <w:rFonts w:ascii="Times New Roman" w:eastAsiaTheme="minorEastAsia" w:hAnsi="Times New Roman" w:cs="Times New Roman"/>
+          <w:bCs/>
+          <w:color w:val="000000" w:themeColor="text1"/>
+          <w:sz w:val="24"/>
+          <w:szCs w:val="24"/>
+        </w:rPr>
+        <w:t xml:space="preserve"> </w:t>
+      </w:r>
+      <w:r>
+        <w:rPr>
+          <w:rFonts w:ascii="Times New Roman" w:hAnsi="Times New Roman" w:cs="Times New Roman"/>
+          <w:bCs/>
+          <w:color w:val="000000" w:themeColor="text1"/>
+          <w:sz w:val="24"/>
+          <w:szCs w:val="24"/>
+        </w:rPr>
+        <w:t xml:space="preserve"> into that integral:</w:t>
+      </w:r>
+    </w:p>
+    <w:p>
+      <w:pPr>
+        <w:pStyle w:val="ListParagraph"/>
+        <w:rPr>
+          <w:rFonts w:ascii="Times New Roman" w:eastAsiaTheme="minorEastAsia" w:hAnsi="Times New Roman" w:cs="Times New Roman"/>
+          <w:b/>
+          <w:color w:val="000000" w:themeColor="text1"/>
+          <w:sz w:val="24"/>
+          <w:szCs w:val="24"/>
+        </w:rPr>
+      </w:pPr>
+    </w:p>
+    <w:p>
+      <w:pPr>
+        <w:pStyle w:val="ListParagraph"/>
+        <w:rPr>
+          <w:rFonts w:ascii="Times New Roman" w:eastAsiaTheme="minorEastAsia" w:hAnsi="Times New Roman" w:cs="Times New Roman"/>
+          <w:bCs/>
+          <w:color w:val="000000" w:themeColor="text1"/>
+          <w:sz w:val="24"/>
+          <w:szCs w:val="24"/>
+        </w:rPr>
+      </w:pPr>
+      <m:oMathPara>
+        <m:oMath>
+          <m:r>
+            <m:rPr>
+              <m:sty m:val="p"/>
+            </m:rPr>
+            <w:rPr>
+              <w:rFonts w:ascii="Cambria Math" w:hAnsi="Cambria Math" w:cs="Times New Roman"/>
+              <w:color w:val="000000" w:themeColor="text1"/>
+              <w:sz w:val="24"/>
+              <w:szCs w:val="24"/>
+            </w:rPr>
+            <m:t> </m:t>
+          </m:r>
+          <m:sSub>
+            <m:sSubPr>
+              <m:ctrlPr>
+                <w:rPr>
+                  <w:rFonts w:ascii="Cambria Math" w:hAnsi="Cambria Math" w:cs="Times New Roman"/>
+                  <w:bCs/>
+                  <w:color w:val="000000" w:themeColor="text1"/>
+                  <w:sz w:val="24"/>
+                  <w:szCs w:val="24"/>
+                </w:rPr>
+              </m:ctrlPr>
+            </m:sSubPr>
+            <m:e>
+              <m:r>
+                <w:rPr>
+                  <w:rFonts w:ascii="Cambria Math" w:hAnsi="Cambria Math" w:cs="Times New Roman"/>
+                  <w:color w:val="000000" w:themeColor="text1"/>
+                  <w:sz w:val="24"/>
+                  <w:szCs w:val="24"/>
+                </w:rPr>
+                <m:t>v</m:t>
+              </m:r>
+            </m:e>
+            <m:sub>
+              <m:r>
+                <m:rPr>
+                  <m:sty m:val="p"/>
+                </m:rPr>
+                <w:rPr>
+                  <w:rFonts w:ascii="Cambria Math" w:hAnsi="Cambria Math" w:cs="Times New Roman"/>
+                  <w:color w:val="000000" w:themeColor="text1"/>
+                  <w:sz w:val="24"/>
+                  <w:szCs w:val="24"/>
+                </w:rPr>
+                <m:t>2</m:t>
+              </m:r>
+            </m:sub>
+          </m:sSub>
+          <m:d>
+            <m:dPr>
+              <m:ctrlPr>
+                <w:rPr>
+                  <w:rFonts w:ascii="Cambria Math" w:hAnsi="Cambria Math" w:cs="Times New Roman"/>
+                  <w:bCs/>
+                  <w:color w:val="000000" w:themeColor="text1"/>
+                  <w:sz w:val="24"/>
+                  <w:szCs w:val="24"/>
+                </w:rPr>
+              </m:ctrlPr>
+            </m:dPr>
+            <m:e>
+              <m:r>
+                <w:rPr>
+                  <w:rFonts w:ascii="Cambria Math" w:hAnsi="Cambria Math" w:cs="Times New Roman"/>
+                  <w:color w:val="000000" w:themeColor="text1"/>
+                  <w:sz w:val="24"/>
+                  <w:szCs w:val="24"/>
+                </w:rPr>
+                <m:t>t</m:t>
+              </m:r>
+            </m:e>
+          </m:d>
+          <m:r>
+            <m:rPr>
+              <m:sty m:val="p"/>
+            </m:rPr>
+            <w:rPr>
+              <w:rFonts w:ascii="Cambria Math" w:hAnsi="Cambria Math" w:cs="Times New Roman"/>
+              <w:color w:val="000000" w:themeColor="text1"/>
+              <w:sz w:val="24"/>
+              <w:szCs w:val="24"/>
+            </w:rPr>
+            <m:t> </m:t>
+          </m:r>
+          <m:r>
+            <m:rPr>
+              <m:sty m:val="p"/>
+            </m:rPr>
+            <w:rPr>
+              <w:rFonts w:ascii="Cambria Math" w:hAnsi="Cambria Math" w:cs="Times New Roman"/>
+              <w:color w:val="000000" w:themeColor="text1"/>
+              <w:sz w:val="24"/>
+              <w:szCs w:val="24"/>
+            </w:rPr>
+            <m:t> </m:t>
+          </m:r>
+          <m:r>
+            <m:rPr>
+              <m:sty m:val="p"/>
+            </m:rPr>
+            <w:rPr>
+              <w:rFonts w:ascii="Cambria Math" w:hAnsi="Cambria Math" w:cs="Times New Roman"/>
+              <w:color w:val="000000" w:themeColor="text1"/>
+              <w:sz w:val="24"/>
+              <w:szCs w:val="24"/>
+            </w:rPr>
+            <m:t>=</m:t>
+          </m:r>
+          <m:r>
+            <m:rPr>
+              <m:sty m:val="p"/>
+            </m:rPr>
+            <w:rPr>
+              <w:rFonts w:ascii="Cambria Math" w:hAnsi="Cambria Math" w:cs="Times New Roman"/>
+              <w:color w:val="000000" w:themeColor="text1"/>
+              <w:sz w:val="24"/>
+              <w:szCs w:val="24"/>
+            </w:rPr>
+            <m:t> </m:t>
+          </m:r>
+          <m:r>
+            <m:rPr>
+              <m:sty m:val="p"/>
+            </m:rPr>
+            <w:rPr>
+              <w:rFonts w:ascii="Cambria Math" w:hAnsi="Cambria Math" w:cs="Times New Roman"/>
+              <w:color w:val="000000" w:themeColor="text1"/>
+              <w:sz w:val="24"/>
+              <w:szCs w:val="24"/>
+            </w:rPr>
+            <m:t> </m:t>
+          </m:r>
+          <m:f>
+            <m:fPr>
+              <m:ctrlPr>
+                <w:rPr>
+                  <w:rFonts w:ascii="Cambria Math" w:hAnsi="Cambria Math" w:cs="Times New Roman"/>
+                  <w:bCs/>
+                  <w:color w:val="000000" w:themeColor="text1"/>
+                  <w:sz w:val="24"/>
+                  <w:szCs w:val="24"/>
+                </w:rPr>
+              </m:ctrlPr>
+            </m:fPr>
+            <m:num>
+              <m:r>
+                <m:rPr>
+                  <m:sty m:val="p"/>
+                </m:rPr>
+                <w:rPr>
+                  <w:rFonts w:ascii="Cambria Math" w:hAnsi="Cambria Math" w:cs="Times New Roman"/>
+                  <w:color w:val="000000" w:themeColor="text1"/>
+                  <w:sz w:val="24"/>
+                  <w:szCs w:val="24"/>
+                </w:rPr>
+                <m:t>1</m:t>
+              </m:r>
+            </m:num>
+            <m:den>
+              <m:r>
+                <m:rPr>
+                  <m:sty m:val="p"/>
+                </m:rPr>
+                <w:rPr>
+                  <w:rFonts w:ascii="Cambria Math" w:hAnsi="Cambria Math" w:cs="Times New Roman"/>
+                  <w:color w:val="000000" w:themeColor="text1"/>
+                  <w:sz w:val="24"/>
+                  <w:szCs w:val="24"/>
+                </w:rPr>
+                <m:t>2</m:t>
+              </m:r>
+              <m:r>
+                <w:rPr>
+                  <w:rFonts w:ascii="Cambria Math" w:hAnsi="Cambria Math" w:cs="Times New Roman"/>
+                  <w:color w:val="000000" w:themeColor="text1"/>
+                  <w:sz w:val="24"/>
+                  <w:szCs w:val="24"/>
+                </w:rPr>
+                <m:t>π</m:t>
+              </m:r>
+            </m:den>
+          </m:f>
+          <m:r>
+            <m:rPr>
+              <m:sty m:val="p"/>
+            </m:rPr>
+            <w:rPr>
+              <w:rFonts w:ascii="Cambria Math" w:hAnsi="Cambria Math" w:cs="Times New Roman"/>
+              <w:color w:val="000000" w:themeColor="text1"/>
+              <w:sz w:val="24"/>
+              <w:szCs w:val="24"/>
+            </w:rPr>
+            <m:t> </m:t>
+          </m:r>
+          <m:nary>
+            <m:naryPr>
+              <m:ctrlPr>
+                <w:rPr>
+                  <w:rFonts w:ascii="Cambria Math" w:hAnsi="Cambria Math" w:cs="Times New Roman"/>
+                  <w:bCs/>
+                  <w:color w:val="000000" w:themeColor="text1"/>
+                  <w:sz w:val="24"/>
+                  <w:szCs w:val="24"/>
+                </w:rPr>
+              </m:ctrlPr>
+            </m:naryPr>
+            <m:sub>
+              <m:r>
+                <m:rPr>
+                  <m:sty m:val="p"/>
+                </m:rPr>
+                <w:rPr>
+                  <w:rFonts w:ascii="Cambria Math" w:hAnsi="Cambria Math" w:cs="Times New Roman"/>
+                  <w:color w:val="000000" w:themeColor="text1"/>
+                  <w:sz w:val="24"/>
+                  <w:szCs w:val="24"/>
+                </w:rPr>
+                <m:t>-∞</m:t>
+              </m:r>
+            </m:sub>
+            <m:sup>
+              <m:r>
+                <m:rPr>
+                  <m:sty m:val="p"/>
+                </m:rPr>
+                <w:rPr>
+                  <w:rFonts w:ascii="Cambria Math" w:hAnsi="Cambria Math" w:cs="Times New Roman"/>
+                  <w:color w:val="000000" w:themeColor="text1"/>
+                  <w:sz w:val="24"/>
+                  <w:szCs w:val="24"/>
+                </w:rPr>
+                <m:t>∞</m:t>
+              </m:r>
+            </m:sup>
+            <m:e>
+              <m:r>
+                <m:rPr>
+                  <m:sty m:val="p"/>
+                </m:rPr>
+                <w:rPr>
+                  <w:rFonts w:ascii="Cambria Math" w:hAnsi="Cambria Math" w:cs="Times New Roman"/>
+                  <w:color w:val="000000" w:themeColor="text1"/>
+                  <w:sz w:val="24"/>
+                  <w:szCs w:val="24"/>
+                </w:rPr>
+                <m:t> </m:t>
+              </m:r>
+            </m:e>
+          </m:nary>
+          <m:d>
+            <m:dPr>
+              <m:begChr m:val="["/>
+              <m:endChr m:val="]"/>
+              <m:ctrlPr>
+                <w:rPr>
+                  <w:rFonts w:ascii="Cambria Math" w:hAnsi="Cambria Math" w:cs="Times New Roman"/>
+                  <w:bCs/>
+                  <w:color w:val="000000" w:themeColor="text1"/>
+                  <w:sz w:val="24"/>
+                  <w:szCs w:val="24"/>
+                </w:rPr>
+              </m:ctrlPr>
+            </m:dPr>
+            <m:e>
+              <m:nary>
+                <m:naryPr>
+                  <m:ctrlPr>
+                    <w:rPr>
+                      <w:rFonts w:ascii="Cambria Math" w:hAnsi="Cambria Math" w:cs="Times New Roman"/>
+                      <w:bCs/>
+                      <w:color w:val="000000" w:themeColor="text1"/>
+                      <w:sz w:val="24"/>
+                      <w:szCs w:val="24"/>
+                    </w:rPr>
+                  </m:ctrlPr>
+                </m:naryPr>
+                <m:sub>
+                  <m:r>
+                    <m:rPr>
+                      <m:sty m:val="p"/>
+                    </m:rPr>
+                    <w:rPr>
+                      <w:rFonts w:ascii="Cambria Math" w:hAnsi="Cambria Math" w:cs="Times New Roman"/>
+                      <w:color w:val="000000" w:themeColor="text1"/>
+                      <w:sz w:val="24"/>
+                      <w:szCs w:val="24"/>
+                    </w:rPr>
+                    <m:t>-∞</m:t>
+                  </m:r>
+                </m:sub>
+                <m:sup>
+                  <m:r>
+                    <m:rPr>
+                      <m:sty m:val="p"/>
+                    </m:rPr>
+                    <w:rPr>
+                      <w:rFonts w:ascii="Cambria Math" w:hAnsi="Cambria Math" w:cs="Times New Roman"/>
+                      <w:color w:val="000000" w:themeColor="text1"/>
+                      <w:sz w:val="24"/>
+                      <w:szCs w:val="24"/>
+                    </w:rPr>
+                    <m:t>∞</m:t>
+                  </m:r>
+                </m:sup>
+                <m:e>
+                  <m:r>
+                    <w:rPr>
+                      <w:rFonts w:ascii="Cambria Math" w:hAnsi="Cambria Math" w:cs="Times New Roman"/>
+                      <w:color w:val="000000" w:themeColor="text1"/>
+                      <w:sz w:val="24"/>
+                      <w:szCs w:val="24"/>
+                    </w:rPr>
+                    <m:t>v</m:t>
+                  </m:r>
+                  <m:d>
+                    <m:dPr>
+                      <m:ctrlPr>
+                        <w:rPr>
+                          <w:rFonts w:ascii="Cambria Math" w:hAnsi="Cambria Math" w:cs="Times New Roman"/>
+                          <w:bCs/>
+                          <w:color w:val="000000" w:themeColor="text1"/>
+                          <w:sz w:val="24"/>
+                          <w:szCs w:val="24"/>
+                        </w:rPr>
+                      </m:ctrlPr>
+                    </m:dPr>
+                    <m:e>
+                      <m:r>
+                        <w:rPr>
+                          <w:rFonts w:ascii="Cambria Math" w:hAnsi="Cambria Math" w:cs="Times New Roman"/>
+                          <w:color w:val="000000" w:themeColor="text1"/>
+                          <w:sz w:val="24"/>
+                          <w:szCs w:val="24"/>
+                        </w:rPr>
+                        <m:t>τ</m:t>
+                      </m:r>
+                    </m:e>
+                  </m:d>
+                </m:e>
+              </m:nary>
+              <m:r>
+                <m:rPr>
+                  <m:sty m:val="p"/>
+                </m:rPr>
+                <w:rPr>
+                  <w:rFonts w:ascii="Cambria Math" w:hAnsi="Cambria Math" w:cs="Times New Roman"/>
+                  <w:color w:val="000000" w:themeColor="text1"/>
+                  <w:sz w:val="24"/>
+                  <w:szCs w:val="24"/>
+                </w:rPr>
+                <m:t> </m:t>
+              </m:r>
+              <m:sSup>
+                <m:sSupPr>
+                  <m:ctrlPr>
+                    <w:rPr>
+                      <w:rFonts w:ascii="Cambria Math" w:hAnsi="Cambria Math" w:cs="Times New Roman"/>
+                      <w:bCs/>
+                      <w:color w:val="000000" w:themeColor="text1"/>
+                      <w:sz w:val="24"/>
+                      <w:szCs w:val="24"/>
+                    </w:rPr>
+                  </m:ctrlPr>
+                </m:sSupPr>
+                <m:e>
+                  <m:r>
+                    <w:rPr>
+                      <w:rFonts w:ascii="Cambria Math" w:hAnsi="Cambria Math" w:cs="Times New Roman"/>
+                      <w:color w:val="000000" w:themeColor="text1"/>
+                      <w:sz w:val="24"/>
+                      <w:szCs w:val="24"/>
+                    </w:rPr>
+                    <m:t>e</m:t>
+                  </m:r>
+                </m:e>
+                <m:sup>
+                  <m:r>
+                    <m:rPr>
+                      <m:sty m:val="p"/>
+                    </m:rPr>
+                    <w:rPr>
+                      <w:rFonts w:ascii="Cambria Math" w:hAnsi="Cambria Math" w:cs="Times New Roman"/>
+                      <w:color w:val="000000" w:themeColor="text1"/>
+                      <w:sz w:val="24"/>
+                      <w:szCs w:val="24"/>
+                    </w:rPr>
+                    <m:t>-</m:t>
+                  </m:r>
+                  <m:r>
+                    <w:rPr>
+                      <w:rFonts w:ascii="Cambria Math" w:hAnsi="Cambria Math" w:cs="Times New Roman"/>
+                      <w:color w:val="000000" w:themeColor="text1"/>
+                      <w:sz w:val="24"/>
+                      <w:szCs w:val="24"/>
+                    </w:rPr>
+                    <m:t>j</m:t>
+                  </m:r>
+                  <m:r>
+                    <m:rPr>
+                      <m:sty m:val="p"/>
+                    </m:rPr>
+                    <w:rPr>
+                      <w:rFonts w:ascii="Cambria Math" w:hAnsi="Cambria Math" w:cs="Times New Roman"/>
+                      <w:color w:val="000000" w:themeColor="text1"/>
+                      <w:sz w:val="24"/>
+                      <w:szCs w:val="24"/>
+                    </w:rPr>
+                    <m:t> </m:t>
+                  </m:r>
+                  <m:r>
+                    <w:rPr>
+                      <w:rFonts w:ascii="Cambria Math" w:hAnsi="Cambria Math" w:cs="Times New Roman"/>
+                      <w:color w:val="000000" w:themeColor="text1"/>
+                      <w:sz w:val="24"/>
+                      <w:szCs w:val="24"/>
+                    </w:rPr>
+                    <m:t>ω</m:t>
+                  </m:r>
+                  <m:r>
+                    <m:rPr>
+                      <m:sty m:val="p"/>
+                    </m:rPr>
+                    <w:rPr>
+                      <w:rFonts w:ascii="Cambria Math" w:hAnsi="Cambria Math" w:cs="Times New Roman"/>
+                      <w:color w:val="000000" w:themeColor="text1"/>
+                      <w:sz w:val="24"/>
+                      <w:szCs w:val="24"/>
+                    </w:rPr>
+                    <m:t> </m:t>
+                  </m:r>
+                  <m:r>
+                    <w:rPr>
+                      <w:rFonts w:ascii="Cambria Math" w:hAnsi="Cambria Math" w:cs="Times New Roman"/>
+                      <w:color w:val="000000" w:themeColor="text1"/>
+                      <w:sz w:val="24"/>
+                      <w:szCs w:val="24"/>
+                    </w:rPr>
+                    <m:t>τ</m:t>
+                  </m:r>
+                </m:sup>
+              </m:sSup>
+              <m:r>
+                <m:rPr>
+                  <m:sty m:val="p"/>
+                </m:rPr>
+                <w:rPr>
+                  <w:rFonts w:ascii="Cambria Math" w:hAnsi="Cambria Math" w:cs="Times New Roman"/>
+                  <w:color w:val="000000" w:themeColor="text1"/>
+                  <w:sz w:val="24"/>
+                  <w:szCs w:val="24"/>
+                </w:rPr>
+                <m:t> </m:t>
+              </m:r>
+              <m:r>
+                <m:rPr>
+                  <m:nor/>
+                </m:rPr>
+                <w:rPr>
+                  <w:rFonts w:ascii="Cambria Math" w:hAnsi="Cambria Math" w:cs="Times New Roman"/>
+                  <w:bCs/>
+                  <w:color w:val="000000" w:themeColor="text1"/>
+                  <w:sz w:val="24"/>
+                  <w:szCs w:val="24"/>
+                </w:rPr>
+                <m:t>dt</m:t>
+              </m:r>
+            </m:e>
+          </m:d>
+          <m:r>
+            <m:rPr>
+              <m:sty m:val="p"/>
+            </m:rPr>
+            <w:rPr>
+              <w:rFonts w:ascii="Cambria Math" w:hAnsi="Cambria Math" w:cs="Times New Roman"/>
+              <w:color w:val="000000" w:themeColor="text1"/>
+              <w:sz w:val="24"/>
+              <w:szCs w:val="24"/>
+            </w:rPr>
+            <m:t> </m:t>
+          </m:r>
+          <m:sSub>
+            <m:sSubPr>
+              <m:ctrlPr>
+                <w:rPr>
+                  <w:rFonts w:ascii="Cambria Math" w:hAnsi="Cambria Math" w:cs="Times New Roman"/>
+                  <w:bCs/>
+                  <w:color w:val="000000" w:themeColor="text1"/>
+                  <w:sz w:val="24"/>
+                  <w:szCs w:val="24"/>
+                </w:rPr>
+              </m:ctrlPr>
+            </m:sSubPr>
+            <m:e>
+              <m:r>
+                <w:rPr>
+                  <w:rFonts w:ascii="Cambria Math" w:hAnsi="Cambria Math" w:cs="Times New Roman"/>
+                  <w:color w:val="000000" w:themeColor="text1"/>
+                  <w:sz w:val="24"/>
+                  <w:szCs w:val="24"/>
+                </w:rPr>
+                <m:t>H</m:t>
+              </m:r>
+            </m:e>
+            <m:sub>
+              <m:r>
+                <m:rPr>
+                  <m:sty m:val="p"/>
+                </m:rPr>
+                <w:rPr>
+                  <w:rFonts w:ascii="Cambria Math" w:hAnsi="Cambria Math" w:cs="Times New Roman"/>
+                  <w:color w:val="000000" w:themeColor="text1"/>
+                  <w:sz w:val="24"/>
+                  <w:szCs w:val="24"/>
+                </w:rPr>
+                <m:t>2</m:t>
+              </m:r>
+            </m:sub>
+          </m:sSub>
+          <m:d>
+            <m:dPr>
+              <m:ctrlPr>
+                <w:rPr>
+                  <w:rFonts w:ascii="Cambria Math" w:hAnsi="Cambria Math" w:cs="Times New Roman"/>
+                  <w:bCs/>
+                  <w:color w:val="000000" w:themeColor="text1"/>
+                  <w:sz w:val="24"/>
+                  <w:szCs w:val="24"/>
+                </w:rPr>
+              </m:ctrlPr>
+            </m:dPr>
+            <m:e>
+              <m:r>
+                <w:rPr>
+                  <w:rFonts w:ascii="Cambria Math" w:hAnsi="Cambria Math" w:cs="Times New Roman"/>
+                  <w:color w:val="000000" w:themeColor="text1"/>
+                  <w:sz w:val="24"/>
+                  <w:szCs w:val="24"/>
+                </w:rPr>
+                <m:t>jω</m:t>
+              </m:r>
+            </m:e>
+          </m:d>
+          <m:r>
+            <m:rPr>
+              <m:sty m:val="p"/>
+            </m:rPr>
+            <w:rPr>
+              <w:rFonts w:ascii="Cambria Math" w:hAnsi="Cambria Math" w:cs="Times New Roman"/>
+              <w:color w:val="000000" w:themeColor="text1"/>
+              <w:sz w:val="24"/>
+              <w:szCs w:val="24"/>
+            </w:rPr>
+            <m:t> </m:t>
+          </m:r>
+          <m:r>
+            <m:rPr>
+              <m:sty m:val="p"/>
+            </m:rPr>
+            <w:rPr>
+              <w:rFonts w:ascii="Cambria Math" w:hAnsi="Cambria Math" w:cs="Times New Roman"/>
+              <w:color w:val="000000" w:themeColor="text1"/>
+              <w:sz w:val="24"/>
+              <w:szCs w:val="24"/>
+            </w:rPr>
+            <m:t> </m:t>
+          </m:r>
+          <m:sSup>
+            <m:sSupPr>
+              <m:ctrlPr>
+                <w:rPr>
+                  <w:rFonts w:ascii="Cambria Math" w:hAnsi="Cambria Math" w:cs="Times New Roman"/>
+                  <w:bCs/>
+                  <w:color w:val="000000" w:themeColor="text1"/>
+                  <w:sz w:val="24"/>
+                  <w:szCs w:val="24"/>
+                </w:rPr>
+              </m:ctrlPr>
+            </m:sSupPr>
+            <m:e>
+              <m:r>
+                <w:rPr>
+                  <w:rFonts w:ascii="Cambria Math" w:hAnsi="Cambria Math" w:cs="Times New Roman"/>
+                  <w:color w:val="000000" w:themeColor="text1"/>
+                  <w:sz w:val="24"/>
+                  <w:szCs w:val="24"/>
+                </w:rPr>
+                <m:t>e</m:t>
+              </m:r>
+            </m:e>
+            <m:sup>
+              <m:r>
+                <w:rPr>
+                  <w:rFonts w:ascii="Cambria Math" w:hAnsi="Cambria Math" w:cs="Times New Roman"/>
+                  <w:color w:val="000000" w:themeColor="text1"/>
+                  <w:sz w:val="24"/>
+                  <w:szCs w:val="24"/>
+                </w:rPr>
+                <m:t>jω</m:t>
+              </m:r>
+              <m:r>
+                <m:rPr>
+                  <m:sty m:val="p"/>
+                </m:rPr>
+                <w:rPr>
+                  <w:rFonts w:ascii="Cambria Math" w:hAnsi="Cambria Math" w:cs="Times New Roman"/>
+                  <w:color w:val="000000" w:themeColor="text1"/>
+                  <w:sz w:val="24"/>
+                  <w:szCs w:val="24"/>
+                </w:rPr>
+                <m:t> </m:t>
+              </m:r>
+              <m:r>
+                <w:rPr>
+                  <w:rFonts w:ascii="Cambria Math" w:hAnsi="Cambria Math" w:cs="Times New Roman"/>
+                  <w:color w:val="000000" w:themeColor="text1"/>
+                  <w:sz w:val="24"/>
+                  <w:szCs w:val="24"/>
+                </w:rPr>
+                <m:t>t</m:t>
+              </m:r>
+            </m:sup>
+          </m:sSup>
+          <m:r>
+            <m:rPr>
+              <m:sty m:val="p"/>
+            </m:rPr>
+            <w:rPr>
+              <w:rFonts w:ascii="Cambria Math" w:hAnsi="Cambria Math" w:cs="Times New Roman"/>
+              <w:color w:val="000000" w:themeColor="text1"/>
+              <w:sz w:val="24"/>
+              <w:szCs w:val="24"/>
+            </w:rPr>
+            <m:t> </m:t>
+          </m:r>
+          <m:r>
+            <w:rPr>
+              <w:rFonts w:ascii="Cambria Math" w:hAnsi="Cambria Math" w:cs="Times New Roman"/>
+              <w:color w:val="000000" w:themeColor="text1"/>
+              <w:sz w:val="24"/>
+              <w:szCs w:val="24"/>
+            </w:rPr>
+            <m:t>d</m:t>
+          </m:r>
+        </m:oMath>
+      </m:oMathPara>
+    </w:p>
+    <w:p>
+      <w:pPr>
+        <w:rPr>
+          <w:rFonts w:ascii="Times New Roman" w:hAnsi="Times New Roman" w:cs="Times New Roman"/>
+          <w:bCs/>
+          <w:color w:val="000000" w:themeColor="text1"/>
+          <w:sz w:val="24"/>
+          <w:szCs w:val="24"/>
+        </w:rPr>
+      </w:pPr>
     </w:p>
     <w:p>
       <w:pPr>
@@ -3366,7 +6033,6 @@
           <w:noProof/>
           <w:sz w:val="24"/>
         </w:rPr>
-        <w:lastRenderedPageBreak/>
         <w:t>b=fft(z);</w:t>
       </w:r>
     </w:p>
@@ -3488,25 +6154,25 @@
       <w:r>
         <w:rPr>
           <w:rFonts w:ascii="Times New Roman" w:hAnsi="Times New Roman" w:cs="Times New Roman"/>
-          <w:sz w:val="24"/>
-        </w:rPr>
-        <w:t xml:space="preserve">Review: </w:t>
-      </w:r>
-      <w:proofErr w:type="spellStart"/>
-      <w:r>
-        <w:rPr>
-          <w:rFonts w:ascii="Times New Roman" w:hAnsi="Times New Roman" w:cs="Times New Roman"/>
-          <w:sz w:val="24"/>
-        </w:rPr>
-        <w:t>wt</w:t>
-      </w:r>
-      <w:proofErr w:type="spellEnd"/>
-      <w:r>
-        <w:rPr>
-          <w:rFonts w:ascii="Times New Roman" w:hAnsi="Times New Roman" w:cs="Times New Roman"/>
-          <w:sz w:val="24"/>
-        </w:rPr>
-        <w:t xml:space="preserve"> is omega times t or frequency times t.</w:t>
+          <w:b/>
+          <w:bCs/>
+          <w:sz w:val="24"/>
+        </w:rPr>
+        <w:t>Review</w:t>
+      </w:r>
+      <w:r>
+        <w:rPr>
+          <w:rFonts w:ascii="Times New Roman" w:hAnsi="Times New Roman" w:cs="Times New Roman"/>
+          <w:sz w:val="24"/>
+        </w:rPr>
+        <w:t xml:space="preserve">: </w:t>
+      </w:r>
+      <w:r>
+        <w:rPr>
+          <w:rFonts w:ascii="Times New Roman" w:hAnsi="Times New Roman" w:cs="Times New Roman"/>
+          <w:sz w:val="24"/>
+        </w:rPr>
+        <w:t>wt is omega times t or frequency times t.</w:t>
       </w:r>
       <w:r>
         <w:rPr>
@@ -3558,9 +6224,18 @@
       <w:r>
         <w:rPr>
           <w:rFonts w:ascii="Times New Roman" w:hAnsi="Times New Roman" w:cs="Times New Roman"/>
-          <w:sz w:val="24"/>
-        </w:rPr>
-        <w:t xml:space="preserve">Review: The DC component </w:t>
+          <w:b/>
+          <w:bCs/>
+          <w:sz w:val="24"/>
+        </w:rPr>
+        <w:t>Review</w:t>
+      </w:r>
+      <w:r>
+        <w:rPr>
+          <w:rFonts w:ascii="Times New Roman" w:hAnsi="Times New Roman" w:cs="Times New Roman"/>
+          <w:sz w:val="24"/>
+        </w:rPr>
+        <w:t xml:space="preserve">: The DC component </w:t>
       </w:r>
       <m:oMath>
         <m:bar>
@@ -3629,55 +6304,33 @@
           <w:rFonts w:ascii="Times New Roman" w:hAnsi="Times New Roman" w:cs="Times New Roman"/>
           <w:sz w:val="24"/>
         </w:rPr>
-        <w:t>What does the line b=</w:t>
-      </w:r>
-      <w:proofErr w:type="spellStart"/>
-      <w:r>
-        <w:rPr>
-          <w:rFonts w:ascii="Times New Roman" w:hAnsi="Times New Roman" w:cs="Times New Roman"/>
-          <w:sz w:val="24"/>
-        </w:rPr>
-        <w:t>fft</w:t>
-      </w:r>
-      <w:proofErr w:type="spellEnd"/>
-      <w:r>
-        <w:rPr>
-          <w:rFonts w:ascii="Times New Roman" w:hAnsi="Times New Roman" w:cs="Times New Roman"/>
-          <w:sz w:val="24"/>
-        </w:rPr>
-        <w:t>(z) do?</w:t>
+        <w:t>What does the line b=fft(z) do?</w:t>
       </w:r>
     </w:p>
     <w:p>
       <w:pPr>
         <w:pStyle w:val="ListParagraph"/>
-        <w:rPr>
-          <w:rFonts w:ascii="Times New Roman" w:hAnsi="Times New Roman" w:cs="Times New Roman"/>
-          <w:sz w:val="24"/>
-        </w:rPr>
-      </w:pPr>
-      <w:r>
-        <w:rPr>
-          <w:rFonts w:ascii="Times New Roman" w:hAnsi="Times New Roman" w:cs="Times New Roman"/>
-          <w:sz w:val="24"/>
-        </w:rPr>
-        <w:t xml:space="preserve">Review: </w:t>
-      </w:r>
-      <w:proofErr w:type="spellStart"/>
-      <w:r>
-        <w:rPr>
-          <w:rFonts w:ascii="Times New Roman" w:hAnsi="Times New Roman" w:cs="Times New Roman"/>
-          <w:sz w:val="24"/>
-        </w:rPr>
-        <w:t>fft</w:t>
-      </w:r>
-      <w:proofErr w:type="spellEnd"/>
-      <w:r>
-        <w:rPr>
-          <w:rFonts w:ascii="Times New Roman" w:hAnsi="Times New Roman" w:cs="Times New Roman"/>
-          <w:sz w:val="24"/>
-        </w:rPr>
-        <w:t>(z) takes the Fourier transform of z.</w:t>
+        <w:ind w:firstLine="360"/>
+        <w:rPr>
+          <w:rFonts w:ascii="Times New Roman" w:hAnsi="Times New Roman" w:cs="Times New Roman"/>
+          <w:sz w:val="24"/>
+        </w:rPr>
+      </w:pPr>
+      <w:r>
+        <w:rPr>
+          <w:rFonts w:ascii="Times New Roman" w:hAnsi="Times New Roman" w:cs="Times New Roman"/>
+          <w:b/>
+          <w:bCs/>
+          <w:sz w:val="24"/>
+        </w:rPr>
+        <w:t>Review</w:t>
+      </w:r>
+      <w:r>
+        <w:rPr>
+          <w:rFonts w:ascii="Times New Roman" w:hAnsi="Times New Roman" w:cs="Times New Roman"/>
+          <w:sz w:val="24"/>
+        </w:rPr>
+        <w:t>: fft(z) takes the Fourier transform of z.</w:t>
       </w:r>
     </w:p>
     <w:p>
@@ -3722,9 +6375,18 @@
       <w:r>
         <w:rPr>
           <w:rFonts w:ascii="Times New Roman" w:hAnsi="Times New Roman" w:cs="Times New Roman"/>
-          <w:sz w:val="24"/>
-        </w:rPr>
-        <w:t>Review: since b is a complex array, it needs to converted to a real variable to plot.</w:t>
+          <w:b/>
+          <w:bCs/>
+          <w:sz w:val="24"/>
+        </w:rPr>
+        <w:t>Review</w:t>
+      </w:r>
+      <w:r>
+        <w:rPr>
+          <w:rFonts w:ascii="Times New Roman" w:hAnsi="Times New Roman" w:cs="Times New Roman"/>
+          <w:sz w:val="24"/>
+        </w:rPr>
+        <w:t>: since b is a complex array, it needs to converted to a real variable to plot.</w:t>
       </w:r>
     </w:p>
     <w:p>
@@ -3769,9 +6431,18 @@
       <w:r>
         <w:rPr>
           <w:rFonts w:ascii="Times New Roman" w:hAnsi="Times New Roman" w:cs="Times New Roman"/>
-          <w:sz w:val="24"/>
-        </w:rPr>
-        <w:t>Review: the x-axis is the default axis.</w:t>
+          <w:b/>
+          <w:bCs/>
+          <w:sz w:val="24"/>
+        </w:rPr>
+        <w:t>Review</w:t>
+      </w:r>
+      <w:r>
+        <w:rPr>
+          <w:rFonts w:ascii="Times New Roman" w:hAnsi="Times New Roman" w:cs="Times New Roman"/>
+          <w:sz w:val="24"/>
+        </w:rPr>
+        <w:t>: the x-axis is the default axis.</w:t>
       </w:r>
     </w:p>
     <w:p>
@@ -3815,9 +6486,18 @@
       <w:r>
         <w:rPr>
           <w:rFonts w:ascii="Times New Roman" w:hAnsi="Times New Roman" w:cs="Times New Roman"/>
-          <w:sz w:val="24"/>
-        </w:rPr>
-        <w:t>Review: the power spectrum of a sum of cosines is a series of delta functions at the cosine frequencies.</w:t>
+          <w:b/>
+          <w:bCs/>
+          <w:sz w:val="24"/>
+        </w:rPr>
+        <w:t>Review</w:t>
+      </w:r>
+      <w:r>
+        <w:rPr>
+          <w:rFonts w:ascii="Times New Roman" w:hAnsi="Times New Roman" w:cs="Times New Roman"/>
+          <w:sz w:val="24"/>
+        </w:rPr>
+        <w:t>: the power spectrum of a sum of cosines is a series of delta functions at the cosine frequencies.</w:t>
       </w:r>
     </w:p>
     <w:p>
@@ -3854,17 +6534,117 @@
         <w:spacing w:after="0" w:line="240" w:lineRule="auto"/>
         <w:ind w:left="1080"/>
         <w:rPr>
-          <w:rFonts w:ascii="Times New Roman" w:hAnsi="Times New Roman" w:cs="Times New Roman"/>
-          <w:sz w:val="24"/>
-        </w:rPr>
-      </w:pPr>
-      <w:r>
-        <w:rPr>
-          <w:rFonts w:ascii="Times New Roman" w:hAnsi="Times New Roman" w:cs="Times New Roman"/>
-          <w:sz w:val="24"/>
-        </w:rPr>
-        <w:t xml:space="preserve">Review: </w:t>
-      </w:r>
+          <w:rFonts w:ascii="Times New Roman" w:eastAsiaTheme="minorEastAsia" w:hAnsi="Times New Roman" w:cs="Times New Roman"/>
+          <w:sz w:val="24"/>
+        </w:rPr>
+      </w:pPr>
+      <w:r>
+        <w:rPr>
+          <w:rFonts w:ascii="Times New Roman" w:hAnsi="Times New Roman" w:cs="Times New Roman"/>
+          <w:b/>
+          <w:bCs/>
+          <w:sz w:val="24"/>
+        </w:rPr>
+        <w:t>Review</w:t>
+      </w:r>
+      <w:r>
+        <w:rPr>
+          <w:rFonts w:ascii="Times New Roman" w:hAnsi="Times New Roman" w:cs="Times New Roman"/>
+          <w:sz w:val="24"/>
+        </w:rPr>
+        <w:t xml:space="preserve">: </w:t>
+      </w:r>
+      <w:r>
+        <w:rPr>
+          <w:rFonts w:ascii="Times New Roman" w:hAnsi="Times New Roman" w:cs="Times New Roman"/>
+          <w:sz w:val="24"/>
+        </w:rPr>
+        <w:t xml:space="preserve"> </w:t>
+      </w:r>
+      <m:oMath>
+        <m:r>
+          <w:rPr>
+            <w:rFonts w:ascii="Cambria Math" w:hAnsi="Cambria Math" w:cs="Times New Roman"/>
+            <w:sz w:val="24"/>
+          </w:rPr>
+          <m:t>-</m:t>
+        </m:r>
+        <m:r>
+          <m:rPr>
+            <m:sty m:val="p"/>
+          </m:rPr>
+          <w:rPr>
+            <w:rFonts w:ascii="Cambria Math" w:hAnsi="Cambria Math" w:cs="Times New Roman"/>
+            <w:sz w:val="24"/>
+          </w:rPr>
+          <m:t>Δ</m:t>
+        </m:r>
+        <m:r>
+          <w:rPr>
+            <w:rFonts w:ascii="Cambria Math" w:hAnsi="Cambria Math" w:cs="Times New Roman"/>
+            <w:sz w:val="24"/>
+          </w:rPr>
+          <m:t>f</m:t>
+        </m:r>
+      </m:oMath>
+      <w:r>
+        <w:rPr>
+          <w:rFonts w:ascii="Times New Roman" w:eastAsiaTheme="minorEastAsia" w:hAnsi="Times New Roman" w:cs="Times New Roman"/>
+          <w:sz w:val="24"/>
+        </w:rPr>
+        <w:t xml:space="preserve">, where </w:t>
+      </w:r>
+      <m:oMath>
+        <m:r>
+          <m:rPr>
+            <m:sty m:val="p"/>
+          </m:rPr>
+          <w:rPr>
+            <w:rFonts w:ascii="Cambria Math" w:hAnsi="Cambria Math" w:cs="Times New Roman"/>
+            <w:sz w:val="24"/>
+          </w:rPr>
+          <m:t>Δ</m:t>
+        </m:r>
+        <m:r>
+          <w:rPr>
+            <w:rFonts w:ascii="Cambria Math" w:hAnsi="Cambria Math" w:cs="Times New Roman"/>
+            <w:sz w:val="24"/>
+          </w:rPr>
+          <m:t>f</m:t>
+        </m:r>
+      </m:oMath>
+      <w:r>
+        <w:rPr>
+          <w:rFonts w:ascii="Times New Roman" w:eastAsiaTheme="minorEastAsia" w:hAnsi="Times New Roman" w:cs="Times New Roman"/>
+          <w:sz w:val="24"/>
+        </w:rPr>
+        <w:t xml:space="preserve"> is </w:t>
+      </w:r>
+      <m:oMath>
+        <m:r>
+          <w:rPr>
+            <w:rFonts w:ascii="Cambria Math" w:eastAsiaTheme="minorEastAsia" w:hAnsi="Cambria Math" w:cs="Times New Roman"/>
+            <w:sz w:val="24"/>
+          </w:rPr>
+          <m:t>1/T</m:t>
+        </m:r>
+      </m:oMath>
+      <w:r>
+        <w:rPr>
+          <w:rFonts w:ascii="Times New Roman" w:eastAsiaTheme="minorEastAsia" w:hAnsi="Times New Roman" w:cs="Times New Roman"/>
+          <w:sz w:val="24"/>
+        </w:rPr>
+        <w:t xml:space="preserve"> and T is the total time of the signal.</w:t>
+      </w:r>
+    </w:p>
+    <w:p>
+      <w:pPr>
+        <w:spacing w:after="0" w:line="240" w:lineRule="auto"/>
+        <w:rPr>
+          <w:rFonts w:ascii="Times New Roman" w:eastAsiaTheme="minorEastAsia" w:hAnsi="Times New Roman" w:cs="Times New Roman"/>
+          <w:sz w:val="24"/>
+        </w:rPr>
+      </w:pPr>
     </w:p>
     <w:p>
       <w:pPr>
@@ -3888,6 +6668,74 @@
     </w:p>
     <w:p>
       <w:pPr>
+        <w:spacing w:after="0" w:line="240" w:lineRule="auto"/>
+        <w:ind w:left="1080"/>
+        <w:rPr>
+          <w:rFonts w:ascii="Times New Roman" w:eastAsiaTheme="minorEastAsia" w:hAnsi="Times New Roman" w:cs="Times New Roman"/>
+          <w:sz w:val="24"/>
+        </w:rPr>
+      </w:pPr>
+      <w:r>
+        <w:rPr>
+          <w:rFonts w:ascii="Times New Roman" w:hAnsi="Times New Roman" w:cs="Times New Roman"/>
+          <w:b/>
+          <w:bCs/>
+          <w:sz w:val="24"/>
+        </w:rPr>
+        <w:t>Review</w:t>
+      </w:r>
+      <w:r>
+        <w:rPr>
+          <w:rFonts w:ascii="Times New Roman" w:hAnsi="Times New Roman" w:cs="Times New Roman"/>
+          <w:sz w:val="24"/>
+        </w:rPr>
+        <w:t xml:space="preserve">: </w:t>
+      </w:r>
+      <m:oMath>
+        <m:r>
+          <w:rPr>
+            <w:rFonts w:ascii="Cambria Math" w:hAnsi="Cambria Math" w:cs="Times New Roman"/>
+            <w:sz w:val="24"/>
+          </w:rPr>
+          <m:t>-</m:t>
+        </m:r>
+        <m:r>
+          <w:rPr>
+            <w:rFonts w:ascii="Cambria Math" w:hAnsi="Cambria Math" w:cs="Times New Roman"/>
+            <w:sz w:val="24"/>
+          </w:rPr>
+          <m:t>21</m:t>
+        </m:r>
+        <m:r>
+          <m:rPr>
+            <m:sty m:val="p"/>
+          </m:rPr>
+          <w:rPr>
+            <w:rFonts w:ascii="Cambria Math" w:hAnsi="Cambria Math" w:cs="Times New Roman"/>
+            <w:sz w:val="24"/>
+          </w:rPr>
+          <m:t>Δ</m:t>
+        </m:r>
+        <m:r>
+          <w:rPr>
+            <w:rFonts w:ascii="Cambria Math" w:hAnsi="Cambria Math" w:cs="Times New Roman"/>
+            <w:sz w:val="24"/>
+          </w:rPr>
+          <m:t>f</m:t>
+        </m:r>
+      </m:oMath>
+    </w:p>
+    <w:p>
+      <w:pPr>
+        <w:spacing w:after="0" w:line="240" w:lineRule="auto"/>
+        <w:rPr>
+          <w:rFonts w:ascii="Times New Roman" w:eastAsiaTheme="minorEastAsia" w:hAnsi="Times New Roman" w:cs="Times New Roman"/>
+          <w:sz w:val="24"/>
+        </w:rPr>
+      </w:pPr>
+    </w:p>
+    <w:p>
+      <w:pPr>
         <w:numPr>
           <w:ilvl w:val="0"/>
           <w:numId w:val="8"/>
@@ -3905,6 +6753,137 @@
         </w:rPr>
         <w:t>Find the component that corresponds to the third term in the expression for z.  What is the value of the peak of this component on the plot?</w:t>
       </w:r>
+    </w:p>
+    <w:p>
+      <w:pPr>
+        <w:spacing w:after="0" w:line="240" w:lineRule="auto"/>
+        <w:ind w:left="1080"/>
+        <w:rPr>
+          <w:rFonts w:ascii="Times New Roman" w:eastAsiaTheme="minorEastAsia" w:hAnsi="Times New Roman" w:cs="Times New Roman"/>
+          <w:sz w:val="24"/>
+        </w:rPr>
+      </w:pPr>
+      <w:r>
+        <w:rPr>
+          <w:rFonts w:ascii="Times New Roman" w:hAnsi="Times New Roman" w:cs="Times New Roman"/>
+          <w:b/>
+          <w:bCs/>
+          <w:sz w:val="24"/>
+        </w:rPr>
+        <w:t>Review</w:t>
+      </w:r>
+      <w:r>
+        <w:rPr>
+          <w:rFonts w:ascii="Times New Roman" w:hAnsi="Times New Roman" w:cs="Times New Roman"/>
+          <w:sz w:val="24"/>
+        </w:rPr>
+        <w:t xml:space="preserve">: </w:t>
+      </w:r>
+      <m:oMath>
+        <m:r>
+          <m:rPr>
+            <m:sty m:val="p"/>
+          </m:rPr>
+          <w:rPr>
+            <w:rFonts w:ascii="Cambria Math" w:hAnsi="Cambria Math" w:cs="Times New Roman"/>
+            <w:sz w:val="24"/>
+          </w:rPr>
+          <m:t>0.5</m:t>
+        </m:r>
+        <m:func>
+          <m:funcPr>
+            <m:ctrlPr>
+              <w:rPr>
+                <w:rFonts w:ascii="Cambria Math" w:hAnsi="Cambria Math" w:cs="Times New Roman"/>
+                <w:sz w:val="24"/>
+              </w:rPr>
+            </m:ctrlPr>
+          </m:funcPr>
+          <m:fName>
+            <m:r>
+              <m:rPr>
+                <m:sty m:val="p"/>
+              </m:rPr>
+              <w:rPr>
+                <w:rFonts w:ascii="Cambria Math" w:hAnsi="Cambria Math" w:cs="Times New Roman"/>
+                <w:sz w:val="24"/>
+              </w:rPr>
+              <m:t>cos</m:t>
+            </m:r>
+          </m:fName>
+          <m:e>
+            <m:d>
+              <m:dPr>
+                <m:ctrlPr>
+                  <w:rPr>
+                    <w:rFonts w:ascii="Cambria Math" w:hAnsi="Cambria Math" w:cs="Times New Roman"/>
+                    <w:sz w:val="24"/>
+                  </w:rPr>
+                </m:ctrlPr>
+              </m:dPr>
+              <m:e>
+                <m:r>
+                  <m:rPr>
+                    <m:sty m:val="p"/>
+                  </m:rPr>
+                  <w:rPr>
+                    <w:rFonts w:ascii="Cambria Math" w:hAnsi="Cambria Math" w:cs="Times New Roman"/>
+                    <w:sz w:val="24"/>
+                  </w:rPr>
+                  <m:t>20</m:t>
+                </m:r>
+                <m:r>
+                  <m:rPr>
+                    <m:sty m:val="p"/>
+                  </m:rPr>
+                  <w:rPr>
+                    <w:rFonts w:ascii="Cambria Math" w:hAnsi="Cambria Math" w:cs="Times New Roman"/>
+                    <w:sz w:val="24"/>
+                  </w:rPr>
+                  <m:t>ω</m:t>
+                </m:r>
+                <m:r>
+                  <m:rPr>
+                    <m:sty m:val="p"/>
+                  </m:rPr>
+                  <w:rPr>
+                    <w:rFonts w:ascii="Cambria Math" w:hAnsi="Cambria Math" w:cs="Times New Roman"/>
+                    <w:sz w:val="24"/>
+                  </w:rPr>
+                  <m:t>t</m:t>
+                </m:r>
+              </m:e>
+            </m:d>
+          </m:e>
+        </m:func>
+      </m:oMath>
+      <w:r>
+        <w:rPr>
+          <w:rFonts w:ascii="Times New Roman" w:eastAsiaTheme="minorEastAsia" w:hAnsi="Times New Roman" w:cs="Times New Roman"/>
+          <w:sz w:val="24"/>
+        </w:rPr>
+        <w:t>, which occurs at 0.1/0.005.</w:t>
+      </w:r>
+    </w:p>
+    <w:p>
+      <w:pPr>
+        <w:spacing w:after="0" w:line="240" w:lineRule="auto"/>
+        <w:ind w:left="1080"/>
+        <w:rPr>
+          <w:rFonts w:ascii="Times New Roman" w:eastAsiaTheme="minorEastAsia" w:hAnsi="Times New Roman" w:cs="Times New Roman"/>
+          <w:sz w:val="24"/>
+        </w:rPr>
+      </w:pPr>
+    </w:p>
+    <w:p>
+      <w:pPr>
+        <w:spacing w:after="0" w:line="240" w:lineRule="auto"/>
+        <w:ind w:left="1080"/>
+        <w:rPr>
+          <w:rFonts w:ascii="Times New Roman" w:hAnsi="Times New Roman" w:cs="Times New Roman"/>
+          <w:sz w:val="24"/>
+        </w:rPr>
+      </w:pPr>
     </w:p>
     <w:p>
       <w:pPr>
@@ -3944,6 +6923,32 @@
     </w:p>
     <w:p>
       <w:pPr>
+        <w:spacing w:after="0" w:line="240" w:lineRule="auto"/>
+        <w:ind w:left="1080"/>
+        <w:rPr>
+          <w:rFonts w:ascii="Times New Roman" w:hAnsi="Times New Roman" w:cs="Times New Roman"/>
+          <w:sz w:val="24"/>
+        </w:rPr>
+      </w:pPr>
+      <w:r>
+        <w:rPr>
+          <w:rFonts w:ascii="Times New Roman" w:hAnsi="Times New Roman" w:cs="Times New Roman"/>
+          <w:b/>
+          <w:bCs/>
+          <w:sz w:val="24"/>
+        </w:rPr>
+        <w:t>Review</w:t>
+      </w:r>
+      <w:r>
+        <w:rPr>
+          <w:rFonts w:ascii="Times New Roman" w:hAnsi="Times New Roman" w:cs="Times New Roman"/>
+          <w:sz w:val="24"/>
+        </w:rPr>
+        <w:t>: 0.125</w:t>
+      </w:r>
+    </w:p>
+    <w:p>
+      <w:pPr>
         <w:rPr>
           <w:rFonts w:ascii="Times New Roman" w:hAnsi="Times New Roman" w:cs="Times New Roman"/>
           <w:sz w:val="24"/>
@@ -3990,8 +6995,23 @@
           <w:rFonts w:ascii="Times New Roman" w:hAnsi="Times New Roman" w:cs="Times New Roman"/>
           <w:color w:val="000000"/>
         </w:rPr>
-        <w:lastRenderedPageBreak/>
-        <w:t>a=[0:1:400];</w:t>
+        <w:t>a</w:t>
+      </w:r>
+      <w:proofErr w:type="gramStart"/>
+      <w:r>
+        <w:rPr>
+          <w:rFonts w:ascii="Times New Roman" w:hAnsi="Times New Roman" w:cs="Times New Roman"/>
+          <w:color w:val="000000"/>
+        </w:rPr>
+        <w:t>=[</w:t>
+      </w:r>
+      <w:proofErr w:type="gramEnd"/>
+      <w:r>
+        <w:rPr>
+          <w:rFonts w:ascii="Times New Roman" w:hAnsi="Times New Roman" w:cs="Times New Roman"/>
+          <w:color w:val="000000"/>
+        </w:rPr>
+        <w:t>0:1:400];</w:t>
       </w:r>
     </w:p>
     <w:p>
@@ -4006,21 +7026,28 @@
           <w:szCs w:val="24"/>
         </w:rPr>
       </w:pPr>
-      <w:proofErr w:type="spellStart"/>
       <w:r>
         <w:rPr>
           <w:rFonts w:ascii="Times New Roman" w:hAnsi="Times New Roman" w:cs="Times New Roman"/>
           <w:color w:val="000000"/>
         </w:rPr>
-        <w:t>wt</w:t>
-      </w:r>
-      <w:proofErr w:type="spellEnd"/>
+        <w:t>wt=</w:t>
+      </w:r>
+      <w:proofErr w:type="gramStart"/>
       <w:r>
         <w:rPr>
           <w:rFonts w:ascii="Times New Roman" w:hAnsi="Times New Roman" w:cs="Times New Roman"/>
           <w:color w:val="000000"/>
         </w:rPr>
-        <w:t>=2.*3.14159.*a/200;</w:t>
+        <w:t>2.*</w:t>
+      </w:r>
+      <w:proofErr w:type="gramEnd"/>
+      <w:r>
+        <w:rPr>
+          <w:rFonts w:ascii="Times New Roman" w:hAnsi="Times New Roman" w:cs="Times New Roman"/>
+          <w:color w:val="000000"/>
+        </w:rPr>
+        <w:t>3.14159.*a/200;</w:t>
       </w:r>
     </w:p>
     <w:p>
@@ -4042,69 +7069,26 @@
         </w:rPr>
         <w:t>z1=1 + cos(10*</w:t>
       </w:r>
-      <w:proofErr w:type="spellStart"/>
+      <w:proofErr w:type="gramStart"/>
       <w:r>
         <w:rPr>
           <w:rFonts w:ascii="Times New Roman" w:hAnsi="Times New Roman" w:cs="Times New Roman"/>
           <w:color w:val="000000"/>
         </w:rPr>
-        <w:t>wt</w:t>
-      </w:r>
-      <w:proofErr w:type="spellEnd"/>
-      <w:r>
-        <w:rPr>
-          <w:rFonts w:ascii="Times New Roman" w:hAnsi="Times New Roman" w:cs="Times New Roman"/>
-          <w:color w:val="000000"/>
-        </w:rPr>
-        <w:t>)</w:t>
-      </w:r>
-      <w:r>
-        <w:rPr>
-          <w:rFonts w:ascii="Times New Roman" w:hAnsi="Times New Roman" w:cs="Times New Roman"/>
-        </w:rPr>
-        <w:t>+ 0.5.*cos(20.*</w:t>
-      </w:r>
-      <w:proofErr w:type="spellStart"/>
-      <w:r>
-        <w:rPr>
-          <w:rFonts w:ascii="Times New Roman" w:hAnsi="Times New Roman" w:cs="Times New Roman"/>
-        </w:rPr>
-        <w:t>wt</w:t>
-      </w:r>
-      <w:proofErr w:type="spellEnd"/>
-      <w:r>
-        <w:rPr>
-          <w:rFonts w:ascii="Times New Roman" w:hAnsi="Times New Roman" w:cs="Times New Roman"/>
-        </w:rPr>
-        <w:t>) + 0.25.*cos(30.*</w:t>
-      </w:r>
-      <w:proofErr w:type="spellStart"/>
-      <w:r>
-        <w:rPr>
-          <w:rFonts w:ascii="Times New Roman" w:hAnsi="Times New Roman" w:cs="Times New Roman"/>
-        </w:rPr>
-        <w:t>wt</w:t>
-      </w:r>
-      <w:proofErr w:type="spellEnd"/>
-      <w:r>
-        <w:rPr>
-          <w:rFonts w:ascii="Times New Roman" w:hAnsi="Times New Roman" w:cs="Times New Roman"/>
-        </w:rPr>
-        <w:t>) + 0.125.*cos(40.*</w:t>
-      </w:r>
-      <w:proofErr w:type="spellStart"/>
-      <w:r>
-        <w:rPr>
-          <w:rFonts w:ascii="Times New Roman" w:hAnsi="Times New Roman" w:cs="Times New Roman"/>
-        </w:rPr>
-        <w:t>wt</w:t>
-      </w:r>
-      <w:proofErr w:type="spellEnd"/>
-      <w:r>
-        <w:rPr>
-          <w:rFonts w:ascii="Times New Roman" w:hAnsi="Times New Roman" w:cs="Times New Roman"/>
-        </w:rPr>
-        <w:t>);</w:t>
+        <w:t>wt)</w:t>
+      </w:r>
+      <w:r>
+        <w:rPr>
+          <w:rFonts w:ascii="Times New Roman" w:hAnsi="Times New Roman" w:cs="Times New Roman"/>
+        </w:rPr>
+        <w:t>+</w:t>
+      </w:r>
+      <w:proofErr w:type="gramEnd"/>
+      <w:r>
+        <w:rPr>
+          <w:rFonts w:ascii="Times New Roman" w:hAnsi="Times New Roman" w:cs="Times New Roman"/>
+        </w:rPr>
+        <w:t xml:space="preserve"> 0.5.*cos(20.*wt) + 0.25.*cos(30.*wt) + 0.125.*cos(40.*wt);</w:t>
       </w:r>
     </w:p>
     <w:p>
@@ -4124,7 +7108,23 @@
           <w:rFonts w:ascii="Times New Roman" w:hAnsi="Times New Roman" w:cs="Times New Roman"/>
           <w:color w:val="000000"/>
         </w:rPr>
-        <w:t>z2 = 1+zeros(1,401);</w:t>
+        <w:t>z2 = 1+</w:t>
+      </w:r>
+      <w:proofErr w:type="gramStart"/>
+      <w:r>
+        <w:rPr>
+          <w:rFonts w:ascii="Times New Roman" w:hAnsi="Times New Roman" w:cs="Times New Roman"/>
+          <w:color w:val="000000"/>
+        </w:rPr>
+        <w:t>zeros(</w:t>
+      </w:r>
+      <w:proofErr w:type="gramEnd"/>
+      <w:r>
+        <w:rPr>
+          <w:rFonts w:ascii="Times New Roman" w:hAnsi="Times New Roman" w:cs="Times New Roman"/>
+          <w:color w:val="000000"/>
+        </w:rPr>
+        <w:t>1,401);</w:t>
       </w:r>
     </w:p>
     <w:p>
@@ -4184,7 +7184,23 @@
           <w:rFonts w:ascii="Times New Roman" w:hAnsi="Times New Roman" w:cs="Times New Roman"/>
           <w:color w:val="000000"/>
         </w:rPr>
-        <w:t>h1 = figure(1);</w:t>
+        <w:t xml:space="preserve">h1 = </w:t>
+      </w:r>
+      <w:proofErr w:type="gramStart"/>
+      <w:r>
+        <w:rPr>
+          <w:rFonts w:ascii="Times New Roman" w:hAnsi="Times New Roman" w:cs="Times New Roman"/>
+          <w:color w:val="000000"/>
+        </w:rPr>
+        <w:t>figure(</w:t>
+      </w:r>
+      <w:proofErr w:type="gramEnd"/>
+      <w:r>
+        <w:rPr>
+          <w:rFonts w:ascii="Times New Roman" w:hAnsi="Times New Roman" w:cs="Times New Roman"/>
+          <w:color w:val="000000"/>
+        </w:rPr>
+        <w:t>1);</w:t>
       </w:r>
     </w:p>
     <w:p>
@@ -4204,6 +7220,7 @@
           <w:rFonts w:ascii="Times New Roman" w:hAnsi="Times New Roman" w:cs="Times New Roman"/>
           <w:color w:val="000000"/>
         </w:rPr>
+        <w:lastRenderedPageBreak/>
         <w:t>z = [z1 z2];</w:t>
       </w:r>
     </w:p>
@@ -4224,7 +7241,23 @@
           <w:rFonts w:ascii="Times New Roman" w:hAnsi="Times New Roman" w:cs="Times New Roman"/>
           <w:color w:val="000000"/>
         </w:rPr>
-        <w:t>plot(wt2,z);</w:t>
+        <w:t>plot(wt</w:t>
+      </w:r>
+      <w:proofErr w:type="gramStart"/>
+      <w:r>
+        <w:rPr>
+          <w:rFonts w:ascii="Times New Roman" w:hAnsi="Times New Roman" w:cs="Times New Roman"/>
+          <w:color w:val="000000"/>
+        </w:rPr>
+        <w:t>2,z</w:t>
+      </w:r>
+      <w:proofErr w:type="gramEnd"/>
+      <w:r>
+        <w:rPr>
+          <w:rFonts w:ascii="Times New Roman" w:hAnsi="Times New Roman" w:cs="Times New Roman"/>
+          <w:color w:val="000000"/>
+        </w:rPr>
+        <w:t>);</w:t>
       </w:r>
     </w:p>
     <w:p>
@@ -4244,23 +7277,7 @@
           <w:rFonts w:ascii="Times New Roman" w:hAnsi="Times New Roman" w:cs="Times New Roman"/>
           <w:color w:val="000000"/>
         </w:rPr>
-        <w:t>b=</w:t>
-      </w:r>
-      <w:proofErr w:type="spellStart"/>
-      <w:r>
-        <w:rPr>
-          <w:rFonts w:ascii="Times New Roman" w:hAnsi="Times New Roman" w:cs="Times New Roman"/>
-          <w:color w:val="000000"/>
-        </w:rPr>
-        <w:t>fft</w:t>
-      </w:r>
-      <w:proofErr w:type="spellEnd"/>
-      <w:r>
-        <w:rPr>
-          <w:rFonts w:ascii="Times New Roman" w:hAnsi="Times New Roman" w:cs="Times New Roman"/>
-          <w:color w:val="000000"/>
-        </w:rPr>
-        <w:t>(z);</w:t>
+        <w:t>b=fft(z);</w:t>
       </w:r>
     </w:p>
     <w:p>
@@ -4280,23 +7297,7 @@
           <w:rFonts w:ascii="Times New Roman" w:hAnsi="Times New Roman" w:cs="Times New Roman"/>
           <w:color w:val="000000"/>
         </w:rPr>
-        <w:t>c=b.*</w:t>
-      </w:r>
-      <w:proofErr w:type="spellStart"/>
-      <w:r>
-        <w:rPr>
-          <w:rFonts w:ascii="Times New Roman" w:hAnsi="Times New Roman" w:cs="Times New Roman"/>
-          <w:color w:val="000000"/>
-        </w:rPr>
-        <w:t>conj</w:t>
-      </w:r>
-      <w:proofErr w:type="spellEnd"/>
-      <w:r>
-        <w:rPr>
-          <w:rFonts w:ascii="Times New Roman" w:hAnsi="Times New Roman" w:cs="Times New Roman"/>
-          <w:color w:val="000000"/>
-        </w:rPr>
-        <w:t>(b);</w:t>
+        <w:t>c=b.*conj(b);</w:t>
       </w:r>
     </w:p>
     <w:p>
@@ -4316,7 +7317,23 @@
           <w:rFonts w:ascii="Times New Roman" w:hAnsi="Times New Roman" w:cs="Times New Roman"/>
           <w:color w:val="000000"/>
         </w:rPr>
-        <w:t>h2 = figure(2);</w:t>
+        <w:t xml:space="preserve">h2 = </w:t>
+      </w:r>
+      <w:proofErr w:type="gramStart"/>
+      <w:r>
+        <w:rPr>
+          <w:rFonts w:ascii="Times New Roman" w:hAnsi="Times New Roman" w:cs="Times New Roman"/>
+          <w:color w:val="000000"/>
+        </w:rPr>
+        <w:t>figure(</w:t>
+      </w:r>
+      <w:proofErr w:type="gramEnd"/>
+      <w:r>
+        <w:rPr>
+          <w:rFonts w:ascii="Times New Roman" w:hAnsi="Times New Roman" w:cs="Times New Roman"/>
+          <w:color w:val="000000"/>
+        </w:rPr>
+        <w:t>2);</w:t>
       </w:r>
     </w:p>
     <w:p>
@@ -4446,6 +7463,66 @@
     </w:p>
     <w:p>
       <w:pPr>
+        <w:autoSpaceDE w:val="0"/>
+        <w:autoSpaceDN w:val="0"/>
+        <w:adjustRightInd w:val="0"/>
+        <w:spacing w:after="0" w:line="240" w:lineRule="auto"/>
+        <w:ind w:left="720"/>
+        <w:rPr>
+          <w:rFonts w:ascii="Times New Roman" w:eastAsiaTheme="minorEastAsia" w:hAnsi="Times New Roman" w:cs="Times New Roman"/>
+          <w:sz w:val="24"/>
+        </w:rPr>
+      </w:pPr>
+      <w:r>
+        <w:rPr>
+          <w:rFonts w:ascii="Times New Roman" w:hAnsi="Times New Roman" w:cs="Times New Roman"/>
+          <w:b/>
+          <w:bCs/>
+          <w:color w:val="000000"/>
+          <w:sz w:val="24"/>
+          <w:szCs w:val="24"/>
+        </w:rPr>
+        <w:t>Review</w:t>
+      </w:r>
+      <w:r>
+        <w:rPr>
+          <w:rFonts w:ascii="Times New Roman" w:hAnsi="Times New Roman" w:cs="Times New Roman"/>
+          <w:color w:val="000000"/>
+          <w:sz w:val="24"/>
+          <w:szCs w:val="24"/>
+        </w:rPr>
+        <w:t xml:space="preserve">: </w:t>
+      </w:r>
+      <m:oMath>
+        <m:r>
+          <m:rPr>
+            <m:sty m:val="p"/>
+          </m:rPr>
+          <w:rPr>
+            <w:rFonts w:ascii="Cambria Math" w:hAnsi="Cambria Math" w:cs="Times New Roman"/>
+            <w:sz w:val="24"/>
+          </w:rPr>
+          <m:t>x=80</m:t>
+        </m:r>
+      </m:oMath>
+    </w:p>
+    <w:p>
+      <w:pPr>
+        <w:autoSpaceDE w:val="0"/>
+        <w:autoSpaceDN w:val="0"/>
+        <w:adjustRightInd w:val="0"/>
+        <w:spacing w:after="0" w:line="240" w:lineRule="auto"/>
+        <w:ind w:left="720"/>
+        <w:rPr>
+          <w:rFonts w:ascii="Times New Roman" w:hAnsi="Times New Roman" w:cs="Times New Roman"/>
+          <w:color w:val="000000"/>
+          <w:sz w:val="24"/>
+          <w:szCs w:val="24"/>
+        </w:rPr>
+      </w:pPr>
+    </w:p>
+    <w:p>
+      <w:pPr>
         <w:numPr>
           <w:ilvl w:val="0"/>
           <w:numId w:val="9"/>
@@ -4472,6 +7549,80 @@
     </w:p>
     <w:p>
       <w:pPr>
+        <w:autoSpaceDE w:val="0"/>
+        <w:autoSpaceDN w:val="0"/>
+        <w:adjustRightInd w:val="0"/>
+        <w:spacing w:after="0" w:line="240" w:lineRule="auto"/>
+        <w:ind w:left="720"/>
+        <w:rPr>
+          <w:rFonts w:ascii="Times New Roman" w:hAnsi="Times New Roman" w:cs="Times New Roman"/>
+          <w:color w:val="000000"/>
+          <w:sz w:val="24"/>
+          <w:szCs w:val="24"/>
+        </w:rPr>
+      </w:pPr>
+      <w:r>
+        <w:rPr>
+          <w:rFonts w:ascii="Times New Roman" w:hAnsi="Times New Roman" w:cs="Times New Roman"/>
+          <w:b/>
+          <w:bCs/>
+          <w:color w:val="000000"/>
+          <w:sz w:val="24"/>
+          <w:szCs w:val="24"/>
+        </w:rPr>
+        <w:t>Review</w:t>
+      </w:r>
+      <w:r>
+        <w:rPr>
+          <w:rFonts w:ascii="Times New Roman" w:hAnsi="Times New Roman" w:cs="Times New Roman"/>
+          <w:color w:val="000000"/>
+          <w:sz w:val="24"/>
+          <w:szCs w:val="24"/>
+        </w:rPr>
+        <w:t xml:space="preserve">: the input data were zero padded, so the time duration of the signal is twice as long and </w:t>
+      </w:r>
+      <m:oMath>
+        <m:r>
+          <m:rPr>
+            <m:sty m:val="p"/>
+          </m:rPr>
+          <w:rPr>
+            <w:rFonts w:ascii="Cambria Math" w:hAnsi="Cambria Math" w:cs="Times New Roman"/>
+            <w:sz w:val="24"/>
+          </w:rPr>
+          <m:t>Δ</m:t>
+        </m:r>
+        <m:r>
+          <w:rPr>
+            <w:rFonts w:ascii="Cambria Math" w:hAnsi="Cambria Math" w:cs="Times New Roman"/>
+            <w:sz w:val="24"/>
+          </w:rPr>
+          <m:t>f</m:t>
+        </m:r>
+      </m:oMath>
+      <w:r>
+        <w:rPr>
+          <w:rFonts w:ascii="Times New Roman" w:eastAsiaTheme="minorEastAsia" w:hAnsi="Times New Roman" w:cs="Times New Roman"/>
+          <w:sz w:val="24"/>
+        </w:rPr>
+        <w:t xml:space="preserve"> half as large.</w:t>
+      </w:r>
+    </w:p>
+    <w:p>
+      <w:pPr>
+        <w:autoSpaceDE w:val="0"/>
+        <w:autoSpaceDN w:val="0"/>
+        <w:adjustRightInd w:val="0"/>
+        <w:spacing w:after="0" w:line="240" w:lineRule="auto"/>
+        <w:rPr>
+          <w:rFonts w:ascii="Times New Roman" w:hAnsi="Times New Roman" w:cs="Times New Roman"/>
+          <w:sz w:val="24"/>
+          <w:szCs w:val="24"/>
+        </w:rPr>
+      </w:pPr>
+    </w:p>
+    <w:p>
+      <w:pPr>
         <w:numPr>
           <w:ilvl w:val="0"/>
           <w:numId w:val="9"/>
@@ -4498,6 +7649,55 @@
     </w:p>
     <w:p>
       <w:pPr>
+        <w:autoSpaceDE w:val="0"/>
+        <w:autoSpaceDN w:val="0"/>
+        <w:adjustRightInd w:val="0"/>
+        <w:spacing w:after="0" w:line="240" w:lineRule="auto"/>
+        <w:ind w:left="720"/>
+        <w:rPr>
+          <w:rFonts w:ascii="Times New Roman" w:hAnsi="Times New Roman" w:cs="Times New Roman"/>
+          <w:color w:val="000000"/>
+          <w:sz w:val="24"/>
+          <w:szCs w:val="24"/>
+        </w:rPr>
+      </w:pPr>
+      <w:r>
+        <w:rPr>
+          <w:rFonts w:ascii="Times New Roman" w:hAnsi="Times New Roman" w:cs="Times New Roman"/>
+          <w:b/>
+          <w:bCs/>
+          <w:color w:val="000000"/>
+          <w:sz w:val="24"/>
+          <w:szCs w:val="24"/>
+        </w:rPr>
+        <w:t>Review</w:t>
+      </w:r>
+      <w:r>
+        <w:rPr>
+          <w:rFonts w:ascii="Times New Roman" w:hAnsi="Times New Roman" w:cs="Times New Roman"/>
+          <w:color w:val="000000"/>
+          <w:sz w:val="24"/>
+          <w:szCs w:val="24"/>
+        </w:rPr>
+        <w:t>: 200</w:t>
+      </w:r>
+    </w:p>
+    <w:p>
+      <w:pPr>
+        <w:autoSpaceDE w:val="0"/>
+        <w:autoSpaceDN w:val="0"/>
+        <w:adjustRightInd w:val="0"/>
+        <w:spacing w:after="0" w:line="240" w:lineRule="auto"/>
+        <w:ind w:left="720"/>
+        <w:rPr>
+          <w:rFonts w:ascii="Times New Roman" w:hAnsi="Times New Roman" w:cs="Times New Roman"/>
+          <w:sz w:val="24"/>
+          <w:szCs w:val="24"/>
+        </w:rPr>
+      </w:pPr>
+    </w:p>
+    <w:p>
+      <w:pPr>
         <w:numPr>
           <w:ilvl w:val="0"/>
           <w:numId w:val="9"/>
@@ -4524,6 +7724,79 @@
     </w:p>
     <w:p>
       <w:pPr>
+        <w:autoSpaceDE w:val="0"/>
+        <w:autoSpaceDN w:val="0"/>
+        <w:adjustRightInd w:val="0"/>
+        <w:spacing w:after="0" w:line="240" w:lineRule="auto"/>
+        <w:ind w:left="720"/>
+        <w:rPr>
+          <w:rFonts w:ascii="Times New Roman" w:eastAsiaTheme="minorEastAsia" w:hAnsi="Times New Roman" w:cs="Times New Roman"/>
+          <w:sz w:val="24"/>
+        </w:rPr>
+      </w:pPr>
+      <w:r>
+        <w:rPr>
+          <w:rFonts w:ascii="Times New Roman" w:hAnsi="Times New Roman" w:cs="Times New Roman"/>
+          <w:color w:val="000000"/>
+          <w:sz w:val="24"/>
+          <w:szCs w:val="24"/>
+        </w:rPr>
+        <w:t xml:space="preserve">Review: </w:t>
+      </w:r>
+      <w:r>
+        <w:rPr>
+          <w:rFonts w:ascii="Times New Roman" w:hAnsi="Times New Roman" w:cs="Times New Roman"/>
+          <w:color w:val="000000"/>
+          <w:sz w:val="24"/>
+          <w:szCs w:val="24"/>
+        </w:rPr>
+        <w:t xml:space="preserve">the power spectrum needs to include </w:t>
+      </w:r>
+      <m:oMath>
+        <m:r>
+          <m:rPr>
+            <m:sty m:val="p"/>
+          </m:rPr>
+          <w:rPr>
+            <w:rFonts w:ascii="Cambria Math" w:hAnsi="Cambria Math" w:cs="Times New Roman"/>
+            <w:sz w:val="24"/>
+          </w:rPr>
+          <m:t>Δ</m:t>
+        </m:r>
+        <m:r>
+          <m:rPr>
+            <m:sty m:val="p"/>
+          </m:rPr>
+          <w:rPr>
+            <w:rFonts w:ascii="Cambria Math" w:hAnsi="Cambria Math" w:cs="Times New Roman"/>
+            <w:sz w:val="24"/>
+          </w:rPr>
+          <m:t>f</m:t>
+        </m:r>
+      </m:oMath>
+      <w:r>
+        <w:rPr>
+          <w:rFonts w:ascii="Times New Roman" w:eastAsiaTheme="minorEastAsia" w:hAnsi="Times New Roman" w:cs="Times New Roman"/>
+          <w:sz w:val="24"/>
+        </w:rPr>
+        <w:t>in the normalization.</w:t>
+      </w:r>
+    </w:p>
+    <w:p>
+      <w:pPr>
+        <w:autoSpaceDE w:val="0"/>
+        <w:autoSpaceDN w:val="0"/>
+        <w:adjustRightInd w:val="0"/>
+        <w:spacing w:after="0" w:line="240" w:lineRule="auto"/>
+        <w:ind w:left="720"/>
+        <w:rPr>
+          <w:rFonts w:ascii="Times New Roman" w:eastAsiaTheme="minorEastAsia" w:hAnsi="Times New Roman" w:cs="Times New Roman"/>
+          <w:sz w:val="24"/>
+        </w:rPr>
+      </w:pPr>
+    </w:p>
+    <w:p>
+      <w:pPr>
         <w:numPr>
           <w:ilvl w:val="0"/>
           <w:numId w:val="9"/>
@@ -4545,19 +7818,23 @@
           <w:sz w:val="24"/>
           <w:szCs w:val="24"/>
         </w:rPr>
-        <w:t>Zoom in on the first non-DC peak (corresponding to cos(10*</w:t>
-      </w:r>
-      <w:proofErr w:type="spellStart"/>
-      <w:r>
+        <w:t>Zoom in on the first non-DC peak (corresponding to cos(10*wt)) and describe its shape.</w:t>
+      </w:r>
+    </w:p>
+    <w:p>
+      <w:pPr>
+        <w:autoSpaceDE w:val="0"/>
+        <w:autoSpaceDN w:val="0"/>
+        <w:adjustRightInd w:val="0"/>
+        <w:spacing w:after="0" w:line="240" w:lineRule="auto"/>
+        <w:ind w:left="720"/>
         <w:rPr>
           <w:rFonts w:ascii="Times New Roman" w:hAnsi="Times New Roman" w:cs="Times New Roman"/>
           <w:color w:val="000000"/>
           <w:sz w:val="24"/>
           <w:szCs w:val="24"/>
         </w:rPr>
-        <w:t>wt</w:t>
-      </w:r>
-      <w:proofErr w:type="spellEnd"/>
+      </w:pPr>
       <w:r>
         <w:rPr>
           <w:rFonts w:ascii="Times New Roman" w:hAnsi="Times New Roman" w:cs="Times New Roman"/>
@@ -4565,8 +7842,22 @@
           <w:sz w:val="24"/>
           <w:szCs w:val="24"/>
         </w:rPr>
-        <w:t>)) and describe its shape.</w:t>
-      </w:r>
+        <w:t>Review: it has a central peak with multiple side lobes.</w:t>
+      </w:r>
+    </w:p>
+    <w:p>
+      <w:pPr>
+        <w:autoSpaceDE w:val="0"/>
+        <w:autoSpaceDN w:val="0"/>
+        <w:adjustRightInd w:val="0"/>
+        <w:spacing w:after="0" w:line="240" w:lineRule="auto"/>
+        <w:ind w:left="720"/>
+        <w:rPr>
+          <w:rFonts w:ascii="Times New Roman" w:hAnsi="Times New Roman" w:cs="Times New Roman"/>
+          <w:sz w:val="24"/>
+          <w:szCs w:val="24"/>
+        </w:rPr>
+      </w:pPr>
     </w:p>
     <w:p>
       <w:pPr>
@@ -4596,6 +7887,43 @@
     </w:p>
     <w:p>
       <w:pPr>
+        <w:autoSpaceDE w:val="0"/>
+        <w:autoSpaceDN w:val="0"/>
+        <w:adjustRightInd w:val="0"/>
+        <w:spacing w:after="0" w:line="240" w:lineRule="auto"/>
+        <w:ind w:left="720"/>
+        <w:rPr>
+          <w:rFonts w:ascii="Times New Roman" w:hAnsi="Times New Roman" w:cs="Times New Roman"/>
+          <w:color w:val="000000"/>
+          <w:sz w:val="24"/>
+          <w:szCs w:val="24"/>
+        </w:rPr>
+      </w:pPr>
+      <w:r>
+        <w:rPr>
+          <w:rFonts w:ascii="Times New Roman" w:hAnsi="Times New Roman" w:cs="Times New Roman"/>
+          <w:color w:val="000000"/>
+          <w:sz w:val="24"/>
+          <w:szCs w:val="24"/>
+        </w:rPr>
+        <w:t>Review: the signal has been windowed with a rectangle of duration T/2. The spectrum is the convolution of the signal spectrum with the window spectrum. The window spectrum is the sinc function.</w:t>
+      </w:r>
+    </w:p>
+    <w:p>
+      <w:pPr>
+        <w:autoSpaceDE w:val="0"/>
+        <w:autoSpaceDN w:val="0"/>
+        <w:adjustRightInd w:val="0"/>
+        <w:spacing w:after="0" w:line="240" w:lineRule="auto"/>
+        <w:rPr>
+          <w:rFonts w:ascii="Times New Roman" w:hAnsi="Times New Roman" w:cs="Times New Roman"/>
+          <w:sz w:val="24"/>
+          <w:szCs w:val="24"/>
+        </w:rPr>
+      </w:pPr>
+    </w:p>
+    <w:p>
+      <w:pPr>
         <w:numPr>
           <w:ilvl w:val="0"/>
           <w:numId w:val="9"/>
@@ -4622,6 +7950,220 @@
     </w:p>
     <w:p>
       <w:pPr>
+        <w:autoSpaceDE w:val="0"/>
+        <w:autoSpaceDN w:val="0"/>
+        <w:adjustRightInd w:val="0"/>
+        <w:spacing w:after="0" w:line="240" w:lineRule="auto"/>
+        <w:ind w:left="720"/>
+        <w:rPr>
+          <w:rFonts w:ascii="Times New Roman" w:hAnsi="Times New Roman" w:cs="Times New Roman"/>
+          <w:color w:val="000000"/>
+          <w:sz w:val="24"/>
+          <w:szCs w:val="24"/>
+        </w:rPr>
+      </w:pPr>
+      <w:r>
+        <w:rPr>
+          <w:rFonts w:ascii="Times New Roman" w:hAnsi="Times New Roman" w:cs="Times New Roman"/>
+          <w:color w:val="000000"/>
+          <w:sz w:val="24"/>
+          <w:szCs w:val="24"/>
+        </w:rPr>
+        <w:t>Review: the difference between the peaks is:</w:t>
+      </w:r>
+    </w:p>
+    <w:p>
+      <w:pPr>
+        <w:autoSpaceDE w:val="0"/>
+        <w:autoSpaceDN w:val="0"/>
+        <w:adjustRightInd w:val="0"/>
+        <w:spacing w:after="0" w:line="240" w:lineRule="auto"/>
+        <w:ind w:left="720"/>
+        <w:rPr>
+          <w:rFonts w:ascii="Times New Roman" w:eastAsiaTheme="minorEastAsia" w:hAnsi="Times New Roman" w:cs="Times New Roman"/>
+          <w:sz w:val="24"/>
+        </w:rPr>
+      </w:pPr>
+      <m:oMathPara>
+        <m:oMath>
+          <m:r>
+            <m:rPr>
+              <m:sty m:val="p"/>
+            </m:rPr>
+            <w:rPr>
+              <w:rFonts w:ascii="Cambria Math" w:hAnsi="Cambria Math" w:cs="Times New Roman"/>
+              <w:sz w:val="24"/>
+            </w:rPr>
+            <m:t>Δω</m:t>
+          </m:r>
+          <m:r>
+            <m:rPr>
+              <m:sty m:val="p"/>
+            </m:rPr>
+            <w:rPr>
+              <w:rFonts w:ascii="Cambria Math" w:hAnsi="Cambria Math" w:cs="Times New Roman"/>
+              <w:sz w:val="24"/>
+            </w:rPr>
+            <m:t>=</m:t>
+          </m:r>
+          <m:f>
+            <m:fPr>
+              <m:ctrlPr>
+                <w:rPr>
+                  <w:rFonts w:ascii="Cambria Math" w:hAnsi="Cambria Math" w:cs="Times New Roman"/>
+                  <w:sz w:val="24"/>
+                </w:rPr>
+              </m:ctrlPr>
+            </m:fPr>
+            <m:num>
+              <m:r>
+                <m:rPr>
+                  <m:sty m:val="p"/>
+                </m:rPr>
+                <w:rPr>
+                  <w:rFonts w:ascii="Cambria Math" w:hAnsi="Cambria Math" w:cs="Times New Roman"/>
+                  <w:sz w:val="24"/>
+                </w:rPr>
+                <m:t>2</m:t>
+              </m:r>
+              <m:r>
+                <m:rPr>
+                  <m:sty m:val="p"/>
+                </m:rPr>
+                <w:rPr>
+                  <w:rFonts w:ascii="Cambria Math" w:hAnsi="Cambria Math" w:cs="Times New Roman"/>
+                  <w:sz w:val="24"/>
+                </w:rPr>
+                <m:t>π</m:t>
+              </m:r>
+            </m:num>
+            <m:den>
+              <m:r>
+                <m:rPr>
+                  <m:sty m:val="p"/>
+                </m:rPr>
+                <w:rPr>
+                  <w:rFonts w:ascii="Cambria Math" w:hAnsi="Cambria Math" w:cs="Times New Roman"/>
+                  <w:sz w:val="24"/>
+                </w:rPr>
+                <m:t>T</m:t>
+              </m:r>
+            </m:den>
+          </m:f>
+          <m:sSub>
+            <m:sSubPr>
+              <m:ctrlPr>
+                <w:rPr>
+                  <w:rFonts w:ascii="Cambria Math" w:hAnsi="Cambria Math" w:cs="Times New Roman"/>
+                  <w:sz w:val="24"/>
+                </w:rPr>
+              </m:ctrlPr>
+            </m:sSubPr>
+            <m:e>
+              <m:r>
+                <m:rPr>
+                  <m:sty m:val="p"/>
+                </m:rPr>
+                <w:rPr>
+                  <w:rFonts w:ascii="Cambria Math" w:hAnsi="Cambria Math" w:cs="Times New Roman"/>
+                  <w:sz w:val="24"/>
+                </w:rPr>
+                <m:t>(n</m:t>
+              </m:r>
+            </m:e>
+            <m:sub>
+              <m:r>
+                <m:rPr>
+                  <m:sty m:val="p"/>
+                </m:rPr>
+                <w:rPr>
+                  <w:rFonts w:ascii="Cambria Math" w:hAnsi="Cambria Math" w:cs="Times New Roman"/>
+                  <w:sz w:val="24"/>
+                </w:rPr>
+                <m:t>k</m:t>
+              </m:r>
+            </m:sub>
+          </m:sSub>
+          <m:r>
+            <m:rPr>
+              <m:sty m:val="p"/>
+            </m:rPr>
+            <w:rPr>
+              <w:rFonts w:ascii="Cambria Math" w:hAnsi="Cambria Math" w:cs="Times New Roman"/>
+              <w:sz w:val="24"/>
+            </w:rPr>
+            <m:t>-</m:t>
+          </m:r>
+          <m:sSub>
+            <m:sSubPr>
+              <m:ctrlPr>
+                <w:rPr>
+                  <w:rFonts w:ascii="Cambria Math" w:hAnsi="Cambria Math" w:cs="Times New Roman"/>
+                  <w:sz w:val="24"/>
+                </w:rPr>
+              </m:ctrlPr>
+            </m:sSubPr>
+            <m:e>
+              <m:r>
+                <m:rPr>
+                  <m:sty m:val="p"/>
+                </m:rPr>
+                <w:rPr>
+                  <w:rFonts w:ascii="Cambria Math" w:hAnsi="Cambria Math" w:cs="Times New Roman"/>
+                  <w:sz w:val="24"/>
+                </w:rPr>
+                <m:t>n</m:t>
+              </m:r>
+            </m:e>
+            <m:sub>
+              <m:r>
+                <m:rPr>
+                  <m:sty m:val="p"/>
+                </m:rPr>
+                <w:rPr>
+                  <w:rFonts w:ascii="Cambria Math" w:hAnsi="Cambria Math" w:cs="Times New Roman"/>
+                  <w:sz w:val="24"/>
+                </w:rPr>
+                <m:t>k</m:t>
+              </m:r>
+              <m:r>
+                <m:rPr>
+                  <m:sty m:val="p"/>
+                </m:rPr>
+                <w:rPr>
+                  <w:rFonts w:ascii="Cambria Math" w:hAnsi="Cambria Math" w:cs="Times New Roman"/>
+                  <w:sz w:val="24"/>
+                </w:rPr>
+                <m:t>-1</m:t>
+              </m:r>
+            </m:sub>
+          </m:sSub>
+          <m:r>
+            <w:rPr>
+              <w:rFonts w:ascii="Cambria Math" w:hAnsi="Cambria Math" w:cs="Times New Roman"/>
+              <w:sz w:val="24"/>
+            </w:rPr>
+            <m:t>)</m:t>
+          </m:r>
+        </m:oMath>
+      </m:oMathPara>
+    </w:p>
+    <w:p>
+      <w:pPr>
+        <w:autoSpaceDE w:val="0"/>
+        <w:autoSpaceDN w:val="0"/>
+        <w:adjustRightInd w:val="0"/>
+        <w:spacing w:after="0" w:line="240" w:lineRule="auto"/>
+        <w:ind w:left="720"/>
+        <w:rPr>
+          <w:rFonts w:ascii="Times New Roman" w:eastAsiaTheme="minorEastAsia" w:hAnsi="Times New Roman" w:cs="Times New Roman"/>
+          <w:sz w:val="24"/>
+          <w:szCs w:val="24"/>
+        </w:rPr>
+      </w:pPr>
+    </w:p>
+    <w:p>
+      <w:pPr>
         <w:numPr>
           <w:ilvl w:val="0"/>
           <w:numId w:val="9"/>
@@ -4646,6 +8188,130 @@
     </w:p>
     <w:p>
       <w:pPr>
+        <w:autoSpaceDE w:val="0"/>
+        <w:autoSpaceDN w:val="0"/>
+        <w:adjustRightInd w:val="0"/>
+        <w:spacing w:after="0" w:line="240" w:lineRule="auto"/>
+        <w:ind w:left="720"/>
+        <w:rPr>
+          <w:rFonts w:ascii="Times New Roman" w:hAnsi="Times New Roman" w:cs="Times New Roman"/>
+          <w:sz w:val="24"/>
+          <w:szCs w:val="24"/>
+        </w:rPr>
+      </w:pPr>
+      <w:r>
+        <w:rPr>
+          <w:rFonts w:ascii="Times New Roman" w:hAnsi="Times New Roman" w:cs="Times New Roman"/>
+          <w:sz w:val="24"/>
+          <w:szCs w:val="24"/>
+        </w:rPr>
+        <w:t>Review:</w:t>
+      </w:r>
+    </w:p>
+    <w:p>
+      <w:pPr>
+        <w:autoSpaceDE w:val="0"/>
+        <w:autoSpaceDN w:val="0"/>
+        <w:adjustRightInd w:val="0"/>
+        <w:spacing w:after="0" w:line="240" w:lineRule="auto"/>
+        <w:ind w:left="720"/>
+        <w:rPr>
+          <w:rFonts w:ascii="Times New Roman" w:eastAsiaTheme="minorEastAsia" w:hAnsi="Times New Roman" w:cs="Times New Roman"/>
+          <w:sz w:val="24"/>
+          <w:szCs w:val="24"/>
+        </w:rPr>
+      </w:pPr>
+      <w:r>
+        <w:rPr>
+          <w:rFonts w:ascii="Times New Roman" w:hAnsi="Times New Roman" w:cs="Times New Roman"/>
+          <w:sz w:val="24"/>
+          <w:szCs w:val="24"/>
+        </w:rPr>
+        <w:t xml:space="preserve">With sin portion as 1, </w:t>
+      </w:r>
+      <m:oMath>
+        <m:r>
+          <w:rPr>
+            <w:rFonts w:ascii="Cambria Math" w:hAnsi="Cambria Math" w:cs="Times New Roman"/>
+            <w:sz w:val="24"/>
+            <w:szCs w:val="24"/>
+          </w:rPr>
+          <m:t>f(</m:t>
+        </m:r>
+        <m:r>
+          <m:rPr>
+            <m:sty m:val="p"/>
+          </m:rPr>
+          <w:rPr>
+            <w:rFonts w:ascii="Cambria Math" w:hAnsi="Cambria Math" w:cs="Times New Roman"/>
+            <w:sz w:val="24"/>
+            <w:szCs w:val="24"/>
+          </w:rPr>
+          <m:t>ω</m:t>
+        </m:r>
+        <m:r>
+          <w:rPr>
+            <w:rFonts w:ascii="Cambria Math" w:hAnsi="Cambria Math" w:cs="Times New Roman"/>
+            <w:sz w:val="24"/>
+            <w:szCs w:val="24"/>
+          </w:rPr>
+          <m:t>_k = 2</m:t>
+        </m:r>
+        <m:r>
+          <m:rPr>
+            <m:lit/>
+          </m:rPr>
+          <w:rPr>
+            <w:rFonts w:ascii="Cambria Math" w:hAnsi="Cambria Math" w:cs="Times New Roman"/>
+            <w:sz w:val="24"/>
+            <w:szCs w:val="24"/>
+          </w:rPr>
+          <m:t>/</m:t>
+        </m:r>
+        <m:r>
+          <w:rPr>
+            <w:rFonts w:ascii="Cambria Math" w:hAnsi="Cambria Math" w:cs="Times New Roman"/>
+            <w:sz w:val="24"/>
+            <w:szCs w:val="24"/>
+          </w:rPr>
+          <m:t>(</m:t>
+        </m:r>
+        <m:r>
+          <m:rPr>
+            <m:sty m:val="p"/>
+          </m:rPr>
+          <w:rPr>
+            <w:rFonts w:ascii="Cambria Math" w:hAnsi="Cambria Math" w:cs="Times New Roman"/>
+            <w:sz w:val="24"/>
+            <w:szCs w:val="24"/>
+          </w:rPr>
+          <m:t>πω</m:t>
+        </m:r>
+        <m:r>
+          <w:rPr>
+            <w:rFonts w:ascii="Cambria Math" w:hAnsi="Cambria Math" w:cs="Times New Roman"/>
+            <w:sz w:val="24"/>
+            <w:szCs w:val="24"/>
+          </w:rPr>
+          <m:t>_k)</m:t>
+        </m:r>
+      </m:oMath>
+    </w:p>
+    <w:p>
+      <w:pPr>
+        <w:autoSpaceDE w:val="0"/>
+        <w:autoSpaceDN w:val="0"/>
+        <w:adjustRightInd w:val="0"/>
+        <w:spacing w:after="0" w:line="240" w:lineRule="auto"/>
+        <w:ind w:left="720"/>
+        <w:rPr>
+          <w:rFonts w:ascii="Times New Roman" w:eastAsiaTheme="minorEastAsia" w:hAnsi="Times New Roman" w:cs="Times New Roman"/>
+          <w:sz w:val="24"/>
+        </w:rPr>
+      </w:pPr>
+    </w:p>
+    <w:p>
+      <w:pPr>
         <w:numPr>
           <w:ilvl w:val="0"/>
           <w:numId w:val="9"/>
@@ -4667,7 +8333,7 @@
         </w:rPr>
         <w:t>Print out the plots of (</w:t>
       </w:r>
-      <w:proofErr w:type="spellStart"/>
+      <w:proofErr w:type="gramStart"/>
       <w:r>
         <w:rPr>
           <w:rFonts w:ascii="Times New Roman" w:hAnsi="Times New Roman" w:cs="Times New Roman"/>
@@ -4676,7 +8342,7 @@
         </w:rPr>
         <w:t>wt,z</w:t>
       </w:r>
-      <w:proofErr w:type="spellEnd"/>
+      <w:proofErr w:type="gramEnd"/>
       <w:r>
         <w:rPr>
           <w:rFonts w:ascii="Times New Roman" w:hAnsi="Times New Roman" w:cs="Times New Roman"/>
@@ -4695,6 +8361,278 @@
     </w:p>
     <w:p>
       <w:pPr>
+        <w:autoSpaceDE w:val="0"/>
+        <w:autoSpaceDN w:val="0"/>
+        <w:adjustRightInd w:val="0"/>
+        <w:spacing w:after="0" w:line="240" w:lineRule="auto"/>
+        <w:ind w:left="720"/>
+        <w:rPr>
+          <w:rFonts w:ascii="Times New Roman" w:hAnsi="Times New Roman" w:cs="Times New Roman"/>
+          <w:sz w:val="24"/>
+        </w:rPr>
+      </w:pPr>
+      <w:r>
+        <w:rPr>
+          <w:rFonts w:ascii="Times New Roman" w:hAnsi="Times New Roman" w:cs="Times New Roman"/>
+          <w:sz w:val="24"/>
+        </w:rPr>
+        <w:lastRenderedPageBreak/>
+        <w:t>Review:</w:t>
+      </w:r>
+    </w:p>
+    <w:p>
+      <w:pPr>
+        <w:autoSpaceDE w:val="0"/>
+        <w:autoSpaceDN w:val="0"/>
+        <w:adjustRightInd w:val="0"/>
+        <w:spacing w:after="0" w:line="240" w:lineRule="auto"/>
+        <w:ind w:left="720"/>
+        <w:rPr>
+          <w:rFonts w:ascii="Times New Roman" w:hAnsi="Times New Roman" w:cs="Times New Roman"/>
+          <w:sz w:val="24"/>
+        </w:rPr>
+      </w:pPr>
+      <w:r>
+        <w:rPr>
+          <w:rFonts w:ascii="Times New Roman" w:hAnsi="Times New Roman" w:cs="Times New Roman"/>
+          <w:sz w:val="24"/>
+        </w:rPr>
+        <w:t>Plots for the first section.</w:t>
+      </w:r>
+    </w:p>
+    <w:p>
+      <w:pPr>
+        <w:autoSpaceDE w:val="0"/>
+        <w:autoSpaceDN w:val="0"/>
+        <w:adjustRightInd w:val="0"/>
+        <w:spacing w:after="0" w:line="240" w:lineRule="auto"/>
+        <w:ind w:left="720"/>
+        <w:rPr>
+          <w:noProof/>
+        </w:rPr>
+      </w:pPr>
+      <w:r>
+        <w:rPr>
+          <w:rFonts w:ascii="Times New Roman" w:hAnsi="Times New Roman" w:cs="Times New Roman"/>
+          <w:sz w:val="24"/>
+        </w:rPr>
+        <w:drawing>
+          <wp:inline distT="0" distB="0" distL="0" distR="0" wp14:anchorId="4EA38CF8" wp14:editId="280B25DA">
+            <wp:extent cx="2714625" cy="2119941"/>
+            <wp:effectExtent l="0" t="0" r="0" b="0"/>
+            <wp:docPr id="1214916778" name="Picture 1"/>
+            <wp:cNvGraphicFramePr>
+              <a:graphicFrameLocks xmlns:a="http://schemas.openxmlformats.org/drawingml/2006/main" noChangeAspect="1"/>
+            </wp:cNvGraphicFramePr>
+            <a:graphic xmlns:a="http://schemas.openxmlformats.org/drawingml/2006/main">
+              <a:graphicData uri="http://schemas.openxmlformats.org/drawingml/2006/picture">
+                <pic:pic xmlns:pic="http://schemas.openxmlformats.org/drawingml/2006/picture">
+                  <pic:nvPicPr>
+                    <pic:cNvPr id="1214916778" name=""/>
+                    <pic:cNvPicPr/>
+                  </pic:nvPicPr>
+                  <pic:blipFill>
+                    <a:blip r:embed="rId11"/>
+                    <a:stretch>
+                      <a:fillRect/>
+                    </a:stretch>
+                  </pic:blipFill>
+                  <pic:spPr>
+                    <a:xfrm>
+                      <a:off x="0" y="0"/>
+                      <a:ext cx="2717823" cy="2122438"/>
+                    </a:xfrm>
+                    <a:prstGeom prst="rect">
+                      <a:avLst/>
+                    </a:prstGeom>
+                  </pic:spPr>
+                </pic:pic>
+              </a:graphicData>
+            </a:graphic>
+          </wp:inline>
+        </w:drawing>
+      </w:r>
+      <w:r>
+        <w:rPr>
+          <w:noProof/>
+        </w:rPr>
+        <w:t xml:space="preserve"> </w:t>
+      </w:r>
+      <w:r>
+        <w:rPr>
+          <w:rFonts w:ascii="Times New Roman" w:hAnsi="Times New Roman" w:cs="Times New Roman"/>
+          <w:sz w:val="24"/>
+        </w:rPr>
+        <w:drawing>
+          <wp:inline distT="0" distB="0" distL="0" distR="0" wp14:anchorId="68D01944" wp14:editId="7C54CA99">
+            <wp:extent cx="2571750" cy="2086913"/>
+            <wp:effectExtent l="0" t="0" r="0" b="8890"/>
+            <wp:docPr id="519978989" name="Picture 1"/>
+            <wp:cNvGraphicFramePr>
+              <a:graphicFrameLocks xmlns:a="http://schemas.openxmlformats.org/drawingml/2006/main" noChangeAspect="1"/>
+            </wp:cNvGraphicFramePr>
+            <a:graphic xmlns:a="http://schemas.openxmlformats.org/drawingml/2006/main">
+              <a:graphicData uri="http://schemas.openxmlformats.org/drawingml/2006/picture">
+                <pic:pic xmlns:pic="http://schemas.openxmlformats.org/drawingml/2006/picture">
+                  <pic:nvPicPr>
+                    <pic:cNvPr id="519978989" name=""/>
+                    <pic:cNvPicPr/>
+                  </pic:nvPicPr>
+                  <pic:blipFill>
+                    <a:blip r:embed="rId12"/>
+                    <a:stretch>
+                      <a:fillRect/>
+                    </a:stretch>
+                  </pic:blipFill>
+                  <pic:spPr>
+                    <a:xfrm>
+                      <a:off x="0" y="0"/>
+                      <a:ext cx="2574698" cy="2089305"/>
+                    </a:xfrm>
+                    <a:prstGeom prst="rect">
+                      <a:avLst/>
+                    </a:prstGeom>
+                  </pic:spPr>
+                </pic:pic>
+              </a:graphicData>
+            </a:graphic>
+          </wp:inline>
+        </w:drawing>
+      </w:r>
+    </w:p>
+    <w:p>
+      <w:pPr>
+        <w:autoSpaceDE w:val="0"/>
+        <w:autoSpaceDN w:val="0"/>
+        <w:adjustRightInd w:val="0"/>
+        <w:spacing w:after="0" w:line="240" w:lineRule="auto"/>
+        <w:ind w:left="720"/>
+        <w:rPr>
+          <w:noProof/>
+        </w:rPr>
+      </w:pPr>
+    </w:p>
+    <w:p>
+      <w:pPr>
+        <w:autoSpaceDE w:val="0"/>
+        <w:autoSpaceDN w:val="0"/>
+        <w:adjustRightInd w:val="0"/>
+        <w:spacing w:after="0" w:line="240" w:lineRule="auto"/>
+        <w:ind w:left="720"/>
+        <w:rPr>
+          <w:noProof/>
+        </w:rPr>
+      </w:pPr>
+      <w:r>
+        <w:rPr>
+          <w:noProof/>
+        </w:rPr>
+        <w:t>Plots for the second section.</w:t>
+      </w:r>
+    </w:p>
+    <w:p>
+      <w:pPr>
+        <w:autoSpaceDE w:val="0"/>
+        <w:autoSpaceDN w:val="0"/>
+        <w:adjustRightInd w:val="0"/>
+        <w:spacing w:after="0" w:line="240" w:lineRule="auto"/>
+        <w:ind w:left="720"/>
+        <w:rPr>
+          <w:rFonts w:ascii="Times New Roman" w:hAnsi="Times New Roman" w:cs="Times New Roman"/>
+          <w:sz w:val="24"/>
+        </w:rPr>
+      </w:pPr>
+      <w:r>
+        <w:rPr>
+          <w:rFonts w:ascii="Times New Roman" w:hAnsi="Times New Roman" w:cs="Times New Roman"/>
+          <w:sz w:val="24"/>
+        </w:rPr>
+        <w:drawing>
+          <wp:inline distT="0" distB="0" distL="0" distR="0" wp14:anchorId="46A5C0DE" wp14:editId="162703B3">
+            <wp:extent cx="2705100" cy="2105799"/>
+            <wp:effectExtent l="0" t="0" r="0" b="8890"/>
+            <wp:docPr id="1896885570" name="Picture 1"/>
+            <wp:cNvGraphicFramePr>
+              <a:graphicFrameLocks xmlns:a="http://schemas.openxmlformats.org/drawingml/2006/main" noChangeAspect="1"/>
+            </wp:cNvGraphicFramePr>
+            <a:graphic xmlns:a="http://schemas.openxmlformats.org/drawingml/2006/main">
+              <a:graphicData uri="http://schemas.openxmlformats.org/drawingml/2006/picture">
+                <pic:pic xmlns:pic="http://schemas.openxmlformats.org/drawingml/2006/picture">
+                  <pic:nvPicPr>
+                    <pic:cNvPr id="1896885570" name=""/>
+                    <pic:cNvPicPr/>
+                  </pic:nvPicPr>
+                  <pic:blipFill>
+                    <a:blip r:embed="rId13"/>
+                    <a:stretch>
+                      <a:fillRect/>
+                    </a:stretch>
+                  </pic:blipFill>
+                  <pic:spPr>
+                    <a:xfrm>
+                      <a:off x="0" y="0"/>
+                      <a:ext cx="2706669" cy="2107020"/>
+                    </a:xfrm>
+                    <a:prstGeom prst="rect">
+                      <a:avLst/>
+                    </a:prstGeom>
+                  </pic:spPr>
+                </pic:pic>
+              </a:graphicData>
+            </a:graphic>
+          </wp:inline>
+        </w:drawing>
+      </w:r>
+      <w:r>
+        <w:rPr>
+          <w:noProof/>
+        </w:rPr>
+        <w:t xml:space="preserve"> </w:t>
+      </w:r>
+      <w:r>
+        <w:rPr>
+          <w:rFonts w:ascii="Times New Roman" w:hAnsi="Times New Roman" w:cs="Times New Roman"/>
+          <w:sz w:val="24"/>
+        </w:rPr>
+        <w:drawing>
+          <wp:inline distT="0" distB="0" distL="0" distR="0" wp14:anchorId="188C7CFC" wp14:editId="4997A9DD">
+            <wp:extent cx="2571750" cy="2144949"/>
+            <wp:effectExtent l="0" t="0" r="0" b="8255"/>
+            <wp:docPr id="376259724" name="Picture 1"/>
+            <wp:cNvGraphicFramePr>
+              <a:graphicFrameLocks xmlns:a="http://schemas.openxmlformats.org/drawingml/2006/main" noChangeAspect="1"/>
+            </wp:cNvGraphicFramePr>
+            <a:graphic xmlns:a="http://schemas.openxmlformats.org/drawingml/2006/main">
+              <a:graphicData uri="http://schemas.openxmlformats.org/drawingml/2006/picture">
+                <pic:pic xmlns:pic="http://schemas.openxmlformats.org/drawingml/2006/picture">
+                  <pic:nvPicPr>
+                    <pic:cNvPr id="376259724" name=""/>
+                    <pic:cNvPicPr/>
+                  </pic:nvPicPr>
+                  <pic:blipFill>
+                    <a:blip r:embed="rId14"/>
+                    <a:stretch>
+                      <a:fillRect/>
+                    </a:stretch>
+                  </pic:blipFill>
+                  <pic:spPr>
+                    <a:xfrm>
+                      <a:off x="0" y="0"/>
+                      <a:ext cx="2583004" cy="2154335"/>
+                    </a:xfrm>
+                    <a:prstGeom prst="rect">
+                      <a:avLst/>
+                    </a:prstGeom>
+                  </pic:spPr>
+                </pic:pic>
+              </a:graphicData>
+            </a:graphic>
+          </wp:inline>
+        </w:drawing>
+      </w:r>
+    </w:p>
+    <w:p>
+      <w:pPr>
         <w:rPr>
           <w:rFonts w:ascii="Times New Roman" w:hAnsi="Times New Roman" w:cs="Times New Roman"/>
           <w:sz w:val="24"/>
@@ -4743,62 +8681,337 @@
           <w:rFonts w:ascii="Times New Roman" w:hAnsi="Times New Roman" w:cs="Times New Roman"/>
           <w:sz w:val="24"/>
         </w:rPr>
-        <w:t xml:space="preserve"> the first </w:t>
-      </w:r>
-      <w:proofErr w:type="spellStart"/>
-      <w:r>
-        <w:rPr>
-          <w:rFonts w:ascii="Times New Roman" w:hAnsi="Times New Roman" w:cs="Times New Roman"/>
-          <w:sz w:val="24"/>
-        </w:rPr>
-        <w:t>n</w:t>
-      </w:r>
-      <w:proofErr w:type="spellEnd"/>
-      <w:r>
-        <w:rPr>
-          <w:rFonts w:ascii="Times New Roman" w:hAnsi="Times New Roman" w:cs="Times New Roman"/>
-          <w:sz w:val="24"/>
-        </w:rPr>
-        <w:t xml:space="preserve"> terms of this expansion (where n is a variable that you will input when you call the function).  You should be able to call this routine with the line:</w:t>
-      </w:r>
-    </w:p>
-    <w:p>
-      <w:pPr>
-        <w:rPr>
-          <w:rFonts w:ascii="Times New Roman" w:hAnsi="Times New Roman" w:cs="Times New Roman"/>
-          <w:sz w:val="24"/>
-        </w:rPr>
-      </w:pPr>
-    </w:p>
-    <w:p>
-      <w:pPr>
-        <w:rPr>
-          <w:rFonts w:ascii="Times New Roman" w:hAnsi="Times New Roman" w:cs="Times New Roman"/>
-          <w:sz w:val="24"/>
-        </w:rPr>
-      </w:pPr>
-      <w:r>
-        <w:rPr>
-          <w:rFonts w:ascii="Times New Roman" w:hAnsi="Times New Roman" w:cs="Times New Roman"/>
-          <w:sz w:val="24"/>
-        </w:rPr>
-        <w:t xml:space="preserve">&gt;&gt; </w:t>
-      </w:r>
-      <w:proofErr w:type="spellStart"/>
-      <w:r>
-        <w:rPr>
-          <w:rFonts w:ascii="Times New Roman" w:hAnsi="Times New Roman" w:cs="Times New Roman"/>
-          <w:sz w:val="24"/>
-        </w:rPr>
-        <w:t>squarewave</w:t>
-      </w:r>
-      <w:proofErr w:type="spellEnd"/>
-      <w:r>
-        <w:rPr>
-          <w:rFonts w:ascii="Times New Roman" w:hAnsi="Times New Roman" w:cs="Times New Roman"/>
-          <w:sz w:val="24"/>
-        </w:rPr>
-        <w:t>(n);</w:t>
+        <w:t xml:space="preserve"> the first n terms of this expansion (where n is a variable that you will input when you call the function).  You should be able to call this routine with the line:</w:t>
+      </w:r>
+    </w:p>
+    <w:p>
+      <w:pPr>
+        <w:rPr>
+          <w:rFonts w:ascii="Times New Roman" w:hAnsi="Times New Roman" w:cs="Times New Roman"/>
+          <w:sz w:val="24"/>
+        </w:rPr>
+      </w:pPr>
+    </w:p>
+    <w:p>
+      <w:pPr>
+        <w:rPr>
+          <w:rFonts w:ascii="Times New Roman" w:hAnsi="Times New Roman" w:cs="Times New Roman"/>
+          <w:sz w:val="24"/>
+        </w:rPr>
+      </w:pPr>
+      <w:r>
+        <w:rPr>
+          <w:rFonts w:ascii="Times New Roman" w:hAnsi="Times New Roman" w:cs="Times New Roman"/>
+          <w:sz w:val="24"/>
+        </w:rPr>
+        <w:t>&gt;&gt; squarewave(n);</w:t>
+      </w:r>
+    </w:p>
+    <w:p>
+      <w:pPr>
+        <w:rPr>
+          <w:rFonts w:ascii="Times New Roman" w:hAnsi="Times New Roman" w:cs="Times New Roman"/>
+          <w:sz w:val="24"/>
+        </w:rPr>
+      </w:pPr>
+      <w:r>
+        <w:rPr>
+          <w:rFonts w:ascii="Times New Roman" w:hAnsi="Times New Roman" w:cs="Times New Roman"/>
+          <w:b/>
+          <w:bCs/>
+          <w:sz w:val="24"/>
+        </w:rPr>
+        <w:t>Review</w:t>
+      </w:r>
+      <w:r>
+        <w:rPr>
+          <w:rFonts w:ascii="Times New Roman" w:hAnsi="Times New Roman" w:cs="Times New Roman"/>
+          <w:sz w:val="24"/>
+        </w:rPr>
+        <w:t>:</w:t>
+      </w:r>
+    </w:p>
+    <w:p>
+      <w:pPr>
+        <w:rPr>
+          <w:rFonts w:ascii="Times New Roman" w:hAnsi="Times New Roman" w:cs="Times New Roman"/>
+          <w:sz w:val="24"/>
+        </w:rPr>
+      </w:pPr>
+      <w:r>
+        <w:rPr>
+          <w:rFonts w:ascii="Times New Roman" w:hAnsi="Times New Roman" w:cs="Times New Roman"/>
+          <w:sz w:val="24"/>
+        </w:rPr>
+        <w:t>function squaresig = squarewave(n)</w:t>
+      </w:r>
+    </w:p>
+    <w:p>
+      <w:pPr>
+        <w:rPr>
+          <w:rFonts w:ascii="Times New Roman" w:hAnsi="Times New Roman" w:cs="Times New Roman"/>
+          <w:sz w:val="24"/>
+        </w:rPr>
+      </w:pPr>
+      <w:r>
+        <w:rPr>
+          <w:rFonts w:ascii="Times New Roman" w:hAnsi="Times New Roman" w:cs="Times New Roman"/>
+          <w:sz w:val="24"/>
+        </w:rPr>
+        <w:t>npts = 1000.;</w:t>
+      </w:r>
+    </w:p>
+    <w:p>
+      <w:pPr>
+        <w:rPr>
+          <w:rFonts w:ascii="Times New Roman" w:hAnsi="Times New Roman" w:cs="Times New Roman"/>
+          <w:sz w:val="24"/>
+        </w:rPr>
+      </w:pPr>
+      <w:r>
+        <w:rPr>
+          <w:rFonts w:ascii="Times New Roman" w:hAnsi="Times New Roman" w:cs="Times New Roman"/>
+          <w:sz w:val="24"/>
+        </w:rPr>
+        <w:t>totaltime = 1.0; %seconds</w:t>
+      </w:r>
+    </w:p>
+    <w:p>
+      <w:pPr>
+        <w:rPr>
+          <w:rFonts w:ascii="Times New Roman" w:hAnsi="Times New Roman" w:cs="Times New Roman"/>
+          <w:sz w:val="24"/>
+        </w:rPr>
+      </w:pPr>
+      <w:r>
+        <w:rPr>
+          <w:rFonts w:ascii="Times New Roman" w:hAnsi="Times New Roman" w:cs="Times New Roman"/>
+          <w:sz w:val="24"/>
+        </w:rPr>
+        <w:t>dt = totaltime/npts;</w:t>
+      </w:r>
+    </w:p>
+    <w:p>
+      <w:pPr>
+        <w:rPr>
+          <w:rFonts w:ascii="Times New Roman" w:hAnsi="Times New Roman" w:cs="Times New Roman"/>
+          <w:sz w:val="24"/>
+        </w:rPr>
+      </w:pPr>
+      <w:r>
+        <w:rPr>
+          <w:rFonts w:ascii="Times New Roman" w:hAnsi="Times New Roman" w:cs="Times New Roman"/>
+          <w:sz w:val="24"/>
+        </w:rPr>
+        <w:lastRenderedPageBreak/>
+        <w:t xml:space="preserve">t = </w:t>
+      </w:r>
+      <w:proofErr w:type="gramStart"/>
+      <w:r>
+        <w:rPr>
+          <w:rFonts w:ascii="Times New Roman" w:hAnsi="Times New Roman" w:cs="Times New Roman"/>
+          <w:sz w:val="24"/>
+        </w:rPr>
+        <w:t>0:dt</w:t>
+      </w:r>
+      <w:proofErr w:type="gramEnd"/>
+      <w:r>
+        <w:rPr>
+          <w:rFonts w:ascii="Times New Roman" w:hAnsi="Times New Roman" w:cs="Times New Roman"/>
+          <w:sz w:val="24"/>
+        </w:rPr>
+        <w:t>:totaltime-dt;</w:t>
+      </w:r>
+    </w:p>
+    <w:p>
+      <w:pPr>
+        <w:rPr>
+          <w:rFonts w:ascii="Times New Roman" w:hAnsi="Times New Roman" w:cs="Times New Roman"/>
+          <w:sz w:val="24"/>
+        </w:rPr>
+      </w:pPr>
+      <w:r>
+        <w:rPr>
+          <w:rFonts w:ascii="Times New Roman" w:hAnsi="Times New Roman" w:cs="Times New Roman"/>
+          <w:sz w:val="24"/>
+        </w:rPr>
+        <w:t>f = 1.0/totaltime;</w:t>
+      </w:r>
+    </w:p>
+    <w:p>
+      <w:pPr>
+        <w:rPr>
+          <w:rFonts w:ascii="Times New Roman" w:hAnsi="Times New Roman" w:cs="Times New Roman"/>
+          <w:sz w:val="24"/>
+        </w:rPr>
+      </w:pPr>
+      <w:r>
+        <w:rPr>
+          <w:rFonts w:ascii="Times New Roman" w:hAnsi="Times New Roman" w:cs="Times New Roman"/>
+          <w:sz w:val="24"/>
+        </w:rPr>
+        <w:t>wt = 2*pi*f*t;</w:t>
+      </w:r>
+    </w:p>
+    <w:p>
+      <w:pPr>
+        <w:rPr>
+          <w:rFonts w:ascii="Times New Roman" w:hAnsi="Times New Roman" w:cs="Times New Roman"/>
+          <w:sz w:val="24"/>
+        </w:rPr>
+      </w:pPr>
+      <w:r>
+        <w:rPr>
+          <w:rFonts w:ascii="Times New Roman" w:hAnsi="Times New Roman" w:cs="Times New Roman"/>
+          <w:sz w:val="24"/>
+        </w:rPr>
+        <w:t>a0 = 2/pi;</w:t>
+      </w:r>
+    </w:p>
+    <w:p>
+      <w:pPr>
+        <w:rPr>
+          <w:rFonts w:ascii="Times New Roman" w:hAnsi="Times New Roman" w:cs="Times New Roman"/>
+          <w:sz w:val="24"/>
+        </w:rPr>
+      </w:pPr>
+      <w:r>
+        <w:rPr>
+          <w:rFonts w:ascii="Times New Roman" w:hAnsi="Times New Roman" w:cs="Times New Roman"/>
+          <w:sz w:val="24"/>
+        </w:rPr>
+        <w:t>squaresig = zeros(</w:t>
+      </w:r>
+      <w:proofErr w:type="gramStart"/>
+      <w:r>
+        <w:rPr>
+          <w:rFonts w:ascii="Times New Roman" w:hAnsi="Times New Roman" w:cs="Times New Roman"/>
+          <w:sz w:val="24"/>
+        </w:rPr>
+        <w:t>1,npts</w:t>
+      </w:r>
+      <w:proofErr w:type="gramEnd"/>
+      <w:r>
+        <w:rPr>
+          <w:rFonts w:ascii="Times New Roman" w:hAnsi="Times New Roman" w:cs="Times New Roman"/>
+          <w:sz w:val="24"/>
+        </w:rPr>
+        <w:t>);</w:t>
+      </w:r>
+    </w:p>
+    <w:p>
+      <w:pPr>
+        <w:rPr>
+          <w:rFonts w:ascii="Times New Roman" w:hAnsi="Times New Roman" w:cs="Times New Roman"/>
+          <w:sz w:val="24"/>
+        </w:rPr>
+      </w:pPr>
+      <w:r>
+        <w:rPr>
+          <w:rFonts w:ascii="Times New Roman" w:hAnsi="Times New Roman" w:cs="Times New Roman"/>
+          <w:sz w:val="24"/>
+        </w:rPr>
+        <w:t xml:space="preserve">for k = </w:t>
+      </w:r>
+      <w:proofErr w:type="gramStart"/>
+      <w:r>
+        <w:rPr>
+          <w:rFonts w:ascii="Times New Roman" w:hAnsi="Times New Roman" w:cs="Times New Roman"/>
+          <w:sz w:val="24"/>
+        </w:rPr>
+        <w:t>1:2:n</w:t>
+      </w:r>
+      <w:proofErr w:type="gramEnd"/>
+    </w:p>
+    <w:p>
+      <w:pPr>
+        <w:rPr>
+          <w:rFonts w:ascii="Times New Roman" w:hAnsi="Times New Roman" w:cs="Times New Roman"/>
+          <w:sz w:val="24"/>
+        </w:rPr>
+      </w:pPr>
+      <w:r>
+        <w:rPr>
+          <w:rFonts w:ascii="Times New Roman" w:hAnsi="Times New Roman" w:cs="Times New Roman"/>
+          <w:sz w:val="24"/>
+        </w:rPr>
+        <w:t xml:space="preserve"> a = a0/k;</w:t>
+      </w:r>
+    </w:p>
+    <w:p>
+      <w:pPr>
+        <w:rPr>
+          <w:rFonts w:ascii="Times New Roman" w:hAnsi="Times New Roman" w:cs="Times New Roman"/>
+          <w:sz w:val="24"/>
+        </w:rPr>
+      </w:pPr>
+      <w:r>
+        <w:rPr>
+          <w:rFonts w:ascii="Times New Roman" w:hAnsi="Times New Roman" w:cs="Times New Roman"/>
+          <w:sz w:val="24"/>
+        </w:rPr>
+        <w:t xml:space="preserve"> squaresig = squaresig + a*sin(k*wt);</w:t>
+      </w:r>
+    </w:p>
+    <w:p>
+      <w:pPr>
+        <w:rPr>
+          <w:rFonts w:ascii="Times New Roman" w:hAnsi="Times New Roman" w:cs="Times New Roman"/>
+          <w:sz w:val="24"/>
+        </w:rPr>
+      </w:pPr>
+      <w:r>
+        <w:rPr>
+          <w:rFonts w:ascii="Times New Roman" w:hAnsi="Times New Roman" w:cs="Times New Roman"/>
+          <w:sz w:val="24"/>
+        </w:rPr>
+        <w:t>end</w:t>
+      </w:r>
+    </w:p>
+    <w:p>
+      <w:pPr>
+        <w:rPr>
+          <w:rFonts w:ascii="Times New Roman" w:hAnsi="Times New Roman" w:cs="Times New Roman"/>
+          <w:sz w:val="24"/>
+        </w:rPr>
+      </w:pPr>
+      <w:r>
+        <w:rPr>
+          <w:rFonts w:ascii="Times New Roman" w:hAnsi="Times New Roman" w:cs="Times New Roman"/>
+          <w:sz w:val="24"/>
+        </w:rPr>
+        <w:t>plot(</w:t>
+      </w:r>
+      <w:proofErr w:type="gramStart"/>
+      <w:r>
+        <w:rPr>
+          <w:rFonts w:ascii="Times New Roman" w:hAnsi="Times New Roman" w:cs="Times New Roman"/>
+          <w:sz w:val="24"/>
+        </w:rPr>
+        <w:t>t,squaresig</w:t>
+      </w:r>
+      <w:proofErr w:type="gramEnd"/>
+      <w:r>
+        <w:rPr>
+          <w:rFonts w:ascii="Times New Roman" w:hAnsi="Times New Roman" w:cs="Times New Roman"/>
+          <w:sz w:val="24"/>
+        </w:rPr>
+        <w:t>);</w:t>
+      </w:r>
+    </w:p>
+    <w:p>
+      <w:pPr>
+        <w:rPr>
+          <w:rFonts w:ascii="Times New Roman" w:hAnsi="Times New Roman" w:cs="Times New Roman"/>
+          <w:sz w:val="24"/>
+        </w:rPr>
+      </w:pPr>
+      <w:r>
+        <w:rPr>
+          <w:rFonts w:ascii="Times New Roman" w:hAnsi="Times New Roman" w:cs="Times New Roman"/>
+          <w:sz w:val="24"/>
+        </w:rPr>
+        <w:t>end</w:t>
       </w:r>
     </w:p>
     <w:p>
@@ -4854,6 +9067,96 @@
           <w:sz w:val="24"/>
         </w:rPr>
       </w:pPr>
+      <w:r>
+        <w:rPr>
+          <w:rFonts w:ascii="Times New Roman" w:hAnsi="Times New Roman" w:cs="Times New Roman"/>
+          <w:sz w:val="24"/>
+        </w:rPr>
+        <w:drawing>
+          <wp:inline distT="0" distB="0" distL="0" distR="0" wp14:anchorId="2AE43A41" wp14:editId="3E898F53">
+            <wp:extent cx="3012500" cy="2381250"/>
+            <wp:effectExtent l="0" t="0" r="0" b="0"/>
+            <wp:docPr id="1964546505" name="Picture 1"/>
+            <wp:cNvGraphicFramePr>
+              <a:graphicFrameLocks xmlns:a="http://schemas.openxmlformats.org/drawingml/2006/main" noChangeAspect="1"/>
+            </wp:cNvGraphicFramePr>
+            <a:graphic xmlns:a="http://schemas.openxmlformats.org/drawingml/2006/main">
+              <a:graphicData uri="http://schemas.openxmlformats.org/drawingml/2006/picture">
+                <pic:pic xmlns:pic="http://schemas.openxmlformats.org/drawingml/2006/picture">
+                  <pic:nvPicPr>
+                    <pic:cNvPr id="1964546505" name=""/>
+                    <pic:cNvPicPr/>
+                  </pic:nvPicPr>
+                  <pic:blipFill>
+                    <a:blip r:embed="rId15"/>
+                    <a:stretch>
+                      <a:fillRect/>
+                    </a:stretch>
+                  </pic:blipFill>
+                  <pic:spPr>
+                    <a:xfrm>
+                      <a:off x="0" y="0"/>
+                      <a:ext cx="3015228" cy="2383406"/>
+                    </a:xfrm>
+                    <a:prstGeom prst="rect">
+                      <a:avLst/>
+                    </a:prstGeom>
+                  </pic:spPr>
+                </pic:pic>
+              </a:graphicData>
+            </a:graphic>
+          </wp:inline>
+        </w:drawing>
+      </w:r>
+      <w:r>
+        <w:rPr>
+          <w:rFonts w:ascii="Times New Roman" w:hAnsi="Times New Roman" w:cs="Times New Roman"/>
+          <w:sz w:val="24"/>
+        </w:rPr>
+        <w:drawing>
+          <wp:inline distT="0" distB="0" distL="0" distR="0" wp14:anchorId="30D5057A" wp14:editId="3C7BB47F">
+            <wp:extent cx="2905285" cy="2350135"/>
+            <wp:effectExtent l="0" t="0" r="9525" b="0"/>
+            <wp:docPr id="2039015123" name="Picture 1"/>
+            <wp:cNvGraphicFramePr>
+              <a:graphicFrameLocks xmlns:a="http://schemas.openxmlformats.org/drawingml/2006/main" noChangeAspect="1"/>
+            </wp:cNvGraphicFramePr>
+            <a:graphic xmlns:a="http://schemas.openxmlformats.org/drawingml/2006/main">
+              <a:graphicData uri="http://schemas.openxmlformats.org/drawingml/2006/picture">
+                <pic:pic xmlns:pic="http://schemas.openxmlformats.org/drawingml/2006/picture">
+                  <pic:nvPicPr>
+                    <pic:cNvPr id="2039015123" name=""/>
+                    <pic:cNvPicPr/>
+                  </pic:nvPicPr>
+                  <pic:blipFill>
+                    <a:blip r:embed="rId16"/>
+                    <a:stretch>
+                      <a:fillRect/>
+                    </a:stretch>
+                  </pic:blipFill>
+                  <pic:spPr>
+                    <a:xfrm>
+                      <a:off x="0" y="0"/>
+                      <a:ext cx="2918486" cy="2360813"/>
+                    </a:xfrm>
+                    <a:prstGeom prst="rect">
+                      <a:avLst/>
+                    </a:prstGeom>
+                  </pic:spPr>
+                </pic:pic>
+              </a:graphicData>
+            </a:graphic>
+          </wp:inline>
+        </w:drawing>
+      </w:r>
+    </w:p>
+    <w:p>
+      <w:pPr>
+        <w:rPr>
+          <w:rFonts w:ascii="Times New Roman" w:hAnsi="Times New Roman" w:cs="Times New Roman"/>
+          <w:sz w:val="24"/>
+        </w:rPr>
+      </w:pPr>
     </w:p>
     <w:p>
       <w:pPr>
@@ -4877,6 +9180,22 @@
           <w:sz w:val="24"/>
         </w:rPr>
       </w:pPr>
+      <w:r>
+        <w:rPr>
+          <w:rFonts w:ascii="Times New Roman" w:hAnsi="Times New Roman" w:cs="Times New Roman"/>
+          <w:sz w:val="24"/>
+        </w:rPr>
+        <w:lastRenderedPageBreak/>
+        <w:t>n=1000</w:t>
+      </w:r>
+    </w:p>
+    <w:p>
+      <w:pPr>
+        <w:rPr>
+          <w:rFonts w:ascii="Times New Roman" w:hAnsi="Times New Roman" w:cs="Times New Roman"/>
+          <w:sz w:val="24"/>
+        </w:rPr>
+      </w:pPr>
     </w:p>
     <w:p>
       <w:pPr>
@@ -4900,6 +9219,71 @@
           <w:sz w:val="24"/>
         </w:rPr>
       </w:pPr>
+      <w:r>
+        <w:rPr>
+          <w:rFonts w:ascii="Times New Roman" w:hAnsi="Times New Roman" w:cs="Times New Roman"/>
+          <w:b/>
+          <w:bCs/>
+          <w:sz w:val="24"/>
+        </w:rPr>
+        <w:t>Review</w:t>
+      </w:r>
+      <w:r>
+        <w:rPr>
+          <w:rFonts w:ascii="Times New Roman" w:hAnsi="Times New Roman" w:cs="Times New Roman"/>
+          <w:sz w:val="24"/>
+        </w:rPr>
+        <w:t>:</w:t>
+      </w:r>
+    </w:p>
+    <w:p>
+      <w:pPr>
+        <w:rPr>
+          <w:rFonts w:ascii="Times New Roman" w:hAnsi="Times New Roman" w:cs="Times New Roman"/>
+          <w:sz w:val="24"/>
+        </w:rPr>
+      </w:pPr>
+      <w:r>
+        <w:rPr>
+          <w:rFonts w:ascii="Times New Roman" w:hAnsi="Times New Roman" w:cs="Times New Roman"/>
+          <w:sz w:val="24"/>
+        </w:rPr>
+        <w:drawing>
+          <wp:inline distT="0" distB="0" distL="0" distR="0" wp14:anchorId="20C6256D" wp14:editId="209DAF3D">
+            <wp:extent cx="3291194" cy="2628900"/>
+            <wp:effectExtent l="0" t="0" r="5080" b="0"/>
+            <wp:docPr id="18610254" name="Picture 1"/>
+            <wp:cNvGraphicFramePr>
+              <a:graphicFrameLocks xmlns:a="http://schemas.openxmlformats.org/drawingml/2006/main" noChangeAspect="1"/>
+            </wp:cNvGraphicFramePr>
+            <a:graphic xmlns:a="http://schemas.openxmlformats.org/drawingml/2006/main">
+              <a:graphicData uri="http://schemas.openxmlformats.org/drawingml/2006/picture">
+                <pic:pic xmlns:pic="http://schemas.openxmlformats.org/drawingml/2006/picture">
+                  <pic:nvPicPr>
+                    <pic:cNvPr id="18610254" name=""/>
+                    <pic:cNvPicPr/>
+                  </pic:nvPicPr>
+                  <pic:blipFill>
+                    <a:blip r:embed="rId17"/>
+                    <a:stretch>
+                      <a:fillRect/>
+                    </a:stretch>
+                  </pic:blipFill>
+                  <pic:spPr>
+                    <a:xfrm>
+                      <a:off x="0" y="0"/>
+                      <a:ext cx="3295268" cy="2632154"/>
+                    </a:xfrm>
+                    <a:prstGeom prst="rect">
+                      <a:avLst/>
+                    </a:prstGeom>
+                  </pic:spPr>
+                </pic:pic>
+              </a:graphicData>
+            </a:graphic>
+          </wp:inline>
+        </w:drawing>
+      </w:r>
     </w:p>
     <w:p>
       <w:pPr>
@@ -4924,11 +9308,28 @@
     </w:p>
     <w:p>
       <w:pPr>
-        <w:rPr>
-          <w:rFonts w:ascii="Times New Roman" w:hAnsi="Times New Roman" w:cs="Times New Roman"/>
-          <w:sz w:val="24"/>
-        </w:rPr>
-      </w:pPr>
+        <w:ind w:firstLine="720"/>
+        <w:rPr>
+          <w:rFonts w:ascii="Times New Roman" w:hAnsi="Times New Roman" w:cs="Times New Roman"/>
+          <w:sz w:val="24"/>
+        </w:rPr>
+      </w:pPr>
+      <w:r>
+        <w:rPr>
+          <w:rFonts w:ascii="Times New Roman" w:hAnsi="Times New Roman" w:cs="Times New Roman"/>
+          <w:b/>
+          <w:bCs/>
+          <w:sz w:val="24"/>
+        </w:rPr>
+        <w:t>Review</w:t>
+      </w:r>
+      <w:r>
+        <w:rPr>
+          <w:rFonts w:ascii="Times New Roman" w:hAnsi="Times New Roman" w:cs="Times New Roman"/>
+          <w:sz w:val="24"/>
+        </w:rPr>
+        <w:t>: With as small as n=5, we can have a decent triangle wave.</w:t>
+      </w:r>
     </w:p>
     <w:p>
       <w:pPr>
@@ -4953,11 +9354,19 @@
     </w:p>
     <w:p>
       <w:pPr>
-        <w:rPr>
-          <w:rFonts w:ascii="Times New Roman" w:hAnsi="Times New Roman" w:cs="Times New Roman"/>
-          <w:sz w:val="24"/>
-        </w:rPr>
-      </w:pPr>
+        <w:ind w:left="720"/>
+        <w:rPr>
+          <w:rFonts w:ascii="Times New Roman" w:hAnsi="Times New Roman" w:cs="Times New Roman"/>
+          <w:sz w:val="24"/>
+        </w:rPr>
+      </w:pPr>
+      <w:r>
+        <w:rPr>
+          <w:rFonts w:ascii="Times New Roman" w:hAnsi="Times New Roman" w:cs="Times New Roman"/>
+          <w:sz w:val="24"/>
+        </w:rPr>
+        <w:t>Review: square waves contain vertical lines, that requires infinite slope to approximate. Since sine wave doesn’t have infinite derivative, square wave can’t be approximated without infinite terms.</w:t>
+      </w:r>
     </w:p>
     <w:p>
       <w:pPr>
@@ -5364,6 +9773,7 @@
           <w:rFonts w:ascii="Times New Roman" w:hAnsi="Times New Roman" w:cs="Times New Roman"/>
           <w:sz w:val="24"/>
         </w:rPr>
+        <w:lastRenderedPageBreak/>
         <w:t xml:space="preserve">If we take </w:t>
       </w:r>
       <m:oMath>
@@ -5480,7 +9890,6 @@
           <w:rFonts w:ascii="Times New Roman" w:hAnsi="Times New Roman" w:cs="Times New Roman"/>
           <w:noProof/>
         </w:rPr>
-        <w:lastRenderedPageBreak/>
         <w:drawing>
           <wp:inline distT="0" distB="0" distL="0" distR="0" wp14:anchorId="28A3DA6B" wp14:editId="30FEFCE2">
             <wp:extent cx="4572000" cy="2308860"/>
@@ -5489,7 +9898,7 @@
             <wp:cNvGraphicFramePr/>
             <a:graphic xmlns:a="http://schemas.openxmlformats.org/drawingml/2006/main">
               <a:graphicData uri="http://schemas.openxmlformats.org/drawingml/2006/chart">
-                <c:chart xmlns:c="http://schemas.openxmlformats.org/drawingml/2006/chart" xmlns:r="http://schemas.openxmlformats.org/officeDocument/2006/relationships" r:id="rId11"/>
+                <c:chart xmlns:c="http://schemas.openxmlformats.org/drawingml/2006/chart" xmlns:r="http://schemas.openxmlformats.org/officeDocument/2006/relationships" r:id="rId18"/>
               </a:graphicData>
             </a:graphic>
           </wp:inline>
@@ -6238,23 +10647,7 @@
           <w:rFonts w:ascii="Times New Roman" w:hAnsi="Times New Roman" w:cs="Times New Roman"/>
           <w:sz w:val="24"/>
         </w:rPr>
-        <w:t xml:space="preserve">And take the convolution of these two transforms (i.e. convolve the delta function from the sine wave with the </w:t>
-      </w:r>
-      <w:proofErr w:type="spellStart"/>
-      <w:r>
-        <w:rPr>
-          <w:rFonts w:ascii="Times New Roman" w:hAnsi="Times New Roman" w:cs="Times New Roman"/>
-          <w:sz w:val="24"/>
-        </w:rPr>
-        <w:t>sinc</w:t>
-      </w:r>
-      <w:proofErr w:type="spellEnd"/>
-      <w:r>
-        <w:rPr>
-          <w:rFonts w:ascii="Times New Roman" w:hAnsi="Times New Roman" w:cs="Times New Roman"/>
-          <w:sz w:val="24"/>
-        </w:rPr>
-        <w:t xml:space="preserve"> function).</w:t>
+        <w:t>And take the convolution of these two transforms (i.e. convolve the delta function from the sine wave with the sinc function).</w:t>
       </w:r>
     </w:p>
     <w:p>
@@ -6299,7 +10692,7 @@
       </w:pPr>
     </w:p>
     <w:sectPr>
-      <w:headerReference w:type="default" r:id="rId12"/>
+      <w:headerReference w:type="default" r:id="rId19"/>
       <w:pgSz w:w="12240" w:h="15840"/>
       <w:pgMar w:top="1440" w:right="1440" w:bottom="1440" w:left="1440" w:header="720" w:footer="720" w:gutter="0"/>
       <w:cols w:space="720"/>
@@ -8132,7 +12525,6 @@
   <w:style w:type="character" w:default="1" w:styleId="DefaultParagraphFont">
     <w:name w:val="Default Paragraph Font"/>
     <w:uiPriority w:val="1"/>
-    <w:semiHidden/>
     <w:unhideWhenUsed/>
   </w:style>
   <w:style w:type="table" w:default="1" w:styleId="TableNormal">

--- a/LaTech/BIOM_510_Bioinstrumentation/HW/6/Homework 6 on Biopotentials-1.docx
+++ b/LaTech/BIOM_510_Bioinstrumentation/HW/6/Homework 6 on Biopotentials-1.docx
@@ -1843,14 +1843,14 @@
                     <a:effectLst/>
                     <a:extLst>
                       <a:ext uri="{909E8E84-426E-40dd-AFC4-6F175D3DCCD1}">
-                        <a14:hiddenFill xmlns:o="urn:schemas-microsoft-com:office:office" xmlns:v="urn:schemas-microsoft-com:vml" xmlns:w10="urn:schemas-microsoft-com:office:word" xmlns:w="http://schemas.openxmlformats.org/wordprocessingml/2006/main" xmlns:p="http://schemas.openxmlformats.org/presentationml/2006/main" xmlns:a14="http://schemas.microsoft.com/office/drawing/2010/main" xmlns="" xmlns:lc="http://schemas.openxmlformats.org/drawingml/2006/lockedCanvas">
+                        <a14:hiddenFill xmlns:lc="http://schemas.openxmlformats.org/drawingml/2006/lockedCanvas" xmlns="" xmlns:a14="http://schemas.microsoft.com/office/drawing/2010/main" xmlns:p="http://schemas.openxmlformats.org/presentationml/2006/main" xmlns:w="http://schemas.openxmlformats.org/wordprocessingml/2006/main" xmlns:w10="urn:schemas-microsoft-com:office:word" xmlns:v="urn:schemas-microsoft-com:vml" xmlns:o="urn:schemas-microsoft-com:office:office">
                           <a:solidFill>
                             <a:schemeClr val="accent1"/>
                           </a:solidFill>
                         </a14:hiddenFill>
                       </a:ext>
                       <a:ext uri="{91240B29-F687-4f45-9708-019B960494DF}">
-                        <a14:hiddenLine xmlns:o="urn:schemas-microsoft-com:office:office" xmlns:v="urn:schemas-microsoft-com:vml" xmlns:w10="urn:schemas-microsoft-com:office:word" xmlns:w="http://schemas.openxmlformats.org/wordprocessingml/2006/main" xmlns:p="http://schemas.openxmlformats.org/presentationml/2006/main" xmlns:a14="http://schemas.microsoft.com/office/drawing/2010/main" xmlns="" xmlns:lc="http://schemas.openxmlformats.org/drawingml/2006/lockedCanvas" w="9525">
+                        <a14:hiddenLine xmlns:lc="http://schemas.openxmlformats.org/drawingml/2006/lockedCanvas" xmlns="" xmlns:a14="http://schemas.microsoft.com/office/drawing/2010/main" xmlns:p="http://schemas.openxmlformats.org/presentationml/2006/main" xmlns:w="http://schemas.openxmlformats.org/wordprocessingml/2006/main" xmlns:w10="urn:schemas-microsoft-com:office:word" xmlns:v="urn:schemas-microsoft-com:vml" xmlns:o="urn:schemas-microsoft-com:office:office" w="9525">
                           <a:solidFill>
                             <a:schemeClr val="tx1"/>
                           </a:solidFill>
@@ -1860,7 +1860,7 @@
                         </a14:hiddenLine>
                       </a:ext>
                       <a:ext uri="{AF507438-7753-43e0-B8FC-AC1667EBCBE1}">
-                        <a14:hiddenEffects xmlns:o="urn:schemas-microsoft-com:office:office" xmlns:v="urn:schemas-microsoft-com:vml" xmlns:w10="urn:schemas-microsoft-com:office:word" xmlns:w="http://schemas.openxmlformats.org/wordprocessingml/2006/main" xmlns:p="http://schemas.openxmlformats.org/presentationml/2006/main" xmlns:a14="http://schemas.microsoft.com/office/drawing/2010/main" xmlns="" xmlns:lc="http://schemas.openxmlformats.org/drawingml/2006/lockedCanvas">
+                        <a14:hiddenEffects xmlns:lc="http://schemas.openxmlformats.org/drawingml/2006/lockedCanvas" xmlns="" xmlns:a14="http://schemas.microsoft.com/office/drawing/2010/main" xmlns:p="http://schemas.openxmlformats.org/presentationml/2006/main" xmlns:w="http://schemas.openxmlformats.org/wordprocessingml/2006/main" xmlns:w10="urn:schemas-microsoft-com:office:word" xmlns:v="urn:schemas-microsoft-com:vml" xmlns:o="urn:schemas-microsoft-com:office:office">
                           <a:effectLst>
                             <a:outerShdw blurRad="63500" dist="38099" dir="2700000" algn="ctr" rotWithShape="0">
                               <a:schemeClr val="bg2">
@@ -3375,15 +3375,7 @@
                       <w:sz w:val="24"/>
                       <w:szCs w:val="24"/>
                     </w:rPr>
-                    <m:t>jt</m:t>
-                  </m:r>
-                  <m:r>
-                    <w:rPr>
-                      <w:rFonts w:ascii="Cambria Math" w:hAnsi="Cambria Math" w:cs="Times New Roman"/>
-                      <w:sz w:val="24"/>
-                      <w:szCs w:val="24"/>
-                    </w:rPr>
-                    <m:t xml:space="preserve"> </m:t>
+                    <m:t xml:space="preserve">jt </m:t>
                   </m:r>
                   <m:ctrlPr>
                     <w:rPr>
@@ -3739,15 +3731,7 @@
               <w:sz w:val="24"/>
               <w:szCs w:val="24"/>
             </w:rPr>
-            <m:t xml:space="preserve"> s</m:t>
-          </m:r>
-          <m:r>
-            <w:rPr>
-              <w:rFonts w:ascii="Cambria Math" w:hAnsi="Cambria Math" w:cs="Times New Roman"/>
-              <w:sz w:val="24"/>
-              <w:szCs w:val="24"/>
-            </w:rPr>
-            <m:t>in</m:t>
+            <m:t xml:space="preserve"> sin</m:t>
           </m:r>
           <m:d>
             <m:dPr>
@@ -4542,31 +4526,7 @@
               <w:sz w:val="24"/>
               <w:szCs w:val="24"/>
             </w:rPr>
-            <m:t> </m:t>
-          </m:r>
-          <m:r>
-            <m:rPr>
-              <m:sty m:val="p"/>
-            </m:rPr>
-            <w:rPr>
-              <w:rFonts w:ascii="Cambria Math" w:hAnsi="Cambria Math" w:cs="Times New Roman"/>
-              <w:color w:val="000000" w:themeColor="text1"/>
-              <w:sz w:val="24"/>
-              <w:szCs w:val="24"/>
-            </w:rPr>
-            <m:t>=</m:t>
-          </m:r>
-          <m:r>
-            <m:rPr>
-              <m:sty m:val="p"/>
-            </m:rPr>
-            <w:rPr>
-              <w:rFonts w:ascii="Cambria Math" w:hAnsi="Cambria Math" w:cs="Times New Roman"/>
-              <w:color w:val="000000" w:themeColor="text1"/>
-              <w:sz w:val="24"/>
-              <w:szCs w:val="24"/>
-            </w:rPr>
-            <m:t> </m:t>
+            <m:t> = </m:t>
           </m:r>
           <m:f>
             <m:fPr>
@@ -5219,55 +5179,7 @@
               <w:sz w:val="24"/>
               <w:szCs w:val="24"/>
             </w:rPr>
-            <m:t> </m:t>
-          </m:r>
-          <m:r>
-            <m:rPr>
-              <m:sty m:val="p"/>
-            </m:rPr>
-            <w:rPr>
-              <w:rFonts w:ascii="Cambria Math" w:hAnsi="Cambria Math" w:cs="Times New Roman"/>
-              <w:color w:val="000000" w:themeColor="text1"/>
-              <w:sz w:val="24"/>
-              <w:szCs w:val="24"/>
-            </w:rPr>
-            <m:t> </m:t>
-          </m:r>
-          <m:r>
-            <m:rPr>
-              <m:sty m:val="p"/>
-            </m:rPr>
-            <w:rPr>
-              <w:rFonts w:ascii="Cambria Math" w:hAnsi="Cambria Math" w:cs="Times New Roman"/>
-              <w:color w:val="000000" w:themeColor="text1"/>
-              <w:sz w:val="24"/>
-              <w:szCs w:val="24"/>
-            </w:rPr>
-            <m:t>=</m:t>
-          </m:r>
-          <m:r>
-            <m:rPr>
-              <m:sty m:val="p"/>
-            </m:rPr>
-            <w:rPr>
-              <w:rFonts w:ascii="Cambria Math" w:hAnsi="Cambria Math" w:cs="Times New Roman"/>
-              <w:color w:val="000000" w:themeColor="text1"/>
-              <w:sz w:val="24"/>
-              <w:szCs w:val="24"/>
-            </w:rPr>
-            <m:t> </m:t>
-          </m:r>
-          <m:r>
-            <m:rPr>
-              <m:sty m:val="p"/>
-            </m:rPr>
-            <w:rPr>
-              <w:rFonts w:ascii="Cambria Math" w:hAnsi="Cambria Math" w:cs="Times New Roman"/>
-              <w:color w:val="000000" w:themeColor="text1"/>
-              <w:sz w:val="24"/>
-              <w:szCs w:val="24"/>
-            </w:rPr>
-            <m:t> </m:t>
+            <m:t>  =  </m:t>
           </m:r>
           <m:f>
             <m:fPr>
@@ -5689,19 +5601,7 @@
               <w:sz w:val="24"/>
               <w:szCs w:val="24"/>
             </w:rPr>
-            <m:t> </m:t>
-          </m:r>
-          <m:r>
-            <m:rPr>
-              <m:sty m:val="p"/>
-            </m:rPr>
-            <w:rPr>
-              <w:rFonts w:ascii="Cambria Math" w:hAnsi="Cambria Math" w:cs="Times New Roman"/>
-              <w:color w:val="000000" w:themeColor="text1"/>
-              <w:sz w:val="24"/>
-              <w:szCs w:val="24"/>
-            </w:rPr>
-            <m:t> </m:t>
+            <m:t>  </m:t>
           </m:r>
           <m:sSup>
             <m:sSupPr>
@@ -6697,14 +6597,7 @@
             <w:rFonts w:ascii="Cambria Math" w:hAnsi="Cambria Math" w:cs="Times New Roman"/>
             <w:sz w:val="24"/>
           </w:rPr>
-          <m:t>-</m:t>
-        </m:r>
-        <m:r>
-          <w:rPr>
-            <w:rFonts w:ascii="Cambria Math" w:hAnsi="Cambria Math" w:cs="Times New Roman"/>
-            <w:sz w:val="24"/>
-          </w:rPr>
-          <m:t>21</m:t>
+          <m:t>-21</m:t>
         </m:r>
         <m:r>
           <m:rPr>
@@ -6830,27 +6723,7 @@
                     <w:rFonts w:ascii="Cambria Math" w:hAnsi="Cambria Math" w:cs="Times New Roman"/>
                     <w:sz w:val="24"/>
                   </w:rPr>
-                  <m:t>20</m:t>
-                </m:r>
-                <m:r>
-                  <m:rPr>
-                    <m:sty m:val="p"/>
-                  </m:rPr>
-                  <w:rPr>
-                    <w:rFonts w:ascii="Cambria Math" w:hAnsi="Cambria Math" w:cs="Times New Roman"/>
-                    <w:sz w:val="24"/>
-                  </w:rPr>
-                  <m:t>ω</m:t>
-                </m:r>
-                <m:r>
-                  <m:rPr>
-                    <m:sty m:val="p"/>
-                  </m:rPr>
-                  <w:rPr>
-                    <w:rFonts w:ascii="Cambria Math" w:hAnsi="Cambria Math" w:cs="Times New Roman"/>
-                    <w:sz w:val="24"/>
-                  </w:rPr>
-                  <m:t>t</m:t>
+                  <m:t>20ωt</m:t>
                 </m:r>
               </m:e>
             </m:d>
@@ -6995,23 +6868,7 @@
           <w:rFonts w:ascii="Times New Roman" w:hAnsi="Times New Roman" w:cs="Times New Roman"/>
           <w:color w:val="000000"/>
         </w:rPr>
-        <w:t>a</w:t>
-      </w:r>
-      <w:proofErr w:type="gramStart"/>
-      <w:r>
-        <w:rPr>
-          <w:rFonts w:ascii="Times New Roman" w:hAnsi="Times New Roman" w:cs="Times New Roman"/>
-          <w:color w:val="000000"/>
-        </w:rPr>
-        <w:t>=[</w:t>
-      </w:r>
-      <w:proofErr w:type="gramEnd"/>
-      <w:r>
-        <w:rPr>
-          <w:rFonts w:ascii="Times New Roman" w:hAnsi="Times New Roman" w:cs="Times New Roman"/>
-          <w:color w:val="000000"/>
-        </w:rPr>
-        <w:t>0:1:400];</w:t>
+        <w:t>a=[0:1:400];</w:t>
       </w:r>
     </w:p>
     <w:p>
@@ -7031,23 +6888,7 @@
           <w:rFonts w:ascii="Times New Roman" w:hAnsi="Times New Roman" w:cs="Times New Roman"/>
           <w:color w:val="000000"/>
         </w:rPr>
-        <w:t>wt=</w:t>
-      </w:r>
-      <w:proofErr w:type="gramStart"/>
-      <w:r>
-        <w:rPr>
-          <w:rFonts w:ascii="Times New Roman" w:hAnsi="Times New Roman" w:cs="Times New Roman"/>
-          <w:color w:val="000000"/>
-        </w:rPr>
-        <w:t>2.*</w:t>
-      </w:r>
-      <w:proofErr w:type="gramEnd"/>
-      <w:r>
-        <w:rPr>
-          <w:rFonts w:ascii="Times New Roman" w:hAnsi="Times New Roman" w:cs="Times New Roman"/>
-          <w:color w:val="000000"/>
-        </w:rPr>
-        <w:t>3.14159.*a/200;</w:t>
+        <w:t>wt=2.*3.14159.*a/200;</w:t>
       </w:r>
     </w:p>
     <w:p>
@@ -7067,28 +6908,13 @@
           <w:rFonts w:ascii="Times New Roman" w:hAnsi="Times New Roman" w:cs="Times New Roman"/>
           <w:color w:val="000000"/>
         </w:rPr>
-        <w:t>z1=1 + cos(10*</w:t>
-      </w:r>
-      <w:proofErr w:type="gramStart"/>
-      <w:r>
-        <w:rPr>
-          <w:rFonts w:ascii="Times New Roman" w:hAnsi="Times New Roman" w:cs="Times New Roman"/>
-          <w:color w:val="000000"/>
-        </w:rPr>
-        <w:t>wt)</w:t>
-      </w:r>
-      <w:r>
-        <w:rPr>
-          <w:rFonts w:ascii="Times New Roman" w:hAnsi="Times New Roman" w:cs="Times New Roman"/>
-        </w:rPr>
-        <w:t>+</w:t>
-      </w:r>
-      <w:proofErr w:type="gramEnd"/>
-      <w:r>
-        <w:rPr>
-          <w:rFonts w:ascii="Times New Roman" w:hAnsi="Times New Roman" w:cs="Times New Roman"/>
-        </w:rPr>
-        <w:t xml:space="preserve"> 0.5.*cos(20.*wt) + 0.25.*cos(30.*wt) + 0.125.*cos(40.*wt);</w:t>
+        <w:t>z1=1 + cos(10*wt)</w:t>
+      </w:r>
+      <w:r>
+        <w:rPr>
+          <w:rFonts w:ascii="Times New Roman" w:hAnsi="Times New Roman" w:cs="Times New Roman"/>
+        </w:rPr>
+        <w:t>+ 0.5.*cos(20.*wt) + 0.25.*cos(30.*wt) + 0.125.*cos(40.*wt);</w:t>
       </w:r>
     </w:p>
     <w:p>
@@ -7108,23 +6934,7 @@
           <w:rFonts w:ascii="Times New Roman" w:hAnsi="Times New Roman" w:cs="Times New Roman"/>
           <w:color w:val="000000"/>
         </w:rPr>
-        <w:t>z2 = 1+</w:t>
-      </w:r>
-      <w:proofErr w:type="gramStart"/>
-      <w:r>
-        <w:rPr>
-          <w:rFonts w:ascii="Times New Roman" w:hAnsi="Times New Roman" w:cs="Times New Roman"/>
-          <w:color w:val="000000"/>
-        </w:rPr>
-        <w:t>zeros(</w:t>
-      </w:r>
-      <w:proofErr w:type="gramEnd"/>
-      <w:r>
-        <w:rPr>
-          <w:rFonts w:ascii="Times New Roman" w:hAnsi="Times New Roman" w:cs="Times New Roman"/>
-          <w:color w:val="000000"/>
-        </w:rPr>
-        <w:t>1,401);</w:t>
+        <w:t>z2 = 1+zeros(1,401);</w:t>
       </w:r>
     </w:p>
     <w:p>
@@ -7184,23 +6994,7 @@
           <w:rFonts w:ascii="Times New Roman" w:hAnsi="Times New Roman" w:cs="Times New Roman"/>
           <w:color w:val="000000"/>
         </w:rPr>
-        <w:t xml:space="preserve">h1 = </w:t>
-      </w:r>
-      <w:proofErr w:type="gramStart"/>
-      <w:r>
-        <w:rPr>
-          <w:rFonts w:ascii="Times New Roman" w:hAnsi="Times New Roman" w:cs="Times New Roman"/>
-          <w:color w:val="000000"/>
-        </w:rPr>
-        <w:t>figure(</w:t>
-      </w:r>
-      <w:proofErr w:type="gramEnd"/>
-      <w:r>
-        <w:rPr>
-          <w:rFonts w:ascii="Times New Roman" w:hAnsi="Times New Roman" w:cs="Times New Roman"/>
-          <w:color w:val="000000"/>
-        </w:rPr>
-        <w:t>1);</w:t>
+        <w:t>h1 = figure(1);</w:t>
       </w:r>
     </w:p>
     <w:p>
@@ -7241,23 +7035,7 @@
           <w:rFonts w:ascii="Times New Roman" w:hAnsi="Times New Roman" w:cs="Times New Roman"/>
           <w:color w:val="000000"/>
         </w:rPr>
-        <w:t>plot(wt</w:t>
-      </w:r>
-      <w:proofErr w:type="gramStart"/>
-      <w:r>
-        <w:rPr>
-          <w:rFonts w:ascii="Times New Roman" w:hAnsi="Times New Roman" w:cs="Times New Roman"/>
-          <w:color w:val="000000"/>
-        </w:rPr>
-        <w:t>2,z</w:t>
-      </w:r>
-      <w:proofErr w:type="gramEnd"/>
-      <w:r>
-        <w:rPr>
-          <w:rFonts w:ascii="Times New Roman" w:hAnsi="Times New Roman" w:cs="Times New Roman"/>
-          <w:color w:val="000000"/>
-        </w:rPr>
-        <w:t>);</w:t>
+        <w:t>plot(wt2,z);</w:t>
       </w:r>
     </w:p>
     <w:p>
@@ -7317,23 +7095,7 @@
           <w:rFonts w:ascii="Times New Roman" w:hAnsi="Times New Roman" w:cs="Times New Roman"/>
           <w:color w:val="000000"/>
         </w:rPr>
-        <w:t xml:space="preserve">h2 = </w:t>
-      </w:r>
-      <w:proofErr w:type="gramStart"/>
-      <w:r>
-        <w:rPr>
-          <w:rFonts w:ascii="Times New Roman" w:hAnsi="Times New Roman" w:cs="Times New Roman"/>
-          <w:color w:val="000000"/>
-        </w:rPr>
-        <w:t>figure(</w:t>
-      </w:r>
-      <w:proofErr w:type="gramEnd"/>
-      <w:r>
-        <w:rPr>
-          <w:rFonts w:ascii="Times New Roman" w:hAnsi="Times New Roman" w:cs="Times New Roman"/>
-          <w:color w:val="000000"/>
-        </w:rPr>
-        <w:t>2);</w:t>
+        <w:t>h2 = figure(2);</w:t>
       </w:r>
     </w:p>
     <w:p>
@@ -7761,17 +7523,7 @@
             <w:rFonts w:ascii="Cambria Math" w:hAnsi="Cambria Math" w:cs="Times New Roman"/>
             <w:sz w:val="24"/>
           </w:rPr>
-          <m:t>Δ</m:t>
-        </m:r>
-        <m:r>
-          <m:rPr>
-            <m:sty m:val="p"/>
-          </m:rPr>
-          <w:rPr>
-            <w:rFonts w:ascii="Cambria Math" w:hAnsi="Cambria Math" w:cs="Times New Roman"/>
-            <w:sz w:val="24"/>
-          </w:rPr>
-          <m:t>f</m:t>
+          <m:t>Δf</m:t>
         </m:r>
       </m:oMath>
       <w:r>
@@ -7994,17 +7746,7 @@
               <w:rFonts w:ascii="Cambria Math" w:hAnsi="Cambria Math" w:cs="Times New Roman"/>
               <w:sz w:val="24"/>
             </w:rPr>
-            <m:t>Δω</m:t>
-          </m:r>
-          <m:r>
-            <m:rPr>
-              <m:sty m:val="p"/>
-            </m:rPr>
-            <w:rPr>
-              <w:rFonts w:ascii="Cambria Math" w:hAnsi="Cambria Math" w:cs="Times New Roman"/>
-              <w:sz w:val="24"/>
-            </w:rPr>
-            <m:t>=</m:t>
+            <m:t>Δω=</m:t>
           </m:r>
           <m:f>
             <m:fPr>
@@ -8024,17 +7766,7 @@
                   <w:rFonts w:ascii="Cambria Math" w:hAnsi="Cambria Math" w:cs="Times New Roman"/>
                   <w:sz w:val="24"/>
                 </w:rPr>
-                <m:t>2</m:t>
-              </m:r>
-              <m:r>
-                <m:rPr>
-                  <m:sty m:val="p"/>
-                </m:rPr>
-                <w:rPr>
-                  <w:rFonts w:ascii="Cambria Math" w:hAnsi="Cambria Math" w:cs="Times New Roman"/>
-                  <w:sz w:val="24"/>
-                </w:rPr>
-                <m:t>π</m:t>
+                <m:t>2π</m:t>
               </m:r>
             </m:num>
             <m:den>
@@ -8124,17 +7856,7 @@
                   <w:rFonts w:ascii="Cambria Math" w:hAnsi="Cambria Math" w:cs="Times New Roman"/>
                   <w:sz w:val="24"/>
                 </w:rPr>
-                <m:t>k</m:t>
-              </m:r>
-              <m:r>
-                <m:rPr>
-                  <m:sty m:val="p"/>
-                </m:rPr>
-                <w:rPr>
-                  <w:rFonts w:ascii="Cambria Math" w:hAnsi="Cambria Math" w:cs="Times New Roman"/>
-                  <w:sz w:val="24"/>
-                </w:rPr>
-                <m:t>-1</m:t>
+                <m:t>k-1</m:t>
               </m:r>
             </m:sub>
           </m:sSub>
@@ -8331,25 +8053,7 @@
           <w:sz w:val="24"/>
           <w:szCs w:val="24"/>
         </w:rPr>
-        <w:t>Print out the plots of (</w:t>
-      </w:r>
-      <w:proofErr w:type="gramStart"/>
-      <w:r>
-        <w:rPr>
-          <w:rFonts w:ascii="Times New Roman" w:hAnsi="Times New Roman" w:cs="Times New Roman"/>
-          <w:sz w:val="24"/>
-          <w:szCs w:val="24"/>
-        </w:rPr>
-        <w:t>wt,z</w:t>
-      </w:r>
-      <w:proofErr w:type="gramEnd"/>
-      <w:r>
-        <w:rPr>
-          <w:rFonts w:ascii="Times New Roman" w:hAnsi="Times New Roman" w:cs="Times New Roman"/>
-          <w:sz w:val="24"/>
-          <w:szCs w:val="24"/>
-        </w:rPr>
-        <w:t>) and the plot of c, and</w:t>
+        <w:t>Print out the plots of (wt,z) and the plot of c, and</w:t>
       </w:r>
       <w:r>
         <w:rPr>
@@ -8414,6 +8118,7 @@
       <w:r>
         <w:rPr>
           <w:rFonts w:ascii="Times New Roman" w:hAnsi="Times New Roman" w:cs="Times New Roman"/>
+          <w:noProof/>
           <w:sz w:val="24"/>
         </w:rPr>
         <w:drawing>
@@ -8461,6 +8166,7 @@
       <w:r>
         <w:rPr>
           <w:rFonts w:ascii="Times New Roman" w:hAnsi="Times New Roman" w:cs="Times New Roman"/>
+          <w:noProof/>
           <w:sz w:val="24"/>
         </w:rPr>
         <w:drawing>
@@ -8545,6 +8251,7 @@
       <w:r>
         <w:rPr>
           <w:rFonts w:ascii="Times New Roman" w:hAnsi="Times New Roman" w:cs="Times New Roman"/>
+          <w:noProof/>
           <w:sz w:val="24"/>
         </w:rPr>
         <w:drawing>
@@ -8592,6 +8299,7 @@
       <w:r>
         <w:rPr>
           <w:rFonts w:ascii="Times New Roman" w:hAnsi="Times New Roman" w:cs="Times New Roman"/>
+          <w:noProof/>
           <w:sz w:val="24"/>
         </w:rPr>
         <w:drawing>
@@ -8804,23 +8512,7 @@
           <w:sz w:val="24"/>
         </w:rPr>
         <w:lastRenderedPageBreak/>
-        <w:t xml:space="preserve">t = </w:t>
-      </w:r>
-      <w:proofErr w:type="gramStart"/>
-      <w:r>
-        <w:rPr>
-          <w:rFonts w:ascii="Times New Roman" w:hAnsi="Times New Roman" w:cs="Times New Roman"/>
-          <w:sz w:val="24"/>
-        </w:rPr>
-        <w:t>0:dt</w:t>
-      </w:r>
-      <w:proofErr w:type="gramEnd"/>
-      <w:r>
-        <w:rPr>
-          <w:rFonts w:ascii="Times New Roman" w:hAnsi="Times New Roman" w:cs="Times New Roman"/>
-          <w:sz w:val="24"/>
-        </w:rPr>
-        <w:t>:totaltime-dt;</w:t>
+        <w:t>t = 0:dt:totaltime-dt;</w:t>
       </w:r>
     </w:p>
     <w:p>
@@ -8880,48 +8572,23 @@
           <w:rFonts w:ascii="Times New Roman" w:hAnsi="Times New Roman" w:cs="Times New Roman"/>
           <w:sz w:val="24"/>
         </w:rPr>
-        <w:t>squaresig = zeros(</w:t>
-      </w:r>
-      <w:proofErr w:type="gramStart"/>
-      <w:r>
-        <w:rPr>
-          <w:rFonts w:ascii="Times New Roman" w:hAnsi="Times New Roman" w:cs="Times New Roman"/>
-          <w:sz w:val="24"/>
-        </w:rPr>
-        <w:t>1,npts</w:t>
-      </w:r>
-      <w:proofErr w:type="gramEnd"/>
-      <w:r>
-        <w:rPr>
-          <w:rFonts w:ascii="Times New Roman" w:hAnsi="Times New Roman" w:cs="Times New Roman"/>
-          <w:sz w:val="24"/>
-        </w:rPr>
-        <w:t>);</w:t>
-      </w:r>
-    </w:p>
-    <w:p>
-      <w:pPr>
-        <w:rPr>
-          <w:rFonts w:ascii="Times New Roman" w:hAnsi="Times New Roman" w:cs="Times New Roman"/>
-          <w:sz w:val="24"/>
-        </w:rPr>
-      </w:pPr>
-      <w:r>
-        <w:rPr>
-          <w:rFonts w:ascii="Times New Roman" w:hAnsi="Times New Roman" w:cs="Times New Roman"/>
-          <w:sz w:val="24"/>
-        </w:rPr>
-        <w:t xml:space="preserve">for k = </w:t>
-      </w:r>
-      <w:proofErr w:type="gramStart"/>
-      <w:r>
-        <w:rPr>
-          <w:rFonts w:ascii="Times New Roman" w:hAnsi="Times New Roman" w:cs="Times New Roman"/>
-          <w:sz w:val="24"/>
-        </w:rPr>
-        <w:t>1:2:n</w:t>
-      </w:r>
-      <w:proofErr w:type="gramEnd"/>
+        <w:t>squaresig = zeros(1,npts);</w:t>
+      </w:r>
+    </w:p>
+    <w:p>
+      <w:pPr>
+        <w:rPr>
+          <w:rFonts w:ascii="Times New Roman" w:hAnsi="Times New Roman" w:cs="Times New Roman"/>
+          <w:sz w:val="24"/>
+        </w:rPr>
+      </w:pPr>
+      <w:r>
+        <w:rPr>
+          <w:rFonts w:ascii="Times New Roman" w:hAnsi="Times New Roman" w:cs="Times New Roman"/>
+          <w:sz w:val="24"/>
+        </w:rPr>
+        <w:t>for k = 1:2:n</w:t>
+      </w:r>
     </w:p>
     <w:p>
       <w:pPr>
@@ -8980,23 +8647,7 @@
           <w:rFonts w:ascii="Times New Roman" w:hAnsi="Times New Roman" w:cs="Times New Roman"/>
           <w:sz w:val="24"/>
         </w:rPr>
-        <w:t>plot(</w:t>
-      </w:r>
-      <w:proofErr w:type="gramStart"/>
-      <w:r>
-        <w:rPr>
-          <w:rFonts w:ascii="Times New Roman" w:hAnsi="Times New Roman" w:cs="Times New Roman"/>
-          <w:sz w:val="24"/>
-        </w:rPr>
-        <w:t>t,squaresig</w:t>
-      </w:r>
-      <w:proofErr w:type="gramEnd"/>
-      <w:r>
-        <w:rPr>
-          <w:rFonts w:ascii="Times New Roman" w:hAnsi="Times New Roman" w:cs="Times New Roman"/>
-          <w:sz w:val="24"/>
-        </w:rPr>
-        <w:t>);</w:t>
+        <w:t>plot(t,squaresig);</w:t>
       </w:r>
     </w:p>
     <w:p>
@@ -9070,6 +8721,7 @@
       <w:r>
         <w:rPr>
           <w:rFonts w:ascii="Times New Roman" w:hAnsi="Times New Roman" w:cs="Times New Roman"/>
+          <w:noProof/>
           <w:sz w:val="24"/>
         </w:rPr>
         <w:drawing>
@@ -9111,6 +8763,7 @@
       <w:r>
         <w:rPr>
           <w:rFonts w:ascii="Times New Roman" w:hAnsi="Times New Roman" w:cs="Times New Roman"/>
+          <w:noProof/>
           <w:sz w:val="24"/>
         </w:rPr>
         <w:drawing>
@@ -9246,6 +8899,7 @@
       <w:r>
         <w:rPr>
           <w:rFonts w:ascii="Times New Roman" w:hAnsi="Times New Roman" w:cs="Times New Roman"/>
+          <w:noProof/>
           <w:sz w:val="24"/>
         </w:rPr>
         <w:drawing>
@@ -9372,1318 +9026,6 @@
       <w:pPr>
         <w:rPr>
           <w:rFonts w:ascii="Times New Roman" w:hAnsi="Times New Roman" w:cs="Times New Roman"/>
-          <w:sz w:val="24"/>
-        </w:rPr>
-      </w:pPr>
-    </w:p>
-    <w:p>
-      <w:pPr>
-        <w:rPr>
-          <w:rFonts w:ascii="Times New Roman" w:hAnsi="Times New Roman" w:cs="Times New Roman"/>
-          <w:sz w:val="24"/>
-        </w:rPr>
-      </w:pPr>
-      <w:r>
-        <w:rPr>
-          <w:rFonts w:ascii="Times New Roman" w:hAnsi="Times New Roman" w:cs="Times New Roman"/>
-          <w:sz w:val="24"/>
-        </w:rPr>
-        <w:t>III. Consider the time series</w:t>
-      </w:r>
-    </w:p>
-    <w:p>
-      <w:pPr>
-        <w:rPr>
-          <w:rFonts w:ascii="Times New Roman" w:hAnsi="Times New Roman" w:cs="Times New Roman"/>
-          <w:sz w:val="24"/>
-        </w:rPr>
-      </w:pPr>
-    </w:p>
-    <w:p>
-      <w:pPr>
-        <w:rPr>
-          <w:rFonts w:ascii="Times New Roman" w:hAnsi="Times New Roman" w:cs="Times New Roman"/>
-          <w:sz w:val="24"/>
-        </w:rPr>
-      </w:pPr>
-      <m:oMathPara>
-        <m:oMath>
-          <m:r>
-            <w:rPr>
-              <w:rFonts w:ascii="Cambria Math" w:hAnsi="Cambria Math" w:cs="Times New Roman"/>
-              <w:sz w:val="24"/>
-            </w:rPr>
-            <m:t>f</m:t>
-          </m:r>
-          <m:d>
-            <m:dPr>
-              <m:ctrlPr>
-                <w:rPr>
-                  <w:rFonts w:ascii="Cambria Math" w:hAnsi="Cambria Math" w:cs="Times New Roman"/>
-                  <w:i/>
-                  <w:sz w:val="24"/>
-                </w:rPr>
-              </m:ctrlPr>
-            </m:dPr>
-            <m:e>
-              <m:r>
-                <w:rPr>
-                  <w:rFonts w:ascii="Cambria Math" w:hAnsi="Cambria Math" w:cs="Times New Roman"/>
-                  <w:sz w:val="24"/>
-                </w:rPr>
-                <m:t>t</m:t>
-              </m:r>
-            </m:e>
-          </m:d>
-          <m:r>
-            <w:rPr>
-              <w:rFonts w:ascii="Cambria Math" w:hAnsi="Cambria Math" w:cs="Times New Roman"/>
-              <w:sz w:val="24"/>
-            </w:rPr>
-            <m:t>=</m:t>
-          </m:r>
-          <m:d>
-            <m:dPr>
-              <m:begChr m:val="{"/>
-              <m:endChr m:val=""/>
-              <m:ctrlPr>
-                <w:rPr>
-                  <w:rFonts w:ascii="Cambria Math" w:hAnsi="Cambria Math" w:cs="Times New Roman"/>
-                  <w:i/>
-                  <w:sz w:val="24"/>
-                </w:rPr>
-              </m:ctrlPr>
-            </m:dPr>
-            <m:e>
-              <m:m>
-                <m:mPr>
-                  <m:mcs>
-                    <m:mc>
-                      <m:mcPr>
-                        <m:count m:val="1"/>
-                        <m:mcJc m:val="center"/>
-                      </m:mcPr>
-                    </m:mc>
-                  </m:mcs>
-                  <m:ctrlPr>
-                    <w:rPr>
-                      <w:rFonts w:ascii="Cambria Math" w:hAnsi="Cambria Math" w:cs="Times New Roman"/>
-                      <w:i/>
-                      <w:sz w:val="24"/>
-                    </w:rPr>
-                  </m:ctrlPr>
-                </m:mPr>
-                <m:mr>
-                  <m:e>
-                    <m:func>
-                      <m:funcPr>
-                        <m:ctrlPr>
-                          <w:rPr>
-                            <w:rFonts w:ascii="Cambria Math" w:hAnsi="Cambria Math" w:cs="Times New Roman"/>
-                            <w:i/>
-                            <w:sz w:val="24"/>
-                          </w:rPr>
-                        </m:ctrlPr>
-                      </m:funcPr>
-                      <m:fName>
-                        <m:r>
-                          <m:rPr>
-                            <m:sty m:val="p"/>
-                          </m:rPr>
-                          <w:rPr>
-                            <w:rFonts w:ascii="Cambria Math" w:hAnsi="Cambria Math" w:cs="Times New Roman"/>
-                            <w:sz w:val="24"/>
-                          </w:rPr>
-                          <m:t>cos</m:t>
-                        </m:r>
-                      </m:fName>
-                      <m:e>
-                        <m:r>
-                          <w:rPr>
-                            <w:rFonts w:ascii="Cambria Math" w:hAnsi="Cambria Math" w:cs="Times New Roman"/>
-                            <w:sz w:val="24"/>
-                          </w:rPr>
-                          <m:t>(</m:t>
-                        </m:r>
-                        <m:sSub>
-                          <m:sSubPr>
-                            <m:ctrlPr>
-                              <w:rPr>
-                                <w:rFonts w:ascii="Cambria Math" w:hAnsi="Cambria Math" w:cs="Times New Roman"/>
-                                <w:i/>
-                                <w:sz w:val="24"/>
-                              </w:rPr>
-                            </m:ctrlPr>
-                          </m:sSubPr>
-                          <m:e>
-                            <m:r>
-                              <w:rPr>
-                                <w:rFonts w:ascii="Cambria Math" w:hAnsi="Cambria Math" w:cs="Times New Roman"/>
-                                <w:sz w:val="24"/>
-                              </w:rPr>
-                              <m:t>ω</m:t>
-                            </m:r>
-                          </m:e>
-                          <m:sub>
-                            <m:r>
-                              <w:rPr>
-                                <w:rFonts w:ascii="Cambria Math" w:hAnsi="Cambria Math" w:cs="Times New Roman"/>
-                                <w:sz w:val="24"/>
-                              </w:rPr>
-                              <m:t>0</m:t>
-                            </m:r>
-                          </m:sub>
-                        </m:sSub>
-                        <m:r>
-                          <w:rPr>
-                            <w:rFonts w:ascii="Cambria Math" w:hAnsi="Cambria Math" w:cs="Times New Roman"/>
-                            <w:sz w:val="24"/>
-                          </w:rPr>
-                          <m:t>t)</m:t>
-                        </m:r>
-                      </m:e>
-                    </m:func>
-                    <m:r>
-                      <w:rPr>
-                        <w:rFonts w:ascii="Cambria Math" w:hAnsi="Cambria Math" w:cs="Times New Roman"/>
-                        <w:sz w:val="24"/>
-                      </w:rPr>
-                      <m:t xml:space="preserve">    -</m:t>
-                    </m:r>
-                    <m:f>
-                      <m:fPr>
-                        <m:ctrlPr>
-                          <w:rPr>
-                            <w:rFonts w:ascii="Cambria Math" w:hAnsi="Cambria Math" w:cs="Times New Roman"/>
-                            <w:i/>
-                            <w:sz w:val="24"/>
-                          </w:rPr>
-                        </m:ctrlPr>
-                      </m:fPr>
-                      <m:num>
-                        <m:r>
-                          <w:rPr>
-                            <w:rFonts w:ascii="Cambria Math" w:hAnsi="Cambria Math" w:cs="Times New Roman"/>
-                            <w:sz w:val="24"/>
-                          </w:rPr>
-                          <m:t>k π</m:t>
-                        </m:r>
-                      </m:num>
-                      <m:den>
-                        <m:sSub>
-                          <m:sSubPr>
-                            <m:ctrlPr>
-                              <w:rPr>
-                                <w:rFonts w:ascii="Cambria Math" w:hAnsi="Cambria Math" w:cs="Times New Roman"/>
-                                <w:i/>
-                                <w:sz w:val="24"/>
-                              </w:rPr>
-                            </m:ctrlPr>
-                          </m:sSubPr>
-                          <m:e>
-                            <m:r>
-                              <w:rPr>
-                                <w:rFonts w:ascii="Cambria Math" w:hAnsi="Cambria Math" w:cs="Times New Roman"/>
-                                <w:sz w:val="24"/>
-                              </w:rPr>
-                              <m:t>ω</m:t>
-                            </m:r>
-                          </m:e>
-                          <m:sub>
-                            <m:r>
-                              <w:rPr>
-                                <w:rFonts w:ascii="Cambria Math" w:hAnsi="Cambria Math" w:cs="Times New Roman"/>
-                                <w:sz w:val="24"/>
-                              </w:rPr>
-                              <m:t>0</m:t>
-                            </m:r>
-                          </m:sub>
-                        </m:sSub>
-                      </m:den>
-                    </m:f>
-                    <m:r>
-                      <w:rPr>
-                        <w:rFonts w:ascii="Cambria Math" w:hAnsi="Cambria Math" w:cs="Times New Roman"/>
-                        <w:sz w:val="24"/>
-                      </w:rPr>
-                      <m:t>&lt;t&lt;</m:t>
-                    </m:r>
-                    <m:f>
-                      <m:fPr>
-                        <m:ctrlPr>
-                          <w:rPr>
-                            <w:rFonts w:ascii="Cambria Math" w:hAnsi="Cambria Math" w:cs="Times New Roman"/>
-                            <w:i/>
-                            <w:sz w:val="24"/>
-                          </w:rPr>
-                        </m:ctrlPr>
-                      </m:fPr>
-                      <m:num>
-                        <m:r>
-                          <w:rPr>
-                            <w:rFonts w:ascii="Cambria Math" w:hAnsi="Cambria Math" w:cs="Times New Roman"/>
-                            <w:sz w:val="24"/>
-                          </w:rPr>
-                          <m:t>k π</m:t>
-                        </m:r>
-                      </m:num>
-                      <m:den>
-                        <m:r>
-                          <w:rPr>
-                            <w:rFonts w:ascii="Cambria Math" w:hAnsi="Cambria Math" w:cs="Times New Roman"/>
-                            <w:sz w:val="24"/>
-                          </w:rPr>
-                          <m:t> </m:t>
-                        </m:r>
-                        <m:sSub>
-                          <m:sSubPr>
-                            <m:ctrlPr>
-                              <w:rPr>
-                                <w:rFonts w:ascii="Cambria Math" w:hAnsi="Cambria Math" w:cs="Times New Roman"/>
-                                <w:i/>
-                                <w:sz w:val="24"/>
-                              </w:rPr>
-                            </m:ctrlPr>
-                          </m:sSubPr>
-                          <m:e>
-                            <m:r>
-                              <w:rPr>
-                                <w:rFonts w:ascii="Cambria Math" w:hAnsi="Cambria Math" w:cs="Times New Roman"/>
-                                <w:sz w:val="24"/>
-                              </w:rPr>
-                              <m:t>ω</m:t>
-                            </m:r>
-                          </m:e>
-                          <m:sub>
-                            <m:r>
-                              <w:rPr>
-                                <w:rFonts w:ascii="Cambria Math" w:hAnsi="Cambria Math" w:cs="Times New Roman"/>
-                                <w:sz w:val="24"/>
-                              </w:rPr>
-                              <m:t>0</m:t>
-                            </m:r>
-                          </m:sub>
-                        </m:sSub>
-                      </m:den>
-                    </m:f>
-                    <m:r>
-                      <w:rPr>
-                        <w:rFonts w:ascii="Cambria Math" w:hAnsi="Cambria Math" w:cs="Times New Roman"/>
-                        <w:sz w:val="24"/>
-                      </w:rPr>
-                      <m:t xml:space="preserve"> </m:t>
-                    </m:r>
-                  </m:e>
-                </m:mr>
-                <m:mr>
-                  <m:e>
-                    <m:r>
-                      <w:rPr>
-                        <w:rFonts w:ascii="Cambria Math" w:hAnsi="Cambria Math" w:cs="Times New Roman"/>
-                        <w:sz w:val="24"/>
-                      </w:rPr>
-                      <m:t xml:space="preserve">   0 </m:t>
-                    </m:r>
-                    <m:phant>
-                      <m:phantPr>
-                        <m:show m:val="0"/>
-                        <m:ctrlPr>
-                          <w:rPr>
-                            <w:rFonts w:ascii="Cambria Math" w:hAnsi="Cambria Math" w:cs="Times New Roman"/>
-                            <w:i/>
-                            <w:sz w:val="24"/>
-                          </w:rPr>
-                        </m:ctrlPr>
-                      </m:phantPr>
-                      <m:e>
-                        <m:f>
-                          <m:fPr>
-                            <m:type m:val="noBar"/>
-                            <m:ctrlPr>
-                              <w:rPr>
-                                <w:rFonts w:ascii="Cambria Math" w:hAnsi="Cambria Math" w:cs="Times New Roman"/>
-                                <w:i/>
-                                <w:sz w:val="24"/>
-                              </w:rPr>
-                            </m:ctrlPr>
-                          </m:fPr>
-                          <m:num>
-                            <m:r>
-                              <w:rPr>
-                                <w:rFonts w:ascii="Cambria Math" w:hAnsi="Cambria Math" w:cs="Times New Roman"/>
-                                <w:sz w:val="24"/>
-                              </w:rPr>
-                              <m:t>1</m:t>
-                            </m:r>
-                          </m:num>
-                          <m:den>
-                            <m:r>
-                              <w:rPr>
-                                <w:rFonts w:ascii="Cambria Math" w:hAnsi="Cambria Math" w:cs="Times New Roman"/>
-                                <w:sz w:val="24"/>
-                              </w:rPr>
-                              <m:t>1</m:t>
-                            </m:r>
-                          </m:den>
-                        </m:f>
-                      </m:e>
-                    </m:phant>
-                    <m:r>
-                      <w:rPr>
-                        <w:rFonts w:ascii="Cambria Math" w:hAnsi="Cambria Math" w:cs="Times New Roman"/>
-                        <w:sz w:val="24"/>
-                      </w:rPr>
-                      <m:t xml:space="preserve">           </m:t>
-                    </m:r>
-                    <m:r>
-                      <m:rPr>
-                        <m:nor/>
-                      </m:rPr>
-                      <w:rPr>
-                        <w:rFonts w:ascii="Times New Roman" w:hAnsi="Times New Roman" w:cs="Times New Roman"/>
-                        <w:sz w:val="24"/>
-                      </w:rPr>
-                      <m:t>otherwise</m:t>
-                    </m:r>
-                  </m:e>
-                </m:mr>
-              </m:m>
-            </m:e>
-          </m:d>
-        </m:oMath>
-      </m:oMathPara>
-    </w:p>
-    <w:p>
-      <w:pPr>
-        <w:rPr>
-          <w:rFonts w:ascii="Times New Roman" w:hAnsi="Times New Roman" w:cs="Times New Roman"/>
-          <w:sz w:val="24"/>
-        </w:rPr>
-      </w:pPr>
-    </w:p>
-    <w:p>
-      <w:pPr>
-        <w:rPr>
-          <w:rFonts w:ascii="Times New Roman" w:hAnsi="Times New Roman" w:cs="Times New Roman"/>
-          <w:sz w:val="24"/>
-        </w:rPr>
-      </w:pPr>
-      <w:r>
-        <w:rPr>
-          <w:rFonts w:ascii="Times New Roman" w:hAnsi="Times New Roman" w:cs="Times New Roman"/>
-          <w:sz w:val="24"/>
-        </w:rPr>
-        <w:lastRenderedPageBreak/>
-        <w:t xml:space="preserve">If we take </w:t>
-      </w:r>
-      <m:oMath>
-        <m:r>
-          <w:rPr>
-            <w:rFonts w:ascii="Cambria Math" w:hAnsi="Cambria Math" w:cs="Times New Roman"/>
-            <w:sz w:val="24"/>
-          </w:rPr>
-          <m:t>ω=2π(200)</m:t>
-        </m:r>
-      </m:oMath>
-      <w:r>
-        <w:rPr>
-          <w:rFonts w:ascii="Times New Roman" w:hAnsi="Times New Roman" w:cs="Times New Roman"/>
-          <w:sz w:val="24"/>
-        </w:rPr>
-        <w:t xml:space="preserve"> and </w:t>
-      </w:r>
-      <m:oMath>
-        <m:r>
-          <w:rPr>
-            <w:rFonts w:ascii="Cambria Math" w:hAnsi="Cambria Math" w:cs="Times New Roman"/>
-            <w:sz w:val="24"/>
-          </w:rPr>
-          <m:t>k=10</m:t>
-        </m:r>
-      </m:oMath>
-      <w:r>
-        <w:rPr>
-          <w:rFonts w:ascii="Times New Roman" w:hAnsi="Times New Roman" w:cs="Times New Roman"/>
-          <w:sz w:val="24"/>
-        </w:rPr>
-        <w:t xml:space="preserve">, a plot of this function is shown in </w:t>
-      </w:r>
-      <w:r>
-        <w:rPr>
-          <w:rFonts w:ascii="Times New Roman" w:hAnsi="Times New Roman" w:cs="Times New Roman"/>
-          <w:sz w:val="24"/>
-        </w:rPr>
-        <w:fldChar w:fldCharType="begin"/>
-      </w:r>
-      <w:r>
-        <w:rPr>
-          <w:rFonts w:ascii="Times New Roman" w:hAnsi="Times New Roman" w:cs="Times New Roman"/>
-          <w:sz w:val="24"/>
-        </w:rPr>
-        <w:instrText xml:space="preserve"> REF _Ref532556491 \h  \* MERGEFORMAT </w:instrText>
-      </w:r>
-      <w:r>
-        <w:rPr>
-          <w:rFonts w:ascii="Times New Roman" w:hAnsi="Times New Roman" w:cs="Times New Roman"/>
-          <w:sz w:val="24"/>
-        </w:rPr>
-      </w:r>
-      <w:r>
-        <w:rPr>
-          <w:rFonts w:ascii="Times New Roman" w:hAnsi="Times New Roman" w:cs="Times New Roman"/>
-          <w:sz w:val="24"/>
-        </w:rPr>
-        <w:fldChar w:fldCharType="separate"/>
-      </w:r>
-      <w:r>
-        <w:rPr>
-          <w:rFonts w:ascii="Times New Roman" w:hAnsi="Times New Roman" w:cs="Times New Roman"/>
-          <w:b/>
-          <w:sz w:val="24"/>
-          <w:szCs w:val="24"/>
-        </w:rPr>
-        <w:t xml:space="preserve">Figure </w:t>
-      </w:r>
-      <w:r>
-        <w:rPr>
-          <w:rFonts w:ascii="Times New Roman" w:hAnsi="Times New Roman" w:cs="Times New Roman"/>
-          <w:b/>
-          <w:noProof/>
-          <w:sz w:val="24"/>
-          <w:szCs w:val="24"/>
-        </w:rPr>
-        <w:t>1</w:t>
-      </w:r>
-      <w:r>
-        <w:rPr>
-          <w:rFonts w:ascii="Times New Roman" w:hAnsi="Times New Roman" w:cs="Times New Roman"/>
-          <w:sz w:val="24"/>
-        </w:rPr>
-        <w:fldChar w:fldCharType="end"/>
-      </w:r>
-      <w:r>
-        <w:rPr>
-          <w:rFonts w:ascii="Times New Roman" w:hAnsi="Times New Roman" w:cs="Times New Roman"/>
-          <w:sz w:val="24"/>
-        </w:rPr>
-        <w:t xml:space="preserve">.  </w:t>
-      </w:r>
-    </w:p>
-    <w:p>
-      <w:pPr>
-        <w:rPr>
-          <w:rFonts w:ascii="Times New Roman" w:hAnsi="Times New Roman" w:cs="Times New Roman"/>
-          <w:sz w:val="24"/>
-        </w:rPr>
-      </w:pPr>
-    </w:p>
-    <w:p>
-      <w:pPr>
-        <w:keepNext/>
-        <w:jc w:val="center"/>
-        <w:rPr>
-          <w:rFonts w:ascii="Times New Roman" w:hAnsi="Times New Roman" w:cs="Times New Roman"/>
-        </w:rPr>
-      </w:pPr>
-      <w:r>
-        <w:rPr>
-          <w:rFonts w:ascii="Times New Roman" w:hAnsi="Times New Roman" w:cs="Times New Roman"/>
-          <w:noProof/>
-        </w:rPr>
-        <w:drawing>
-          <wp:inline distT="0" distB="0" distL="0" distR="0" wp14:anchorId="28A3DA6B" wp14:editId="30FEFCE2">
-            <wp:extent cx="4572000" cy="2308860"/>
-            <wp:effectExtent l="0" t="0" r="0" b="15240"/>
-            <wp:docPr id="1" name="Chart 1"/>
-            <wp:cNvGraphicFramePr/>
-            <a:graphic xmlns:a="http://schemas.openxmlformats.org/drawingml/2006/main">
-              <a:graphicData uri="http://schemas.openxmlformats.org/drawingml/2006/chart">
-                <c:chart xmlns:c="http://schemas.openxmlformats.org/drawingml/2006/chart" xmlns:r="http://schemas.openxmlformats.org/officeDocument/2006/relationships" r:id="rId18"/>
-              </a:graphicData>
-            </a:graphic>
-          </wp:inline>
-        </w:drawing>
-      </w:r>
-    </w:p>
-    <w:p>
-      <w:pPr>
-        <w:jc w:val="center"/>
-        <w:rPr>
-          <w:rFonts w:ascii="Times New Roman" w:hAnsi="Times New Roman" w:cs="Times New Roman"/>
-          <w:sz w:val="24"/>
-        </w:rPr>
-      </w:pPr>
-      <w:bookmarkStart w:id="0" w:name="_Ref532556491"/>
-      <w:r>
-        <w:rPr>
-          <w:rFonts w:ascii="Times New Roman" w:hAnsi="Times New Roman" w:cs="Times New Roman"/>
-          <w:b/>
-          <w:sz w:val="24"/>
-          <w:szCs w:val="24"/>
-        </w:rPr>
-        <w:t xml:space="preserve">Figure </w:t>
-      </w:r>
-      <w:r>
-        <w:rPr>
-          <w:rFonts w:ascii="Times New Roman" w:hAnsi="Times New Roman" w:cs="Times New Roman"/>
-          <w:b/>
-          <w:i/>
-          <w:sz w:val="24"/>
-          <w:szCs w:val="24"/>
-        </w:rPr>
-        <w:fldChar w:fldCharType="begin"/>
-      </w:r>
-      <w:r>
-        <w:rPr>
-          <w:rFonts w:ascii="Times New Roman" w:hAnsi="Times New Roman" w:cs="Times New Roman"/>
-          <w:b/>
-          <w:sz w:val="24"/>
-          <w:szCs w:val="24"/>
-        </w:rPr>
-        <w:instrText xml:space="preserve"> SEQ Figure \* ARABIC </w:instrText>
-      </w:r>
-      <w:r>
-        <w:rPr>
-          <w:rFonts w:ascii="Times New Roman" w:hAnsi="Times New Roman" w:cs="Times New Roman"/>
-          <w:b/>
-          <w:i/>
-          <w:sz w:val="24"/>
-          <w:szCs w:val="24"/>
-        </w:rPr>
-        <w:fldChar w:fldCharType="separate"/>
-      </w:r>
-      <w:r>
-        <w:rPr>
-          <w:rFonts w:ascii="Times New Roman" w:hAnsi="Times New Roman" w:cs="Times New Roman"/>
-          <w:b/>
-          <w:noProof/>
-          <w:sz w:val="24"/>
-          <w:szCs w:val="24"/>
-        </w:rPr>
-        <w:t>1</w:t>
-      </w:r>
-      <w:r>
-        <w:rPr>
-          <w:rFonts w:ascii="Times New Roman" w:hAnsi="Times New Roman" w:cs="Times New Roman"/>
-          <w:b/>
-          <w:i/>
-          <w:sz w:val="24"/>
-          <w:szCs w:val="24"/>
-        </w:rPr>
-        <w:fldChar w:fldCharType="end"/>
-      </w:r>
-      <w:bookmarkEnd w:id="0"/>
-      <w:r>
-        <w:rPr>
-          <w:rFonts w:ascii="Times New Roman" w:hAnsi="Times New Roman" w:cs="Times New Roman"/>
-          <w:b/>
-          <w:sz w:val="24"/>
-          <w:szCs w:val="24"/>
-        </w:rPr>
-        <w:t>: A 200 Hz signal that lasts over 10 cycles.</w:t>
-      </w:r>
-    </w:p>
-    <w:p>
-      <w:pPr>
-        <w:rPr>
-          <w:rFonts w:ascii="Times New Roman" w:hAnsi="Times New Roman" w:cs="Times New Roman"/>
-          <w:sz w:val="24"/>
-        </w:rPr>
-      </w:pPr>
-    </w:p>
-    <w:p>
-      <w:pPr>
-        <w:pStyle w:val="ListParagraph"/>
-        <w:numPr>
-          <w:ilvl w:val="0"/>
-          <w:numId w:val="10"/>
-        </w:numPr>
-        <w:spacing w:after="0" w:line="240" w:lineRule="auto"/>
-        <w:rPr>
-          <w:rFonts w:ascii="Times New Roman" w:hAnsi="Times New Roman" w:cs="Times New Roman"/>
-          <w:sz w:val="24"/>
-        </w:rPr>
-      </w:pPr>
-      <w:r>
-        <w:rPr>
-          <w:rFonts w:ascii="Times New Roman" w:hAnsi="Times New Roman" w:cs="Times New Roman"/>
-          <w:sz w:val="24"/>
-        </w:rPr>
-        <w:t xml:space="preserve">To find the Fourier transform, directly integrate the Fourier transform definition. (Hint: Expand </w:t>
-      </w:r>
-      <m:oMath>
-        <m:sSup>
-          <m:sSupPr>
-            <m:ctrlPr>
-              <w:rPr>
-                <w:rFonts w:ascii="Cambria Math" w:hAnsi="Cambria Math" w:cs="Times New Roman"/>
-                <w:i/>
-                <w:sz w:val="24"/>
-              </w:rPr>
-            </m:ctrlPr>
-          </m:sSupPr>
-          <m:e>
-            <m:r>
-              <w:rPr>
-                <w:rFonts w:ascii="Cambria Math" w:hAnsi="Cambria Math" w:cs="Times New Roman"/>
-                <w:sz w:val="24"/>
-              </w:rPr>
-              <m:t>e</m:t>
-            </m:r>
-          </m:e>
-          <m:sup>
-            <m:r>
-              <w:rPr>
-                <w:rFonts w:ascii="Cambria Math" w:hAnsi="Cambria Math" w:cs="Times New Roman"/>
-                <w:sz w:val="24"/>
-              </w:rPr>
-              <m:t>jωt</m:t>
-            </m:r>
-          </m:sup>
-        </m:sSup>
-      </m:oMath>
-      <w:r>
-        <w:rPr>
-          <w:rFonts w:ascii="Times New Roman" w:hAnsi="Times New Roman" w:cs="Times New Roman"/>
-          <w:sz w:val="24"/>
-        </w:rPr>
-        <w:t xml:space="preserve"> in the Fourier integral according to Euler’s rule.  Then consider the </w:t>
-      </w:r>
-      <m:oMath>
-        <m:func>
-          <m:funcPr>
-            <m:ctrlPr>
-              <w:rPr>
-                <w:rFonts w:ascii="Cambria Math" w:hAnsi="Cambria Math" w:cs="Times New Roman"/>
-                <w:i/>
-                <w:sz w:val="24"/>
-              </w:rPr>
-            </m:ctrlPr>
-          </m:funcPr>
-          <m:fName>
-            <m:r>
-              <m:rPr>
-                <m:sty m:val="p"/>
-              </m:rPr>
-              <w:rPr>
-                <w:rFonts w:ascii="Cambria Math" w:hAnsi="Cambria Math" w:cs="Times New Roman"/>
-                <w:sz w:val="24"/>
-              </w:rPr>
-              <m:t>cos</m:t>
-            </m:r>
-          </m:fName>
-          <m:e>
-            <m:r>
-              <w:rPr>
-                <w:rFonts w:ascii="Cambria Math" w:hAnsi="Cambria Math" w:cs="Times New Roman"/>
-                <w:sz w:val="24"/>
-              </w:rPr>
-              <m:t>(</m:t>
-            </m:r>
-            <m:sSub>
-              <m:sSubPr>
-                <m:ctrlPr>
-                  <w:rPr>
-                    <w:rFonts w:ascii="Cambria Math" w:hAnsi="Cambria Math" w:cs="Times New Roman"/>
-                    <w:i/>
-                    <w:sz w:val="24"/>
-                  </w:rPr>
-                </m:ctrlPr>
-              </m:sSubPr>
-              <m:e>
-                <m:r>
-                  <w:rPr>
-                    <w:rFonts w:ascii="Cambria Math" w:hAnsi="Cambria Math" w:cs="Times New Roman"/>
-                    <w:sz w:val="24"/>
-                  </w:rPr>
-                  <m:t>ω</m:t>
-                </m:r>
-              </m:e>
-              <m:sub>
-                <m:r>
-                  <w:rPr>
-                    <w:rFonts w:ascii="Cambria Math" w:hAnsi="Cambria Math" w:cs="Times New Roman"/>
-                    <w:sz w:val="24"/>
-                  </w:rPr>
-                  <m:t>0</m:t>
-                </m:r>
-              </m:sub>
-            </m:sSub>
-            <m:r>
-              <w:rPr>
-                <w:rFonts w:ascii="Cambria Math" w:hAnsi="Cambria Math" w:cs="Times New Roman"/>
-                <w:sz w:val="24"/>
-              </w:rPr>
-              <m:t>t)</m:t>
-            </m:r>
-          </m:e>
-        </m:func>
-        <m:func>
-          <m:funcPr>
-            <m:ctrlPr>
-              <w:rPr>
-                <w:rFonts w:ascii="Cambria Math" w:hAnsi="Cambria Math" w:cs="Times New Roman"/>
-                <w:i/>
-                <w:sz w:val="24"/>
-              </w:rPr>
-            </m:ctrlPr>
-          </m:funcPr>
-          <m:fName>
-            <m:r>
-              <m:rPr>
-                <m:sty m:val="p"/>
-              </m:rPr>
-              <w:rPr>
-                <w:rFonts w:ascii="Cambria Math" w:hAnsi="Cambria Math" w:cs="Times New Roman"/>
-                <w:sz w:val="24"/>
-              </w:rPr>
-              <m:t>cos</m:t>
-            </m:r>
-          </m:fName>
-          <m:e>
-            <m:r>
-              <w:rPr>
-                <w:rFonts w:ascii="Cambria Math" w:hAnsi="Cambria Math" w:cs="Times New Roman"/>
-                <w:sz w:val="24"/>
-              </w:rPr>
-              <m:t>(ωt)</m:t>
-            </m:r>
-          </m:e>
-        </m:func>
-      </m:oMath>
-      <w:r>
-        <w:rPr>
-          <w:rFonts w:ascii="Times New Roman" w:hAnsi="Times New Roman" w:cs="Times New Roman"/>
-          <w:sz w:val="24"/>
-        </w:rPr>
-        <w:t xml:space="preserve"> term and the </w:t>
-      </w:r>
-      <m:oMath>
-        <m:func>
-          <m:funcPr>
-            <m:ctrlPr>
-              <w:rPr>
-                <w:rFonts w:ascii="Cambria Math" w:hAnsi="Cambria Math" w:cs="Times New Roman"/>
-                <w:sz w:val="24"/>
-              </w:rPr>
-            </m:ctrlPr>
-          </m:funcPr>
-          <m:fName>
-            <m:r>
-              <m:rPr>
-                <m:sty m:val="p"/>
-              </m:rPr>
-              <w:rPr>
-                <w:rFonts w:ascii="Cambria Math" w:hAnsi="Cambria Math" w:cs="Times New Roman"/>
-                <w:sz w:val="24"/>
-              </w:rPr>
-              <m:t>cos</m:t>
-            </m:r>
-          </m:fName>
-          <m:e>
-            <m:d>
-              <m:dPr>
-                <m:ctrlPr>
-                  <w:rPr>
-                    <w:rFonts w:ascii="Cambria Math" w:hAnsi="Cambria Math" w:cs="Times New Roman"/>
-                    <w:i/>
-                    <w:sz w:val="24"/>
-                  </w:rPr>
-                </m:ctrlPr>
-              </m:dPr>
-              <m:e>
-                <m:sSub>
-                  <m:sSubPr>
-                    <m:ctrlPr>
-                      <w:rPr>
-                        <w:rFonts w:ascii="Cambria Math" w:hAnsi="Cambria Math" w:cs="Times New Roman"/>
-                        <w:i/>
-                        <w:sz w:val="24"/>
-                      </w:rPr>
-                    </m:ctrlPr>
-                  </m:sSubPr>
-                  <m:e>
-                    <m:r>
-                      <w:rPr>
-                        <w:rFonts w:ascii="Cambria Math" w:hAnsi="Cambria Math" w:cs="Times New Roman"/>
-                        <w:sz w:val="24"/>
-                      </w:rPr>
-                      <m:t>ω</m:t>
-                    </m:r>
-                  </m:e>
-                  <m:sub>
-                    <m:r>
-                      <w:rPr>
-                        <w:rFonts w:ascii="Cambria Math" w:hAnsi="Cambria Math" w:cs="Times New Roman"/>
-                        <w:sz w:val="24"/>
-                      </w:rPr>
-                      <m:t>0</m:t>
-                    </m:r>
-                  </m:sub>
-                </m:sSub>
-                <m:r>
-                  <w:rPr>
-                    <w:rFonts w:ascii="Cambria Math" w:hAnsi="Cambria Math" w:cs="Times New Roman"/>
-                    <w:sz w:val="24"/>
-                  </w:rPr>
-                  <m:t>t</m:t>
-                </m:r>
-              </m:e>
-            </m:d>
-          </m:e>
-        </m:func>
-        <m:r>
-          <m:rPr>
-            <m:sty m:val="p"/>
-          </m:rPr>
-          <w:rPr>
-            <w:rFonts w:ascii="Cambria Math" w:hAnsi="Cambria Math" w:cs="Times New Roman"/>
-            <w:sz w:val="24"/>
-          </w:rPr>
-          <m:t>sin⁡</m:t>
-        </m:r>
-        <m:r>
-          <w:rPr>
-            <w:rFonts w:ascii="Cambria Math" w:hAnsi="Cambria Math" w:cs="Times New Roman"/>
-            <w:sz w:val="24"/>
-          </w:rPr>
-          <m:t>(ωt)</m:t>
-        </m:r>
-      </m:oMath>
-      <w:r>
-        <w:rPr>
-          <w:rFonts w:ascii="Times New Roman" w:hAnsi="Times New Roman" w:cs="Times New Roman"/>
-          <w:sz w:val="24"/>
-        </w:rPr>
-        <w:t xml:space="preserve"> terms separately.one of these terms is odd, so the integral goes to zero.  The other is even and can be rewritten according to a common trigonometric identity and then integrated directly.)</w:t>
-      </w:r>
-    </w:p>
-    <w:p>
-      <w:pPr>
-        <w:pStyle w:val="ListParagraph"/>
-        <w:rPr>
-          <w:rFonts w:ascii="Times New Roman" w:hAnsi="Times New Roman" w:cs="Times New Roman"/>
-          <w:sz w:val="24"/>
-        </w:rPr>
-      </w:pPr>
-    </w:p>
-    <w:p>
-      <w:pPr>
-        <w:pStyle w:val="ListParagraph"/>
-        <w:numPr>
-          <w:ilvl w:val="0"/>
-          <w:numId w:val="10"/>
-        </w:numPr>
-        <w:tabs>
-          <w:tab w:val="left" w:pos="9090"/>
-        </w:tabs>
-        <w:spacing w:after="0" w:line="240" w:lineRule="auto"/>
-        <w:rPr>
-          <w:rFonts w:ascii="Times New Roman" w:hAnsi="Times New Roman" w:cs="Times New Roman"/>
-          <w:sz w:val="24"/>
-        </w:rPr>
-      </w:pPr>
-      <w:r>
-        <w:rPr>
-          <w:rFonts w:ascii="Times New Roman" w:hAnsi="Times New Roman" w:cs="Times New Roman"/>
-          <w:sz w:val="24"/>
-        </w:rPr>
-        <w:t xml:space="preserve">As an alternative way to find the Fourier transform, notice that the signal is the product of </w:t>
-      </w:r>
-      <m:oMath>
-        <m:func>
-          <m:funcPr>
-            <m:ctrlPr>
-              <w:rPr>
-                <w:rFonts w:ascii="Cambria Math" w:hAnsi="Cambria Math" w:cs="Times New Roman"/>
-                <w:i/>
-                <w:sz w:val="24"/>
-              </w:rPr>
-            </m:ctrlPr>
-          </m:funcPr>
-          <m:fName>
-            <m:r>
-              <m:rPr>
-                <m:sty m:val="p"/>
-              </m:rPr>
-              <w:rPr>
-                <w:rFonts w:ascii="Cambria Math" w:hAnsi="Cambria Math" w:cs="Times New Roman"/>
-                <w:sz w:val="24"/>
-              </w:rPr>
-              <m:t>sin</m:t>
-            </m:r>
-          </m:fName>
-          <m:e>
-            <m:r>
-              <w:rPr>
-                <w:rFonts w:ascii="Cambria Math" w:hAnsi="Cambria Math" w:cs="Times New Roman"/>
-                <w:sz w:val="24"/>
-              </w:rPr>
-              <m:t>(ωt)</m:t>
-            </m:r>
-          </m:e>
-        </m:func>
-      </m:oMath>
-      <w:r>
-        <w:rPr>
-          <w:rFonts w:ascii="Times New Roman" w:hAnsi="Times New Roman" w:cs="Times New Roman"/>
-          <w:sz w:val="24"/>
-        </w:rPr>
-        <w:t xml:space="preserve"> and the pulse function that we have already transformed in the handout</w:t>
-      </w:r>
-    </w:p>
-    <w:p>
-      <w:pPr>
-        <w:rPr>
-          <w:rFonts w:ascii="Times New Roman" w:hAnsi="Times New Roman" w:cs="Times New Roman"/>
-          <w:sz w:val="24"/>
-        </w:rPr>
-      </w:pPr>
-    </w:p>
-    <w:p>
-      <w:pPr>
-        <w:rPr>
-          <w:rFonts w:ascii="Times New Roman" w:hAnsi="Times New Roman" w:cs="Times New Roman"/>
-          <w:sz w:val="24"/>
-        </w:rPr>
-      </w:pPr>
-      <m:oMathPara>
-        <m:oMath>
-          <m:r>
-            <w:rPr>
-              <w:rFonts w:ascii="Cambria Math" w:hAnsi="Cambria Math" w:cs="Times New Roman"/>
-              <w:sz w:val="24"/>
-            </w:rPr>
-            <m:t>p</m:t>
-          </m:r>
-          <m:d>
-            <m:dPr>
-              <m:ctrlPr>
-                <w:rPr>
-                  <w:rFonts w:ascii="Cambria Math" w:hAnsi="Cambria Math" w:cs="Times New Roman"/>
-                  <w:i/>
-                  <w:sz w:val="24"/>
-                </w:rPr>
-              </m:ctrlPr>
-            </m:dPr>
-            <m:e>
-              <m:r>
-                <w:rPr>
-                  <w:rFonts w:ascii="Cambria Math" w:hAnsi="Cambria Math" w:cs="Times New Roman"/>
-                  <w:sz w:val="24"/>
-                </w:rPr>
-                <m:t>t</m:t>
-              </m:r>
-            </m:e>
-          </m:d>
-          <m:r>
-            <w:rPr>
-              <w:rFonts w:ascii="Cambria Math" w:hAnsi="Cambria Math" w:cs="Times New Roman"/>
-              <w:sz w:val="24"/>
-            </w:rPr>
-            <m:t>=</m:t>
-          </m:r>
-          <m:d>
-            <m:dPr>
-              <m:begChr m:val="{"/>
-              <m:endChr m:val=""/>
-              <m:ctrlPr>
-                <w:rPr>
-                  <w:rFonts w:ascii="Cambria Math" w:hAnsi="Cambria Math" w:cs="Times New Roman"/>
-                  <w:i/>
-                  <w:sz w:val="24"/>
-                </w:rPr>
-              </m:ctrlPr>
-            </m:dPr>
-            <m:e>
-              <m:m>
-                <m:mPr>
-                  <m:mcs>
-                    <m:mc>
-                      <m:mcPr>
-                        <m:count m:val="1"/>
-                        <m:mcJc m:val="center"/>
-                      </m:mcPr>
-                    </m:mc>
-                  </m:mcs>
-                  <m:ctrlPr>
-                    <w:rPr>
-                      <w:rFonts w:ascii="Cambria Math" w:hAnsi="Cambria Math" w:cs="Times New Roman"/>
-                      <w:i/>
-                      <w:sz w:val="24"/>
-                    </w:rPr>
-                  </m:ctrlPr>
-                </m:mPr>
-                <m:mr>
-                  <m:e>
-                    <m:r>
-                      <w:rPr>
-                        <w:rFonts w:ascii="Cambria Math" w:hAnsi="Cambria Math" w:cs="Times New Roman"/>
-                        <w:sz w:val="24"/>
-                      </w:rPr>
-                      <m:t xml:space="preserve"> 1     -</m:t>
-                    </m:r>
-                    <m:f>
-                      <m:fPr>
-                        <m:ctrlPr>
-                          <w:rPr>
-                            <w:rFonts w:ascii="Cambria Math" w:hAnsi="Cambria Math" w:cs="Times New Roman"/>
-                            <w:i/>
-                            <w:sz w:val="24"/>
-                          </w:rPr>
-                        </m:ctrlPr>
-                      </m:fPr>
-                      <m:num>
-                        <m:r>
-                          <w:rPr>
-                            <w:rFonts w:ascii="Cambria Math" w:hAnsi="Cambria Math" w:cs="Times New Roman"/>
-                            <w:sz w:val="24"/>
-                          </w:rPr>
-                          <m:t>k π</m:t>
-                        </m:r>
-                      </m:num>
-                      <m:den>
-                        <m:sSub>
-                          <m:sSubPr>
-                            <m:ctrlPr>
-                              <w:rPr>
-                                <w:rFonts w:ascii="Cambria Math" w:hAnsi="Cambria Math" w:cs="Times New Roman"/>
-                                <w:i/>
-                                <w:sz w:val="24"/>
-                              </w:rPr>
-                            </m:ctrlPr>
-                          </m:sSubPr>
-                          <m:e>
-                            <m:r>
-                              <w:rPr>
-                                <w:rFonts w:ascii="Cambria Math" w:hAnsi="Cambria Math" w:cs="Times New Roman"/>
-                                <w:sz w:val="24"/>
-                              </w:rPr>
-                              <m:t>ω</m:t>
-                            </m:r>
-                          </m:e>
-                          <m:sub>
-                            <m:r>
-                              <w:rPr>
-                                <w:rFonts w:ascii="Cambria Math" w:hAnsi="Cambria Math" w:cs="Times New Roman"/>
-                                <w:sz w:val="24"/>
-                              </w:rPr>
-                              <m:t>0</m:t>
-                            </m:r>
-                          </m:sub>
-                        </m:sSub>
-                      </m:den>
-                    </m:f>
-                    <m:r>
-                      <w:rPr>
-                        <w:rFonts w:ascii="Cambria Math" w:hAnsi="Cambria Math" w:cs="Times New Roman"/>
-                        <w:sz w:val="24"/>
-                      </w:rPr>
-                      <m:t>&lt;t&lt;</m:t>
-                    </m:r>
-                    <m:f>
-                      <m:fPr>
-                        <m:ctrlPr>
-                          <w:rPr>
-                            <w:rFonts w:ascii="Cambria Math" w:hAnsi="Cambria Math" w:cs="Times New Roman"/>
-                            <w:i/>
-                            <w:sz w:val="24"/>
-                          </w:rPr>
-                        </m:ctrlPr>
-                      </m:fPr>
-                      <m:num>
-                        <m:r>
-                          <w:rPr>
-                            <w:rFonts w:ascii="Cambria Math" w:hAnsi="Cambria Math" w:cs="Times New Roman"/>
-                            <w:sz w:val="24"/>
-                          </w:rPr>
-                          <m:t>k π</m:t>
-                        </m:r>
-                      </m:num>
-                      <m:den>
-                        <m:r>
-                          <w:rPr>
-                            <w:rFonts w:ascii="Cambria Math" w:hAnsi="Cambria Math" w:cs="Times New Roman"/>
-                            <w:sz w:val="24"/>
-                          </w:rPr>
-                          <m:t> </m:t>
-                        </m:r>
-                        <m:sSub>
-                          <m:sSubPr>
-                            <m:ctrlPr>
-                              <w:rPr>
-                                <w:rFonts w:ascii="Cambria Math" w:hAnsi="Cambria Math" w:cs="Times New Roman"/>
-                                <w:i/>
-                                <w:sz w:val="24"/>
-                              </w:rPr>
-                            </m:ctrlPr>
-                          </m:sSubPr>
-                          <m:e>
-                            <m:r>
-                              <w:rPr>
-                                <w:rFonts w:ascii="Cambria Math" w:hAnsi="Cambria Math" w:cs="Times New Roman"/>
-                                <w:sz w:val="24"/>
-                              </w:rPr>
-                              <m:t>ω</m:t>
-                            </m:r>
-                          </m:e>
-                          <m:sub>
-                            <m:r>
-                              <w:rPr>
-                                <w:rFonts w:ascii="Cambria Math" w:hAnsi="Cambria Math" w:cs="Times New Roman"/>
-                                <w:sz w:val="24"/>
-                              </w:rPr>
-                              <m:t>0</m:t>
-                            </m:r>
-                          </m:sub>
-                        </m:sSub>
-                      </m:den>
-                    </m:f>
-                    <m:r>
-                      <w:rPr>
-                        <w:rFonts w:ascii="Cambria Math" w:hAnsi="Cambria Math" w:cs="Times New Roman"/>
-                        <w:sz w:val="24"/>
-                      </w:rPr>
-                      <m:t xml:space="preserve"> </m:t>
-                    </m:r>
-                  </m:e>
-                </m:mr>
-                <m:mr>
-                  <m:e>
-                    <m:r>
-                      <w:rPr>
-                        <w:rFonts w:ascii="Cambria Math" w:hAnsi="Cambria Math" w:cs="Times New Roman"/>
-                        <w:sz w:val="24"/>
-                      </w:rPr>
-                      <m:t xml:space="preserve"> 0 </m:t>
-                    </m:r>
-                    <m:phant>
-                      <m:phantPr>
-                        <m:show m:val="0"/>
-                        <m:ctrlPr>
-                          <w:rPr>
-                            <w:rFonts w:ascii="Cambria Math" w:hAnsi="Cambria Math" w:cs="Times New Roman"/>
-                            <w:i/>
-                            <w:sz w:val="24"/>
-                          </w:rPr>
-                        </m:ctrlPr>
-                      </m:phantPr>
-                      <m:e>
-                        <m:f>
-                          <m:fPr>
-                            <m:type m:val="noBar"/>
-                            <m:ctrlPr>
-                              <w:rPr>
-                                <w:rFonts w:ascii="Cambria Math" w:hAnsi="Cambria Math" w:cs="Times New Roman"/>
-                                <w:i/>
-                                <w:sz w:val="24"/>
-                              </w:rPr>
-                            </m:ctrlPr>
-                          </m:fPr>
-                          <m:num>
-                            <m:r>
-                              <w:rPr>
-                                <w:rFonts w:ascii="Cambria Math" w:hAnsi="Cambria Math" w:cs="Times New Roman"/>
-                                <w:sz w:val="24"/>
-                              </w:rPr>
-                              <m:t>1</m:t>
-                            </m:r>
-                          </m:num>
-                          <m:den>
-                            <m:r>
-                              <w:rPr>
-                                <w:rFonts w:ascii="Cambria Math" w:hAnsi="Cambria Math" w:cs="Times New Roman"/>
-                                <w:sz w:val="24"/>
-                              </w:rPr>
-                              <m:t>1</m:t>
-                            </m:r>
-                          </m:den>
-                        </m:f>
-                      </m:e>
-                    </m:phant>
-                    <m:r>
-                      <w:rPr>
-                        <w:rFonts w:ascii="Cambria Math" w:hAnsi="Cambria Math" w:cs="Times New Roman"/>
-                        <w:sz w:val="24"/>
-                      </w:rPr>
-                      <m:t xml:space="preserve">               </m:t>
-                    </m:r>
-                    <m:r>
-                      <m:rPr>
-                        <m:nor/>
-                      </m:rPr>
-                      <w:rPr>
-                        <w:rFonts w:ascii="Times New Roman" w:hAnsi="Times New Roman" w:cs="Times New Roman"/>
-                        <w:sz w:val="24"/>
-                      </w:rPr>
-                      <m:t>otherwise</m:t>
-                    </m:r>
-                  </m:e>
-                </m:mr>
-              </m:m>
-            </m:e>
-          </m:d>
-        </m:oMath>
-      </m:oMathPara>
-    </w:p>
-    <w:p>
-      <w:pPr>
-        <w:rPr>
-          <w:rFonts w:ascii="Times New Roman" w:hAnsi="Times New Roman" w:cs="Times New Roman"/>
-          <w:sz w:val="24"/>
-        </w:rPr>
-      </w:pPr>
-    </w:p>
-    <w:p>
-      <w:pPr>
-        <w:ind w:left="720"/>
-        <w:rPr>
-          <w:rFonts w:ascii="Times New Roman" w:hAnsi="Times New Roman" w:cs="Times New Roman"/>
-          <w:sz w:val="24"/>
-        </w:rPr>
-      </w:pPr>
-      <w:r>
-        <w:rPr>
-          <w:rFonts w:ascii="Times New Roman" w:hAnsi="Times New Roman" w:cs="Times New Roman"/>
-          <w:sz w:val="24"/>
-        </w:rPr>
-        <w:t>And take the convolution of these two transforms (i.e. convolve the delta function from the sine wave with the sinc function).</w:t>
-      </w:r>
-    </w:p>
-    <w:p>
-      <w:pPr>
-        <w:ind w:left="720"/>
-        <w:rPr>
-          <w:rFonts w:ascii="Times New Roman" w:hAnsi="Times New Roman" w:cs="Times New Roman"/>
-          <w:sz w:val="24"/>
-        </w:rPr>
-      </w:pPr>
-    </w:p>
-    <w:p>
-      <w:pPr>
-        <w:pStyle w:val="ListParagraph"/>
-        <w:numPr>
-          <w:ilvl w:val="0"/>
-          <w:numId w:val="10"/>
-        </w:numPr>
-        <w:spacing w:after="0" w:line="240" w:lineRule="auto"/>
-        <w:rPr>
-          <w:rFonts w:ascii="Times New Roman" w:hAnsi="Times New Roman" w:cs="Times New Roman"/>
-          <w:sz w:val="24"/>
-        </w:rPr>
-      </w:pPr>
-      <w:r>
-        <w:rPr>
-          <w:rFonts w:ascii="Times New Roman" w:hAnsi="Times New Roman" w:cs="Times New Roman"/>
-          <w:sz w:val="24"/>
-        </w:rPr>
-        <w:t>Comment on how the transform over this finite window differs from the transform of a cosine over an infinitely wide window.</w:t>
-      </w:r>
-    </w:p>
-    <w:p>
-      <w:pPr>
-        <w:rPr>
-          <w:rFonts w:ascii="Times New Roman" w:hAnsi="Times New Roman" w:cs="Times New Roman"/>
           <w:b/>
           <w:color w:val="000000" w:themeColor="text1"/>
           <w:sz w:val="24"/>
@@ -10691,8 +9033,64 @@
         </w:rPr>
       </w:pPr>
     </w:p>
+    <w:p>
+      <w:pPr>
+        <w:rPr>
+          <w:bCs/>
+          <w:color w:val="000000" w:themeColor="text1"/>
+        </w:rPr>
+      </w:pPr>
+      <w:r>
+        <w:rPr>
+          <w:rFonts w:ascii="Times New Roman" w:hAnsi="Times New Roman" w:cs="Times New Roman"/>
+          <w:b/>
+          <w:color w:val="000000" w:themeColor="text1"/>
+          <w:sz w:val="24"/>
+          <w:szCs w:val="24"/>
+        </w:rPr>
+        <w:t xml:space="preserve">Comment: </w:t>
+      </w:r>
+      <w:r>
+        <w:rPr>
+          <w:bCs/>
+          <w:i/>
+          <w:iCs/>
+          <w:color w:val="000000" w:themeColor="text1"/>
+        </w:rPr>
+        <w:t>I didn’t have a background in signal processing</w:t>
+      </w:r>
+      <w:r>
+        <w:rPr>
+          <w:bCs/>
+          <w:i/>
+          <w:iCs/>
+          <w:color w:val="000000" w:themeColor="text1"/>
+        </w:rPr>
+        <w:t xml:space="preserve"> (or biomedical engineering or electrical engineering in general)</w:t>
+      </w:r>
+      <w:r>
+        <w:rPr>
+          <w:bCs/>
+          <w:i/>
+          <w:iCs/>
+          <w:color w:val="000000" w:themeColor="text1"/>
+        </w:rPr>
+        <w:t>, so I didn’t know how to approach the graduate-level material.</w:t>
+      </w:r>
+    </w:p>
+    <w:p>
+      <w:pPr>
+        <w:rPr>
+          <w:rFonts w:ascii="Times New Roman" w:hAnsi="Times New Roman" w:cs="Times New Roman"/>
+          <w:b/>
+          <w:color w:val="000000" w:themeColor="text1"/>
+          <w:sz w:val="24"/>
+          <w:szCs w:val="24"/>
+        </w:rPr>
+      </w:pPr>
+    </w:p>
     <w:sectPr>
-      <w:headerReference w:type="default" r:id="rId19"/>
+      <w:headerReference w:type="default" r:id="rId18"/>
       <w:pgSz w:w="12240" w:h="15840"/>
       <w:pgMar w:top="1440" w:right="1440" w:bottom="1440" w:left="1440" w:header="720" w:footer="720" w:gutter="0"/>
       <w:cols w:space="720"/>
@@ -12693,6897 +11091,6 @@
 </w:styles>
 </file>
 
-<file path=word/charts/chart1.xml><?xml version="1.0" encoding="utf-8"?>
-<c:chartSpace xmlns:c="http://schemas.openxmlformats.org/drawingml/2006/chart" xmlns:a="http://schemas.openxmlformats.org/drawingml/2006/main" xmlns:r="http://schemas.openxmlformats.org/officeDocument/2006/relationships" xmlns:c16r2="http://schemas.microsoft.com/office/drawing/2015/06/chart">
-  <c:date1904 val="0"/>
-  <c:lang val="en-US"/>
-  <c:roundedCorners val="0"/>
-  <mc:AlternateContent xmlns:mc="http://schemas.openxmlformats.org/markup-compatibility/2006">
-    <mc:Choice xmlns:c14="http://schemas.microsoft.com/office/drawing/2007/8/2/chart" Requires="c14">
-      <c14:style val="102"/>
-    </mc:Choice>
-    <mc:Fallback>
-      <c:style val="2"/>
-    </mc:Fallback>
-  </mc:AlternateContent>
-  <c:chart>
-    <c:autoTitleDeleted val="1"/>
-    <c:plotArea>
-      <c:layout>
-        <c:manualLayout>
-          <c:layoutTarget val="inner"/>
-          <c:xMode val="edge"/>
-          <c:yMode val="edge"/>
-          <c:x val="0.1242405949256343"/>
-          <c:y val="3.1088145231846019E-2"/>
-          <c:w val="0.82864129483814519"/>
-          <c:h val="0.77652131354867782"/>
-        </c:manualLayout>
-      </c:layout>
-      <c:scatterChart>
-        <c:scatterStyle val="lineMarker"/>
-        <c:varyColors val="0"/>
-        <c:ser>
-          <c:idx val="0"/>
-          <c:order val="0"/>
-          <c:tx>
-            <c:strRef>
-              <c:f>Sheet1!$B$1</c:f>
-              <c:strCache>
-                <c:ptCount val="1"/>
-                <c:pt idx="0">
-                  <c:v>s(t)</c:v>
-                </c:pt>
-              </c:strCache>
-            </c:strRef>
-          </c:tx>
-          <c:spPr>
-            <a:ln w="19050" cap="rnd">
-              <a:solidFill>
-                <a:schemeClr val="tx1"/>
-              </a:solidFill>
-              <a:round/>
-            </a:ln>
-            <a:effectLst/>
-          </c:spPr>
-          <c:marker>
-            <c:symbol val="none"/>
-          </c:marker>
-          <c:xVal>
-            <c:numRef>
-              <c:f>Sheet1!$A$2:$A$1241</c:f>
-              <c:numCache>
-                <c:formatCode>General</c:formatCode>
-                <c:ptCount val="1240"/>
-                <c:pt idx="0">
-                  <c:v>-0.5</c:v>
-                </c:pt>
-                <c:pt idx="1">
-                  <c:v>-0.499</c:v>
-                </c:pt>
-                <c:pt idx="2">
-                  <c:v>-0.498</c:v>
-                </c:pt>
-                <c:pt idx="3">
-                  <c:v>-0.497</c:v>
-                </c:pt>
-                <c:pt idx="4">
-                  <c:v>-0.496</c:v>
-                </c:pt>
-                <c:pt idx="5">
-                  <c:v>-0.495</c:v>
-                </c:pt>
-                <c:pt idx="6">
-                  <c:v>-0.49399999999999999</c:v>
-                </c:pt>
-                <c:pt idx="7">
-                  <c:v>-0.49299999999999999</c:v>
-                </c:pt>
-                <c:pt idx="8">
-                  <c:v>-0.49199999999999999</c:v>
-                </c:pt>
-                <c:pt idx="9">
-                  <c:v>-0.49099999999999999</c:v>
-                </c:pt>
-                <c:pt idx="10">
-                  <c:v>-0.49</c:v>
-                </c:pt>
-                <c:pt idx="11">
-                  <c:v>-0.48899999999999999</c:v>
-                </c:pt>
-                <c:pt idx="12">
-                  <c:v>-0.48799999999999999</c:v>
-                </c:pt>
-                <c:pt idx="13">
-                  <c:v>-0.48699999999999999</c:v>
-                </c:pt>
-                <c:pt idx="14">
-                  <c:v>-0.48599999999999999</c:v>
-                </c:pt>
-                <c:pt idx="15">
-                  <c:v>-0.48499999999999999</c:v>
-                </c:pt>
-                <c:pt idx="16">
-                  <c:v>-0.48399999999999999</c:v>
-                </c:pt>
-                <c:pt idx="17">
-                  <c:v>-0.48299999999999998</c:v>
-                </c:pt>
-                <c:pt idx="18">
-                  <c:v>-0.48199999999999998</c:v>
-                </c:pt>
-                <c:pt idx="19">
-                  <c:v>-0.48099999999999998</c:v>
-                </c:pt>
-                <c:pt idx="20">
-                  <c:v>-0.48</c:v>
-                </c:pt>
-                <c:pt idx="21">
-                  <c:v>-0.47899999999999998</c:v>
-                </c:pt>
-                <c:pt idx="22">
-                  <c:v>-0.47799999999999998</c:v>
-                </c:pt>
-                <c:pt idx="23">
-                  <c:v>-0.47699999999999998</c:v>
-                </c:pt>
-                <c:pt idx="24">
-                  <c:v>-0.47599999999999998</c:v>
-                </c:pt>
-                <c:pt idx="25">
-                  <c:v>-0.47499999999999998</c:v>
-                </c:pt>
-                <c:pt idx="26">
-                  <c:v>-0.47399999999999998</c:v>
-                </c:pt>
-                <c:pt idx="27">
-                  <c:v>-0.47299999999999998</c:v>
-                </c:pt>
-                <c:pt idx="28">
-                  <c:v>-0.47199999999999998</c:v>
-                </c:pt>
-                <c:pt idx="29">
-                  <c:v>-0.47099999999999997</c:v>
-                </c:pt>
-                <c:pt idx="30">
-                  <c:v>-0.47</c:v>
-                </c:pt>
-                <c:pt idx="31">
-                  <c:v>-0.46899999999999997</c:v>
-                </c:pt>
-                <c:pt idx="32">
-                  <c:v>-0.46799999999999997</c:v>
-                </c:pt>
-                <c:pt idx="33">
-                  <c:v>-0.46699999999999997</c:v>
-                </c:pt>
-                <c:pt idx="34">
-                  <c:v>-0.46599999999999997</c:v>
-                </c:pt>
-                <c:pt idx="35">
-                  <c:v>-0.46499999999999997</c:v>
-                </c:pt>
-                <c:pt idx="36">
-                  <c:v>-0.46399999999999997</c:v>
-                </c:pt>
-                <c:pt idx="37">
-                  <c:v>-0.46299999999999997</c:v>
-                </c:pt>
-                <c:pt idx="38">
-                  <c:v>-0.46199999999999997</c:v>
-                </c:pt>
-                <c:pt idx="39">
-                  <c:v>-0.46099999999999997</c:v>
-                </c:pt>
-                <c:pt idx="40">
-                  <c:v>-0.45999999999999996</c:v>
-                </c:pt>
-                <c:pt idx="41">
-                  <c:v>-0.45899999999999996</c:v>
-                </c:pt>
-                <c:pt idx="42">
-                  <c:v>-0.45799999999999996</c:v>
-                </c:pt>
-                <c:pt idx="43">
-                  <c:v>-0.45699999999999996</c:v>
-                </c:pt>
-                <c:pt idx="44">
-                  <c:v>-0.45599999999999996</c:v>
-                </c:pt>
-                <c:pt idx="45">
-                  <c:v>-0.45499999999999996</c:v>
-                </c:pt>
-                <c:pt idx="46">
-                  <c:v>-0.45399999999999996</c:v>
-                </c:pt>
-                <c:pt idx="47">
-                  <c:v>-0.45299999999999996</c:v>
-                </c:pt>
-                <c:pt idx="48">
-                  <c:v>-0.45199999999999996</c:v>
-                </c:pt>
-                <c:pt idx="49">
-                  <c:v>-0.45099999999999996</c:v>
-                </c:pt>
-                <c:pt idx="50">
-                  <c:v>-0.44999999999999996</c:v>
-                </c:pt>
-                <c:pt idx="51">
-                  <c:v>-0.44899999999999995</c:v>
-                </c:pt>
-                <c:pt idx="52">
-                  <c:v>-0.44799999999999995</c:v>
-                </c:pt>
-                <c:pt idx="53">
-                  <c:v>-0.44699999999999995</c:v>
-                </c:pt>
-                <c:pt idx="54">
-                  <c:v>-0.44599999999999995</c:v>
-                </c:pt>
-                <c:pt idx="55">
-                  <c:v>-0.44499999999999995</c:v>
-                </c:pt>
-                <c:pt idx="56">
-                  <c:v>-0.44399999999999995</c:v>
-                </c:pt>
-                <c:pt idx="57">
-                  <c:v>-0.44299999999999995</c:v>
-                </c:pt>
-                <c:pt idx="58">
-                  <c:v>-0.44199999999999995</c:v>
-                </c:pt>
-                <c:pt idx="59">
-                  <c:v>-0.44099999999999995</c:v>
-                </c:pt>
-                <c:pt idx="60">
-                  <c:v>-0.43999999999999995</c:v>
-                </c:pt>
-                <c:pt idx="61">
-                  <c:v>-0.43899999999999995</c:v>
-                </c:pt>
-                <c:pt idx="62">
-                  <c:v>-0.43799999999999994</c:v>
-                </c:pt>
-                <c:pt idx="63">
-                  <c:v>-0.43699999999999994</c:v>
-                </c:pt>
-                <c:pt idx="64">
-                  <c:v>-0.43599999999999994</c:v>
-                </c:pt>
-                <c:pt idx="65">
-                  <c:v>-0.43499999999999994</c:v>
-                </c:pt>
-                <c:pt idx="66">
-                  <c:v>-0.43399999999999994</c:v>
-                </c:pt>
-                <c:pt idx="67">
-                  <c:v>-0.43299999999999994</c:v>
-                </c:pt>
-                <c:pt idx="68">
-                  <c:v>-0.43199999999999994</c:v>
-                </c:pt>
-                <c:pt idx="69">
-                  <c:v>-0.43099999999999994</c:v>
-                </c:pt>
-                <c:pt idx="70">
-                  <c:v>-0.42999999999999994</c:v>
-                </c:pt>
-                <c:pt idx="71">
-                  <c:v>-0.42899999999999994</c:v>
-                </c:pt>
-                <c:pt idx="72">
-                  <c:v>-0.42799999999999994</c:v>
-                </c:pt>
-                <c:pt idx="73">
-                  <c:v>-0.42699999999999994</c:v>
-                </c:pt>
-                <c:pt idx="74">
-                  <c:v>-0.42599999999999993</c:v>
-                </c:pt>
-                <c:pt idx="75">
-                  <c:v>-0.42499999999999993</c:v>
-                </c:pt>
-                <c:pt idx="76">
-                  <c:v>-0.42399999999999993</c:v>
-                </c:pt>
-                <c:pt idx="77">
-                  <c:v>-0.42299999999999993</c:v>
-                </c:pt>
-                <c:pt idx="78">
-                  <c:v>-0.42199999999999993</c:v>
-                </c:pt>
-                <c:pt idx="79">
-                  <c:v>-0.42099999999999993</c:v>
-                </c:pt>
-                <c:pt idx="80">
-                  <c:v>-0.41999999999999993</c:v>
-                </c:pt>
-                <c:pt idx="81">
-                  <c:v>-0.41899999999999993</c:v>
-                </c:pt>
-                <c:pt idx="82">
-                  <c:v>-0.41799999999999993</c:v>
-                </c:pt>
-                <c:pt idx="83">
-                  <c:v>-0.41699999999999993</c:v>
-                </c:pt>
-                <c:pt idx="84">
-                  <c:v>-0.41599999999999993</c:v>
-                </c:pt>
-                <c:pt idx="85">
-                  <c:v>-0.41499999999999992</c:v>
-                </c:pt>
-                <c:pt idx="86">
-                  <c:v>-0.41399999999999992</c:v>
-                </c:pt>
-                <c:pt idx="87">
-                  <c:v>-0.41299999999999992</c:v>
-                </c:pt>
-                <c:pt idx="88">
-                  <c:v>-0.41199999999999992</c:v>
-                </c:pt>
-                <c:pt idx="89">
-                  <c:v>-0.41099999999999992</c:v>
-                </c:pt>
-                <c:pt idx="90">
-                  <c:v>-0.40999999999999992</c:v>
-                </c:pt>
-                <c:pt idx="91">
-                  <c:v>-0.40899999999999992</c:v>
-                </c:pt>
-                <c:pt idx="92">
-                  <c:v>-0.40799999999999992</c:v>
-                </c:pt>
-                <c:pt idx="93">
-                  <c:v>-0.40699999999999992</c:v>
-                </c:pt>
-                <c:pt idx="94">
-                  <c:v>-0.40599999999999992</c:v>
-                </c:pt>
-                <c:pt idx="95">
-                  <c:v>-0.40499999999999992</c:v>
-                </c:pt>
-                <c:pt idx="96">
-                  <c:v>-0.40399999999999991</c:v>
-                </c:pt>
-                <c:pt idx="97">
-                  <c:v>-0.40299999999999991</c:v>
-                </c:pt>
-                <c:pt idx="98">
-                  <c:v>-0.40199999999999991</c:v>
-                </c:pt>
-                <c:pt idx="99">
-                  <c:v>-0.40099999999999991</c:v>
-                </c:pt>
-                <c:pt idx="100">
-                  <c:v>-0.39999999999999991</c:v>
-                </c:pt>
-                <c:pt idx="101">
-                  <c:v>-0.39899999999999991</c:v>
-                </c:pt>
-                <c:pt idx="102">
-                  <c:v>-0.39799999999999991</c:v>
-                </c:pt>
-                <c:pt idx="103">
-                  <c:v>-0.39699999999999991</c:v>
-                </c:pt>
-                <c:pt idx="104">
-                  <c:v>-0.39599999999999991</c:v>
-                </c:pt>
-                <c:pt idx="105">
-                  <c:v>-0.39499999999999991</c:v>
-                </c:pt>
-                <c:pt idx="106">
-                  <c:v>-0.39399999999999991</c:v>
-                </c:pt>
-                <c:pt idx="107">
-                  <c:v>-0.3929999999999999</c:v>
-                </c:pt>
-                <c:pt idx="108">
-                  <c:v>-0.3919999999999999</c:v>
-                </c:pt>
-                <c:pt idx="109">
-                  <c:v>-0.3909999999999999</c:v>
-                </c:pt>
-                <c:pt idx="110">
-                  <c:v>-0.3899999999999999</c:v>
-                </c:pt>
-                <c:pt idx="111">
-                  <c:v>-0.3889999999999999</c:v>
-                </c:pt>
-                <c:pt idx="112">
-                  <c:v>-0.3879999999999999</c:v>
-                </c:pt>
-                <c:pt idx="113">
-                  <c:v>-0.3869999999999999</c:v>
-                </c:pt>
-                <c:pt idx="114">
-                  <c:v>-0.3859999999999999</c:v>
-                </c:pt>
-                <c:pt idx="115">
-                  <c:v>-0.3849999999999999</c:v>
-                </c:pt>
-                <c:pt idx="116">
-                  <c:v>-0.3839999999999999</c:v>
-                </c:pt>
-                <c:pt idx="117">
-                  <c:v>-0.3829999999999999</c:v>
-                </c:pt>
-                <c:pt idx="118">
-                  <c:v>-0.3819999999999999</c:v>
-                </c:pt>
-                <c:pt idx="119">
-                  <c:v>-0.38099999999999989</c:v>
-                </c:pt>
-                <c:pt idx="120">
-                  <c:v>-0.37999999999999989</c:v>
-                </c:pt>
-                <c:pt idx="121">
-                  <c:v>-0.37899999999999989</c:v>
-                </c:pt>
-                <c:pt idx="122">
-                  <c:v>-0.37799999999999989</c:v>
-                </c:pt>
-                <c:pt idx="123">
-                  <c:v>-0.37699999999999989</c:v>
-                </c:pt>
-                <c:pt idx="124">
-                  <c:v>-0.37599999999999989</c:v>
-                </c:pt>
-                <c:pt idx="125">
-                  <c:v>-0.37499999999999989</c:v>
-                </c:pt>
-                <c:pt idx="126">
-                  <c:v>-0.37399999999999989</c:v>
-                </c:pt>
-                <c:pt idx="127">
-                  <c:v>-0.37299999999999989</c:v>
-                </c:pt>
-                <c:pt idx="128">
-                  <c:v>-0.37199999999999989</c:v>
-                </c:pt>
-                <c:pt idx="129">
-                  <c:v>-0.37099999999999989</c:v>
-                </c:pt>
-                <c:pt idx="130">
-                  <c:v>-0.36999999999999988</c:v>
-                </c:pt>
-                <c:pt idx="131">
-                  <c:v>-0.36899999999999988</c:v>
-                </c:pt>
-                <c:pt idx="132">
-                  <c:v>-0.36799999999999988</c:v>
-                </c:pt>
-                <c:pt idx="133">
-                  <c:v>-0.36699999999999988</c:v>
-                </c:pt>
-                <c:pt idx="134">
-                  <c:v>-0.36599999999999988</c:v>
-                </c:pt>
-                <c:pt idx="135">
-                  <c:v>-0.36499999999999988</c:v>
-                </c:pt>
-                <c:pt idx="136">
-                  <c:v>-0.36399999999999988</c:v>
-                </c:pt>
-                <c:pt idx="137">
-                  <c:v>-0.36299999999999988</c:v>
-                </c:pt>
-                <c:pt idx="138">
-                  <c:v>-0.36199999999999988</c:v>
-                </c:pt>
-                <c:pt idx="139">
-                  <c:v>-0.36099999999999988</c:v>
-                </c:pt>
-                <c:pt idx="140">
-                  <c:v>-0.35999999999999988</c:v>
-                </c:pt>
-                <c:pt idx="141">
-                  <c:v>-0.35899999999999987</c:v>
-                </c:pt>
-                <c:pt idx="142">
-                  <c:v>-0.35799999999999987</c:v>
-                </c:pt>
-                <c:pt idx="143">
-                  <c:v>-0.35699999999999987</c:v>
-                </c:pt>
-                <c:pt idx="144">
-                  <c:v>-0.35599999999999987</c:v>
-                </c:pt>
-                <c:pt idx="145">
-                  <c:v>-0.35499999999999987</c:v>
-                </c:pt>
-                <c:pt idx="146">
-                  <c:v>-0.35399999999999987</c:v>
-                </c:pt>
-                <c:pt idx="147">
-                  <c:v>-0.35299999999999987</c:v>
-                </c:pt>
-                <c:pt idx="148">
-                  <c:v>-0.35199999999999987</c:v>
-                </c:pt>
-                <c:pt idx="149">
-                  <c:v>-0.35099999999999987</c:v>
-                </c:pt>
-                <c:pt idx="150">
-                  <c:v>-0.34999999999999987</c:v>
-                </c:pt>
-                <c:pt idx="151">
-                  <c:v>-0.34899999999999987</c:v>
-                </c:pt>
-                <c:pt idx="152">
-                  <c:v>-0.34799999999999986</c:v>
-                </c:pt>
-                <c:pt idx="153">
-                  <c:v>-0.34699999999999986</c:v>
-                </c:pt>
-                <c:pt idx="154">
-                  <c:v>-0.34599999999999986</c:v>
-                </c:pt>
-                <c:pt idx="155">
-                  <c:v>-0.34499999999999986</c:v>
-                </c:pt>
-                <c:pt idx="156">
-                  <c:v>-0.34399999999999986</c:v>
-                </c:pt>
-                <c:pt idx="157">
-                  <c:v>-0.34299999999999986</c:v>
-                </c:pt>
-                <c:pt idx="158">
-                  <c:v>-0.34199999999999986</c:v>
-                </c:pt>
-                <c:pt idx="159">
-                  <c:v>-0.34099999999999986</c:v>
-                </c:pt>
-                <c:pt idx="160">
-                  <c:v>-0.33999999999999986</c:v>
-                </c:pt>
-                <c:pt idx="161">
-                  <c:v>-0.33899999999999986</c:v>
-                </c:pt>
-                <c:pt idx="162">
-                  <c:v>-0.33799999999999986</c:v>
-                </c:pt>
-                <c:pt idx="163">
-                  <c:v>-0.33699999999999986</c:v>
-                </c:pt>
-                <c:pt idx="164">
-                  <c:v>-0.33599999999999985</c:v>
-                </c:pt>
-                <c:pt idx="165">
-                  <c:v>-0.33499999999999985</c:v>
-                </c:pt>
-                <c:pt idx="166">
-                  <c:v>-0.33399999999999985</c:v>
-                </c:pt>
-                <c:pt idx="167">
-                  <c:v>-0.33299999999999985</c:v>
-                </c:pt>
-                <c:pt idx="168">
-                  <c:v>-0.33199999999999985</c:v>
-                </c:pt>
-                <c:pt idx="169">
-                  <c:v>-0.33099999999999985</c:v>
-                </c:pt>
-                <c:pt idx="170">
-                  <c:v>-0.32999999999999985</c:v>
-                </c:pt>
-                <c:pt idx="171">
-                  <c:v>-0.32899999999999985</c:v>
-                </c:pt>
-                <c:pt idx="172">
-                  <c:v>-0.32799999999999985</c:v>
-                </c:pt>
-                <c:pt idx="173">
-                  <c:v>-0.32699999999999985</c:v>
-                </c:pt>
-                <c:pt idx="174">
-                  <c:v>-0.32599999999999985</c:v>
-                </c:pt>
-                <c:pt idx="175">
-                  <c:v>-0.32499999999999984</c:v>
-                </c:pt>
-                <c:pt idx="176">
-                  <c:v>-0.32399999999999984</c:v>
-                </c:pt>
-                <c:pt idx="177">
-                  <c:v>-0.32299999999999984</c:v>
-                </c:pt>
-                <c:pt idx="178">
-                  <c:v>-0.32199999999999984</c:v>
-                </c:pt>
-                <c:pt idx="179">
-                  <c:v>-0.32099999999999984</c:v>
-                </c:pt>
-                <c:pt idx="180">
-                  <c:v>-0.31999999999999984</c:v>
-                </c:pt>
-                <c:pt idx="181">
-                  <c:v>-0.31899999999999984</c:v>
-                </c:pt>
-                <c:pt idx="182">
-                  <c:v>-0.31799999999999984</c:v>
-                </c:pt>
-                <c:pt idx="183">
-                  <c:v>-0.31699999999999984</c:v>
-                </c:pt>
-                <c:pt idx="184">
-                  <c:v>-0.31599999999999984</c:v>
-                </c:pt>
-                <c:pt idx="185">
-                  <c:v>-0.31499999999999984</c:v>
-                </c:pt>
-                <c:pt idx="186">
-                  <c:v>-0.31399999999999983</c:v>
-                </c:pt>
-                <c:pt idx="187">
-                  <c:v>-0.31299999999999983</c:v>
-                </c:pt>
-                <c:pt idx="188">
-                  <c:v>-0.31199999999999983</c:v>
-                </c:pt>
-                <c:pt idx="189">
-                  <c:v>-0.31099999999999983</c:v>
-                </c:pt>
-                <c:pt idx="190">
-                  <c:v>-0.30999999999999983</c:v>
-                </c:pt>
-                <c:pt idx="191">
-                  <c:v>-0.30899999999999983</c:v>
-                </c:pt>
-                <c:pt idx="192">
-                  <c:v>-0.30799999999999983</c:v>
-                </c:pt>
-                <c:pt idx="193">
-                  <c:v>-0.30699999999999983</c:v>
-                </c:pt>
-                <c:pt idx="194">
-                  <c:v>-0.30599999999999983</c:v>
-                </c:pt>
-                <c:pt idx="195">
-                  <c:v>-0.30499999999999983</c:v>
-                </c:pt>
-                <c:pt idx="196">
-                  <c:v>-0.30399999999999983</c:v>
-                </c:pt>
-                <c:pt idx="197">
-                  <c:v>-0.30299999999999983</c:v>
-                </c:pt>
-                <c:pt idx="198">
-                  <c:v>-0.30199999999999982</c:v>
-                </c:pt>
-                <c:pt idx="199">
-                  <c:v>-0.30099999999999982</c:v>
-                </c:pt>
-                <c:pt idx="200">
-                  <c:v>-0.29999999999999982</c:v>
-                </c:pt>
-                <c:pt idx="201">
-                  <c:v>-0.29899999999999982</c:v>
-                </c:pt>
-                <c:pt idx="202">
-                  <c:v>-0.29799999999999982</c:v>
-                </c:pt>
-                <c:pt idx="203">
-                  <c:v>-0.29699999999999982</c:v>
-                </c:pt>
-                <c:pt idx="204">
-                  <c:v>-0.29599999999999982</c:v>
-                </c:pt>
-                <c:pt idx="205">
-                  <c:v>-0.29499999999999982</c:v>
-                </c:pt>
-                <c:pt idx="206">
-                  <c:v>-0.29399999999999982</c:v>
-                </c:pt>
-                <c:pt idx="207">
-                  <c:v>-0.29299999999999982</c:v>
-                </c:pt>
-                <c:pt idx="208">
-                  <c:v>-0.29199999999999982</c:v>
-                </c:pt>
-                <c:pt idx="209">
-                  <c:v>-0.29099999999999981</c:v>
-                </c:pt>
-                <c:pt idx="210">
-                  <c:v>-0.28999999999999981</c:v>
-                </c:pt>
-                <c:pt idx="211">
-                  <c:v>-0.28899999999999981</c:v>
-                </c:pt>
-                <c:pt idx="212">
-                  <c:v>-0.28799999999999981</c:v>
-                </c:pt>
-                <c:pt idx="213">
-                  <c:v>-0.28699999999999981</c:v>
-                </c:pt>
-                <c:pt idx="214">
-                  <c:v>-0.28599999999999981</c:v>
-                </c:pt>
-                <c:pt idx="215">
-                  <c:v>-0.28499999999999981</c:v>
-                </c:pt>
-                <c:pt idx="216">
-                  <c:v>-0.28399999999999981</c:v>
-                </c:pt>
-                <c:pt idx="217">
-                  <c:v>-0.28299999999999981</c:v>
-                </c:pt>
-                <c:pt idx="218">
-                  <c:v>-0.28199999999999981</c:v>
-                </c:pt>
-                <c:pt idx="219">
-                  <c:v>-0.28099999999999981</c:v>
-                </c:pt>
-                <c:pt idx="220">
-                  <c:v>-0.2799999999999998</c:v>
-                </c:pt>
-                <c:pt idx="221">
-                  <c:v>-0.2789999999999998</c:v>
-                </c:pt>
-                <c:pt idx="222">
-                  <c:v>-0.2779999999999998</c:v>
-                </c:pt>
-                <c:pt idx="223">
-                  <c:v>-0.2769999999999998</c:v>
-                </c:pt>
-                <c:pt idx="224">
-                  <c:v>-0.2759999999999998</c:v>
-                </c:pt>
-                <c:pt idx="225">
-                  <c:v>-0.2749999999999998</c:v>
-                </c:pt>
-                <c:pt idx="226">
-                  <c:v>-0.2739999999999998</c:v>
-                </c:pt>
-                <c:pt idx="227">
-                  <c:v>-0.2729999999999998</c:v>
-                </c:pt>
-                <c:pt idx="228">
-                  <c:v>-0.2719999999999998</c:v>
-                </c:pt>
-                <c:pt idx="229">
-                  <c:v>-0.2709999999999998</c:v>
-                </c:pt>
-                <c:pt idx="230">
-                  <c:v>-0.2699999999999998</c:v>
-                </c:pt>
-                <c:pt idx="231">
-                  <c:v>-0.26899999999999979</c:v>
-                </c:pt>
-                <c:pt idx="232">
-                  <c:v>-0.26799999999999979</c:v>
-                </c:pt>
-                <c:pt idx="233">
-                  <c:v>-0.26699999999999979</c:v>
-                </c:pt>
-                <c:pt idx="234">
-                  <c:v>-0.26599999999999979</c:v>
-                </c:pt>
-                <c:pt idx="235">
-                  <c:v>-0.26499999999999979</c:v>
-                </c:pt>
-                <c:pt idx="236">
-                  <c:v>-0.26399999999999979</c:v>
-                </c:pt>
-                <c:pt idx="237">
-                  <c:v>-0.26299999999999979</c:v>
-                </c:pt>
-                <c:pt idx="238">
-                  <c:v>-0.26199999999999979</c:v>
-                </c:pt>
-                <c:pt idx="239">
-                  <c:v>-0.26099999999999979</c:v>
-                </c:pt>
-                <c:pt idx="240">
-                  <c:v>-0.25999999999999979</c:v>
-                </c:pt>
-                <c:pt idx="241">
-                  <c:v>-0.25899999999999979</c:v>
-                </c:pt>
-                <c:pt idx="242">
-                  <c:v>-0.25799999999999979</c:v>
-                </c:pt>
-                <c:pt idx="243">
-                  <c:v>-0.25699999999999978</c:v>
-                </c:pt>
-                <c:pt idx="244">
-                  <c:v>-0.25599999999999978</c:v>
-                </c:pt>
-                <c:pt idx="245">
-                  <c:v>-0.25499999999999978</c:v>
-                </c:pt>
-                <c:pt idx="246">
-                  <c:v>-0.25399999999999978</c:v>
-                </c:pt>
-                <c:pt idx="247">
-                  <c:v>-0.25299999999999978</c:v>
-                </c:pt>
-                <c:pt idx="248">
-                  <c:v>-0.25199999999999978</c:v>
-                </c:pt>
-                <c:pt idx="249">
-                  <c:v>-0.25099999999999978</c:v>
-                </c:pt>
-                <c:pt idx="250">
-                  <c:v>-0.24999999999999978</c:v>
-                </c:pt>
-                <c:pt idx="251">
-                  <c:v>-0.24899999999999978</c:v>
-                </c:pt>
-                <c:pt idx="252">
-                  <c:v>-0.24799999999999978</c:v>
-                </c:pt>
-                <c:pt idx="253">
-                  <c:v>-0.24699999999999978</c:v>
-                </c:pt>
-                <c:pt idx="254">
-                  <c:v>-0.24599999999999977</c:v>
-                </c:pt>
-                <c:pt idx="255">
-                  <c:v>-0.24499999999999977</c:v>
-                </c:pt>
-                <c:pt idx="256">
-                  <c:v>-0.24399999999999977</c:v>
-                </c:pt>
-                <c:pt idx="257">
-                  <c:v>-0.24299999999999977</c:v>
-                </c:pt>
-                <c:pt idx="258">
-                  <c:v>-0.24199999999999977</c:v>
-                </c:pt>
-                <c:pt idx="259">
-                  <c:v>-0.24099999999999977</c:v>
-                </c:pt>
-                <c:pt idx="260">
-                  <c:v>-0.23999999999999977</c:v>
-                </c:pt>
-                <c:pt idx="261">
-                  <c:v>-0.23899999999999977</c:v>
-                </c:pt>
-                <c:pt idx="262">
-                  <c:v>-0.23799999999999977</c:v>
-                </c:pt>
-                <c:pt idx="263">
-                  <c:v>-0.23699999999999977</c:v>
-                </c:pt>
-                <c:pt idx="264">
-                  <c:v>-0.23599999999999977</c:v>
-                </c:pt>
-                <c:pt idx="265">
-                  <c:v>-0.23499999999999976</c:v>
-                </c:pt>
-                <c:pt idx="266">
-                  <c:v>-0.23399999999999976</c:v>
-                </c:pt>
-                <c:pt idx="267">
-                  <c:v>-0.23299999999999976</c:v>
-                </c:pt>
-                <c:pt idx="268">
-                  <c:v>-0.23199999999999976</c:v>
-                </c:pt>
-                <c:pt idx="269">
-                  <c:v>-0.23099999999999976</c:v>
-                </c:pt>
-                <c:pt idx="270">
-                  <c:v>-0.22999999999999976</c:v>
-                </c:pt>
-                <c:pt idx="271">
-                  <c:v>-0.22899999999999976</c:v>
-                </c:pt>
-                <c:pt idx="272">
-                  <c:v>-0.22799999999999976</c:v>
-                </c:pt>
-                <c:pt idx="273">
-                  <c:v>-0.22699999999999976</c:v>
-                </c:pt>
-                <c:pt idx="274">
-                  <c:v>-0.22599999999999976</c:v>
-                </c:pt>
-                <c:pt idx="275">
-                  <c:v>-0.22499999999999976</c:v>
-                </c:pt>
-                <c:pt idx="276">
-                  <c:v>-0.22399999999999975</c:v>
-                </c:pt>
-                <c:pt idx="277">
-                  <c:v>-0.22299999999999975</c:v>
-                </c:pt>
-                <c:pt idx="278">
-                  <c:v>-0.22199999999999975</c:v>
-                </c:pt>
-                <c:pt idx="279">
-                  <c:v>-0.22099999999999975</c:v>
-                </c:pt>
-                <c:pt idx="280">
-                  <c:v>-0.21999999999999975</c:v>
-                </c:pt>
-                <c:pt idx="281">
-                  <c:v>-0.21899999999999975</c:v>
-                </c:pt>
-                <c:pt idx="282">
-                  <c:v>-0.21799999999999975</c:v>
-                </c:pt>
-                <c:pt idx="283">
-                  <c:v>-0.21699999999999975</c:v>
-                </c:pt>
-                <c:pt idx="284">
-                  <c:v>-0.21599999999999975</c:v>
-                </c:pt>
-                <c:pt idx="285">
-                  <c:v>-0.21499999999999975</c:v>
-                </c:pt>
-                <c:pt idx="286">
-                  <c:v>-0.21399999999999975</c:v>
-                </c:pt>
-                <c:pt idx="287">
-                  <c:v>-0.21299999999999975</c:v>
-                </c:pt>
-                <c:pt idx="288">
-                  <c:v>-0.21199999999999974</c:v>
-                </c:pt>
-                <c:pt idx="289">
-                  <c:v>-0.21099999999999974</c:v>
-                </c:pt>
-                <c:pt idx="290">
-                  <c:v>-0.20999999999999974</c:v>
-                </c:pt>
-                <c:pt idx="291">
-                  <c:v>-0.20899999999999974</c:v>
-                </c:pt>
-                <c:pt idx="292">
-                  <c:v>-0.20799999999999974</c:v>
-                </c:pt>
-                <c:pt idx="293">
-                  <c:v>-0.20699999999999974</c:v>
-                </c:pt>
-                <c:pt idx="294">
-                  <c:v>-0.20599999999999974</c:v>
-                </c:pt>
-                <c:pt idx="295">
-                  <c:v>-0.20499999999999974</c:v>
-                </c:pt>
-                <c:pt idx="296">
-                  <c:v>-0.20399999999999974</c:v>
-                </c:pt>
-                <c:pt idx="297">
-                  <c:v>-0.20299999999999974</c:v>
-                </c:pt>
-                <c:pt idx="298">
-                  <c:v>-0.20199999999999974</c:v>
-                </c:pt>
-                <c:pt idx="299">
-                  <c:v>-0.20099999999999973</c:v>
-                </c:pt>
-                <c:pt idx="300">
-                  <c:v>-0.19999999999999973</c:v>
-                </c:pt>
-                <c:pt idx="301">
-                  <c:v>-0.19899999999999973</c:v>
-                </c:pt>
-                <c:pt idx="302">
-                  <c:v>-0.19799999999999973</c:v>
-                </c:pt>
-                <c:pt idx="303">
-                  <c:v>-0.19699999999999973</c:v>
-                </c:pt>
-                <c:pt idx="304">
-                  <c:v>-0.19599999999999973</c:v>
-                </c:pt>
-                <c:pt idx="305">
-                  <c:v>-0.19499999999999973</c:v>
-                </c:pt>
-                <c:pt idx="306">
-                  <c:v>-0.19399999999999973</c:v>
-                </c:pt>
-                <c:pt idx="307">
-                  <c:v>-0.19299999999999973</c:v>
-                </c:pt>
-                <c:pt idx="308">
-                  <c:v>-0.19199999999999973</c:v>
-                </c:pt>
-                <c:pt idx="309">
-                  <c:v>-0.19099999999999973</c:v>
-                </c:pt>
-                <c:pt idx="310">
-                  <c:v>-0.18999999999999972</c:v>
-                </c:pt>
-                <c:pt idx="311">
-                  <c:v>-0.18899999999999972</c:v>
-                </c:pt>
-                <c:pt idx="312">
-                  <c:v>-0.18799999999999972</c:v>
-                </c:pt>
-                <c:pt idx="313">
-                  <c:v>-0.18699999999999972</c:v>
-                </c:pt>
-                <c:pt idx="314">
-                  <c:v>-0.18599999999999972</c:v>
-                </c:pt>
-                <c:pt idx="315">
-                  <c:v>-0.18499999999999972</c:v>
-                </c:pt>
-                <c:pt idx="316">
-                  <c:v>-0.18399999999999972</c:v>
-                </c:pt>
-                <c:pt idx="317">
-                  <c:v>-0.18299999999999972</c:v>
-                </c:pt>
-                <c:pt idx="318">
-                  <c:v>-0.18199999999999972</c:v>
-                </c:pt>
-                <c:pt idx="319">
-                  <c:v>-0.18099999999999972</c:v>
-                </c:pt>
-                <c:pt idx="320">
-                  <c:v>-0.17999999999999972</c:v>
-                </c:pt>
-                <c:pt idx="321">
-                  <c:v>-0.17899999999999971</c:v>
-                </c:pt>
-                <c:pt idx="322">
-                  <c:v>-0.17799999999999971</c:v>
-                </c:pt>
-                <c:pt idx="323">
-                  <c:v>-0.17699999999999971</c:v>
-                </c:pt>
-                <c:pt idx="324">
-                  <c:v>-0.17599999999999971</c:v>
-                </c:pt>
-                <c:pt idx="325">
-                  <c:v>-0.17499999999999971</c:v>
-                </c:pt>
-                <c:pt idx="326">
-                  <c:v>-0.17399999999999971</c:v>
-                </c:pt>
-                <c:pt idx="327">
-                  <c:v>-0.17299999999999971</c:v>
-                </c:pt>
-                <c:pt idx="328">
-                  <c:v>-0.17199999999999971</c:v>
-                </c:pt>
-                <c:pt idx="329">
-                  <c:v>-0.17099999999999971</c:v>
-                </c:pt>
-                <c:pt idx="330">
-                  <c:v>-0.16999999999999971</c:v>
-                </c:pt>
-                <c:pt idx="331">
-                  <c:v>-0.16899999999999971</c:v>
-                </c:pt>
-                <c:pt idx="332">
-                  <c:v>-0.16799999999999971</c:v>
-                </c:pt>
-                <c:pt idx="333">
-                  <c:v>-0.1669999999999997</c:v>
-                </c:pt>
-                <c:pt idx="334">
-                  <c:v>-0.1659999999999997</c:v>
-                </c:pt>
-                <c:pt idx="335">
-                  <c:v>-0.1649999999999997</c:v>
-                </c:pt>
-                <c:pt idx="336">
-                  <c:v>-0.1639999999999997</c:v>
-                </c:pt>
-                <c:pt idx="337">
-                  <c:v>-0.1629999999999997</c:v>
-                </c:pt>
-                <c:pt idx="338">
-                  <c:v>-0.1619999999999997</c:v>
-                </c:pt>
-                <c:pt idx="339">
-                  <c:v>-0.1609999999999997</c:v>
-                </c:pt>
-                <c:pt idx="340">
-                  <c:v>-0.1599999999999997</c:v>
-                </c:pt>
-                <c:pt idx="341">
-                  <c:v>-0.1589999999999997</c:v>
-                </c:pt>
-                <c:pt idx="342">
-                  <c:v>-0.1579999999999997</c:v>
-                </c:pt>
-                <c:pt idx="343">
-                  <c:v>-0.1569999999999997</c:v>
-                </c:pt>
-                <c:pt idx="344">
-                  <c:v>-0.15599999999999969</c:v>
-                </c:pt>
-                <c:pt idx="345">
-                  <c:v>-0.15499999999999969</c:v>
-                </c:pt>
-                <c:pt idx="346">
-                  <c:v>-0.15399999999999969</c:v>
-                </c:pt>
-                <c:pt idx="347">
-                  <c:v>-0.15299999999999969</c:v>
-                </c:pt>
-                <c:pt idx="348">
-                  <c:v>-0.15199999999999969</c:v>
-                </c:pt>
-                <c:pt idx="349">
-                  <c:v>-0.15099999999999969</c:v>
-                </c:pt>
-                <c:pt idx="350">
-                  <c:v>-0.14999999999999969</c:v>
-                </c:pt>
-                <c:pt idx="351">
-                  <c:v>-0.14899999999999969</c:v>
-                </c:pt>
-                <c:pt idx="352">
-                  <c:v>-0.14799999999999969</c:v>
-                </c:pt>
-                <c:pt idx="353">
-                  <c:v>-0.14699999999999969</c:v>
-                </c:pt>
-                <c:pt idx="354">
-                  <c:v>-0.14599999999999969</c:v>
-                </c:pt>
-                <c:pt idx="355">
-                  <c:v>-0.14499999999999968</c:v>
-                </c:pt>
-                <c:pt idx="356">
-                  <c:v>-0.14399999999999968</c:v>
-                </c:pt>
-                <c:pt idx="357">
-                  <c:v>-0.14299999999999968</c:v>
-                </c:pt>
-                <c:pt idx="358">
-                  <c:v>-0.14199999999999968</c:v>
-                </c:pt>
-                <c:pt idx="359">
-                  <c:v>-0.14099999999999968</c:v>
-                </c:pt>
-                <c:pt idx="360">
-                  <c:v>-0.13999999999999968</c:v>
-                </c:pt>
-                <c:pt idx="361">
-                  <c:v>-0.13899999999999968</c:v>
-                </c:pt>
-                <c:pt idx="362">
-                  <c:v>-0.13799999999999968</c:v>
-                </c:pt>
-                <c:pt idx="363">
-                  <c:v>-0.13699999999999968</c:v>
-                </c:pt>
-                <c:pt idx="364">
-                  <c:v>-0.13599999999999968</c:v>
-                </c:pt>
-                <c:pt idx="365">
-                  <c:v>-0.13499999999999968</c:v>
-                </c:pt>
-                <c:pt idx="366">
-                  <c:v>-0.13399999999999967</c:v>
-                </c:pt>
-                <c:pt idx="367">
-                  <c:v>-0.13299999999999967</c:v>
-                </c:pt>
-                <c:pt idx="368">
-                  <c:v>-0.13199999999999967</c:v>
-                </c:pt>
-                <c:pt idx="369">
-                  <c:v>-0.13099999999999967</c:v>
-                </c:pt>
-                <c:pt idx="370">
-                  <c:v>-0.12999999999999967</c:v>
-                </c:pt>
-                <c:pt idx="371">
-                  <c:v>-0.12899999999999967</c:v>
-                </c:pt>
-                <c:pt idx="372">
-                  <c:v>-0.12799999999999967</c:v>
-                </c:pt>
-                <c:pt idx="373">
-                  <c:v>-0.12699999999999967</c:v>
-                </c:pt>
-                <c:pt idx="374">
-                  <c:v>-0.12599999999999967</c:v>
-                </c:pt>
-                <c:pt idx="375">
-                  <c:v>-0.12499999999999967</c:v>
-                </c:pt>
-                <c:pt idx="376">
-                  <c:v>-0.12399999999999967</c:v>
-                </c:pt>
-                <c:pt idx="377">
-                  <c:v>-0.12299999999999967</c:v>
-                </c:pt>
-                <c:pt idx="378">
-                  <c:v>-0.12199999999999966</c:v>
-                </c:pt>
-                <c:pt idx="379">
-                  <c:v>-0.12099999999999966</c:v>
-                </c:pt>
-                <c:pt idx="380">
-                  <c:v>-0.11999999999999966</c:v>
-                </c:pt>
-                <c:pt idx="381">
-                  <c:v>-0.11899999999999966</c:v>
-                </c:pt>
-                <c:pt idx="382">
-                  <c:v>-0.11799999999999966</c:v>
-                </c:pt>
-                <c:pt idx="383">
-                  <c:v>-0.11699999999999966</c:v>
-                </c:pt>
-                <c:pt idx="384">
-                  <c:v>-0.11599999999999966</c:v>
-                </c:pt>
-                <c:pt idx="385">
-                  <c:v>-0.11499999999999966</c:v>
-                </c:pt>
-                <c:pt idx="386">
-                  <c:v>-0.11399999999999966</c:v>
-                </c:pt>
-                <c:pt idx="387">
-                  <c:v>-0.11299999999999966</c:v>
-                </c:pt>
-                <c:pt idx="388">
-                  <c:v>-0.11199999999999966</c:v>
-                </c:pt>
-                <c:pt idx="389">
-                  <c:v>-0.11099999999999965</c:v>
-                </c:pt>
-                <c:pt idx="390">
-                  <c:v>-0.10999999999999965</c:v>
-                </c:pt>
-                <c:pt idx="391">
-                  <c:v>-0.10899999999999965</c:v>
-                </c:pt>
-                <c:pt idx="392">
-                  <c:v>-0.10799999999999965</c:v>
-                </c:pt>
-                <c:pt idx="393">
-                  <c:v>-0.10699999999999965</c:v>
-                </c:pt>
-                <c:pt idx="394">
-                  <c:v>-0.10599999999999965</c:v>
-                </c:pt>
-                <c:pt idx="395">
-                  <c:v>-0.10499999999999965</c:v>
-                </c:pt>
-                <c:pt idx="396">
-                  <c:v>-0.10399999999999965</c:v>
-                </c:pt>
-                <c:pt idx="397">
-                  <c:v>-0.10299999999999965</c:v>
-                </c:pt>
-                <c:pt idx="398">
-                  <c:v>-0.10199999999999965</c:v>
-                </c:pt>
-                <c:pt idx="399">
-                  <c:v>-0.10099999999999965</c:v>
-                </c:pt>
-                <c:pt idx="400">
-                  <c:v>-9.9999999999999645E-2</c:v>
-                </c:pt>
-                <c:pt idx="401">
-                  <c:v>-9.8999999999999644E-2</c:v>
-                </c:pt>
-                <c:pt idx="402">
-                  <c:v>-9.7999999999999643E-2</c:v>
-                </c:pt>
-                <c:pt idx="403">
-                  <c:v>-9.6999999999999642E-2</c:v>
-                </c:pt>
-                <c:pt idx="404">
-                  <c:v>-9.5999999999999641E-2</c:v>
-                </c:pt>
-                <c:pt idx="405">
-                  <c:v>-9.499999999999964E-2</c:v>
-                </c:pt>
-                <c:pt idx="406">
-                  <c:v>-9.3999999999999639E-2</c:v>
-                </c:pt>
-                <c:pt idx="407">
-                  <c:v>-9.2999999999999639E-2</c:v>
-                </c:pt>
-                <c:pt idx="408">
-                  <c:v>-9.1999999999999638E-2</c:v>
-                </c:pt>
-                <c:pt idx="409">
-                  <c:v>-9.0999999999999637E-2</c:v>
-                </c:pt>
-                <c:pt idx="410">
-                  <c:v>-8.9999999999999636E-2</c:v>
-                </c:pt>
-                <c:pt idx="411">
-                  <c:v>-8.8999999999999635E-2</c:v>
-                </c:pt>
-                <c:pt idx="412">
-                  <c:v>-8.7999999999999634E-2</c:v>
-                </c:pt>
-                <c:pt idx="413">
-                  <c:v>-8.6999999999999633E-2</c:v>
-                </c:pt>
-                <c:pt idx="414">
-                  <c:v>-8.5999999999999632E-2</c:v>
-                </c:pt>
-                <c:pt idx="415">
-                  <c:v>-8.4999999999999631E-2</c:v>
-                </c:pt>
-                <c:pt idx="416">
-                  <c:v>-8.3999999999999631E-2</c:v>
-                </c:pt>
-                <c:pt idx="417">
-                  <c:v>-8.299999999999963E-2</c:v>
-                </c:pt>
-                <c:pt idx="418">
-                  <c:v>-8.1999999999999629E-2</c:v>
-                </c:pt>
-                <c:pt idx="419">
-                  <c:v>-8.0999999999999628E-2</c:v>
-                </c:pt>
-                <c:pt idx="420">
-                  <c:v>-7.9999999999999627E-2</c:v>
-                </c:pt>
-                <c:pt idx="421">
-                  <c:v>-7.8999999999999626E-2</c:v>
-                </c:pt>
-                <c:pt idx="422">
-                  <c:v>-7.7999999999999625E-2</c:v>
-                </c:pt>
-                <c:pt idx="423">
-                  <c:v>-7.6999999999999624E-2</c:v>
-                </c:pt>
-                <c:pt idx="424">
-                  <c:v>-7.5999999999999623E-2</c:v>
-                </c:pt>
-                <c:pt idx="425">
-                  <c:v>-7.4999999999999623E-2</c:v>
-                </c:pt>
-                <c:pt idx="426">
-                  <c:v>-7.3999999999999622E-2</c:v>
-                </c:pt>
-                <c:pt idx="427">
-                  <c:v>-7.2999999999999621E-2</c:v>
-                </c:pt>
-                <c:pt idx="428">
-                  <c:v>-7.199999999999962E-2</c:v>
-                </c:pt>
-                <c:pt idx="429">
-                  <c:v>-7.0999999999999619E-2</c:v>
-                </c:pt>
-                <c:pt idx="430">
-                  <c:v>-6.9999999999999618E-2</c:v>
-                </c:pt>
-                <c:pt idx="431">
-                  <c:v>-6.8999999999999617E-2</c:v>
-                </c:pt>
-                <c:pt idx="432">
-                  <c:v>-6.7999999999999616E-2</c:v>
-                </c:pt>
-                <c:pt idx="433">
-                  <c:v>-6.6999999999999615E-2</c:v>
-                </c:pt>
-                <c:pt idx="434">
-                  <c:v>-6.5999999999999615E-2</c:v>
-                </c:pt>
-                <c:pt idx="435">
-                  <c:v>-6.4999999999999614E-2</c:v>
-                </c:pt>
-                <c:pt idx="436">
-                  <c:v>-6.3999999999999613E-2</c:v>
-                </c:pt>
-                <c:pt idx="437">
-                  <c:v>-6.2999999999999612E-2</c:v>
-                </c:pt>
-                <c:pt idx="438">
-                  <c:v>-6.1999999999999611E-2</c:v>
-                </c:pt>
-                <c:pt idx="439">
-                  <c:v>-6.099999999999961E-2</c:v>
-                </c:pt>
-                <c:pt idx="440">
-                  <c:v>-5.9999999999999609E-2</c:v>
-                </c:pt>
-                <c:pt idx="441">
-                  <c:v>-5.8999999999999608E-2</c:v>
-                </c:pt>
-                <c:pt idx="442">
-                  <c:v>-5.7999999999999607E-2</c:v>
-                </c:pt>
-                <c:pt idx="443">
-                  <c:v>-5.6999999999999607E-2</c:v>
-                </c:pt>
-                <c:pt idx="444">
-                  <c:v>-5.5999999999999606E-2</c:v>
-                </c:pt>
-                <c:pt idx="445">
-                  <c:v>-5.4999999999999605E-2</c:v>
-                </c:pt>
-                <c:pt idx="446">
-                  <c:v>-5.3999999999999604E-2</c:v>
-                </c:pt>
-                <c:pt idx="447">
-                  <c:v>-5.2999999999999603E-2</c:v>
-                </c:pt>
-                <c:pt idx="448">
-                  <c:v>-5.1999999999999602E-2</c:v>
-                </c:pt>
-                <c:pt idx="449">
-                  <c:v>-5.0999999999999601E-2</c:v>
-                </c:pt>
-                <c:pt idx="450">
-                  <c:v>-4.99999999999996E-2</c:v>
-                </c:pt>
-                <c:pt idx="451">
-                  <c:v>-4.8999999999999599E-2</c:v>
-                </c:pt>
-                <c:pt idx="452">
-                  <c:v>-4.7999999999999599E-2</c:v>
-                </c:pt>
-                <c:pt idx="453">
-                  <c:v>-4.6999999999999598E-2</c:v>
-                </c:pt>
-                <c:pt idx="454">
-                  <c:v>-4.5999999999999597E-2</c:v>
-                </c:pt>
-                <c:pt idx="455">
-                  <c:v>-4.4999999999999596E-2</c:v>
-                </c:pt>
-                <c:pt idx="456">
-                  <c:v>-4.3999999999999595E-2</c:v>
-                </c:pt>
-                <c:pt idx="457">
-                  <c:v>-4.2999999999999594E-2</c:v>
-                </c:pt>
-                <c:pt idx="458">
-                  <c:v>-4.1999999999999593E-2</c:v>
-                </c:pt>
-                <c:pt idx="459">
-                  <c:v>-4.0999999999999592E-2</c:v>
-                </c:pt>
-                <c:pt idx="460">
-                  <c:v>-3.9999999999999591E-2</c:v>
-                </c:pt>
-                <c:pt idx="461">
-                  <c:v>-3.8999999999999591E-2</c:v>
-                </c:pt>
-                <c:pt idx="462">
-                  <c:v>-3.799999999999959E-2</c:v>
-                </c:pt>
-                <c:pt idx="463">
-                  <c:v>-3.6999999999999589E-2</c:v>
-                </c:pt>
-                <c:pt idx="464">
-                  <c:v>-3.5999999999999588E-2</c:v>
-                </c:pt>
-                <c:pt idx="465">
-                  <c:v>-3.4999999999999587E-2</c:v>
-                </c:pt>
-                <c:pt idx="466">
-                  <c:v>-3.3999999999999586E-2</c:v>
-                </c:pt>
-                <c:pt idx="467">
-                  <c:v>-3.2999999999999585E-2</c:v>
-                </c:pt>
-                <c:pt idx="468">
-                  <c:v>-3.1999999999999584E-2</c:v>
-                </c:pt>
-                <c:pt idx="469">
-                  <c:v>-3.0999999999999583E-2</c:v>
-                </c:pt>
-                <c:pt idx="470">
-                  <c:v>-2.9999999999999583E-2</c:v>
-                </c:pt>
-                <c:pt idx="471">
-                  <c:v>-2.8999999999999582E-2</c:v>
-                </c:pt>
-                <c:pt idx="472">
-                  <c:v>-2.7999999999999581E-2</c:v>
-                </c:pt>
-                <c:pt idx="473">
-                  <c:v>-2.699999999999958E-2</c:v>
-                </c:pt>
-                <c:pt idx="474">
-                  <c:v>-2.5999999999999579E-2</c:v>
-                </c:pt>
-                <c:pt idx="475">
-                  <c:v>-2.4999999999999578E-2</c:v>
-                </c:pt>
-                <c:pt idx="476">
-                  <c:v>-2.3999999999999577E-2</c:v>
-                </c:pt>
-                <c:pt idx="477">
-                  <c:v>-2.2999999999999576E-2</c:v>
-                </c:pt>
-                <c:pt idx="478">
-                  <c:v>-2.1999999999999575E-2</c:v>
-                </c:pt>
-                <c:pt idx="479">
-                  <c:v>-2.0999999999999575E-2</c:v>
-                </c:pt>
-                <c:pt idx="480">
-                  <c:v>-1.9999999999999574E-2</c:v>
-                </c:pt>
-                <c:pt idx="481">
-                  <c:v>-1.8999999999999573E-2</c:v>
-                </c:pt>
-                <c:pt idx="482">
-                  <c:v>-1.7999999999999572E-2</c:v>
-                </c:pt>
-                <c:pt idx="483">
-                  <c:v>-1.6999999999999571E-2</c:v>
-                </c:pt>
-                <c:pt idx="484">
-                  <c:v>-1.599999999999957E-2</c:v>
-                </c:pt>
-                <c:pt idx="485">
-                  <c:v>-1.4999999999999569E-2</c:v>
-                </c:pt>
-                <c:pt idx="486">
-                  <c:v>-1.3999999999999568E-2</c:v>
-                </c:pt>
-                <c:pt idx="487">
-                  <c:v>-1.2999999999999567E-2</c:v>
-                </c:pt>
-                <c:pt idx="488">
-                  <c:v>-1.1999999999999567E-2</c:v>
-                </c:pt>
-                <c:pt idx="489">
-                  <c:v>-1.0999999999999566E-2</c:v>
-                </c:pt>
-                <c:pt idx="490">
-                  <c:v>-9.9999999999995648E-3</c:v>
-                </c:pt>
-                <c:pt idx="491">
-                  <c:v>-8.9999999999995639E-3</c:v>
-                </c:pt>
-                <c:pt idx="492">
-                  <c:v>-7.999999999999563E-3</c:v>
-                </c:pt>
-                <c:pt idx="493">
-                  <c:v>-6.999999999999563E-3</c:v>
-                </c:pt>
-                <c:pt idx="494">
-                  <c:v>-5.999999999999563E-3</c:v>
-                </c:pt>
-                <c:pt idx="495">
-                  <c:v>-4.999999999999563E-3</c:v>
-                </c:pt>
-                <c:pt idx="496">
-                  <c:v>-3.9999999999995629E-3</c:v>
-                </c:pt>
-                <c:pt idx="497">
-                  <c:v>-2.9999999999995629E-3</c:v>
-                </c:pt>
-                <c:pt idx="498">
-                  <c:v>-1.9999999999995629E-3</c:v>
-                </c:pt>
-                <c:pt idx="499">
-                  <c:v>-9.9999999999956287E-4</c:v>
-                </c:pt>
-                <c:pt idx="500">
-                  <c:v>4.3715031594615539E-16</c:v>
-                </c:pt>
-                <c:pt idx="501">
-                  <c:v>1.0000000000004372E-3</c:v>
-                </c:pt>
-                <c:pt idx="502">
-                  <c:v>2.0000000000004372E-3</c:v>
-                </c:pt>
-                <c:pt idx="503">
-                  <c:v>3.0000000000004372E-3</c:v>
-                </c:pt>
-                <c:pt idx="504">
-                  <c:v>4.0000000000004372E-3</c:v>
-                </c:pt>
-                <c:pt idx="505">
-                  <c:v>5.0000000000004373E-3</c:v>
-                </c:pt>
-                <c:pt idx="506">
-                  <c:v>6.0000000000004373E-3</c:v>
-                </c:pt>
-                <c:pt idx="507">
-                  <c:v>7.0000000000004373E-3</c:v>
-                </c:pt>
-                <c:pt idx="508">
-                  <c:v>8.0000000000004373E-3</c:v>
-                </c:pt>
-                <c:pt idx="509">
-                  <c:v>9.0000000000004382E-3</c:v>
-                </c:pt>
-                <c:pt idx="510">
-                  <c:v>1.0000000000000439E-2</c:v>
-                </c:pt>
-                <c:pt idx="511">
-                  <c:v>1.100000000000044E-2</c:v>
-                </c:pt>
-                <c:pt idx="512">
-                  <c:v>1.2000000000000441E-2</c:v>
-                </c:pt>
-                <c:pt idx="513">
-                  <c:v>1.3000000000000442E-2</c:v>
-                </c:pt>
-                <c:pt idx="514">
-                  <c:v>1.4000000000000443E-2</c:v>
-                </c:pt>
-                <c:pt idx="515">
-                  <c:v>1.5000000000000444E-2</c:v>
-                </c:pt>
-                <c:pt idx="516">
-                  <c:v>1.6000000000000444E-2</c:v>
-                </c:pt>
-                <c:pt idx="517">
-                  <c:v>1.7000000000000445E-2</c:v>
-                </c:pt>
-                <c:pt idx="518">
-                  <c:v>1.8000000000000446E-2</c:v>
-                </c:pt>
-                <c:pt idx="519">
-                  <c:v>1.9000000000000447E-2</c:v>
-                </c:pt>
-                <c:pt idx="520">
-                  <c:v>2.0000000000000448E-2</c:v>
-                </c:pt>
-                <c:pt idx="521">
-                  <c:v>2.1000000000000449E-2</c:v>
-                </c:pt>
-                <c:pt idx="522">
-                  <c:v>2.200000000000045E-2</c:v>
-                </c:pt>
-                <c:pt idx="523">
-                  <c:v>2.3000000000000451E-2</c:v>
-                </c:pt>
-                <c:pt idx="524">
-                  <c:v>2.4000000000000452E-2</c:v>
-                </c:pt>
-                <c:pt idx="525">
-                  <c:v>2.5000000000000452E-2</c:v>
-                </c:pt>
-                <c:pt idx="526">
-                  <c:v>2.6000000000000453E-2</c:v>
-                </c:pt>
-                <c:pt idx="527">
-                  <c:v>2.7000000000000454E-2</c:v>
-                </c:pt>
-                <c:pt idx="528">
-                  <c:v>2.8000000000000455E-2</c:v>
-                </c:pt>
-                <c:pt idx="529">
-                  <c:v>2.9000000000000456E-2</c:v>
-                </c:pt>
-                <c:pt idx="530">
-                  <c:v>3.0000000000000457E-2</c:v>
-                </c:pt>
-                <c:pt idx="531">
-                  <c:v>3.1000000000000458E-2</c:v>
-                </c:pt>
-                <c:pt idx="532">
-                  <c:v>3.2000000000000459E-2</c:v>
-                </c:pt>
-                <c:pt idx="533">
-                  <c:v>3.300000000000046E-2</c:v>
-                </c:pt>
-                <c:pt idx="534">
-                  <c:v>3.400000000000046E-2</c:v>
-                </c:pt>
-                <c:pt idx="535">
-                  <c:v>3.5000000000000461E-2</c:v>
-                </c:pt>
-                <c:pt idx="536">
-                  <c:v>3.6000000000000462E-2</c:v>
-                </c:pt>
-                <c:pt idx="537">
-                  <c:v>3.7000000000000463E-2</c:v>
-                </c:pt>
-                <c:pt idx="538">
-                  <c:v>3.8000000000000464E-2</c:v>
-                </c:pt>
-                <c:pt idx="539">
-                  <c:v>3.9000000000000465E-2</c:v>
-                </c:pt>
-                <c:pt idx="540">
-                  <c:v>4.0000000000000466E-2</c:v>
-                </c:pt>
-                <c:pt idx="541">
-                  <c:v>4.1000000000000467E-2</c:v>
-                </c:pt>
-                <c:pt idx="542">
-                  <c:v>4.2000000000000468E-2</c:v>
-                </c:pt>
-                <c:pt idx="543">
-                  <c:v>4.3000000000000468E-2</c:v>
-                </c:pt>
-                <c:pt idx="544">
-                  <c:v>4.4000000000000469E-2</c:v>
-                </c:pt>
-                <c:pt idx="545">
-                  <c:v>4.500000000000047E-2</c:v>
-                </c:pt>
-                <c:pt idx="546">
-                  <c:v>4.6000000000000471E-2</c:v>
-                </c:pt>
-                <c:pt idx="547">
-                  <c:v>4.7000000000000472E-2</c:v>
-                </c:pt>
-                <c:pt idx="548">
-                  <c:v>4.8000000000000473E-2</c:v>
-                </c:pt>
-                <c:pt idx="549">
-                  <c:v>4.9000000000000474E-2</c:v>
-                </c:pt>
-                <c:pt idx="550">
-                  <c:v>5.0000000000000475E-2</c:v>
-                </c:pt>
-                <c:pt idx="551">
-                  <c:v>5.1000000000000476E-2</c:v>
-                </c:pt>
-                <c:pt idx="552">
-                  <c:v>5.2000000000000476E-2</c:v>
-                </c:pt>
-                <c:pt idx="553">
-                  <c:v>5.3000000000000477E-2</c:v>
-                </c:pt>
-                <c:pt idx="554">
-                  <c:v>5.4000000000000478E-2</c:v>
-                </c:pt>
-                <c:pt idx="555">
-                  <c:v>5.5000000000000479E-2</c:v>
-                </c:pt>
-                <c:pt idx="556">
-                  <c:v>5.600000000000048E-2</c:v>
-                </c:pt>
-                <c:pt idx="557">
-                  <c:v>5.7000000000000481E-2</c:v>
-                </c:pt>
-                <c:pt idx="558">
-                  <c:v>5.8000000000000482E-2</c:v>
-                </c:pt>
-                <c:pt idx="559">
-                  <c:v>5.9000000000000483E-2</c:v>
-                </c:pt>
-                <c:pt idx="560">
-                  <c:v>6.0000000000000484E-2</c:v>
-                </c:pt>
-                <c:pt idx="561">
-                  <c:v>6.1000000000000484E-2</c:v>
-                </c:pt>
-                <c:pt idx="562">
-                  <c:v>6.2000000000000485E-2</c:v>
-                </c:pt>
-                <c:pt idx="563">
-                  <c:v>6.3000000000000486E-2</c:v>
-                </c:pt>
-                <c:pt idx="564">
-                  <c:v>6.4000000000000487E-2</c:v>
-                </c:pt>
-                <c:pt idx="565">
-                  <c:v>6.5000000000000488E-2</c:v>
-                </c:pt>
-                <c:pt idx="566">
-                  <c:v>6.6000000000000489E-2</c:v>
-                </c:pt>
-                <c:pt idx="567">
-                  <c:v>6.700000000000049E-2</c:v>
-                </c:pt>
-                <c:pt idx="568">
-                  <c:v>6.8000000000000491E-2</c:v>
-                </c:pt>
-                <c:pt idx="569">
-                  <c:v>6.9000000000000491E-2</c:v>
-                </c:pt>
-                <c:pt idx="570">
-                  <c:v>7.0000000000000492E-2</c:v>
-                </c:pt>
-                <c:pt idx="571">
-                  <c:v>7.1000000000000493E-2</c:v>
-                </c:pt>
-                <c:pt idx="572">
-                  <c:v>7.2000000000000494E-2</c:v>
-                </c:pt>
-                <c:pt idx="573">
-                  <c:v>7.3000000000000495E-2</c:v>
-                </c:pt>
-                <c:pt idx="574">
-                  <c:v>7.4000000000000496E-2</c:v>
-                </c:pt>
-                <c:pt idx="575">
-                  <c:v>7.5000000000000497E-2</c:v>
-                </c:pt>
-                <c:pt idx="576">
-                  <c:v>7.6000000000000498E-2</c:v>
-                </c:pt>
-                <c:pt idx="577">
-                  <c:v>7.7000000000000499E-2</c:v>
-                </c:pt>
-                <c:pt idx="578">
-                  <c:v>7.8000000000000499E-2</c:v>
-                </c:pt>
-                <c:pt idx="579">
-                  <c:v>7.90000000000005E-2</c:v>
-                </c:pt>
-                <c:pt idx="580">
-                  <c:v>8.0000000000000501E-2</c:v>
-                </c:pt>
-                <c:pt idx="581">
-                  <c:v>8.1000000000000502E-2</c:v>
-                </c:pt>
-                <c:pt idx="582">
-                  <c:v>8.2000000000000503E-2</c:v>
-                </c:pt>
-                <c:pt idx="583">
-                  <c:v>8.3000000000000504E-2</c:v>
-                </c:pt>
-                <c:pt idx="584">
-                  <c:v>8.4000000000000505E-2</c:v>
-                </c:pt>
-                <c:pt idx="585">
-                  <c:v>8.5000000000000506E-2</c:v>
-                </c:pt>
-                <c:pt idx="586">
-                  <c:v>8.6000000000000507E-2</c:v>
-                </c:pt>
-                <c:pt idx="587">
-                  <c:v>8.7000000000000507E-2</c:v>
-                </c:pt>
-                <c:pt idx="588">
-                  <c:v>8.8000000000000508E-2</c:v>
-                </c:pt>
-                <c:pt idx="589">
-                  <c:v>8.9000000000000509E-2</c:v>
-                </c:pt>
-                <c:pt idx="590">
-                  <c:v>9.000000000000051E-2</c:v>
-                </c:pt>
-                <c:pt idx="591">
-                  <c:v>9.1000000000000511E-2</c:v>
-                </c:pt>
-                <c:pt idx="592">
-                  <c:v>9.2000000000000512E-2</c:v>
-                </c:pt>
-                <c:pt idx="593">
-                  <c:v>9.3000000000000513E-2</c:v>
-                </c:pt>
-                <c:pt idx="594">
-                  <c:v>9.4000000000000514E-2</c:v>
-                </c:pt>
-                <c:pt idx="595">
-                  <c:v>9.5000000000000515E-2</c:v>
-                </c:pt>
-                <c:pt idx="596">
-                  <c:v>9.6000000000000515E-2</c:v>
-                </c:pt>
-                <c:pt idx="597">
-                  <c:v>9.7000000000000516E-2</c:v>
-                </c:pt>
-                <c:pt idx="598">
-                  <c:v>9.8000000000000517E-2</c:v>
-                </c:pt>
-                <c:pt idx="599">
-                  <c:v>9.9000000000000518E-2</c:v>
-                </c:pt>
-                <c:pt idx="600">
-                  <c:v>0.10000000000000052</c:v>
-                </c:pt>
-                <c:pt idx="601">
-                  <c:v>0.10100000000000052</c:v>
-                </c:pt>
-                <c:pt idx="602">
-                  <c:v>0.10200000000000052</c:v>
-                </c:pt>
-                <c:pt idx="603">
-                  <c:v>0.10300000000000052</c:v>
-                </c:pt>
-                <c:pt idx="604">
-                  <c:v>0.10400000000000052</c:v>
-                </c:pt>
-                <c:pt idx="605">
-                  <c:v>0.10500000000000052</c:v>
-                </c:pt>
-                <c:pt idx="606">
-                  <c:v>0.10600000000000052</c:v>
-                </c:pt>
-                <c:pt idx="607">
-                  <c:v>0.10700000000000053</c:v>
-                </c:pt>
-                <c:pt idx="608">
-                  <c:v>0.10800000000000053</c:v>
-                </c:pt>
-                <c:pt idx="609">
-                  <c:v>0.10900000000000053</c:v>
-                </c:pt>
-                <c:pt idx="610">
-                  <c:v>0.11000000000000053</c:v>
-                </c:pt>
-                <c:pt idx="611">
-                  <c:v>0.11100000000000053</c:v>
-                </c:pt>
-                <c:pt idx="612">
-                  <c:v>0.11200000000000053</c:v>
-                </c:pt>
-                <c:pt idx="613">
-                  <c:v>0.11300000000000053</c:v>
-                </c:pt>
-                <c:pt idx="614">
-                  <c:v>0.11400000000000053</c:v>
-                </c:pt>
-                <c:pt idx="615">
-                  <c:v>0.11500000000000053</c:v>
-                </c:pt>
-                <c:pt idx="616">
-                  <c:v>0.11600000000000053</c:v>
-                </c:pt>
-                <c:pt idx="617">
-                  <c:v>0.11700000000000053</c:v>
-                </c:pt>
-                <c:pt idx="618">
-                  <c:v>0.11800000000000054</c:v>
-                </c:pt>
-                <c:pt idx="619">
-                  <c:v>0.11900000000000054</c:v>
-                </c:pt>
-                <c:pt idx="620">
-                  <c:v>0.12000000000000054</c:v>
-                </c:pt>
-                <c:pt idx="621">
-                  <c:v>0.12100000000000054</c:v>
-                </c:pt>
-                <c:pt idx="622">
-                  <c:v>0.12200000000000054</c:v>
-                </c:pt>
-                <c:pt idx="623">
-                  <c:v>0.12300000000000054</c:v>
-                </c:pt>
-                <c:pt idx="624">
-                  <c:v>0.12400000000000054</c:v>
-                </c:pt>
-                <c:pt idx="625">
-                  <c:v>0.12500000000000053</c:v>
-                </c:pt>
-                <c:pt idx="626">
-                  <c:v>0.12600000000000053</c:v>
-                </c:pt>
-                <c:pt idx="627">
-                  <c:v>0.12700000000000053</c:v>
-                </c:pt>
-                <c:pt idx="628">
-                  <c:v>0.12800000000000053</c:v>
-                </c:pt>
-                <c:pt idx="629">
-                  <c:v>0.12900000000000053</c:v>
-                </c:pt>
-                <c:pt idx="630">
-                  <c:v>0.13000000000000053</c:v>
-                </c:pt>
-                <c:pt idx="631">
-                  <c:v>0.13100000000000053</c:v>
-                </c:pt>
-                <c:pt idx="632">
-                  <c:v>0.13200000000000053</c:v>
-                </c:pt>
-                <c:pt idx="633">
-                  <c:v>0.13300000000000053</c:v>
-                </c:pt>
-                <c:pt idx="634">
-                  <c:v>0.13400000000000054</c:v>
-                </c:pt>
-                <c:pt idx="635">
-                  <c:v>0.13500000000000054</c:v>
-                </c:pt>
-                <c:pt idx="636">
-                  <c:v>0.13600000000000054</c:v>
-                </c:pt>
-                <c:pt idx="637">
-                  <c:v>0.13700000000000054</c:v>
-                </c:pt>
-                <c:pt idx="638">
-                  <c:v>0.13800000000000054</c:v>
-                </c:pt>
-                <c:pt idx="639">
-                  <c:v>0.13900000000000054</c:v>
-                </c:pt>
-                <c:pt idx="640">
-                  <c:v>0.14000000000000054</c:v>
-                </c:pt>
-                <c:pt idx="641">
-                  <c:v>0.14100000000000054</c:v>
-                </c:pt>
-                <c:pt idx="642">
-                  <c:v>0.14200000000000054</c:v>
-                </c:pt>
-                <c:pt idx="643">
-                  <c:v>0.14300000000000054</c:v>
-                </c:pt>
-                <c:pt idx="644">
-                  <c:v>0.14400000000000054</c:v>
-                </c:pt>
-                <c:pt idx="645">
-                  <c:v>0.14500000000000055</c:v>
-                </c:pt>
-                <c:pt idx="646">
-                  <c:v>0.14600000000000055</c:v>
-                </c:pt>
-                <c:pt idx="647">
-                  <c:v>0.14700000000000055</c:v>
-                </c:pt>
-                <c:pt idx="648">
-                  <c:v>0.14800000000000055</c:v>
-                </c:pt>
-                <c:pt idx="649">
-                  <c:v>0.14900000000000055</c:v>
-                </c:pt>
-                <c:pt idx="650">
-                  <c:v>0.15000000000000055</c:v>
-                </c:pt>
-                <c:pt idx="651">
-                  <c:v>0.15100000000000055</c:v>
-                </c:pt>
-                <c:pt idx="652">
-                  <c:v>0.15200000000000055</c:v>
-                </c:pt>
-                <c:pt idx="653">
-                  <c:v>0.15300000000000055</c:v>
-                </c:pt>
-                <c:pt idx="654">
-                  <c:v>0.15400000000000055</c:v>
-                </c:pt>
-                <c:pt idx="655">
-                  <c:v>0.15500000000000055</c:v>
-                </c:pt>
-                <c:pt idx="656">
-                  <c:v>0.15600000000000055</c:v>
-                </c:pt>
-                <c:pt idx="657">
-                  <c:v>0.15700000000000056</c:v>
-                </c:pt>
-                <c:pt idx="658">
-                  <c:v>0.15800000000000056</c:v>
-                </c:pt>
-                <c:pt idx="659">
-                  <c:v>0.15900000000000056</c:v>
-                </c:pt>
-                <c:pt idx="660">
-                  <c:v>0.16000000000000056</c:v>
-                </c:pt>
-                <c:pt idx="661">
-                  <c:v>0.16100000000000056</c:v>
-                </c:pt>
-                <c:pt idx="662">
-                  <c:v>0.16200000000000056</c:v>
-                </c:pt>
-                <c:pt idx="663">
-                  <c:v>0.16300000000000056</c:v>
-                </c:pt>
-                <c:pt idx="664">
-                  <c:v>0.16400000000000056</c:v>
-                </c:pt>
-                <c:pt idx="665">
-                  <c:v>0.16500000000000056</c:v>
-                </c:pt>
-                <c:pt idx="666">
-                  <c:v>0.16600000000000056</c:v>
-                </c:pt>
-                <c:pt idx="667">
-                  <c:v>0.16700000000000056</c:v>
-                </c:pt>
-                <c:pt idx="668">
-                  <c:v>0.16800000000000057</c:v>
-                </c:pt>
-                <c:pt idx="669">
-                  <c:v>0.16900000000000057</c:v>
-                </c:pt>
-                <c:pt idx="670">
-                  <c:v>0.17000000000000057</c:v>
-                </c:pt>
-                <c:pt idx="671">
-                  <c:v>0.17100000000000057</c:v>
-                </c:pt>
-                <c:pt idx="672">
-                  <c:v>0.17200000000000057</c:v>
-                </c:pt>
-                <c:pt idx="673">
-                  <c:v>0.17300000000000057</c:v>
-                </c:pt>
-                <c:pt idx="674">
-                  <c:v>0.17400000000000057</c:v>
-                </c:pt>
-                <c:pt idx="675">
-                  <c:v>0.17500000000000057</c:v>
-                </c:pt>
-                <c:pt idx="676">
-                  <c:v>0.17600000000000057</c:v>
-                </c:pt>
-                <c:pt idx="677">
-                  <c:v>0.17700000000000057</c:v>
-                </c:pt>
-                <c:pt idx="678">
-                  <c:v>0.17800000000000057</c:v>
-                </c:pt>
-                <c:pt idx="679">
-                  <c:v>0.17900000000000058</c:v>
-                </c:pt>
-                <c:pt idx="680">
-                  <c:v>0.18000000000000058</c:v>
-                </c:pt>
-                <c:pt idx="681">
-                  <c:v>0.18100000000000058</c:v>
-                </c:pt>
-                <c:pt idx="682">
-                  <c:v>0.18200000000000058</c:v>
-                </c:pt>
-                <c:pt idx="683">
-                  <c:v>0.18300000000000058</c:v>
-                </c:pt>
-                <c:pt idx="684">
-                  <c:v>0.18400000000000058</c:v>
-                </c:pt>
-                <c:pt idx="685">
-                  <c:v>0.18500000000000058</c:v>
-                </c:pt>
-                <c:pt idx="686">
-                  <c:v>0.18600000000000058</c:v>
-                </c:pt>
-                <c:pt idx="687">
-                  <c:v>0.18700000000000058</c:v>
-                </c:pt>
-                <c:pt idx="688">
-                  <c:v>0.18800000000000058</c:v>
-                </c:pt>
-                <c:pt idx="689">
-                  <c:v>0.18900000000000058</c:v>
-                </c:pt>
-                <c:pt idx="690">
-                  <c:v>0.19000000000000059</c:v>
-                </c:pt>
-                <c:pt idx="691">
-                  <c:v>0.19100000000000059</c:v>
-                </c:pt>
-                <c:pt idx="692">
-                  <c:v>0.19200000000000059</c:v>
-                </c:pt>
-                <c:pt idx="693">
-                  <c:v>0.19300000000000059</c:v>
-                </c:pt>
-                <c:pt idx="694">
-                  <c:v>0.19400000000000059</c:v>
-                </c:pt>
-                <c:pt idx="695">
-                  <c:v>0.19500000000000059</c:v>
-                </c:pt>
-                <c:pt idx="696">
-                  <c:v>0.19600000000000059</c:v>
-                </c:pt>
-                <c:pt idx="697">
-                  <c:v>0.19700000000000059</c:v>
-                </c:pt>
-                <c:pt idx="698">
-                  <c:v>0.19800000000000059</c:v>
-                </c:pt>
-                <c:pt idx="699">
-                  <c:v>0.19900000000000059</c:v>
-                </c:pt>
-                <c:pt idx="700">
-                  <c:v>0.20000000000000059</c:v>
-                </c:pt>
-                <c:pt idx="701">
-                  <c:v>0.20100000000000059</c:v>
-                </c:pt>
-                <c:pt idx="702">
-                  <c:v>0.2020000000000006</c:v>
-                </c:pt>
-                <c:pt idx="703">
-                  <c:v>0.2030000000000006</c:v>
-                </c:pt>
-                <c:pt idx="704">
-                  <c:v>0.2040000000000006</c:v>
-                </c:pt>
-                <c:pt idx="705">
-                  <c:v>0.2050000000000006</c:v>
-                </c:pt>
-                <c:pt idx="706">
-                  <c:v>0.2060000000000006</c:v>
-                </c:pt>
-                <c:pt idx="707">
-                  <c:v>0.2070000000000006</c:v>
-                </c:pt>
-                <c:pt idx="708">
-                  <c:v>0.2080000000000006</c:v>
-                </c:pt>
-                <c:pt idx="709">
-                  <c:v>0.2090000000000006</c:v>
-                </c:pt>
-                <c:pt idx="710">
-                  <c:v>0.2100000000000006</c:v>
-                </c:pt>
-                <c:pt idx="711">
-                  <c:v>0.2110000000000006</c:v>
-                </c:pt>
-                <c:pt idx="712">
-                  <c:v>0.2120000000000006</c:v>
-                </c:pt>
-                <c:pt idx="713">
-                  <c:v>0.21300000000000061</c:v>
-                </c:pt>
-                <c:pt idx="714">
-                  <c:v>0.21400000000000061</c:v>
-                </c:pt>
-                <c:pt idx="715">
-                  <c:v>0.21500000000000061</c:v>
-                </c:pt>
-                <c:pt idx="716">
-                  <c:v>0.21600000000000061</c:v>
-                </c:pt>
-                <c:pt idx="717">
-                  <c:v>0.21700000000000061</c:v>
-                </c:pt>
-                <c:pt idx="718">
-                  <c:v>0.21800000000000061</c:v>
-                </c:pt>
-                <c:pt idx="719">
-                  <c:v>0.21900000000000061</c:v>
-                </c:pt>
-                <c:pt idx="720">
-                  <c:v>0.22000000000000061</c:v>
-                </c:pt>
-                <c:pt idx="721">
-                  <c:v>0.22100000000000061</c:v>
-                </c:pt>
-                <c:pt idx="722">
-                  <c:v>0.22200000000000061</c:v>
-                </c:pt>
-                <c:pt idx="723">
-                  <c:v>0.22300000000000061</c:v>
-                </c:pt>
-                <c:pt idx="724">
-                  <c:v>0.22400000000000062</c:v>
-                </c:pt>
-                <c:pt idx="725">
-                  <c:v>0.22500000000000062</c:v>
-                </c:pt>
-                <c:pt idx="726">
-                  <c:v>0.22600000000000062</c:v>
-                </c:pt>
-                <c:pt idx="727">
-                  <c:v>0.22700000000000062</c:v>
-                </c:pt>
-                <c:pt idx="728">
-                  <c:v>0.22800000000000062</c:v>
-                </c:pt>
-                <c:pt idx="729">
-                  <c:v>0.22900000000000062</c:v>
-                </c:pt>
-                <c:pt idx="730">
-                  <c:v>0.23000000000000062</c:v>
-                </c:pt>
-                <c:pt idx="731">
-                  <c:v>0.23100000000000062</c:v>
-                </c:pt>
-                <c:pt idx="732">
-                  <c:v>0.23200000000000062</c:v>
-                </c:pt>
-                <c:pt idx="733">
-                  <c:v>0.23300000000000062</c:v>
-                </c:pt>
-                <c:pt idx="734">
-                  <c:v>0.23400000000000062</c:v>
-                </c:pt>
-                <c:pt idx="735">
-                  <c:v>0.23500000000000063</c:v>
-                </c:pt>
-                <c:pt idx="736">
-                  <c:v>0.23600000000000063</c:v>
-                </c:pt>
-                <c:pt idx="737">
-                  <c:v>0.23700000000000063</c:v>
-                </c:pt>
-                <c:pt idx="738">
-                  <c:v>0.23800000000000063</c:v>
-                </c:pt>
-                <c:pt idx="739">
-                  <c:v>0.23900000000000063</c:v>
-                </c:pt>
-                <c:pt idx="740">
-                  <c:v>0.24000000000000063</c:v>
-                </c:pt>
-                <c:pt idx="741">
-                  <c:v>0.24100000000000063</c:v>
-                </c:pt>
-                <c:pt idx="742">
-                  <c:v>0.24200000000000063</c:v>
-                </c:pt>
-                <c:pt idx="743">
-                  <c:v>0.24300000000000063</c:v>
-                </c:pt>
-                <c:pt idx="744">
-                  <c:v>0.24400000000000063</c:v>
-                </c:pt>
-                <c:pt idx="745">
-                  <c:v>0.24500000000000063</c:v>
-                </c:pt>
-                <c:pt idx="746">
-                  <c:v>0.24600000000000063</c:v>
-                </c:pt>
-                <c:pt idx="747">
-                  <c:v>0.24700000000000064</c:v>
-                </c:pt>
-                <c:pt idx="748">
-                  <c:v>0.24800000000000064</c:v>
-                </c:pt>
-                <c:pt idx="749">
-                  <c:v>0.24900000000000064</c:v>
-                </c:pt>
-                <c:pt idx="750">
-                  <c:v>0.25000000000000061</c:v>
-                </c:pt>
-                <c:pt idx="751">
-                  <c:v>0.25100000000000061</c:v>
-                </c:pt>
-                <c:pt idx="752">
-                  <c:v>0.25200000000000061</c:v>
-                </c:pt>
-                <c:pt idx="753">
-                  <c:v>0.25300000000000061</c:v>
-                </c:pt>
-                <c:pt idx="754">
-                  <c:v>0.25400000000000061</c:v>
-                </c:pt>
-                <c:pt idx="755">
-                  <c:v>0.25500000000000062</c:v>
-                </c:pt>
-                <c:pt idx="756">
-                  <c:v>0.25600000000000062</c:v>
-                </c:pt>
-                <c:pt idx="757">
-                  <c:v>0.25700000000000062</c:v>
-                </c:pt>
-                <c:pt idx="758">
-                  <c:v>0.25800000000000062</c:v>
-                </c:pt>
-                <c:pt idx="759">
-                  <c:v>0.25900000000000062</c:v>
-                </c:pt>
-                <c:pt idx="760">
-                  <c:v>0.26000000000000062</c:v>
-                </c:pt>
-                <c:pt idx="761">
-                  <c:v>0.26100000000000062</c:v>
-                </c:pt>
-                <c:pt idx="762">
-                  <c:v>0.26200000000000062</c:v>
-                </c:pt>
-                <c:pt idx="763">
-                  <c:v>0.26300000000000062</c:v>
-                </c:pt>
-                <c:pt idx="764">
-                  <c:v>0.26400000000000062</c:v>
-                </c:pt>
-                <c:pt idx="765">
-                  <c:v>0.26500000000000062</c:v>
-                </c:pt>
-                <c:pt idx="766">
-                  <c:v>0.26600000000000062</c:v>
-                </c:pt>
-                <c:pt idx="767">
-                  <c:v>0.26700000000000063</c:v>
-                </c:pt>
-                <c:pt idx="768">
-                  <c:v>0.26800000000000063</c:v>
-                </c:pt>
-                <c:pt idx="769">
-                  <c:v>0.26900000000000063</c:v>
-                </c:pt>
-                <c:pt idx="770">
-                  <c:v>0.27000000000000063</c:v>
-                </c:pt>
-                <c:pt idx="771">
-                  <c:v>0.27100000000000063</c:v>
-                </c:pt>
-                <c:pt idx="772">
-                  <c:v>0.27200000000000063</c:v>
-                </c:pt>
-                <c:pt idx="773">
-                  <c:v>0.27300000000000063</c:v>
-                </c:pt>
-                <c:pt idx="774">
-                  <c:v>0.27400000000000063</c:v>
-                </c:pt>
-                <c:pt idx="775">
-                  <c:v>0.27500000000000063</c:v>
-                </c:pt>
-                <c:pt idx="776">
-                  <c:v>0.27600000000000063</c:v>
-                </c:pt>
-                <c:pt idx="777">
-                  <c:v>0.27700000000000063</c:v>
-                </c:pt>
-                <c:pt idx="778">
-                  <c:v>0.27800000000000064</c:v>
-                </c:pt>
-                <c:pt idx="779">
-                  <c:v>0.27900000000000064</c:v>
-                </c:pt>
-                <c:pt idx="780">
-                  <c:v>0.28000000000000064</c:v>
-                </c:pt>
-                <c:pt idx="781">
-                  <c:v>0.28100000000000064</c:v>
-                </c:pt>
-                <c:pt idx="782">
-                  <c:v>0.28200000000000064</c:v>
-                </c:pt>
-                <c:pt idx="783">
-                  <c:v>0.28300000000000064</c:v>
-                </c:pt>
-                <c:pt idx="784">
-                  <c:v>0.28400000000000064</c:v>
-                </c:pt>
-                <c:pt idx="785">
-                  <c:v>0.28500000000000064</c:v>
-                </c:pt>
-                <c:pt idx="786">
-                  <c:v>0.28600000000000064</c:v>
-                </c:pt>
-                <c:pt idx="787">
-                  <c:v>0.28700000000000064</c:v>
-                </c:pt>
-                <c:pt idx="788">
-                  <c:v>0.28800000000000064</c:v>
-                </c:pt>
-                <c:pt idx="789">
-                  <c:v>0.28900000000000065</c:v>
-                </c:pt>
-                <c:pt idx="790">
-                  <c:v>0.29000000000000065</c:v>
-                </c:pt>
-                <c:pt idx="791">
-                  <c:v>0.29100000000000065</c:v>
-                </c:pt>
-                <c:pt idx="792">
-                  <c:v>0.29200000000000065</c:v>
-                </c:pt>
-                <c:pt idx="793">
-                  <c:v>0.29300000000000065</c:v>
-                </c:pt>
-                <c:pt idx="794">
-                  <c:v>0.29400000000000065</c:v>
-                </c:pt>
-                <c:pt idx="795">
-                  <c:v>0.29500000000000065</c:v>
-                </c:pt>
-                <c:pt idx="796">
-                  <c:v>0.29600000000000065</c:v>
-                </c:pt>
-                <c:pt idx="797">
-                  <c:v>0.29700000000000065</c:v>
-                </c:pt>
-                <c:pt idx="798">
-                  <c:v>0.29800000000000065</c:v>
-                </c:pt>
-                <c:pt idx="799">
-                  <c:v>0.29900000000000065</c:v>
-                </c:pt>
-                <c:pt idx="800">
-                  <c:v>0.30000000000000066</c:v>
-                </c:pt>
-                <c:pt idx="801">
-                  <c:v>0.30100000000000066</c:v>
-                </c:pt>
-                <c:pt idx="802">
-                  <c:v>0.30200000000000066</c:v>
-                </c:pt>
-                <c:pt idx="803">
-                  <c:v>0.30300000000000066</c:v>
-                </c:pt>
-                <c:pt idx="804">
-                  <c:v>0.30400000000000066</c:v>
-                </c:pt>
-                <c:pt idx="805">
-                  <c:v>0.30500000000000066</c:v>
-                </c:pt>
-                <c:pt idx="806">
-                  <c:v>0.30600000000000066</c:v>
-                </c:pt>
-                <c:pt idx="807">
-                  <c:v>0.30700000000000066</c:v>
-                </c:pt>
-                <c:pt idx="808">
-                  <c:v>0.30800000000000066</c:v>
-                </c:pt>
-                <c:pt idx="809">
-                  <c:v>0.30900000000000066</c:v>
-                </c:pt>
-                <c:pt idx="810">
-                  <c:v>0.31000000000000066</c:v>
-                </c:pt>
-                <c:pt idx="811">
-                  <c:v>0.31100000000000066</c:v>
-                </c:pt>
-                <c:pt idx="812">
-                  <c:v>0.31200000000000067</c:v>
-                </c:pt>
-                <c:pt idx="813">
-                  <c:v>0.31300000000000067</c:v>
-                </c:pt>
-                <c:pt idx="814">
-                  <c:v>0.31400000000000067</c:v>
-                </c:pt>
-                <c:pt idx="815">
-                  <c:v>0.31500000000000067</c:v>
-                </c:pt>
-                <c:pt idx="816">
-                  <c:v>0.31600000000000067</c:v>
-                </c:pt>
-                <c:pt idx="817">
-                  <c:v>0.31700000000000067</c:v>
-                </c:pt>
-                <c:pt idx="818">
-                  <c:v>0.31800000000000067</c:v>
-                </c:pt>
-                <c:pt idx="819">
-                  <c:v>0.31900000000000067</c:v>
-                </c:pt>
-                <c:pt idx="820">
-                  <c:v>0.32000000000000067</c:v>
-                </c:pt>
-                <c:pt idx="821">
-                  <c:v>0.32100000000000067</c:v>
-                </c:pt>
-                <c:pt idx="822">
-                  <c:v>0.32200000000000067</c:v>
-                </c:pt>
-                <c:pt idx="823">
-                  <c:v>0.32300000000000068</c:v>
-                </c:pt>
-                <c:pt idx="824">
-                  <c:v>0.32400000000000068</c:v>
-                </c:pt>
-                <c:pt idx="825">
-                  <c:v>0.32500000000000068</c:v>
-                </c:pt>
-                <c:pt idx="826">
-                  <c:v>0.32600000000000068</c:v>
-                </c:pt>
-                <c:pt idx="827">
-                  <c:v>0.32700000000000068</c:v>
-                </c:pt>
-                <c:pt idx="828">
-                  <c:v>0.32800000000000068</c:v>
-                </c:pt>
-                <c:pt idx="829">
-                  <c:v>0.32900000000000068</c:v>
-                </c:pt>
-                <c:pt idx="830">
-                  <c:v>0.33000000000000068</c:v>
-                </c:pt>
-                <c:pt idx="831">
-                  <c:v>0.33100000000000068</c:v>
-                </c:pt>
-                <c:pt idx="832">
-                  <c:v>0.33200000000000068</c:v>
-                </c:pt>
-                <c:pt idx="833">
-                  <c:v>0.33300000000000068</c:v>
-                </c:pt>
-                <c:pt idx="834">
-                  <c:v>0.33400000000000069</c:v>
-                </c:pt>
-                <c:pt idx="835">
-                  <c:v>0.33500000000000069</c:v>
-                </c:pt>
-                <c:pt idx="836">
-                  <c:v>0.33600000000000069</c:v>
-                </c:pt>
-                <c:pt idx="837">
-                  <c:v>0.33700000000000069</c:v>
-                </c:pt>
-                <c:pt idx="838">
-                  <c:v>0.33800000000000069</c:v>
-                </c:pt>
-                <c:pt idx="839">
-                  <c:v>0.33900000000000069</c:v>
-                </c:pt>
-                <c:pt idx="840">
-                  <c:v>0.34000000000000069</c:v>
-                </c:pt>
-                <c:pt idx="841">
-                  <c:v>0.34100000000000069</c:v>
-                </c:pt>
-                <c:pt idx="842">
-                  <c:v>0.34200000000000069</c:v>
-                </c:pt>
-                <c:pt idx="843">
-                  <c:v>0.34300000000000069</c:v>
-                </c:pt>
-                <c:pt idx="844">
-                  <c:v>0.34400000000000069</c:v>
-                </c:pt>
-                <c:pt idx="845">
-                  <c:v>0.34500000000000069</c:v>
-                </c:pt>
-                <c:pt idx="846">
-                  <c:v>0.3460000000000007</c:v>
-                </c:pt>
-                <c:pt idx="847">
-                  <c:v>0.3470000000000007</c:v>
-                </c:pt>
-                <c:pt idx="848">
-                  <c:v>0.3480000000000007</c:v>
-                </c:pt>
-                <c:pt idx="849">
-                  <c:v>0.3490000000000007</c:v>
-                </c:pt>
-                <c:pt idx="850">
-                  <c:v>0.3500000000000007</c:v>
-                </c:pt>
-                <c:pt idx="851">
-                  <c:v>0.3510000000000007</c:v>
-                </c:pt>
-                <c:pt idx="852">
-                  <c:v>0.3520000000000007</c:v>
-                </c:pt>
-                <c:pt idx="853">
-                  <c:v>0.3530000000000007</c:v>
-                </c:pt>
-                <c:pt idx="854">
-                  <c:v>0.3540000000000007</c:v>
-                </c:pt>
-                <c:pt idx="855">
-                  <c:v>0.3550000000000007</c:v>
-                </c:pt>
-                <c:pt idx="856">
-                  <c:v>0.3560000000000007</c:v>
-                </c:pt>
-                <c:pt idx="857">
-                  <c:v>0.35700000000000071</c:v>
-                </c:pt>
-                <c:pt idx="858">
-                  <c:v>0.35800000000000071</c:v>
-                </c:pt>
-                <c:pt idx="859">
-                  <c:v>0.35900000000000071</c:v>
-                </c:pt>
-                <c:pt idx="860">
-                  <c:v>0.36000000000000071</c:v>
-                </c:pt>
-                <c:pt idx="861">
-                  <c:v>0.36100000000000071</c:v>
-                </c:pt>
-                <c:pt idx="862">
-                  <c:v>0.36200000000000071</c:v>
-                </c:pt>
-                <c:pt idx="863">
-                  <c:v>0.36300000000000071</c:v>
-                </c:pt>
-                <c:pt idx="864">
-                  <c:v>0.36400000000000071</c:v>
-                </c:pt>
-                <c:pt idx="865">
-                  <c:v>0.36500000000000071</c:v>
-                </c:pt>
-                <c:pt idx="866">
-                  <c:v>0.36600000000000071</c:v>
-                </c:pt>
-                <c:pt idx="867">
-                  <c:v>0.36700000000000071</c:v>
-                </c:pt>
-                <c:pt idx="868">
-                  <c:v>0.36800000000000072</c:v>
-                </c:pt>
-                <c:pt idx="869">
-                  <c:v>0.36900000000000072</c:v>
-                </c:pt>
-                <c:pt idx="870">
-                  <c:v>0.37000000000000072</c:v>
-                </c:pt>
-                <c:pt idx="871">
-                  <c:v>0.37100000000000072</c:v>
-                </c:pt>
-                <c:pt idx="872">
-                  <c:v>0.37200000000000072</c:v>
-                </c:pt>
-                <c:pt idx="873">
-                  <c:v>0.37300000000000072</c:v>
-                </c:pt>
-                <c:pt idx="874">
-                  <c:v>0.37400000000000072</c:v>
-                </c:pt>
-                <c:pt idx="875">
-                  <c:v>0.37500000000000072</c:v>
-                </c:pt>
-                <c:pt idx="876">
-                  <c:v>0.37600000000000072</c:v>
-                </c:pt>
-                <c:pt idx="877">
-                  <c:v>0.37700000000000072</c:v>
-                </c:pt>
-                <c:pt idx="878">
-                  <c:v>0.37800000000000072</c:v>
-                </c:pt>
-                <c:pt idx="879">
-                  <c:v>0.37900000000000073</c:v>
-                </c:pt>
-                <c:pt idx="880">
-                  <c:v>0.38000000000000073</c:v>
-                </c:pt>
-                <c:pt idx="881">
-                  <c:v>0.38100000000000073</c:v>
-                </c:pt>
-                <c:pt idx="882">
-                  <c:v>0.38200000000000073</c:v>
-                </c:pt>
-                <c:pt idx="883">
-                  <c:v>0.38300000000000073</c:v>
-                </c:pt>
-                <c:pt idx="884">
-                  <c:v>0.38400000000000073</c:v>
-                </c:pt>
-                <c:pt idx="885">
-                  <c:v>0.38500000000000073</c:v>
-                </c:pt>
-                <c:pt idx="886">
-                  <c:v>0.38600000000000073</c:v>
-                </c:pt>
-                <c:pt idx="887">
-                  <c:v>0.38700000000000073</c:v>
-                </c:pt>
-                <c:pt idx="888">
-                  <c:v>0.38800000000000073</c:v>
-                </c:pt>
-                <c:pt idx="889">
-                  <c:v>0.38900000000000073</c:v>
-                </c:pt>
-                <c:pt idx="890">
-                  <c:v>0.39000000000000073</c:v>
-                </c:pt>
-                <c:pt idx="891">
-                  <c:v>0.39100000000000074</c:v>
-                </c:pt>
-                <c:pt idx="892">
-                  <c:v>0.39200000000000074</c:v>
-                </c:pt>
-                <c:pt idx="893">
-                  <c:v>0.39300000000000074</c:v>
-                </c:pt>
-                <c:pt idx="894">
-                  <c:v>0.39400000000000074</c:v>
-                </c:pt>
-                <c:pt idx="895">
-                  <c:v>0.39500000000000074</c:v>
-                </c:pt>
-                <c:pt idx="896">
-                  <c:v>0.39600000000000074</c:v>
-                </c:pt>
-                <c:pt idx="897">
-                  <c:v>0.39700000000000074</c:v>
-                </c:pt>
-                <c:pt idx="898">
-                  <c:v>0.39800000000000074</c:v>
-                </c:pt>
-                <c:pt idx="899">
-                  <c:v>0.39900000000000074</c:v>
-                </c:pt>
-                <c:pt idx="900">
-                  <c:v>0.40000000000000074</c:v>
-                </c:pt>
-                <c:pt idx="901">
-                  <c:v>0.40100000000000074</c:v>
-                </c:pt>
-                <c:pt idx="902">
-                  <c:v>0.40200000000000075</c:v>
-                </c:pt>
-                <c:pt idx="903">
-                  <c:v>0.40300000000000075</c:v>
-                </c:pt>
-                <c:pt idx="904">
-                  <c:v>0.40400000000000075</c:v>
-                </c:pt>
-                <c:pt idx="905">
-                  <c:v>0.40500000000000075</c:v>
-                </c:pt>
-                <c:pt idx="906">
-                  <c:v>0.40600000000000075</c:v>
-                </c:pt>
-                <c:pt idx="907">
-                  <c:v>0.40700000000000075</c:v>
-                </c:pt>
-                <c:pt idx="908">
-                  <c:v>0.40800000000000075</c:v>
-                </c:pt>
-                <c:pt idx="909">
-                  <c:v>0.40900000000000075</c:v>
-                </c:pt>
-                <c:pt idx="910">
-                  <c:v>0.41000000000000075</c:v>
-                </c:pt>
-                <c:pt idx="911">
-                  <c:v>0.41100000000000075</c:v>
-                </c:pt>
-                <c:pt idx="912">
-                  <c:v>0.41200000000000075</c:v>
-                </c:pt>
-                <c:pt idx="913">
-                  <c:v>0.41300000000000076</c:v>
-                </c:pt>
-                <c:pt idx="914">
-                  <c:v>0.41400000000000076</c:v>
-                </c:pt>
-                <c:pt idx="915">
-                  <c:v>0.41500000000000076</c:v>
-                </c:pt>
-                <c:pt idx="916">
-                  <c:v>0.41600000000000076</c:v>
-                </c:pt>
-                <c:pt idx="917">
-                  <c:v>0.41700000000000076</c:v>
-                </c:pt>
-                <c:pt idx="918">
-                  <c:v>0.41800000000000076</c:v>
-                </c:pt>
-                <c:pt idx="919">
-                  <c:v>0.41900000000000076</c:v>
-                </c:pt>
-                <c:pt idx="920">
-                  <c:v>0.42000000000000076</c:v>
-                </c:pt>
-                <c:pt idx="921">
-                  <c:v>0.42100000000000076</c:v>
-                </c:pt>
-                <c:pt idx="922">
-                  <c:v>0.42200000000000076</c:v>
-                </c:pt>
-                <c:pt idx="923">
-                  <c:v>0.42300000000000076</c:v>
-                </c:pt>
-                <c:pt idx="924">
-                  <c:v>0.42400000000000077</c:v>
-                </c:pt>
-                <c:pt idx="925">
-                  <c:v>0.42500000000000077</c:v>
-                </c:pt>
-                <c:pt idx="926">
-                  <c:v>0.42600000000000077</c:v>
-                </c:pt>
-                <c:pt idx="927">
-                  <c:v>0.42700000000000077</c:v>
-                </c:pt>
-                <c:pt idx="928">
-                  <c:v>0.42800000000000077</c:v>
-                </c:pt>
-                <c:pt idx="929">
-                  <c:v>0.42900000000000077</c:v>
-                </c:pt>
-                <c:pt idx="930">
-                  <c:v>0.43000000000000077</c:v>
-                </c:pt>
-                <c:pt idx="931">
-                  <c:v>0.43100000000000077</c:v>
-                </c:pt>
-                <c:pt idx="932">
-                  <c:v>0.43200000000000077</c:v>
-                </c:pt>
-                <c:pt idx="933">
-                  <c:v>0.43300000000000077</c:v>
-                </c:pt>
-                <c:pt idx="934">
-                  <c:v>0.43400000000000077</c:v>
-                </c:pt>
-                <c:pt idx="935">
-                  <c:v>0.43500000000000077</c:v>
-                </c:pt>
-                <c:pt idx="936">
-                  <c:v>0.43600000000000078</c:v>
-                </c:pt>
-                <c:pt idx="937">
-                  <c:v>0.43700000000000078</c:v>
-                </c:pt>
-                <c:pt idx="938">
-                  <c:v>0.43800000000000078</c:v>
-                </c:pt>
-                <c:pt idx="939">
-                  <c:v>0.43900000000000078</c:v>
-                </c:pt>
-                <c:pt idx="940">
-                  <c:v>0.44000000000000078</c:v>
-                </c:pt>
-                <c:pt idx="941">
-                  <c:v>0.44100000000000078</c:v>
-                </c:pt>
-                <c:pt idx="942">
-                  <c:v>0.44200000000000078</c:v>
-                </c:pt>
-                <c:pt idx="943">
-                  <c:v>0.44300000000000078</c:v>
-                </c:pt>
-                <c:pt idx="944">
-                  <c:v>0.44400000000000078</c:v>
-                </c:pt>
-                <c:pt idx="945">
-                  <c:v>0.44500000000000078</c:v>
-                </c:pt>
-                <c:pt idx="946">
-                  <c:v>0.44600000000000078</c:v>
-                </c:pt>
-                <c:pt idx="947">
-                  <c:v>0.44700000000000079</c:v>
-                </c:pt>
-                <c:pt idx="948">
-                  <c:v>0.44800000000000079</c:v>
-                </c:pt>
-                <c:pt idx="949">
-                  <c:v>0.44900000000000079</c:v>
-                </c:pt>
-                <c:pt idx="950">
-                  <c:v>0.45000000000000079</c:v>
-                </c:pt>
-                <c:pt idx="951">
-                  <c:v>0.45100000000000079</c:v>
-                </c:pt>
-                <c:pt idx="952">
-                  <c:v>0.45200000000000079</c:v>
-                </c:pt>
-                <c:pt idx="953">
-                  <c:v>0.45300000000000079</c:v>
-                </c:pt>
-                <c:pt idx="954">
-                  <c:v>0.45400000000000079</c:v>
-                </c:pt>
-                <c:pt idx="955">
-                  <c:v>0.45500000000000079</c:v>
-                </c:pt>
-                <c:pt idx="956">
-                  <c:v>0.45600000000000079</c:v>
-                </c:pt>
-                <c:pt idx="957">
-                  <c:v>0.45700000000000079</c:v>
-                </c:pt>
-                <c:pt idx="958">
-                  <c:v>0.4580000000000008</c:v>
-                </c:pt>
-                <c:pt idx="959">
-                  <c:v>0.4590000000000008</c:v>
-                </c:pt>
-                <c:pt idx="960">
-                  <c:v>0.4600000000000008</c:v>
-                </c:pt>
-                <c:pt idx="961">
-                  <c:v>0.4610000000000008</c:v>
-                </c:pt>
-                <c:pt idx="962">
-                  <c:v>0.4620000000000008</c:v>
-                </c:pt>
-                <c:pt idx="963">
-                  <c:v>0.4630000000000008</c:v>
-                </c:pt>
-                <c:pt idx="964">
-                  <c:v>0.4640000000000008</c:v>
-                </c:pt>
-                <c:pt idx="965">
-                  <c:v>0.4650000000000008</c:v>
-                </c:pt>
-                <c:pt idx="966">
-                  <c:v>0.4660000000000008</c:v>
-                </c:pt>
-                <c:pt idx="967">
-                  <c:v>0.4670000000000008</c:v>
-                </c:pt>
-                <c:pt idx="968">
-                  <c:v>0.4680000000000008</c:v>
-                </c:pt>
-                <c:pt idx="969">
-                  <c:v>0.46900000000000081</c:v>
-                </c:pt>
-                <c:pt idx="970">
-                  <c:v>0.47000000000000081</c:v>
-                </c:pt>
-                <c:pt idx="971">
-                  <c:v>0.47100000000000081</c:v>
-                </c:pt>
-                <c:pt idx="972">
-                  <c:v>0.47200000000000081</c:v>
-                </c:pt>
-                <c:pt idx="973">
-                  <c:v>0.47300000000000081</c:v>
-                </c:pt>
-                <c:pt idx="974">
-                  <c:v>0.47400000000000081</c:v>
-                </c:pt>
-                <c:pt idx="975">
-                  <c:v>0.47500000000000081</c:v>
-                </c:pt>
-                <c:pt idx="976">
-                  <c:v>0.47600000000000081</c:v>
-                </c:pt>
-                <c:pt idx="977">
-                  <c:v>0.47700000000000081</c:v>
-                </c:pt>
-                <c:pt idx="978">
-                  <c:v>0.47800000000000081</c:v>
-                </c:pt>
-                <c:pt idx="979">
-                  <c:v>0.47900000000000081</c:v>
-                </c:pt>
-                <c:pt idx="980">
-                  <c:v>0.48000000000000081</c:v>
-                </c:pt>
-                <c:pt idx="981">
-                  <c:v>0.48100000000000082</c:v>
-                </c:pt>
-                <c:pt idx="982">
-                  <c:v>0.48200000000000082</c:v>
-                </c:pt>
-                <c:pt idx="983">
-                  <c:v>0.48300000000000082</c:v>
-                </c:pt>
-                <c:pt idx="984">
-                  <c:v>0.48400000000000082</c:v>
-                </c:pt>
-                <c:pt idx="985">
-                  <c:v>0.48500000000000082</c:v>
-                </c:pt>
-                <c:pt idx="986">
-                  <c:v>0.48600000000000082</c:v>
-                </c:pt>
-                <c:pt idx="987">
-                  <c:v>0.48700000000000082</c:v>
-                </c:pt>
-                <c:pt idx="988">
-                  <c:v>0.48800000000000082</c:v>
-                </c:pt>
-                <c:pt idx="989">
-                  <c:v>0.48900000000000082</c:v>
-                </c:pt>
-                <c:pt idx="990">
-                  <c:v>0.49000000000000082</c:v>
-                </c:pt>
-                <c:pt idx="991">
-                  <c:v>0.49100000000000082</c:v>
-                </c:pt>
-                <c:pt idx="992">
-                  <c:v>0.49200000000000083</c:v>
-                </c:pt>
-                <c:pt idx="993">
-                  <c:v>0.49300000000000083</c:v>
-                </c:pt>
-                <c:pt idx="994">
-                  <c:v>0.49400000000000083</c:v>
-                </c:pt>
-                <c:pt idx="995">
-                  <c:v>0.49500000000000083</c:v>
-                </c:pt>
-                <c:pt idx="996">
-                  <c:v>0.49600000000000083</c:v>
-                </c:pt>
-                <c:pt idx="997">
-                  <c:v>0.49700000000000083</c:v>
-                </c:pt>
-                <c:pt idx="998">
-                  <c:v>0.49800000000000083</c:v>
-                </c:pt>
-                <c:pt idx="999">
-                  <c:v>0.49900000000000083</c:v>
-                </c:pt>
-                <c:pt idx="1000">
-                  <c:v>0.50000000000000078</c:v>
-                </c:pt>
-              </c:numCache>
-            </c:numRef>
-          </c:xVal>
-          <c:yVal>
-            <c:numRef>
-              <c:f>Sheet1!$B$2:$B$1241</c:f>
-              <c:numCache>
-                <c:formatCode>General</c:formatCode>
-                <c:ptCount val="1240"/>
-                <c:pt idx="0">
-                  <c:v>0</c:v>
-                </c:pt>
-                <c:pt idx="1">
-                  <c:v>0</c:v>
-                </c:pt>
-                <c:pt idx="2">
-                  <c:v>0</c:v>
-                </c:pt>
-                <c:pt idx="3">
-                  <c:v>0</c:v>
-                </c:pt>
-                <c:pt idx="4">
-                  <c:v>0</c:v>
-                </c:pt>
-                <c:pt idx="5">
-                  <c:v>0</c:v>
-                </c:pt>
-                <c:pt idx="6">
-                  <c:v>0</c:v>
-                </c:pt>
-                <c:pt idx="7">
-                  <c:v>0</c:v>
-                </c:pt>
-                <c:pt idx="8">
-                  <c:v>0</c:v>
-                </c:pt>
-                <c:pt idx="9">
-                  <c:v>0</c:v>
-                </c:pt>
-                <c:pt idx="10">
-                  <c:v>0</c:v>
-                </c:pt>
-                <c:pt idx="11">
-                  <c:v>0</c:v>
-                </c:pt>
-                <c:pt idx="12">
-                  <c:v>0</c:v>
-                </c:pt>
-                <c:pt idx="13">
-                  <c:v>0</c:v>
-                </c:pt>
-                <c:pt idx="14">
-                  <c:v>0</c:v>
-                </c:pt>
-                <c:pt idx="15">
-                  <c:v>0</c:v>
-                </c:pt>
-                <c:pt idx="16">
-                  <c:v>0</c:v>
-                </c:pt>
-                <c:pt idx="17">
-                  <c:v>0</c:v>
-                </c:pt>
-                <c:pt idx="18">
-                  <c:v>0</c:v>
-                </c:pt>
-                <c:pt idx="19">
-                  <c:v>0</c:v>
-                </c:pt>
-                <c:pt idx="20">
-                  <c:v>0</c:v>
-                </c:pt>
-                <c:pt idx="21">
-                  <c:v>0</c:v>
-                </c:pt>
-                <c:pt idx="22">
-                  <c:v>0</c:v>
-                </c:pt>
-                <c:pt idx="23">
-                  <c:v>0</c:v>
-                </c:pt>
-                <c:pt idx="24">
-                  <c:v>0</c:v>
-                </c:pt>
-                <c:pt idx="25">
-                  <c:v>0</c:v>
-                </c:pt>
-                <c:pt idx="26">
-                  <c:v>0</c:v>
-                </c:pt>
-                <c:pt idx="27">
-                  <c:v>0</c:v>
-                </c:pt>
-                <c:pt idx="28">
-                  <c:v>0</c:v>
-                </c:pt>
-                <c:pt idx="29">
-                  <c:v>0</c:v>
-                </c:pt>
-                <c:pt idx="30">
-                  <c:v>0</c:v>
-                </c:pt>
-                <c:pt idx="31">
-                  <c:v>0</c:v>
-                </c:pt>
-                <c:pt idx="32">
-                  <c:v>0</c:v>
-                </c:pt>
-                <c:pt idx="33">
-                  <c:v>0</c:v>
-                </c:pt>
-                <c:pt idx="34">
-                  <c:v>0</c:v>
-                </c:pt>
-                <c:pt idx="35">
-                  <c:v>0</c:v>
-                </c:pt>
-                <c:pt idx="36">
-                  <c:v>0</c:v>
-                </c:pt>
-                <c:pt idx="37">
-                  <c:v>0</c:v>
-                </c:pt>
-                <c:pt idx="38">
-                  <c:v>0</c:v>
-                </c:pt>
-                <c:pt idx="39">
-                  <c:v>0</c:v>
-                </c:pt>
-                <c:pt idx="40">
-                  <c:v>0</c:v>
-                </c:pt>
-                <c:pt idx="41">
-                  <c:v>0</c:v>
-                </c:pt>
-                <c:pt idx="42">
-                  <c:v>0</c:v>
-                </c:pt>
-                <c:pt idx="43">
-                  <c:v>0</c:v>
-                </c:pt>
-                <c:pt idx="44">
-                  <c:v>0</c:v>
-                </c:pt>
-                <c:pt idx="45">
-                  <c:v>0</c:v>
-                </c:pt>
-                <c:pt idx="46">
-                  <c:v>0</c:v>
-                </c:pt>
-                <c:pt idx="47">
-                  <c:v>0</c:v>
-                </c:pt>
-                <c:pt idx="48">
-                  <c:v>0</c:v>
-                </c:pt>
-                <c:pt idx="49">
-                  <c:v>0</c:v>
-                </c:pt>
-                <c:pt idx="50">
-                  <c:v>0</c:v>
-                </c:pt>
-                <c:pt idx="51">
-                  <c:v>0</c:v>
-                </c:pt>
-                <c:pt idx="52">
-                  <c:v>0</c:v>
-                </c:pt>
-                <c:pt idx="53">
-                  <c:v>0</c:v>
-                </c:pt>
-                <c:pt idx="54">
-                  <c:v>0</c:v>
-                </c:pt>
-                <c:pt idx="55">
-                  <c:v>0</c:v>
-                </c:pt>
-                <c:pt idx="56">
-                  <c:v>0</c:v>
-                </c:pt>
-                <c:pt idx="57">
-                  <c:v>0</c:v>
-                </c:pt>
-                <c:pt idx="58">
-                  <c:v>0</c:v>
-                </c:pt>
-                <c:pt idx="59">
-                  <c:v>0</c:v>
-                </c:pt>
-                <c:pt idx="60">
-                  <c:v>0</c:v>
-                </c:pt>
-                <c:pt idx="61">
-                  <c:v>0</c:v>
-                </c:pt>
-                <c:pt idx="62">
-                  <c:v>0</c:v>
-                </c:pt>
-                <c:pt idx="63">
-                  <c:v>0</c:v>
-                </c:pt>
-                <c:pt idx="64">
-                  <c:v>0</c:v>
-                </c:pt>
-                <c:pt idx="65">
-                  <c:v>0</c:v>
-                </c:pt>
-                <c:pt idx="66">
-                  <c:v>0</c:v>
-                </c:pt>
-                <c:pt idx="67">
-                  <c:v>0</c:v>
-                </c:pt>
-                <c:pt idx="68">
-                  <c:v>0</c:v>
-                </c:pt>
-                <c:pt idx="69">
-                  <c:v>0</c:v>
-                </c:pt>
-                <c:pt idx="70">
-                  <c:v>0</c:v>
-                </c:pt>
-                <c:pt idx="71">
-                  <c:v>0</c:v>
-                </c:pt>
-                <c:pt idx="72">
-                  <c:v>0</c:v>
-                </c:pt>
-                <c:pt idx="73">
-                  <c:v>0</c:v>
-                </c:pt>
-                <c:pt idx="74">
-                  <c:v>0</c:v>
-                </c:pt>
-                <c:pt idx="75">
-                  <c:v>0</c:v>
-                </c:pt>
-                <c:pt idx="76">
-                  <c:v>0</c:v>
-                </c:pt>
-                <c:pt idx="77">
-                  <c:v>0</c:v>
-                </c:pt>
-                <c:pt idx="78">
-                  <c:v>0</c:v>
-                </c:pt>
-                <c:pt idx="79">
-                  <c:v>0</c:v>
-                </c:pt>
-                <c:pt idx="80">
-                  <c:v>0</c:v>
-                </c:pt>
-                <c:pt idx="81">
-                  <c:v>0</c:v>
-                </c:pt>
-                <c:pt idx="82">
-                  <c:v>0</c:v>
-                </c:pt>
-                <c:pt idx="83">
-                  <c:v>0</c:v>
-                </c:pt>
-                <c:pt idx="84">
-                  <c:v>0</c:v>
-                </c:pt>
-                <c:pt idx="85">
-                  <c:v>0</c:v>
-                </c:pt>
-                <c:pt idx="86">
-                  <c:v>0</c:v>
-                </c:pt>
-                <c:pt idx="87">
-                  <c:v>0</c:v>
-                </c:pt>
-                <c:pt idx="88">
-                  <c:v>0</c:v>
-                </c:pt>
-                <c:pt idx="89">
-                  <c:v>0</c:v>
-                </c:pt>
-                <c:pt idx="90">
-                  <c:v>0</c:v>
-                </c:pt>
-                <c:pt idx="91">
-                  <c:v>0</c:v>
-                </c:pt>
-                <c:pt idx="92">
-                  <c:v>0</c:v>
-                </c:pt>
-                <c:pt idx="93">
-                  <c:v>0</c:v>
-                </c:pt>
-                <c:pt idx="94">
-                  <c:v>0</c:v>
-                </c:pt>
-                <c:pt idx="95">
-                  <c:v>0</c:v>
-                </c:pt>
-                <c:pt idx="96">
-                  <c:v>0</c:v>
-                </c:pt>
-                <c:pt idx="97">
-                  <c:v>0</c:v>
-                </c:pt>
-                <c:pt idx="98">
-                  <c:v>0</c:v>
-                </c:pt>
-                <c:pt idx="99">
-                  <c:v>0</c:v>
-                </c:pt>
-                <c:pt idx="100">
-                  <c:v>0</c:v>
-                </c:pt>
-                <c:pt idx="101">
-                  <c:v>0</c:v>
-                </c:pt>
-                <c:pt idx="102">
-                  <c:v>0</c:v>
-                </c:pt>
-                <c:pt idx="103">
-                  <c:v>0</c:v>
-                </c:pt>
-                <c:pt idx="104">
-                  <c:v>0</c:v>
-                </c:pt>
-                <c:pt idx="105">
-                  <c:v>0</c:v>
-                </c:pt>
-                <c:pt idx="106">
-                  <c:v>0</c:v>
-                </c:pt>
-                <c:pt idx="107">
-                  <c:v>0</c:v>
-                </c:pt>
-                <c:pt idx="108">
-                  <c:v>0</c:v>
-                </c:pt>
-                <c:pt idx="109">
-                  <c:v>0</c:v>
-                </c:pt>
-                <c:pt idx="110">
-                  <c:v>0</c:v>
-                </c:pt>
-                <c:pt idx="111">
-                  <c:v>0</c:v>
-                </c:pt>
-                <c:pt idx="112">
-                  <c:v>0</c:v>
-                </c:pt>
-                <c:pt idx="113">
-                  <c:v>0</c:v>
-                </c:pt>
-                <c:pt idx="114">
-                  <c:v>0</c:v>
-                </c:pt>
-                <c:pt idx="115">
-                  <c:v>0</c:v>
-                </c:pt>
-                <c:pt idx="116">
-                  <c:v>0</c:v>
-                </c:pt>
-                <c:pt idx="117">
-                  <c:v>0</c:v>
-                </c:pt>
-                <c:pt idx="118">
-                  <c:v>0</c:v>
-                </c:pt>
-                <c:pt idx="119">
-                  <c:v>0</c:v>
-                </c:pt>
-                <c:pt idx="120">
-                  <c:v>0</c:v>
-                </c:pt>
-                <c:pt idx="121">
-                  <c:v>0</c:v>
-                </c:pt>
-                <c:pt idx="122">
-                  <c:v>0</c:v>
-                </c:pt>
-                <c:pt idx="123">
-                  <c:v>0</c:v>
-                </c:pt>
-                <c:pt idx="124">
-                  <c:v>0</c:v>
-                </c:pt>
-                <c:pt idx="125">
-                  <c:v>0</c:v>
-                </c:pt>
-                <c:pt idx="126">
-                  <c:v>0</c:v>
-                </c:pt>
-                <c:pt idx="127">
-                  <c:v>0</c:v>
-                </c:pt>
-                <c:pt idx="128">
-                  <c:v>0</c:v>
-                </c:pt>
-                <c:pt idx="129">
-                  <c:v>0</c:v>
-                </c:pt>
-                <c:pt idx="130">
-                  <c:v>0</c:v>
-                </c:pt>
-                <c:pt idx="131">
-                  <c:v>0</c:v>
-                </c:pt>
-                <c:pt idx="132">
-                  <c:v>0</c:v>
-                </c:pt>
-                <c:pt idx="133">
-                  <c:v>0</c:v>
-                </c:pt>
-                <c:pt idx="134">
-                  <c:v>0</c:v>
-                </c:pt>
-                <c:pt idx="135">
-                  <c:v>0</c:v>
-                </c:pt>
-                <c:pt idx="136">
-                  <c:v>0</c:v>
-                </c:pt>
-                <c:pt idx="137">
-                  <c:v>0</c:v>
-                </c:pt>
-                <c:pt idx="138">
-                  <c:v>0</c:v>
-                </c:pt>
-                <c:pt idx="139">
-                  <c:v>0</c:v>
-                </c:pt>
-                <c:pt idx="140">
-                  <c:v>0</c:v>
-                </c:pt>
-                <c:pt idx="141">
-                  <c:v>0</c:v>
-                </c:pt>
-                <c:pt idx="142">
-                  <c:v>0</c:v>
-                </c:pt>
-                <c:pt idx="143">
-                  <c:v>0</c:v>
-                </c:pt>
-                <c:pt idx="144">
-                  <c:v>0</c:v>
-                </c:pt>
-                <c:pt idx="145">
-                  <c:v>0</c:v>
-                </c:pt>
-                <c:pt idx="146">
-                  <c:v>0</c:v>
-                </c:pt>
-                <c:pt idx="147">
-                  <c:v>0</c:v>
-                </c:pt>
-                <c:pt idx="148">
-                  <c:v>0</c:v>
-                </c:pt>
-                <c:pt idx="149">
-                  <c:v>0</c:v>
-                </c:pt>
-                <c:pt idx="150">
-                  <c:v>0</c:v>
-                </c:pt>
-                <c:pt idx="151">
-                  <c:v>0</c:v>
-                </c:pt>
-                <c:pt idx="152">
-                  <c:v>0</c:v>
-                </c:pt>
-                <c:pt idx="153">
-                  <c:v>0</c:v>
-                </c:pt>
-                <c:pt idx="154">
-                  <c:v>0</c:v>
-                </c:pt>
-                <c:pt idx="155">
-                  <c:v>0</c:v>
-                </c:pt>
-                <c:pt idx="156">
-                  <c:v>0</c:v>
-                </c:pt>
-                <c:pt idx="157">
-                  <c:v>0</c:v>
-                </c:pt>
-                <c:pt idx="158">
-                  <c:v>0</c:v>
-                </c:pt>
-                <c:pt idx="159">
-                  <c:v>0</c:v>
-                </c:pt>
-                <c:pt idx="160">
-                  <c:v>0</c:v>
-                </c:pt>
-                <c:pt idx="161">
-                  <c:v>0</c:v>
-                </c:pt>
-                <c:pt idx="162">
-                  <c:v>0</c:v>
-                </c:pt>
-                <c:pt idx="163">
-                  <c:v>0</c:v>
-                </c:pt>
-                <c:pt idx="164">
-                  <c:v>0</c:v>
-                </c:pt>
-                <c:pt idx="165">
-                  <c:v>0</c:v>
-                </c:pt>
-                <c:pt idx="166">
-                  <c:v>0</c:v>
-                </c:pt>
-                <c:pt idx="167">
-                  <c:v>0</c:v>
-                </c:pt>
-                <c:pt idx="168">
-                  <c:v>0</c:v>
-                </c:pt>
-                <c:pt idx="169">
-                  <c:v>0</c:v>
-                </c:pt>
-                <c:pt idx="170">
-                  <c:v>0</c:v>
-                </c:pt>
-                <c:pt idx="171">
-                  <c:v>0</c:v>
-                </c:pt>
-                <c:pt idx="172">
-                  <c:v>0</c:v>
-                </c:pt>
-                <c:pt idx="173">
-                  <c:v>0</c:v>
-                </c:pt>
-                <c:pt idx="174">
-                  <c:v>0</c:v>
-                </c:pt>
-                <c:pt idx="175">
-                  <c:v>0</c:v>
-                </c:pt>
-                <c:pt idx="176">
-                  <c:v>0</c:v>
-                </c:pt>
-                <c:pt idx="177">
-                  <c:v>0</c:v>
-                </c:pt>
-                <c:pt idx="178">
-                  <c:v>0</c:v>
-                </c:pt>
-                <c:pt idx="179">
-                  <c:v>0</c:v>
-                </c:pt>
-                <c:pt idx="180">
-                  <c:v>0</c:v>
-                </c:pt>
-                <c:pt idx="181">
-                  <c:v>0</c:v>
-                </c:pt>
-                <c:pt idx="182">
-                  <c:v>0</c:v>
-                </c:pt>
-                <c:pt idx="183">
-                  <c:v>0</c:v>
-                </c:pt>
-                <c:pt idx="184">
-                  <c:v>0</c:v>
-                </c:pt>
-                <c:pt idx="185">
-                  <c:v>0</c:v>
-                </c:pt>
-                <c:pt idx="186">
-                  <c:v>0</c:v>
-                </c:pt>
-                <c:pt idx="187">
-                  <c:v>0</c:v>
-                </c:pt>
-                <c:pt idx="188">
-                  <c:v>0</c:v>
-                </c:pt>
-                <c:pt idx="189">
-                  <c:v>0</c:v>
-                </c:pt>
-                <c:pt idx="190">
-                  <c:v>0</c:v>
-                </c:pt>
-                <c:pt idx="191">
-                  <c:v>0</c:v>
-                </c:pt>
-                <c:pt idx="192">
-                  <c:v>0</c:v>
-                </c:pt>
-                <c:pt idx="193">
-                  <c:v>0</c:v>
-                </c:pt>
-                <c:pt idx="194">
-                  <c:v>0</c:v>
-                </c:pt>
-                <c:pt idx="195">
-                  <c:v>0</c:v>
-                </c:pt>
-                <c:pt idx="196">
-                  <c:v>0</c:v>
-                </c:pt>
-                <c:pt idx="197">
-                  <c:v>0</c:v>
-                </c:pt>
-                <c:pt idx="198">
-                  <c:v>0</c:v>
-                </c:pt>
-                <c:pt idx="199">
-                  <c:v>0</c:v>
-                </c:pt>
-                <c:pt idx="200">
-                  <c:v>0</c:v>
-                </c:pt>
-                <c:pt idx="201">
-                  <c:v>0</c:v>
-                </c:pt>
-                <c:pt idx="202">
-                  <c:v>0</c:v>
-                </c:pt>
-                <c:pt idx="203">
-                  <c:v>0</c:v>
-                </c:pt>
-                <c:pt idx="204">
-                  <c:v>0</c:v>
-                </c:pt>
-                <c:pt idx="205">
-                  <c:v>0</c:v>
-                </c:pt>
-                <c:pt idx="206">
-                  <c:v>0</c:v>
-                </c:pt>
-                <c:pt idx="207">
-                  <c:v>0</c:v>
-                </c:pt>
-                <c:pt idx="208">
-                  <c:v>0</c:v>
-                </c:pt>
-                <c:pt idx="209">
-                  <c:v>0</c:v>
-                </c:pt>
-                <c:pt idx="210">
-                  <c:v>0</c:v>
-                </c:pt>
-                <c:pt idx="211">
-                  <c:v>0</c:v>
-                </c:pt>
-                <c:pt idx="212">
-                  <c:v>0</c:v>
-                </c:pt>
-                <c:pt idx="213">
-                  <c:v>0</c:v>
-                </c:pt>
-                <c:pt idx="214">
-                  <c:v>0</c:v>
-                </c:pt>
-                <c:pt idx="215">
-                  <c:v>0</c:v>
-                </c:pt>
-                <c:pt idx="216">
-                  <c:v>0</c:v>
-                </c:pt>
-                <c:pt idx="217">
-                  <c:v>0</c:v>
-                </c:pt>
-                <c:pt idx="218">
-                  <c:v>0</c:v>
-                </c:pt>
-                <c:pt idx="219">
-                  <c:v>0</c:v>
-                </c:pt>
-                <c:pt idx="220">
-                  <c:v>0</c:v>
-                </c:pt>
-                <c:pt idx="221">
-                  <c:v>0</c:v>
-                </c:pt>
-                <c:pt idx="222">
-                  <c:v>0</c:v>
-                </c:pt>
-                <c:pt idx="223">
-                  <c:v>0</c:v>
-                </c:pt>
-                <c:pt idx="224">
-                  <c:v>0</c:v>
-                </c:pt>
-                <c:pt idx="225">
-                  <c:v>0</c:v>
-                </c:pt>
-                <c:pt idx="226">
-                  <c:v>0</c:v>
-                </c:pt>
-                <c:pt idx="227">
-                  <c:v>0</c:v>
-                </c:pt>
-                <c:pt idx="228">
-                  <c:v>0</c:v>
-                </c:pt>
-                <c:pt idx="229">
-                  <c:v>0</c:v>
-                </c:pt>
-                <c:pt idx="230">
-                  <c:v>0</c:v>
-                </c:pt>
-                <c:pt idx="231">
-                  <c:v>0</c:v>
-                </c:pt>
-                <c:pt idx="232">
-                  <c:v>0</c:v>
-                </c:pt>
-                <c:pt idx="233">
-                  <c:v>0</c:v>
-                </c:pt>
-                <c:pt idx="234">
-                  <c:v>0</c:v>
-                </c:pt>
-                <c:pt idx="235">
-                  <c:v>0</c:v>
-                </c:pt>
-                <c:pt idx="236">
-                  <c:v>0</c:v>
-                </c:pt>
-                <c:pt idx="237">
-                  <c:v>0</c:v>
-                </c:pt>
-                <c:pt idx="238">
-                  <c:v>0</c:v>
-                </c:pt>
-                <c:pt idx="239">
-                  <c:v>0</c:v>
-                </c:pt>
-                <c:pt idx="240">
-                  <c:v>0</c:v>
-                </c:pt>
-                <c:pt idx="241">
-                  <c:v>0</c:v>
-                </c:pt>
-                <c:pt idx="242">
-                  <c:v>0</c:v>
-                </c:pt>
-                <c:pt idx="243">
-                  <c:v>0</c:v>
-                </c:pt>
-                <c:pt idx="244">
-                  <c:v>0</c:v>
-                </c:pt>
-                <c:pt idx="245">
-                  <c:v>0</c:v>
-                </c:pt>
-                <c:pt idx="246">
-                  <c:v>0</c:v>
-                </c:pt>
-                <c:pt idx="247">
-                  <c:v>0</c:v>
-                </c:pt>
-                <c:pt idx="248">
-                  <c:v>0</c:v>
-                </c:pt>
-                <c:pt idx="249">
-                  <c:v>0</c:v>
-                </c:pt>
-                <c:pt idx="250">
-                  <c:v>0</c:v>
-                </c:pt>
-                <c:pt idx="251">
-                  <c:v>0</c:v>
-                </c:pt>
-                <c:pt idx="252">
-                  <c:v>0</c:v>
-                </c:pt>
-                <c:pt idx="253">
-                  <c:v>0</c:v>
-                </c:pt>
-                <c:pt idx="254">
-                  <c:v>0</c:v>
-                </c:pt>
-                <c:pt idx="255">
-                  <c:v>0</c:v>
-                </c:pt>
-                <c:pt idx="256">
-                  <c:v>0</c:v>
-                </c:pt>
-                <c:pt idx="257">
-                  <c:v>0</c:v>
-                </c:pt>
-                <c:pt idx="258">
-                  <c:v>0</c:v>
-                </c:pt>
-                <c:pt idx="259">
-                  <c:v>0</c:v>
-                </c:pt>
-                <c:pt idx="260">
-                  <c:v>0</c:v>
-                </c:pt>
-                <c:pt idx="261">
-                  <c:v>0</c:v>
-                </c:pt>
-                <c:pt idx="262">
-                  <c:v>0</c:v>
-                </c:pt>
-                <c:pt idx="263">
-                  <c:v>0</c:v>
-                </c:pt>
-                <c:pt idx="264">
-                  <c:v>0</c:v>
-                </c:pt>
-                <c:pt idx="265">
-                  <c:v>0</c:v>
-                </c:pt>
-                <c:pt idx="266">
-                  <c:v>0</c:v>
-                </c:pt>
-                <c:pt idx="267">
-                  <c:v>0</c:v>
-                </c:pt>
-                <c:pt idx="268">
-                  <c:v>0</c:v>
-                </c:pt>
-                <c:pt idx="269">
-                  <c:v>0</c:v>
-                </c:pt>
-                <c:pt idx="270">
-                  <c:v>0</c:v>
-                </c:pt>
-                <c:pt idx="271">
-                  <c:v>0</c:v>
-                </c:pt>
-                <c:pt idx="272">
-                  <c:v>0</c:v>
-                </c:pt>
-                <c:pt idx="273">
-                  <c:v>0</c:v>
-                </c:pt>
-                <c:pt idx="274">
-                  <c:v>0</c:v>
-                </c:pt>
-                <c:pt idx="275">
-                  <c:v>0</c:v>
-                </c:pt>
-                <c:pt idx="276">
-                  <c:v>0</c:v>
-                </c:pt>
-                <c:pt idx="277">
-                  <c:v>0</c:v>
-                </c:pt>
-                <c:pt idx="278">
-                  <c:v>0</c:v>
-                </c:pt>
-                <c:pt idx="279">
-                  <c:v>0</c:v>
-                </c:pt>
-                <c:pt idx="280">
-                  <c:v>0</c:v>
-                </c:pt>
-                <c:pt idx="281">
-                  <c:v>0</c:v>
-                </c:pt>
-                <c:pt idx="282">
-                  <c:v>0</c:v>
-                </c:pt>
-                <c:pt idx="283">
-                  <c:v>0</c:v>
-                </c:pt>
-                <c:pt idx="284">
-                  <c:v>0</c:v>
-                </c:pt>
-                <c:pt idx="285">
-                  <c:v>0</c:v>
-                </c:pt>
-                <c:pt idx="286">
-                  <c:v>0</c:v>
-                </c:pt>
-                <c:pt idx="287">
-                  <c:v>0</c:v>
-                </c:pt>
-                <c:pt idx="288">
-                  <c:v>0</c:v>
-                </c:pt>
-                <c:pt idx="289">
-                  <c:v>0</c:v>
-                </c:pt>
-                <c:pt idx="290">
-                  <c:v>0</c:v>
-                </c:pt>
-                <c:pt idx="291">
-                  <c:v>0</c:v>
-                </c:pt>
-                <c:pt idx="292">
-                  <c:v>0</c:v>
-                </c:pt>
-                <c:pt idx="293">
-                  <c:v>0</c:v>
-                </c:pt>
-                <c:pt idx="294">
-                  <c:v>0</c:v>
-                </c:pt>
-                <c:pt idx="295">
-                  <c:v>0</c:v>
-                </c:pt>
-                <c:pt idx="296">
-                  <c:v>0</c:v>
-                </c:pt>
-                <c:pt idx="297">
-                  <c:v>0</c:v>
-                </c:pt>
-                <c:pt idx="298">
-                  <c:v>0</c:v>
-                </c:pt>
-                <c:pt idx="299">
-                  <c:v>0</c:v>
-                </c:pt>
-                <c:pt idx="300">
-                  <c:v>0</c:v>
-                </c:pt>
-                <c:pt idx="301">
-                  <c:v>0</c:v>
-                </c:pt>
-                <c:pt idx="302">
-                  <c:v>0</c:v>
-                </c:pt>
-                <c:pt idx="303">
-                  <c:v>0</c:v>
-                </c:pt>
-                <c:pt idx="304">
-                  <c:v>0</c:v>
-                </c:pt>
-                <c:pt idx="305">
-                  <c:v>0</c:v>
-                </c:pt>
-                <c:pt idx="306">
-                  <c:v>0</c:v>
-                </c:pt>
-                <c:pt idx="307">
-                  <c:v>0</c:v>
-                </c:pt>
-                <c:pt idx="308">
-                  <c:v>0</c:v>
-                </c:pt>
-                <c:pt idx="309">
-                  <c:v>0</c:v>
-                </c:pt>
-                <c:pt idx="310">
-                  <c:v>0</c:v>
-                </c:pt>
-                <c:pt idx="311">
-                  <c:v>0</c:v>
-                </c:pt>
-                <c:pt idx="312">
-                  <c:v>0</c:v>
-                </c:pt>
-                <c:pt idx="313">
-                  <c:v>0</c:v>
-                </c:pt>
-                <c:pt idx="314">
-                  <c:v>0</c:v>
-                </c:pt>
-                <c:pt idx="315">
-                  <c:v>0</c:v>
-                </c:pt>
-                <c:pt idx="316">
-                  <c:v>0</c:v>
-                </c:pt>
-                <c:pt idx="317">
-                  <c:v>0</c:v>
-                </c:pt>
-                <c:pt idx="318">
-                  <c:v>0</c:v>
-                </c:pt>
-                <c:pt idx="319">
-                  <c:v>0</c:v>
-                </c:pt>
-                <c:pt idx="320">
-                  <c:v>0</c:v>
-                </c:pt>
-                <c:pt idx="321">
-                  <c:v>0</c:v>
-                </c:pt>
-                <c:pt idx="322">
-                  <c:v>0</c:v>
-                </c:pt>
-                <c:pt idx="323">
-                  <c:v>0</c:v>
-                </c:pt>
-                <c:pt idx="324">
-                  <c:v>0</c:v>
-                </c:pt>
-                <c:pt idx="325">
-                  <c:v>0</c:v>
-                </c:pt>
-                <c:pt idx="326">
-                  <c:v>0</c:v>
-                </c:pt>
-                <c:pt idx="327">
-                  <c:v>0</c:v>
-                </c:pt>
-                <c:pt idx="328">
-                  <c:v>0</c:v>
-                </c:pt>
-                <c:pt idx="329">
-                  <c:v>0</c:v>
-                </c:pt>
-                <c:pt idx="330">
-                  <c:v>0</c:v>
-                </c:pt>
-                <c:pt idx="331">
-                  <c:v>0</c:v>
-                </c:pt>
-                <c:pt idx="332">
-                  <c:v>0</c:v>
-                </c:pt>
-                <c:pt idx="333">
-                  <c:v>0</c:v>
-                </c:pt>
-                <c:pt idx="334">
-                  <c:v>0</c:v>
-                </c:pt>
-                <c:pt idx="335">
-                  <c:v>0</c:v>
-                </c:pt>
-                <c:pt idx="336">
-                  <c:v>0</c:v>
-                </c:pt>
-                <c:pt idx="337">
-                  <c:v>0</c:v>
-                </c:pt>
-                <c:pt idx="338">
-                  <c:v>0</c:v>
-                </c:pt>
-                <c:pt idx="339">
-                  <c:v>0</c:v>
-                </c:pt>
-                <c:pt idx="340">
-                  <c:v>0</c:v>
-                </c:pt>
-                <c:pt idx="341">
-                  <c:v>0</c:v>
-                </c:pt>
-                <c:pt idx="342">
-                  <c:v>0</c:v>
-                </c:pt>
-                <c:pt idx="343">
-                  <c:v>0.99987317540798182</c:v>
-                </c:pt>
-                <c:pt idx="344">
-                  <c:v>0.97677830083224804</c:v>
-                </c:pt>
-                <c:pt idx="345">
-                  <c:v>0.91474235780450686</c:v>
-                </c:pt>
-                <c:pt idx="346">
-                  <c:v>0.81623852360753546</c:v>
-                </c:pt>
-                <c:pt idx="347">
-                  <c:v>0.6851938352639404</c:v>
-                </c:pt>
-                <c:pt idx="348">
-                  <c:v>0.52683263096255772</c:v>
-                </c:pt>
-                <c:pt idx="349">
-                  <c:v>0.3474682721812033</c:v>
-                </c:pt>
-                <c:pt idx="350">
-                  <c:v>0.15425144988752088</c:v>
-                </c:pt>
-                <c:pt idx="351">
-                  <c:v>-4.5114890944575228E-2</c:v>
-                </c:pt>
-                <c:pt idx="352">
-                  <c:v>-0.24268264344298221</c:v>
-                </c:pt>
-                <c:pt idx="353">
-                  <c:v>-0.43057540477668449</c:v>
-                </c:pt>
-                <c:pt idx="354">
-                  <c:v>-0.60130248348120297</c:v>
-                </c:pt>
-                <c:pt idx="355">
-                  <c:v>-0.74805752968904282</c:v>
-                </c:pt>
-                <c:pt idx="356">
-                  <c:v>-0.86498988282022071</c:v>
-                </c:pt>
-                <c:pt idx="357">
-                  <c:v>-0.94743781895677814</c:v>
-                </c:pt>
-                <c:pt idx="358">
-                  <c:v>-0.99211439906445875</c:v>
-                </c:pt>
-                <c:pt idx="359">
-                  <c:v>-0.99723850887946897</c:v>
-                </c:pt>
-                <c:pt idx="360">
-                  <c:v>-0.96260586631354927</c:v>
-                </c:pt>
-                <c:pt idx="361">
-                  <c:v>-0.88959716553617918</c:v>
-                </c:pt>
-                <c:pt idx="362">
-                  <c:v>-0.78112303305507436</c:v>
-                </c:pt>
-                <c:pt idx="363">
-                  <c:v>-0.64150799022233396</c:v>
-                </c:pt>
-                <c:pt idx="364">
-                  <c:v>-0.47631804821495899</c:v>
-                </c:pt>
-                <c:pt idx="365">
-                  <c:v>-0.29213880873377501</c:v>
-                </c:pt>
-                <c:pt idx="366">
-                  <c:v>-9.6312916845693403E-2</c:v>
-                </c:pt>
-                <c:pt idx="367">
-                  <c:v>0.10335266710403801</c:v>
-                </c:pt>
-                <c:pt idx="368">
-                  <c:v>0.29889790636453262</c:v>
-                </c:pt>
-                <c:pt idx="369">
-                  <c:v>0.48252702932516078</c:v>
-                </c:pt>
-                <c:pt idx="370">
-                  <c:v>0.64691932232868909</c:v>
-                </c:pt>
-                <c:pt idx="371">
-                  <c:v>0.78552098342294852</c:v>
-                </c:pt>
-                <c:pt idx="372">
-                  <c:v>0.89280640176294013</c:v>
-                </c:pt>
-                <c:pt idx="373">
-                  <c:v>0.9644984462781665</c:v>
-                </c:pt>
-                <c:pt idx="374">
-                  <c:v>0.99773898139113493</c:v>
-                </c:pt>
-                <c:pt idx="375">
-                  <c:v>0.99120281186346471</c:v>
-                </c:pt>
-                <c:pt idx="376">
-                  <c:v>0.9451505141481491</c:v>
-                </c:pt>
-                <c:pt idx="377">
-                  <c:v>0.86141804802866861</c:v>
-                </c:pt>
-                <c:pt idx="378">
-                  <c:v>0.74334356269613022</c:v>
-                </c:pt>
-                <c:pt idx="379">
-                  <c:v>0.59563431527515442</c:v>
-                </c:pt>
-                <c:pt idx="380">
-                  <c:v>0.42417900733693586</c:v>
-                </c:pt>
-                <c:pt idx="381">
-                  <c:v>0.235813020950457</c:v>
-                </c:pt>
-                <c:pt idx="382">
-                  <c:v>3.8045913569699476E-2</c:v>
-                </c:pt>
-                <c:pt idx="383">
-                  <c:v>-0.16123796432425549</c:v>
-                </c:pt>
-                <c:pt idx="384">
-                  <c:v>-0.35409379339642205</c:v>
-                </c:pt>
-                <c:pt idx="385">
-                  <c:v>-0.5328330203334547</c:v>
-                </c:pt>
-                <c:pt idx="386">
-                  <c:v>-0.69032987620162134</c:v>
-                </c:pt>
-                <c:pt idx="387">
-                  <c:v>-0.82030545836752966</c:v>
-                </c:pt>
-                <c:pt idx="388">
-                  <c:v>-0.91757805053188801</c:v>
-                </c:pt>
-                <c:pt idx="389">
-                  <c:v>-0.97826970140652147</c:v>
-                </c:pt>
-                <c:pt idx="390">
-                  <c:v>-0.99996082639463779</c:v>
-                </c:pt>
-                <c:pt idx="391">
-                  <c:v>-0.98178666879326326</c:v>
-                </c:pt>
-                <c:pt idx="392">
-                  <c:v>-0.9244717749140946</c:v>
-                </c:pt>
-                <c:pt idx="393">
-                  <c:v>-0.83030110870848761</c:v>
-                </c:pt>
-                <c:pt idx="394">
-                  <c:v>-0.703028957465338</c:v>
-                </c:pt>
-                <c:pt idx="395">
-                  <c:v>-0.54772926022420898</c:v>
-                </c:pt>
-                <c:pt idx="396">
-                  <c:v>-0.37059332583757543</c:v>
-                </c:pt>
-                <c:pt idx="397">
-                  <c:v>-0.17868300502466464</c:v>
-                </c:pt>
-                <c:pt idx="398">
-                  <c:v>2.035084333175402E-2</c:v>
-                </c:pt>
-                <c:pt idx="399">
-                  <c:v>0.21857336778533198</c:v>
-                </c:pt>
-                <c:pt idx="400">
-                  <c:v>0.40808206181345685</c:v>
-                </c:pt>
-                <c:pt idx="401">
-                  <c:v>0.58132181181449349</c:v>
-                </c:pt>
-                <c:pt idx="402">
-                  <c:v>0.73138609564554513</c:v>
-                </c:pt>
-                <c:pt idx="403">
-                  <c:v>0.85229232386550147</c:v>
-                </c:pt>
-                <c:pt idx="404">
-                  <c:v>0.93922034669689514</c:v>
-                </c:pt>
-                <c:pt idx="405">
-                  <c:v>0.98870461818667987</c:v>
-                </c:pt>
-                <c:pt idx="406">
-                  <c:v>0.99877235658720653</c:v>
-                </c:pt>
-                <c:pt idx="407">
-                  <c:v>0.96902219293903147</c:v>
-                </c:pt>
-                <c:pt idx="408">
-                  <c:v>0.90064017238473759</c:v>
-                </c:pt>
-                <c:pt idx="409">
-                  <c:v>0.79635247029188017</c:v>
-                </c:pt>
-                <c:pt idx="410">
-                  <c:v>0.66031670824402677</c:v>
-                </c:pt>
-                <c:pt idx="411">
-                  <c:v>0.49795620278835073</c:v>
-                </c:pt>
-                <c:pt idx="412">
-                  <c:v>0.31574375491917256</c:v>
-                </c:pt>
-                <c:pt idx="413">
-                  <c:v>0.1209435999284036</c:v>
-                </c:pt>
-                <c:pt idx="414">
-                  <c:v>-7.8678194731914522E-2</c:v>
-                </c:pt>
-                <c:pt idx="415">
-                  <c:v>-0.27516333805166865</c:v>
-                </c:pt>
-                <c:pt idx="416">
-                  <c:v>-0.46067858741142875</c:v>
-                </c:pt>
-                <c:pt idx="417">
-                  <c:v>-0.62782803524644404</c:v>
-                </c:pt>
-                <c:pt idx="418">
-                  <c:v>-0.76994796054211712</c:v>
-                </c:pt>
-                <c:pt idx="419">
-                  <c:v>-0.88137249036226994</c:v>
-                </c:pt>
-                <c:pt idx="420">
-                  <c:v>-0.95765948032340609</c:v>
-                </c:pt>
-                <c:pt idx="421">
-                  <c:v>-0.99576760887329541</c:v>
-                </c:pt>
-                <c:pt idx="422">
-                  <c:v>-0.99417762518380715</c:v>
-                </c:pt>
-                <c:pt idx="423">
-                  <c:v>-0.95295291688715711</c:v>
-                </c:pt>
-                <c:pt idx="424">
-                  <c:v>-0.87373698301104386</c:v>
-                </c:pt>
-                <c:pt idx="425">
-                  <c:v>-0.7596879128587728</c:v>
-                </c:pt>
-                <c:pt idx="426">
-                  <c:v>-0.61535248295466061</c:v>
-                </c:pt>
-                <c:pt idx="427">
-                  <c:v>-0.44648489141219727</c:v>
-                </c:pt>
-                <c:pt idx="428">
-                  <c:v>-0.25981735621368207</c:v>
-                </c:pt>
-                <c:pt idx="429">
-                  <c:v>-6.2791722924007295E-2</c:v>
-                </c:pt>
-                <c:pt idx="430">
-                  <c:v>0.13673721820790927</c:v>
-                </c:pt>
-                <c:pt idx="431">
-                  <c:v>0.33081487794912073</c:v>
-                </c:pt>
-                <c:pt idx="432">
-                  <c:v>0.51170399245321463</c:v>
-                </c:pt>
-                <c:pt idx="433">
-                  <c:v>0.67219308355352458</c:v>
-                </c:pt>
-                <c:pt idx="434">
-                  <c:v>0.80588395764049592</c:v>
-                </c:pt>
-                <c:pt idx="435">
-                  <c:v>0.90744678145022906</c:v>
-                </c:pt>
-                <c:pt idx="436">
-                  <c:v>0.97283256569745347</c:v>
-                </c:pt>
-                <c:pt idx="437">
-                  <c:v>0.99943458550100739</c:v>
-                </c:pt>
-                <c:pt idx="438">
-                  <c:v>0.98619230227885069</c:v>
-                </c:pt>
-                <c:pt idx="439">
-                  <c:v>0.93363364407460925</c:v>
-                </c:pt>
-                <c:pt idx="440">
-                  <c:v>0.84385395873245017</c:v>
-                </c:pt>
-                <c:pt idx="441">
-                  <c:v>0.72043247899078444</c:v>
-                </c:pt>
-                <c:pt idx="442">
-                  <c:v>0.56828962976790931</c:v>
-                </c:pt>
-                <c:pt idx="443">
-                  <c:v>0.39349086634781744</c:v>
-                </c:pt>
-                <c:pt idx="444">
-                  <c:v>0.20300486381867386</c:v>
-                </c:pt>
-                <c:pt idx="445">
-                  <c:v>4.4256979879726266E-3</c:v>
-                </c:pt>
-                <c:pt idx="446">
-                  <c:v>-0.1943299064554132</c:v>
-                </c:pt>
-                <c:pt idx="447">
-                  <c:v>-0.3853381907719034</c:v>
-                </c:pt>
-                <c:pt idx="448">
-                  <c:v>-0.56098425742729496</c:v>
-                </c:pt>
-                <c:pt idx="449">
-                  <c:v>-0.71426565202725489</c:v>
-                </c:pt>
-                <c:pt idx="450">
-                  <c:v>-0.83907152907649596</c:v>
-                </c:pt>
-                <c:pt idx="451">
-                  <c:v>-0.93042627210478324</c:v>
-                </c:pt>
-                <c:pt idx="452">
-                  <c:v>-0.98468785579414086</c:v>
-                </c:pt>
-                <c:pt idx="453">
-                  <c:v>-0.99969304203520448</c:v>
-                </c:pt>
-                <c:pt idx="454">
-                  <c:v>-0.97484362140414582</c:v>
-                </c:pt>
-                <c:pt idx="455">
-                  <c:v>-0.9111302618846433</c:v>
-                </c:pt>
-                <c:pt idx="456">
-                  <c:v>-0.81109301406160816</c:v>
-                </c:pt>
-                <c:pt idx="457">
-                  <c:v>-0.67872004731995372</c:v>
-                </c:pt>
-                <c:pt idx="458">
-                  <c:v>-0.51928865411661573</c:v>
-                </c:pt>
-                <c:pt idx="459">
-                  <c:v>-0.33915486098375769</c:v>
-                </c:pt>
-                <c:pt idx="460">
-                  <c:v>-0.14550003380853269</c:v>
-                </c:pt>
-                <c:pt idx="461">
-                  <c:v>5.3955420562731345E-2</c:v>
-                </c:pt>
-                <c:pt idx="462">
-                  <c:v>0.2512598425823348</c:v>
-                </c:pt>
-                <c:pt idx="463">
-                  <c:v>0.43854732757446457</c:v>
-                </c:pt>
-                <c:pt idx="464">
-                  <c:v>0.60835131453232005</c:v>
-                </c:pt>
-                <c:pt idx="465">
-                  <c:v>0.75390225434335889</c:v>
-                </c:pt>
-                <c:pt idx="466">
-                  <c:v>0.86939749034986602</c:v>
-                </c:pt>
-                <c:pt idx="467">
-                  <c:v>0.95023259195855536</c:v>
-                </c:pt>
-                <c:pt idx="468">
-                  <c:v>0.99318491875820236</c:v>
-                </c:pt>
-                <c:pt idx="469">
-                  <c:v>0.9965420970232105</c:v>
-                </c:pt>
-                <c:pt idx="470">
-                  <c:v>0.96017028665034265</c:v>
-                </c:pt>
-                <c:pt idx="471">
-                  <c:v>0.88551951694128017</c:v>
-                </c:pt>
-                <c:pt idx="472">
-                  <c:v>0.77556587851019687</c:v>
-                </c:pt>
-                <c:pt idx="473">
-                  <c:v>0.6346928759425694</c:v>
-                </c:pt>
-                <c:pt idx="474">
-                  <c:v>0.46851667130030256</c:v>
-                </c:pt>
-                <c:pt idx="475">
-                  <c:v>0.28366218546314537</c:v>
-                </c:pt>
-                <c:pt idx="476">
-                  <c:v>8.7498983439362341E-2</c:v>
-                </c:pt>
-                <c:pt idx="477">
-                  <c:v>-0.11215252693513872</c:v>
-                </c:pt>
-                <c:pt idx="478">
-                  <c:v>-0.30733286997850046</c:v>
-                </c:pt>
-                <c:pt idx="479">
-                  <c:v>-0.49026082134077376</c:v>
-                </c:pt>
-                <c:pt idx="480">
-                  <c:v>-0.65364362086367644</c:v>
-                </c:pt>
-                <c:pt idx="481">
-                  <c:v>-0.79096771191446902</c:v>
-                </c:pt>
-                <c:pt idx="482">
-                  <c:v>-0.89675841633418485</c:v>
-                </c:pt>
-                <c:pt idx="483">
-                  <c:v>-0.96679819257948296</c:v>
-                </c:pt>
-                <c:pt idx="484">
-                  <c:v>-0.99829477579475812</c:v>
-                </c:pt>
-                <c:pt idx="485">
-                  <c:v>-0.98999249660043331</c:v>
-                </c:pt>
-                <c:pt idx="486">
-                  <c:v>-0.9422223406686292</c:v>
-                </c:pt>
-                <c:pt idx="487">
-                  <c:v>-0.85688875336890269</c:v>
-                </c:pt>
-                <c:pt idx="488">
-                  <c:v>-0.73739371554118693</c:v>
-                </c:pt>
-                <c:pt idx="489">
-                  <c:v>-0.58850111725527543</c:v>
-                </c:pt>
-                <c:pt idx="490">
-                  <c:v>-0.41614683654706325</c:v>
-                </c:pt>
-                <c:pt idx="491">
-                  <c:v>-0.22720209469300212</c:v>
-                </c:pt>
-                <c:pt idx="492">
-                  <c:v>-2.9199522301201368E-2</c:v>
-                </c:pt>
-                <c:pt idx="493">
-                  <c:v>0.16996714290032702</c:v>
-                </c:pt>
-                <c:pt idx="494">
-                  <c:v>0.36235775447675495</c:v>
-                </c:pt>
-                <c:pt idx="495">
-                  <c:v>0.54030230586821326</c:v>
-                </c:pt>
-                <c:pt idx="496">
-                  <c:v>0.69670670934722811</c:v>
-                </c:pt>
-                <c:pt idx="497">
-                  <c:v>0.82533561490972762</c:v>
-                </c:pt>
-                <c:pt idx="498">
-                  <c:v>0.92106099400291908</c:v>
-                </c:pt>
-                <c:pt idx="499">
-                  <c:v>0.98006657784125895</c:v>
-                </c:pt>
-                <c:pt idx="500">
-                  <c:v>1</c:v>
-                </c:pt>
-                <c:pt idx="501">
-                  <c:v>0.98006657784122431</c:v>
-                </c:pt>
-                <c:pt idx="502">
-                  <c:v>0.92106099400285102</c:v>
-                </c:pt>
-                <c:pt idx="503">
-                  <c:v>0.82533561490962892</c:v>
-                </c:pt>
-                <c:pt idx="504">
-                  <c:v>0.69670670934710266</c:v>
-                </c:pt>
-                <c:pt idx="505">
-                  <c:v>0.54030230586806605</c:v>
-                </c:pt>
-                <c:pt idx="506">
-                  <c:v>0.36235775447659208</c:v>
-                </c:pt>
-                <c:pt idx="507">
-                  <c:v>0.16996714290015483</c:v>
-                </c:pt>
-                <c:pt idx="508">
-                  <c:v>-2.9199522301376263E-2</c:v>
-                </c:pt>
-                <c:pt idx="509">
-                  <c:v>-0.22720209469317251</c:v>
-                </c:pt>
-                <c:pt idx="510">
-                  <c:v>-0.41614683654722234</c:v>
-                </c:pt>
-                <c:pt idx="511">
-                  <c:v>-0.58850111725541698</c:v>
-                </c:pt>
-                <c:pt idx="512">
-                  <c:v>-0.73739371554130517</c:v>
-                </c:pt>
-                <c:pt idx="513">
-                  <c:v>-0.85688875336899284</c:v>
-                </c:pt>
-                <c:pt idx="514">
-                  <c:v>-0.94222234066868782</c:v>
-                </c:pt>
-                <c:pt idx="515">
-                  <c:v>-0.98999249660045796</c:v>
-                </c:pt>
-                <c:pt idx="516">
-                  <c:v>-0.9982947757947479</c:v>
-                </c:pt>
-                <c:pt idx="517">
-                  <c:v>-0.96679819257943822</c:v>
-                </c:pt>
-                <c:pt idx="518">
-                  <c:v>-0.89675841633410747</c:v>
-                </c:pt>
-                <c:pt idx="519">
-                  <c:v>-0.79096771191436188</c:v>
-                </c:pt>
-                <c:pt idx="520">
-                  <c:v>-0.65364362086354399</c:v>
-                </c:pt>
-                <c:pt idx="521">
-                  <c:v>-0.49026082134062121</c:v>
-                </c:pt>
-                <c:pt idx="522">
-                  <c:v>-0.30733286997833398</c:v>
-                </c:pt>
-                <c:pt idx="523">
-                  <c:v>-0.11215252693496484</c:v>
-                </c:pt>
-                <c:pt idx="524">
-                  <c:v>8.7498983439536646E-2</c:v>
-                </c:pt>
-                <c:pt idx="525">
-                  <c:v>0.28366218546331312</c:v>
-                </c:pt>
-                <c:pt idx="526">
-                  <c:v>0.46851667130045715</c:v>
-                </c:pt>
-                <c:pt idx="527">
-                  <c:v>0.63469287594270463</c:v>
-                </c:pt>
-                <c:pt idx="528">
-                  <c:v>0.77556587851030734</c:v>
-                </c:pt>
-                <c:pt idx="529">
-                  <c:v>0.88551951694136144</c:v>
-                </c:pt>
-                <c:pt idx="530">
-                  <c:v>0.96017028665039161</c:v>
-                </c:pt>
-                <c:pt idx="531">
-                  <c:v>0.99654209702322505</c:v>
-                </c:pt>
-                <c:pt idx="532">
-                  <c:v>0.99318491875818193</c:v>
-                </c:pt>
-                <c:pt idx="533">
-                  <c:v>0.95023259195850085</c:v>
-                </c:pt>
-                <c:pt idx="534">
-                  <c:v>0.86939749034977964</c:v>
-                </c:pt>
-                <c:pt idx="535">
-                  <c:v>0.75390225434324398</c:v>
-                </c:pt>
-                <c:pt idx="536">
-                  <c:v>0.60835131453218116</c:v>
-                </c:pt>
-                <c:pt idx="537">
-                  <c:v>0.43854732757430731</c:v>
-                </c:pt>
-                <c:pt idx="538">
-                  <c:v>0.25125984258216544</c:v>
-                </c:pt>
-                <c:pt idx="539">
-                  <c:v>5.395542056255663E-2</c:v>
-                </c:pt>
-                <c:pt idx="540">
-                  <c:v>-0.14550003380870491</c:v>
-                </c:pt>
-                <c:pt idx="541">
-                  <c:v>-0.33915486098392311</c:v>
-                </c:pt>
-                <c:pt idx="542">
-                  <c:v>-0.5192886541167645</c:v>
-                </c:pt>
-                <c:pt idx="543">
-                  <c:v>-0.67872004732008162</c:v>
-                </c:pt>
-                <c:pt idx="544">
-                  <c:v>-0.81109301406170997</c:v>
-                </c:pt>
-                <c:pt idx="545">
-                  <c:v>-0.9111302618847158</c:v>
-                </c:pt>
-                <c:pt idx="546">
-                  <c:v>-0.97484362140418457</c:v>
-                </c:pt>
-                <c:pt idx="547">
-                  <c:v>-0.99969304203520881</c:v>
-                </c:pt>
-                <c:pt idx="548">
-                  <c:v>-0.98468785579411056</c:v>
-                </c:pt>
-                <c:pt idx="549">
-                  <c:v>-0.93042627210471873</c:v>
-                </c:pt>
-                <c:pt idx="550">
-                  <c:v>-0.83907152907640126</c:v>
-                </c:pt>
-                <c:pt idx="551">
-                  <c:v>-0.7142656520271331</c:v>
-                </c:pt>
-                <c:pt idx="552">
-                  <c:v>-0.56098425742715086</c:v>
-                </c:pt>
-                <c:pt idx="553">
-                  <c:v>-0.38533819077174114</c:v>
-                </c:pt>
-                <c:pt idx="554">
-                  <c:v>-0.19432990645524245</c:v>
-                </c:pt>
-                <c:pt idx="555">
-                  <c:v>4.4256979881467078E-3</c:v>
-                </c:pt>
-                <c:pt idx="556">
-                  <c:v>0.20300486381884433</c:v>
-                </c:pt>
-                <c:pt idx="557">
-                  <c:v>0.39349086634797908</c:v>
-                </c:pt>
-                <c:pt idx="558">
-                  <c:v>0.56828962976805253</c:v>
-                </c:pt>
-                <c:pt idx="559">
-                  <c:v>0.72043247899090523</c:v>
-                </c:pt>
-                <c:pt idx="560">
-                  <c:v>0.84385395873254354</c:v>
-                </c:pt>
-                <c:pt idx="561">
-                  <c:v>0.93363364407467231</c:v>
-                </c:pt>
-                <c:pt idx="562">
-                  <c:v>0.98619230227887955</c:v>
-                </c:pt>
-                <c:pt idx="563">
-                  <c:v>0.9994345855010015</c:v>
-                </c:pt>
-                <c:pt idx="564">
-                  <c:v>0.97283256569741317</c:v>
-                </c:pt>
-                <c:pt idx="565">
-                  <c:v>0.90744678145015512</c:v>
-                </c:pt>
-                <c:pt idx="566">
-                  <c:v>0.80588395764039289</c:v>
-                </c:pt>
-                <c:pt idx="567">
-                  <c:v>0.67219308355339569</c:v>
-                </c:pt>
-                <c:pt idx="568">
-                  <c:v>0.51170399245306508</c:v>
-                </c:pt>
-                <c:pt idx="569">
-                  <c:v>0.33081487794895476</c:v>
-                </c:pt>
-                <c:pt idx="570">
-                  <c:v>0.13673721820773682</c:v>
-                </c:pt>
-                <c:pt idx="571">
-                  <c:v>-6.2791722924181045E-2</c:v>
-                </c:pt>
-                <c:pt idx="572">
-                  <c:v>-0.25981735621385016</c:v>
-                </c:pt>
-                <c:pt idx="573">
-                  <c:v>-0.44648489141235465</c:v>
-                </c:pt>
-                <c:pt idx="574">
-                  <c:v>-0.61535248295479783</c:v>
-                </c:pt>
-                <c:pt idx="575">
-                  <c:v>-0.75968791285888593</c:v>
-                </c:pt>
-                <c:pt idx="576">
-                  <c:v>-0.87373698301112857</c:v>
-                </c:pt>
-                <c:pt idx="577">
-                  <c:v>-0.95295291688721051</c:v>
-                </c:pt>
-                <c:pt idx="578">
-                  <c:v>-0.99417762518382591</c:v>
-                </c:pt>
-                <c:pt idx="579">
-                  <c:v>-0.99576760887327942</c:v>
-                </c:pt>
-                <c:pt idx="580">
-                  <c:v>-0.95765948032335602</c:v>
-                </c:pt>
-                <c:pt idx="581">
-                  <c:v>-0.88137249036218768</c:v>
-                </c:pt>
-                <c:pt idx="582">
-                  <c:v>-0.76994796054200598</c:v>
-                </c:pt>
-                <c:pt idx="583">
-                  <c:v>-0.62782803524630848</c:v>
-                </c:pt>
-                <c:pt idx="584">
-                  <c:v>-0.46067858741127427</c:v>
-                </c:pt>
-                <c:pt idx="585">
-                  <c:v>-0.27516333805150128</c:v>
-                </c:pt>
-                <c:pt idx="586">
-                  <c:v>-7.8678194731737441E-2</c:v>
-                </c:pt>
-                <c:pt idx="587">
-                  <c:v>0.12094359992857641</c:v>
-                </c:pt>
-                <c:pt idx="588">
-                  <c:v>0.3157437549193377</c:v>
-                </c:pt>
-                <c:pt idx="589">
-                  <c:v>0.49795620278850172</c:v>
-                </c:pt>
-                <c:pt idx="590">
-                  <c:v>0.66031670824415756</c:v>
-                </c:pt>
-                <c:pt idx="591">
-                  <c:v>0.79635247029198553</c:v>
-                </c:pt>
-                <c:pt idx="592">
-                  <c:v>0.9006401723848132</c:v>
-                </c:pt>
-                <c:pt idx="593">
-                  <c:v>0.96902219293907443</c:v>
-                </c:pt>
-                <c:pt idx="594">
-                  <c:v>0.9987723565872153</c:v>
-                </c:pt>
-                <c:pt idx="595">
-                  <c:v>0.98870461818665378</c:v>
-                </c:pt>
-                <c:pt idx="596">
-                  <c:v>0.93922034669683541</c:v>
-                </c:pt>
-                <c:pt idx="597">
-                  <c:v>0.85229232386541043</c:v>
-                </c:pt>
-                <c:pt idx="598">
-                  <c:v>0.73138609564542645</c:v>
-                </c:pt>
-                <c:pt idx="599">
-                  <c:v>0.58132181181435183</c:v>
-                </c:pt>
-                <c:pt idx="600">
-                  <c:v>0.40808206181329792</c:v>
-                </c:pt>
-                <c:pt idx="601">
-                  <c:v>0.21857336778516212</c:v>
-                </c:pt>
-                <c:pt idx="602">
-                  <c:v>2.0350843331576423E-2</c:v>
-                </c:pt>
-                <c:pt idx="603">
-                  <c:v>-0.17868300502483592</c:v>
-                </c:pt>
-                <c:pt idx="604">
-                  <c:v>-0.37059332583773713</c:v>
-                </c:pt>
-                <c:pt idx="605">
-                  <c:v>-0.54772926022435464</c:v>
-                </c:pt>
-                <c:pt idx="606">
-                  <c:v>-0.70302895746546179</c:v>
-                </c:pt>
-                <c:pt idx="607">
-                  <c:v>-0.83030110870858465</c:v>
-                </c:pt>
-                <c:pt idx="608">
-                  <c:v>-0.92447177491416088</c:v>
-                </c:pt>
-                <c:pt idx="609">
-                  <c:v>-0.98178666879329635</c:v>
-                </c:pt>
-                <c:pt idx="610">
-                  <c:v>-0.99996082639463624</c:v>
-                </c:pt>
-                <c:pt idx="611">
-                  <c:v>-0.97826970140648539</c:v>
-                </c:pt>
-                <c:pt idx="612">
-                  <c:v>-0.91757805053181885</c:v>
-                </c:pt>
-                <c:pt idx="613">
-                  <c:v>-0.82030545836743007</c:v>
-                </c:pt>
-                <c:pt idx="614">
-                  <c:v>-0.69032987620149544</c:v>
-                </c:pt>
-                <c:pt idx="615">
-                  <c:v>-0.53283302033330737</c:v>
-                </c:pt>
-                <c:pt idx="616">
-                  <c:v>-0.35409379339625929</c:v>
-                </c:pt>
-                <c:pt idx="617">
-                  <c:v>-0.16123796432408369</c:v>
-                </c:pt>
-                <c:pt idx="618">
-                  <c:v>3.8045913569876987E-2</c:v>
-                </c:pt>
-                <c:pt idx="619">
-                  <c:v>0.23581302095062617</c:v>
-                </c:pt>
-                <c:pt idx="620">
-                  <c:v>0.42417900733709352</c:v>
-                </c:pt>
-                <c:pt idx="621">
-                  <c:v>0.5956343152752942</c:v>
-                </c:pt>
-                <c:pt idx="622">
-                  <c:v>0.74334356269624668</c:v>
-                </c:pt>
-                <c:pt idx="623">
-                  <c:v>0.86141804802875699</c:v>
-                </c:pt>
-                <c:pt idx="624">
-                  <c:v>0.94515051414820594</c:v>
-                </c:pt>
-                <c:pt idx="625">
-                  <c:v>0.99120281186348769</c:v>
-                </c:pt>
-                <c:pt idx="626">
-                  <c:v>0.99773898139112327</c:v>
-                </c:pt>
-                <c:pt idx="627">
-                  <c:v>0.96449844627812142</c:v>
-                </c:pt>
-                <c:pt idx="628">
-                  <c:v>0.8928064017628633</c:v>
-                </c:pt>
-                <c:pt idx="629">
-                  <c:v>0.78552098342284082</c:v>
-                </c:pt>
-                <c:pt idx="630">
-                  <c:v>0.64691932232855909</c:v>
-                </c:pt>
-                <c:pt idx="631">
-                  <c:v>0.48252702932501146</c:v>
-                </c:pt>
-                <c:pt idx="632">
-                  <c:v>0.29889790636436991</c:v>
-                </c:pt>
-                <c:pt idx="633">
-                  <c:v>0.10335266710386486</c:v>
-                </c:pt>
-                <c:pt idx="634">
-                  <c:v>-9.6312916845866667E-2</c:v>
-                </c:pt>
-                <c:pt idx="635">
-                  <c:v>-0.2921388087339381</c:v>
-                </c:pt>
-                <c:pt idx="636">
-                  <c:v>-0.47631804821510892</c:v>
-                </c:pt>
-                <c:pt idx="637">
-                  <c:v>-0.64150799022246741</c:v>
-                </c:pt>
-                <c:pt idx="638">
-                  <c:v>-0.78112303305518083</c:v>
-                </c:pt>
-                <c:pt idx="639">
-                  <c:v>-0.88959716553625712</c:v>
-                </c:pt>
-                <c:pt idx="640">
-                  <c:v>-0.96260586631359546</c:v>
-                </c:pt>
-                <c:pt idx="641">
-                  <c:v>-0.99723850887948196</c:v>
-                </c:pt>
-                <c:pt idx="642">
-                  <c:v>-0.99211439906443688</c:v>
-                </c:pt>
-                <c:pt idx="643">
-                  <c:v>-0.94743781895672352</c:v>
-                </c:pt>
-                <c:pt idx="644">
-                  <c:v>-0.86498988282013511</c:v>
-                </c:pt>
-                <c:pt idx="645">
-                  <c:v>-0.74805752968892725</c:v>
-                </c:pt>
-                <c:pt idx="646">
-                  <c:v>-0.60130248348106674</c:v>
-                </c:pt>
-                <c:pt idx="647">
-                  <c:v>-0.43057540477653056</c:v>
-                </c:pt>
-                <c:pt idx="648">
-                  <c:v>-0.24268264344281679</c:v>
-                </c:pt>
-                <c:pt idx="649">
-                  <c:v>-4.5114890944401326E-2</c:v>
-                </c:pt>
-                <c:pt idx="650">
-                  <c:v>0.15425144988769288</c:v>
-                </c:pt>
-                <c:pt idx="651">
-                  <c:v>0.34746827218136322</c:v>
-                </c:pt>
-                <c:pt idx="652">
-                  <c:v>0.52683263096270272</c:v>
-                </c:pt>
-                <c:pt idx="653">
-                  <c:v>0.68519383526406719</c:v>
-                </c:pt>
-                <c:pt idx="654">
-                  <c:v>0.81623852360763394</c:v>
-                </c:pt>
-                <c:pt idx="655">
-                  <c:v>0.9147423578045758</c:v>
-                </c:pt>
-                <c:pt idx="656">
-                  <c:v>0.97677830083228467</c:v>
-                </c:pt>
-                <c:pt idx="657">
-                  <c:v>0.99987317540798459</c:v>
-                </c:pt>
-                <c:pt idx="658">
-                  <c:v>0</c:v>
-                </c:pt>
-                <c:pt idx="659">
-                  <c:v>0</c:v>
-                </c:pt>
-                <c:pt idx="660">
-                  <c:v>0</c:v>
-                </c:pt>
-                <c:pt idx="661">
-                  <c:v>0</c:v>
-                </c:pt>
-                <c:pt idx="662">
-                  <c:v>0</c:v>
-                </c:pt>
-                <c:pt idx="663">
-                  <c:v>0</c:v>
-                </c:pt>
-                <c:pt idx="664">
-                  <c:v>0</c:v>
-                </c:pt>
-                <c:pt idx="665">
-                  <c:v>0</c:v>
-                </c:pt>
-                <c:pt idx="666">
-                  <c:v>0</c:v>
-                </c:pt>
-                <c:pt idx="667">
-                  <c:v>0</c:v>
-                </c:pt>
-                <c:pt idx="668">
-                  <c:v>0</c:v>
-                </c:pt>
-                <c:pt idx="669">
-                  <c:v>0</c:v>
-                </c:pt>
-                <c:pt idx="670">
-                  <c:v>0</c:v>
-                </c:pt>
-                <c:pt idx="671">
-                  <c:v>0</c:v>
-                </c:pt>
-                <c:pt idx="672">
-                  <c:v>0</c:v>
-                </c:pt>
-                <c:pt idx="673">
-                  <c:v>0</c:v>
-                </c:pt>
-                <c:pt idx="674">
-                  <c:v>0</c:v>
-                </c:pt>
-                <c:pt idx="675">
-                  <c:v>0</c:v>
-                </c:pt>
-                <c:pt idx="676">
-                  <c:v>0</c:v>
-                </c:pt>
-                <c:pt idx="677">
-                  <c:v>0</c:v>
-                </c:pt>
-                <c:pt idx="678">
-                  <c:v>0</c:v>
-                </c:pt>
-                <c:pt idx="679">
-                  <c:v>0</c:v>
-                </c:pt>
-                <c:pt idx="680">
-                  <c:v>0</c:v>
-                </c:pt>
-                <c:pt idx="681">
-                  <c:v>0</c:v>
-                </c:pt>
-                <c:pt idx="682">
-                  <c:v>0</c:v>
-                </c:pt>
-                <c:pt idx="683">
-                  <c:v>0</c:v>
-                </c:pt>
-                <c:pt idx="684">
-                  <c:v>0</c:v>
-                </c:pt>
-                <c:pt idx="685">
-                  <c:v>0</c:v>
-                </c:pt>
-                <c:pt idx="686">
-                  <c:v>0</c:v>
-                </c:pt>
-                <c:pt idx="687">
-                  <c:v>0</c:v>
-                </c:pt>
-                <c:pt idx="688">
-                  <c:v>0</c:v>
-                </c:pt>
-                <c:pt idx="689">
-                  <c:v>0</c:v>
-                </c:pt>
-                <c:pt idx="690">
-                  <c:v>0</c:v>
-                </c:pt>
-                <c:pt idx="691">
-                  <c:v>0</c:v>
-                </c:pt>
-                <c:pt idx="692">
-                  <c:v>0</c:v>
-                </c:pt>
-                <c:pt idx="693">
-                  <c:v>0</c:v>
-                </c:pt>
-                <c:pt idx="694">
-                  <c:v>0</c:v>
-                </c:pt>
-                <c:pt idx="695">
-                  <c:v>0</c:v>
-                </c:pt>
-                <c:pt idx="696">
-                  <c:v>0</c:v>
-                </c:pt>
-                <c:pt idx="697">
-                  <c:v>0</c:v>
-                </c:pt>
-                <c:pt idx="698">
-                  <c:v>0</c:v>
-                </c:pt>
-                <c:pt idx="699">
-                  <c:v>0</c:v>
-                </c:pt>
-                <c:pt idx="700">
-                  <c:v>0</c:v>
-                </c:pt>
-                <c:pt idx="701">
-                  <c:v>0</c:v>
-                </c:pt>
-                <c:pt idx="702">
-                  <c:v>0</c:v>
-                </c:pt>
-                <c:pt idx="703">
-                  <c:v>0</c:v>
-                </c:pt>
-                <c:pt idx="704">
-                  <c:v>0</c:v>
-                </c:pt>
-                <c:pt idx="705">
-                  <c:v>0</c:v>
-                </c:pt>
-                <c:pt idx="706">
-                  <c:v>0</c:v>
-                </c:pt>
-                <c:pt idx="707">
-                  <c:v>0</c:v>
-                </c:pt>
-                <c:pt idx="708">
-                  <c:v>0</c:v>
-                </c:pt>
-                <c:pt idx="709">
-                  <c:v>0</c:v>
-                </c:pt>
-                <c:pt idx="710">
-                  <c:v>0</c:v>
-                </c:pt>
-                <c:pt idx="711">
-                  <c:v>0</c:v>
-                </c:pt>
-                <c:pt idx="712">
-                  <c:v>0</c:v>
-                </c:pt>
-                <c:pt idx="713">
-                  <c:v>0</c:v>
-                </c:pt>
-                <c:pt idx="714">
-                  <c:v>0</c:v>
-                </c:pt>
-                <c:pt idx="715">
-                  <c:v>0</c:v>
-                </c:pt>
-                <c:pt idx="716">
-                  <c:v>0</c:v>
-                </c:pt>
-                <c:pt idx="717">
-                  <c:v>0</c:v>
-                </c:pt>
-                <c:pt idx="718">
-                  <c:v>0</c:v>
-                </c:pt>
-                <c:pt idx="719">
-                  <c:v>0</c:v>
-                </c:pt>
-                <c:pt idx="720">
-                  <c:v>0</c:v>
-                </c:pt>
-                <c:pt idx="721">
-                  <c:v>0</c:v>
-                </c:pt>
-                <c:pt idx="722">
-                  <c:v>0</c:v>
-                </c:pt>
-                <c:pt idx="723">
-                  <c:v>0</c:v>
-                </c:pt>
-                <c:pt idx="724">
-                  <c:v>0</c:v>
-                </c:pt>
-                <c:pt idx="725">
-                  <c:v>0</c:v>
-                </c:pt>
-                <c:pt idx="726">
-                  <c:v>0</c:v>
-                </c:pt>
-                <c:pt idx="727">
-                  <c:v>0</c:v>
-                </c:pt>
-                <c:pt idx="728">
-                  <c:v>0</c:v>
-                </c:pt>
-                <c:pt idx="729">
-                  <c:v>0</c:v>
-                </c:pt>
-                <c:pt idx="730">
-                  <c:v>0</c:v>
-                </c:pt>
-                <c:pt idx="731">
-                  <c:v>0</c:v>
-                </c:pt>
-                <c:pt idx="732">
-                  <c:v>0</c:v>
-                </c:pt>
-                <c:pt idx="733">
-                  <c:v>0</c:v>
-                </c:pt>
-                <c:pt idx="734">
-                  <c:v>0</c:v>
-                </c:pt>
-                <c:pt idx="735">
-                  <c:v>0</c:v>
-                </c:pt>
-                <c:pt idx="736">
-                  <c:v>0</c:v>
-                </c:pt>
-                <c:pt idx="737">
-                  <c:v>0</c:v>
-                </c:pt>
-                <c:pt idx="738">
-                  <c:v>0</c:v>
-                </c:pt>
-                <c:pt idx="739">
-                  <c:v>0</c:v>
-                </c:pt>
-                <c:pt idx="740">
-                  <c:v>0</c:v>
-                </c:pt>
-                <c:pt idx="741">
-                  <c:v>0</c:v>
-                </c:pt>
-                <c:pt idx="742">
-                  <c:v>0</c:v>
-                </c:pt>
-                <c:pt idx="743">
-                  <c:v>0</c:v>
-                </c:pt>
-                <c:pt idx="744">
-                  <c:v>0</c:v>
-                </c:pt>
-                <c:pt idx="745">
-                  <c:v>0</c:v>
-                </c:pt>
-                <c:pt idx="746">
-                  <c:v>0</c:v>
-                </c:pt>
-                <c:pt idx="747">
-                  <c:v>0</c:v>
-                </c:pt>
-                <c:pt idx="748">
-                  <c:v>0</c:v>
-                </c:pt>
-                <c:pt idx="749">
-                  <c:v>0</c:v>
-                </c:pt>
-                <c:pt idx="750">
-                  <c:v>0</c:v>
-                </c:pt>
-                <c:pt idx="751">
-                  <c:v>0</c:v>
-                </c:pt>
-                <c:pt idx="752">
-                  <c:v>0</c:v>
-                </c:pt>
-                <c:pt idx="753">
-                  <c:v>0</c:v>
-                </c:pt>
-                <c:pt idx="754">
-                  <c:v>0</c:v>
-                </c:pt>
-                <c:pt idx="755">
-                  <c:v>0</c:v>
-                </c:pt>
-                <c:pt idx="756">
-                  <c:v>0</c:v>
-                </c:pt>
-                <c:pt idx="757">
-                  <c:v>0</c:v>
-                </c:pt>
-                <c:pt idx="758">
-                  <c:v>0</c:v>
-                </c:pt>
-                <c:pt idx="759">
-                  <c:v>0</c:v>
-                </c:pt>
-                <c:pt idx="760">
-                  <c:v>0</c:v>
-                </c:pt>
-                <c:pt idx="761">
-                  <c:v>0</c:v>
-                </c:pt>
-                <c:pt idx="762">
-                  <c:v>0</c:v>
-                </c:pt>
-                <c:pt idx="763">
-                  <c:v>0</c:v>
-                </c:pt>
-                <c:pt idx="764">
-                  <c:v>0</c:v>
-                </c:pt>
-                <c:pt idx="765">
-                  <c:v>0</c:v>
-                </c:pt>
-                <c:pt idx="766">
-                  <c:v>0</c:v>
-                </c:pt>
-                <c:pt idx="767">
-                  <c:v>0</c:v>
-                </c:pt>
-                <c:pt idx="768">
-                  <c:v>0</c:v>
-                </c:pt>
-                <c:pt idx="769">
-                  <c:v>0</c:v>
-                </c:pt>
-                <c:pt idx="770">
-                  <c:v>0</c:v>
-                </c:pt>
-                <c:pt idx="771">
-                  <c:v>0</c:v>
-                </c:pt>
-                <c:pt idx="772">
-                  <c:v>0</c:v>
-                </c:pt>
-                <c:pt idx="773">
-                  <c:v>0</c:v>
-                </c:pt>
-                <c:pt idx="774">
-                  <c:v>0</c:v>
-                </c:pt>
-                <c:pt idx="775">
-                  <c:v>0</c:v>
-                </c:pt>
-                <c:pt idx="776">
-                  <c:v>0</c:v>
-                </c:pt>
-                <c:pt idx="777">
-                  <c:v>0</c:v>
-                </c:pt>
-                <c:pt idx="778">
-                  <c:v>0</c:v>
-                </c:pt>
-                <c:pt idx="779">
-                  <c:v>0</c:v>
-                </c:pt>
-                <c:pt idx="780">
-                  <c:v>0</c:v>
-                </c:pt>
-                <c:pt idx="781">
-                  <c:v>0</c:v>
-                </c:pt>
-                <c:pt idx="782">
-                  <c:v>0</c:v>
-                </c:pt>
-                <c:pt idx="783">
-                  <c:v>0</c:v>
-                </c:pt>
-                <c:pt idx="784">
-                  <c:v>0</c:v>
-                </c:pt>
-                <c:pt idx="785">
-                  <c:v>0</c:v>
-                </c:pt>
-                <c:pt idx="786">
-                  <c:v>0</c:v>
-                </c:pt>
-                <c:pt idx="787">
-                  <c:v>0</c:v>
-                </c:pt>
-                <c:pt idx="788">
-                  <c:v>0</c:v>
-                </c:pt>
-                <c:pt idx="789">
-                  <c:v>0</c:v>
-                </c:pt>
-                <c:pt idx="790">
-                  <c:v>0</c:v>
-                </c:pt>
-                <c:pt idx="791">
-                  <c:v>0</c:v>
-                </c:pt>
-                <c:pt idx="792">
-                  <c:v>0</c:v>
-                </c:pt>
-                <c:pt idx="793">
-                  <c:v>0</c:v>
-                </c:pt>
-                <c:pt idx="794">
-                  <c:v>0</c:v>
-                </c:pt>
-                <c:pt idx="795">
-                  <c:v>0</c:v>
-                </c:pt>
-                <c:pt idx="796">
-                  <c:v>0</c:v>
-                </c:pt>
-                <c:pt idx="797">
-                  <c:v>0</c:v>
-                </c:pt>
-                <c:pt idx="798">
-                  <c:v>0</c:v>
-                </c:pt>
-                <c:pt idx="799">
-                  <c:v>0</c:v>
-                </c:pt>
-                <c:pt idx="800">
-                  <c:v>0</c:v>
-                </c:pt>
-                <c:pt idx="801">
-                  <c:v>0</c:v>
-                </c:pt>
-                <c:pt idx="802">
-                  <c:v>0</c:v>
-                </c:pt>
-                <c:pt idx="803">
-                  <c:v>0</c:v>
-                </c:pt>
-                <c:pt idx="804">
-                  <c:v>0</c:v>
-                </c:pt>
-                <c:pt idx="805">
-                  <c:v>0</c:v>
-                </c:pt>
-                <c:pt idx="806">
-                  <c:v>0</c:v>
-                </c:pt>
-                <c:pt idx="807">
-                  <c:v>0</c:v>
-                </c:pt>
-                <c:pt idx="808">
-                  <c:v>0</c:v>
-                </c:pt>
-                <c:pt idx="809">
-                  <c:v>0</c:v>
-                </c:pt>
-                <c:pt idx="810">
-                  <c:v>0</c:v>
-                </c:pt>
-                <c:pt idx="811">
-                  <c:v>0</c:v>
-                </c:pt>
-                <c:pt idx="812">
-                  <c:v>0</c:v>
-                </c:pt>
-                <c:pt idx="813">
-                  <c:v>0</c:v>
-                </c:pt>
-                <c:pt idx="814">
-                  <c:v>0</c:v>
-                </c:pt>
-                <c:pt idx="815">
-                  <c:v>0</c:v>
-                </c:pt>
-                <c:pt idx="816">
-                  <c:v>0</c:v>
-                </c:pt>
-                <c:pt idx="817">
-                  <c:v>0</c:v>
-                </c:pt>
-                <c:pt idx="818">
-                  <c:v>0</c:v>
-                </c:pt>
-                <c:pt idx="819">
-                  <c:v>0</c:v>
-                </c:pt>
-                <c:pt idx="820">
-                  <c:v>0</c:v>
-                </c:pt>
-                <c:pt idx="821">
-                  <c:v>0</c:v>
-                </c:pt>
-                <c:pt idx="822">
-                  <c:v>0</c:v>
-                </c:pt>
-                <c:pt idx="823">
-                  <c:v>0</c:v>
-                </c:pt>
-                <c:pt idx="824">
-                  <c:v>0</c:v>
-                </c:pt>
-                <c:pt idx="825">
-                  <c:v>0</c:v>
-                </c:pt>
-                <c:pt idx="826">
-                  <c:v>0</c:v>
-                </c:pt>
-                <c:pt idx="827">
-                  <c:v>0</c:v>
-                </c:pt>
-                <c:pt idx="828">
-                  <c:v>0</c:v>
-                </c:pt>
-                <c:pt idx="829">
-                  <c:v>0</c:v>
-                </c:pt>
-                <c:pt idx="830">
-                  <c:v>0</c:v>
-                </c:pt>
-                <c:pt idx="831">
-                  <c:v>0</c:v>
-                </c:pt>
-                <c:pt idx="832">
-                  <c:v>0</c:v>
-                </c:pt>
-                <c:pt idx="833">
-                  <c:v>0</c:v>
-                </c:pt>
-                <c:pt idx="834">
-                  <c:v>0</c:v>
-                </c:pt>
-                <c:pt idx="835">
-                  <c:v>0</c:v>
-                </c:pt>
-                <c:pt idx="836">
-                  <c:v>0</c:v>
-                </c:pt>
-                <c:pt idx="837">
-                  <c:v>0</c:v>
-                </c:pt>
-                <c:pt idx="838">
-                  <c:v>0</c:v>
-                </c:pt>
-                <c:pt idx="839">
-                  <c:v>0</c:v>
-                </c:pt>
-                <c:pt idx="840">
-                  <c:v>0</c:v>
-                </c:pt>
-                <c:pt idx="841">
-                  <c:v>0</c:v>
-                </c:pt>
-                <c:pt idx="842">
-                  <c:v>0</c:v>
-                </c:pt>
-                <c:pt idx="843">
-                  <c:v>0</c:v>
-                </c:pt>
-                <c:pt idx="844">
-                  <c:v>0</c:v>
-                </c:pt>
-                <c:pt idx="845">
-                  <c:v>0</c:v>
-                </c:pt>
-                <c:pt idx="846">
-                  <c:v>0</c:v>
-                </c:pt>
-                <c:pt idx="847">
-                  <c:v>0</c:v>
-                </c:pt>
-                <c:pt idx="848">
-                  <c:v>0</c:v>
-                </c:pt>
-                <c:pt idx="849">
-                  <c:v>0</c:v>
-                </c:pt>
-                <c:pt idx="850">
-                  <c:v>0</c:v>
-                </c:pt>
-                <c:pt idx="851">
-                  <c:v>0</c:v>
-                </c:pt>
-                <c:pt idx="852">
-                  <c:v>0</c:v>
-                </c:pt>
-                <c:pt idx="853">
-                  <c:v>0</c:v>
-                </c:pt>
-                <c:pt idx="854">
-                  <c:v>0</c:v>
-                </c:pt>
-                <c:pt idx="855">
-                  <c:v>0</c:v>
-                </c:pt>
-                <c:pt idx="856">
-                  <c:v>0</c:v>
-                </c:pt>
-                <c:pt idx="857">
-                  <c:v>0</c:v>
-                </c:pt>
-                <c:pt idx="858">
-                  <c:v>0</c:v>
-                </c:pt>
-                <c:pt idx="859">
-                  <c:v>0</c:v>
-                </c:pt>
-                <c:pt idx="860">
-                  <c:v>0</c:v>
-                </c:pt>
-                <c:pt idx="861">
-                  <c:v>0</c:v>
-                </c:pt>
-                <c:pt idx="862">
-                  <c:v>0</c:v>
-                </c:pt>
-                <c:pt idx="863">
-                  <c:v>0</c:v>
-                </c:pt>
-                <c:pt idx="864">
-                  <c:v>0</c:v>
-                </c:pt>
-                <c:pt idx="865">
-                  <c:v>0</c:v>
-                </c:pt>
-                <c:pt idx="866">
-                  <c:v>0</c:v>
-                </c:pt>
-                <c:pt idx="867">
-                  <c:v>0</c:v>
-                </c:pt>
-                <c:pt idx="868">
-                  <c:v>0</c:v>
-                </c:pt>
-                <c:pt idx="869">
-                  <c:v>0</c:v>
-                </c:pt>
-                <c:pt idx="870">
-                  <c:v>0</c:v>
-                </c:pt>
-                <c:pt idx="871">
-                  <c:v>0</c:v>
-                </c:pt>
-                <c:pt idx="872">
-                  <c:v>0</c:v>
-                </c:pt>
-                <c:pt idx="873">
-                  <c:v>0</c:v>
-                </c:pt>
-                <c:pt idx="874">
-                  <c:v>0</c:v>
-                </c:pt>
-                <c:pt idx="875">
-                  <c:v>0</c:v>
-                </c:pt>
-                <c:pt idx="876">
-                  <c:v>0</c:v>
-                </c:pt>
-                <c:pt idx="877">
-                  <c:v>0</c:v>
-                </c:pt>
-                <c:pt idx="878">
-                  <c:v>0</c:v>
-                </c:pt>
-                <c:pt idx="879">
-                  <c:v>0</c:v>
-                </c:pt>
-                <c:pt idx="880">
-                  <c:v>0</c:v>
-                </c:pt>
-                <c:pt idx="881">
-                  <c:v>0</c:v>
-                </c:pt>
-                <c:pt idx="882">
-                  <c:v>0</c:v>
-                </c:pt>
-                <c:pt idx="883">
-                  <c:v>0</c:v>
-                </c:pt>
-                <c:pt idx="884">
-                  <c:v>0</c:v>
-                </c:pt>
-                <c:pt idx="885">
-                  <c:v>0</c:v>
-                </c:pt>
-                <c:pt idx="886">
-                  <c:v>0</c:v>
-                </c:pt>
-                <c:pt idx="887">
-                  <c:v>0</c:v>
-                </c:pt>
-                <c:pt idx="888">
-                  <c:v>0</c:v>
-                </c:pt>
-                <c:pt idx="889">
-                  <c:v>0</c:v>
-                </c:pt>
-                <c:pt idx="890">
-                  <c:v>0</c:v>
-                </c:pt>
-                <c:pt idx="891">
-                  <c:v>0</c:v>
-                </c:pt>
-                <c:pt idx="892">
-                  <c:v>0</c:v>
-                </c:pt>
-                <c:pt idx="893">
-                  <c:v>0</c:v>
-                </c:pt>
-                <c:pt idx="894">
-                  <c:v>0</c:v>
-                </c:pt>
-                <c:pt idx="895">
-                  <c:v>0</c:v>
-                </c:pt>
-                <c:pt idx="896">
-                  <c:v>0</c:v>
-                </c:pt>
-                <c:pt idx="897">
-                  <c:v>0</c:v>
-                </c:pt>
-                <c:pt idx="898">
-                  <c:v>0</c:v>
-                </c:pt>
-                <c:pt idx="899">
-                  <c:v>0</c:v>
-                </c:pt>
-                <c:pt idx="900">
-                  <c:v>0</c:v>
-                </c:pt>
-                <c:pt idx="901">
-                  <c:v>0</c:v>
-                </c:pt>
-                <c:pt idx="902">
-                  <c:v>0</c:v>
-                </c:pt>
-                <c:pt idx="903">
-                  <c:v>0</c:v>
-                </c:pt>
-                <c:pt idx="904">
-                  <c:v>0</c:v>
-                </c:pt>
-                <c:pt idx="905">
-                  <c:v>0</c:v>
-                </c:pt>
-                <c:pt idx="906">
-                  <c:v>0</c:v>
-                </c:pt>
-                <c:pt idx="907">
-                  <c:v>0</c:v>
-                </c:pt>
-                <c:pt idx="908">
-                  <c:v>0</c:v>
-                </c:pt>
-                <c:pt idx="909">
-                  <c:v>0</c:v>
-                </c:pt>
-                <c:pt idx="910">
-                  <c:v>0</c:v>
-                </c:pt>
-                <c:pt idx="911">
-                  <c:v>0</c:v>
-                </c:pt>
-                <c:pt idx="912">
-                  <c:v>0</c:v>
-                </c:pt>
-                <c:pt idx="913">
-                  <c:v>0</c:v>
-                </c:pt>
-                <c:pt idx="914">
-                  <c:v>0</c:v>
-                </c:pt>
-                <c:pt idx="915">
-                  <c:v>0</c:v>
-                </c:pt>
-                <c:pt idx="916">
-                  <c:v>0</c:v>
-                </c:pt>
-                <c:pt idx="917">
-                  <c:v>0</c:v>
-                </c:pt>
-                <c:pt idx="918">
-                  <c:v>0</c:v>
-                </c:pt>
-                <c:pt idx="919">
-                  <c:v>0</c:v>
-                </c:pt>
-                <c:pt idx="920">
-                  <c:v>0</c:v>
-                </c:pt>
-                <c:pt idx="921">
-                  <c:v>0</c:v>
-                </c:pt>
-                <c:pt idx="922">
-                  <c:v>0</c:v>
-                </c:pt>
-                <c:pt idx="923">
-                  <c:v>0</c:v>
-                </c:pt>
-                <c:pt idx="924">
-                  <c:v>0</c:v>
-                </c:pt>
-                <c:pt idx="925">
-                  <c:v>0</c:v>
-                </c:pt>
-                <c:pt idx="926">
-                  <c:v>0</c:v>
-                </c:pt>
-                <c:pt idx="927">
-                  <c:v>0</c:v>
-                </c:pt>
-                <c:pt idx="928">
-                  <c:v>0</c:v>
-                </c:pt>
-                <c:pt idx="929">
-                  <c:v>0</c:v>
-                </c:pt>
-                <c:pt idx="930">
-                  <c:v>0</c:v>
-                </c:pt>
-                <c:pt idx="931">
-                  <c:v>0</c:v>
-                </c:pt>
-                <c:pt idx="932">
-                  <c:v>0</c:v>
-                </c:pt>
-                <c:pt idx="933">
-                  <c:v>0</c:v>
-                </c:pt>
-                <c:pt idx="934">
-                  <c:v>0</c:v>
-                </c:pt>
-                <c:pt idx="935">
-                  <c:v>0</c:v>
-                </c:pt>
-                <c:pt idx="936">
-                  <c:v>0</c:v>
-                </c:pt>
-                <c:pt idx="937">
-                  <c:v>0</c:v>
-                </c:pt>
-                <c:pt idx="938">
-                  <c:v>0</c:v>
-                </c:pt>
-                <c:pt idx="939">
-                  <c:v>0</c:v>
-                </c:pt>
-                <c:pt idx="940">
-                  <c:v>0</c:v>
-                </c:pt>
-                <c:pt idx="941">
-                  <c:v>0</c:v>
-                </c:pt>
-                <c:pt idx="942">
-                  <c:v>0</c:v>
-                </c:pt>
-                <c:pt idx="943">
-                  <c:v>0</c:v>
-                </c:pt>
-                <c:pt idx="944">
-                  <c:v>0</c:v>
-                </c:pt>
-                <c:pt idx="945">
-                  <c:v>0</c:v>
-                </c:pt>
-                <c:pt idx="946">
-                  <c:v>0</c:v>
-                </c:pt>
-                <c:pt idx="947">
-                  <c:v>0</c:v>
-                </c:pt>
-                <c:pt idx="948">
-                  <c:v>0</c:v>
-                </c:pt>
-                <c:pt idx="949">
-                  <c:v>0</c:v>
-                </c:pt>
-                <c:pt idx="950">
-                  <c:v>0</c:v>
-                </c:pt>
-                <c:pt idx="951">
-                  <c:v>0</c:v>
-                </c:pt>
-                <c:pt idx="952">
-                  <c:v>0</c:v>
-                </c:pt>
-                <c:pt idx="953">
-                  <c:v>0</c:v>
-                </c:pt>
-                <c:pt idx="954">
-                  <c:v>0</c:v>
-                </c:pt>
-                <c:pt idx="955">
-                  <c:v>0</c:v>
-                </c:pt>
-                <c:pt idx="956">
-                  <c:v>0</c:v>
-                </c:pt>
-                <c:pt idx="957">
-                  <c:v>0</c:v>
-                </c:pt>
-                <c:pt idx="958">
-                  <c:v>0</c:v>
-                </c:pt>
-                <c:pt idx="959">
-                  <c:v>0</c:v>
-                </c:pt>
-                <c:pt idx="960">
-                  <c:v>0</c:v>
-                </c:pt>
-                <c:pt idx="961">
-                  <c:v>0</c:v>
-                </c:pt>
-                <c:pt idx="962">
-                  <c:v>0</c:v>
-                </c:pt>
-                <c:pt idx="963">
-                  <c:v>0</c:v>
-                </c:pt>
-                <c:pt idx="964">
-                  <c:v>0</c:v>
-                </c:pt>
-                <c:pt idx="965">
-                  <c:v>0</c:v>
-                </c:pt>
-                <c:pt idx="966">
-                  <c:v>0</c:v>
-                </c:pt>
-                <c:pt idx="967">
-                  <c:v>0</c:v>
-                </c:pt>
-                <c:pt idx="968">
-                  <c:v>0</c:v>
-                </c:pt>
-                <c:pt idx="969">
-                  <c:v>0</c:v>
-                </c:pt>
-                <c:pt idx="970">
-                  <c:v>0</c:v>
-                </c:pt>
-                <c:pt idx="971">
-                  <c:v>0</c:v>
-                </c:pt>
-                <c:pt idx="972">
-                  <c:v>0</c:v>
-                </c:pt>
-                <c:pt idx="973">
-                  <c:v>0</c:v>
-                </c:pt>
-                <c:pt idx="974">
-                  <c:v>0</c:v>
-                </c:pt>
-                <c:pt idx="975">
-                  <c:v>0</c:v>
-                </c:pt>
-                <c:pt idx="976">
-                  <c:v>0</c:v>
-                </c:pt>
-                <c:pt idx="977">
-                  <c:v>0</c:v>
-                </c:pt>
-                <c:pt idx="978">
-                  <c:v>0</c:v>
-                </c:pt>
-                <c:pt idx="979">
-                  <c:v>0</c:v>
-                </c:pt>
-                <c:pt idx="980">
-                  <c:v>0</c:v>
-                </c:pt>
-                <c:pt idx="981">
-                  <c:v>0</c:v>
-                </c:pt>
-                <c:pt idx="982">
-                  <c:v>0</c:v>
-                </c:pt>
-                <c:pt idx="983">
-                  <c:v>0</c:v>
-                </c:pt>
-                <c:pt idx="984">
-                  <c:v>0</c:v>
-                </c:pt>
-                <c:pt idx="985">
-                  <c:v>0</c:v>
-                </c:pt>
-                <c:pt idx="986">
-                  <c:v>0</c:v>
-                </c:pt>
-                <c:pt idx="987">
-                  <c:v>0</c:v>
-                </c:pt>
-                <c:pt idx="988">
-                  <c:v>0</c:v>
-                </c:pt>
-                <c:pt idx="989">
-                  <c:v>0</c:v>
-                </c:pt>
-                <c:pt idx="990">
-                  <c:v>0</c:v>
-                </c:pt>
-                <c:pt idx="991">
-                  <c:v>0</c:v>
-                </c:pt>
-                <c:pt idx="992">
-                  <c:v>0</c:v>
-                </c:pt>
-                <c:pt idx="993">
-                  <c:v>0</c:v>
-                </c:pt>
-                <c:pt idx="994">
-                  <c:v>0</c:v>
-                </c:pt>
-                <c:pt idx="995">
-                  <c:v>0</c:v>
-                </c:pt>
-                <c:pt idx="996">
-                  <c:v>0</c:v>
-                </c:pt>
-                <c:pt idx="997">
-                  <c:v>0</c:v>
-                </c:pt>
-                <c:pt idx="998">
-                  <c:v>0</c:v>
-                </c:pt>
-                <c:pt idx="999">
-                  <c:v>0</c:v>
-                </c:pt>
-                <c:pt idx="1000">
-                  <c:v>0</c:v>
-                </c:pt>
-              </c:numCache>
-            </c:numRef>
-          </c:yVal>
-          <c:smooth val="0"/>
-          <c:extLst>
-            <c:ext xmlns:c16="http://schemas.microsoft.com/office/drawing/2014/chart" uri="{C3380CC4-5D6E-409C-BE32-E72D297353CC}">
-              <c16:uniqueId val="{00000000-6431-4201-A435-4DEDBCA21436}"/>
-            </c:ext>
-          </c:extLst>
-        </c:ser>
-        <c:dLbls>
-          <c:showLegendKey val="0"/>
-          <c:showVal val="0"/>
-          <c:showCatName val="0"/>
-          <c:showSerName val="0"/>
-          <c:showPercent val="0"/>
-          <c:showBubbleSize val="0"/>
-        </c:dLbls>
-        <c:axId val="547285576"/>
-        <c:axId val="547285968"/>
-      </c:scatterChart>
-      <c:valAx>
-        <c:axId val="547285576"/>
-        <c:scaling>
-          <c:orientation val="minMax"/>
-          <c:max val="0.60000000000000009"/>
-          <c:min val="-0.60000000000000009"/>
-        </c:scaling>
-        <c:delete val="0"/>
-        <c:axPos val="b"/>
-        <c:title>
-          <c:tx>
-            <c:rich>
-              <a:bodyPr rot="0" spcFirstLastPara="1" vertOverflow="ellipsis" vert="horz" wrap="square" anchor="ctr" anchorCtr="1"/>
-              <a:lstStyle/>
-              <a:p>
-                <a:pPr>
-                  <a:defRPr sz="1200" b="0" i="0" u="none" strike="noStrike" kern="1200" baseline="0">
-                    <a:solidFill>
-                      <a:sysClr val="windowText" lastClr="000000"/>
-                    </a:solidFill>
-                    <a:latin typeface="+mn-lt"/>
-                    <a:ea typeface="+mn-ea"/>
-                    <a:cs typeface="+mn-cs"/>
-                  </a:defRPr>
-                </a:pPr>
-                <a:r>
-                  <a:rPr lang="en-US" sz="1200" baseline="0">
-                    <a:solidFill>
-                      <a:sysClr val="windowText" lastClr="000000"/>
-                    </a:solidFill>
-                  </a:rPr>
-                  <a:t>Time (s)</a:t>
-                </a:r>
-              </a:p>
-            </c:rich>
-          </c:tx>
-          <c:overlay val="0"/>
-          <c:spPr>
-            <a:noFill/>
-            <a:ln>
-              <a:noFill/>
-            </a:ln>
-            <a:effectLst/>
-          </c:spPr>
-          <c:txPr>
-            <a:bodyPr rot="0" spcFirstLastPara="1" vertOverflow="ellipsis" vert="horz" wrap="square" anchor="ctr" anchorCtr="1"/>
-            <a:lstStyle/>
-            <a:p>
-              <a:pPr>
-                <a:defRPr sz="1200" b="0" i="0" u="none" strike="noStrike" kern="1200" baseline="0">
-                  <a:solidFill>
-                    <a:sysClr val="windowText" lastClr="000000"/>
-                  </a:solidFill>
-                  <a:latin typeface="+mn-lt"/>
-                  <a:ea typeface="+mn-ea"/>
-                  <a:cs typeface="+mn-cs"/>
-                </a:defRPr>
-              </a:pPr>
-              <a:endParaRPr lang="en-US"/>
-            </a:p>
-          </c:txPr>
-        </c:title>
-        <c:numFmt formatCode="General" sourceLinked="1"/>
-        <c:majorTickMark val="out"/>
-        <c:minorTickMark val="none"/>
-        <c:tickLblPos val="nextTo"/>
-        <c:spPr>
-          <a:noFill/>
-          <a:ln w="9525" cap="flat" cmpd="sng" algn="ctr">
-            <a:solidFill>
-              <a:schemeClr val="tx1">
-                <a:lumMod val="25000"/>
-                <a:lumOff val="75000"/>
-              </a:schemeClr>
-            </a:solidFill>
-            <a:round/>
-          </a:ln>
-          <a:effectLst/>
-        </c:spPr>
-        <c:txPr>
-          <a:bodyPr rot="-60000000" spcFirstLastPara="1" vertOverflow="ellipsis" vert="horz" wrap="square" anchor="ctr" anchorCtr="1"/>
-          <a:lstStyle/>
-          <a:p>
-            <a:pPr>
-              <a:defRPr sz="1100" b="0" i="0" u="none" strike="noStrike" kern="1200" baseline="0">
-                <a:solidFill>
-                  <a:schemeClr val="tx1"/>
-                </a:solidFill>
-                <a:latin typeface="+mn-lt"/>
-                <a:ea typeface="+mn-ea"/>
-                <a:cs typeface="+mn-cs"/>
-              </a:defRPr>
-            </a:pPr>
-            <a:endParaRPr lang="en-US"/>
-          </a:p>
-        </c:txPr>
-        <c:crossAx val="547285968"/>
-        <c:crossesAt val="-1.5"/>
-        <c:crossBetween val="midCat"/>
-        <c:majorUnit val="0.2"/>
-      </c:valAx>
-      <c:valAx>
-        <c:axId val="547285968"/>
-        <c:scaling>
-          <c:orientation val="minMax"/>
-        </c:scaling>
-        <c:delete val="0"/>
-        <c:axPos val="l"/>
-        <c:title>
-          <c:tx>
-            <c:rich>
-              <a:bodyPr rot="-5400000" spcFirstLastPara="1" vertOverflow="ellipsis" vert="horz" wrap="square" anchor="ctr" anchorCtr="1"/>
-              <a:lstStyle/>
-              <a:p>
-                <a:pPr>
-                  <a:defRPr sz="1200" b="0" i="0" u="none" strike="noStrike" kern="1200" baseline="0">
-                    <a:solidFill>
-                      <a:schemeClr val="tx1"/>
-                    </a:solidFill>
-                    <a:latin typeface="+mn-lt"/>
-                    <a:ea typeface="+mn-ea"/>
-                    <a:cs typeface="+mn-cs"/>
-                  </a:defRPr>
-                </a:pPr>
-                <a:r>
-                  <a:rPr lang="en-US" sz="1200" baseline="0">
-                    <a:solidFill>
-                      <a:schemeClr val="tx1"/>
-                    </a:solidFill>
-                  </a:rPr>
-                  <a:t>Signal</a:t>
-                </a:r>
-              </a:p>
-            </c:rich>
-          </c:tx>
-          <c:overlay val="0"/>
-          <c:spPr>
-            <a:noFill/>
-            <a:ln>
-              <a:noFill/>
-            </a:ln>
-            <a:effectLst/>
-          </c:spPr>
-          <c:txPr>
-            <a:bodyPr rot="-5400000" spcFirstLastPara="1" vertOverflow="ellipsis" vert="horz" wrap="square" anchor="ctr" anchorCtr="1"/>
-            <a:lstStyle/>
-            <a:p>
-              <a:pPr>
-                <a:defRPr sz="1200" b="0" i="0" u="none" strike="noStrike" kern="1200" baseline="0">
-                  <a:solidFill>
-                    <a:schemeClr val="tx1"/>
-                  </a:solidFill>
-                  <a:latin typeface="+mn-lt"/>
-                  <a:ea typeface="+mn-ea"/>
-                  <a:cs typeface="+mn-cs"/>
-                </a:defRPr>
-              </a:pPr>
-              <a:endParaRPr lang="en-US"/>
-            </a:p>
-          </c:txPr>
-        </c:title>
-        <c:numFmt formatCode="General" sourceLinked="1"/>
-        <c:majorTickMark val="out"/>
-        <c:minorTickMark val="none"/>
-        <c:tickLblPos val="nextTo"/>
-        <c:spPr>
-          <a:noFill/>
-          <a:ln w="9525" cap="flat" cmpd="sng" algn="ctr">
-            <a:solidFill>
-              <a:schemeClr val="tx1">
-                <a:lumMod val="25000"/>
-                <a:lumOff val="75000"/>
-              </a:schemeClr>
-            </a:solidFill>
-            <a:round/>
-          </a:ln>
-          <a:effectLst/>
-        </c:spPr>
-        <c:txPr>
-          <a:bodyPr rot="-60000000" spcFirstLastPara="1" vertOverflow="ellipsis" vert="horz" wrap="square" anchor="ctr" anchorCtr="1"/>
-          <a:lstStyle/>
-          <a:p>
-            <a:pPr>
-              <a:defRPr sz="1100" b="0" i="0" u="none" strike="noStrike" kern="1200" baseline="0">
-                <a:solidFill>
-                  <a:sysClr val="windowText" lastClr="000000"/>
-                </a:solidFill>
-                <a:latin typeface="+mn-lt"/>
-                <a:ea typeface="+mn-ea"/>
-                <a:cs typeface="+mn-cs"/>
-              </a:defRPr>
-            </a:pPr>
-            <a:endParaRPr lang="en-US"/>
-          </a:p>
-        </c:txPr>
-        <c:crossAx val="547285576"/>
-        <c:crossesAt val="-0.60000000000000009"/>
-        <c:crossBetween val="midCat"/>
-      </c:valAx>
-      <c:spPr>
-        <a:noFill/>
-        <a:ln>
-          <a:noFill/>
-        </a:ln>
-        <a:effectLst/>
-      </c:spPr>
-    </c:plotArea>
-    <c:plotVisOnly val="1"/>
-    <c:dispBlanksAs val="gap"/>
-    <c:showDLblsOverMax val="0"/>
-  </c:chart>
-  <c:spPr>
-    <a:solidFill>
-      <a:schemeClr val="bg1"/>
-    </a:solidFill>
-    <a:ln w="9525" cap="flat" cmpd="sng" algn="ctr">
-      <a:noFill/>
-      <a:round/>
-    </a:ln>
-    <a:effectLst/>
-  </c:spPr>
-  <c:txPr>
-    <a:bodyPr/>
-    <a:lstStyle/>
-    <a:p>
-      <a:pPr>
-        <a:defRPr/>
-      </a:pPr>
-      <a:endParaRPr lang="en-US"/>
-    </a:p>
-  </c:txPr>
-  <c:externalData r:id="rId3">
-    <c:autoUpdate val="0"/>
-  </c:externalData>
-</c:chartSpace>
-</file>
-
-<file path=word/charts/colors1.xml><?xml version="1.0" encoding="utf-8"?>
-<cs:colorStyle xmlns:cs="http://schemas.microsoft.com/office/drawing/2012/chartStyle" xmlns:a="http://schemas.openxmlformats.org/drawingml/2006/main" meth="cycle" id="10">
-  <a:schemeClr val="accent1"/>
-  <a:schemeClr val="accent2"/>
-  <a:schemeClr val="accent3"/>
-  <a:schemeClr val="accent4"/>
-  <a:schemeClr val="accent5"/>
-  <a:schemeClr val="accent6"/>
-  <cs:variation/>
-  <cs:variation>
-    <a:lumMod val="60000"/>
-  </cs:variation>
-  <cs:variation>
-    <a:lumMod val="80000"/>
-    <a:lumOff val="20000"/>
-  </cs:variation>
-  <cs:variation>
-    <a:lumMod val="80000"/>
-  </cs:variation>
-  <cs:variation>
-    <a:lumMod val="60000"/>
-    <a:lumOff val="40000"/>
-  </cs:variation>
-  <cs:variation>
-    <a:lumMod val="50000"/>
-  </cs:variation>
-  <cs:variation>
-    <a:lumMod val="70000"/>
-    <a:lumOff val="30000"/>
-  </cs:variation>
-  <cs:variation>
-    <a:lumMod val="70000"/>
-  </cs:variation>
-  <cs:variation>
-    <a:lumMod val="50000"/>
-    <a:lumOff val="50000"/>
-  </cs:variation>
-</cs:colorStyle>
-</file>
-
-<file path=word/charts/style1.xml><?xml version="1.0" encoding="utf-8"?>
-<cs:chartStyle xmlns:cs="http://schemas.microsoft.com/office/drawing/2012/chartStyle" xmlns:a="http://schemas.openxmlformats.org/drawingml/2006/main" id="240">
-  <cs:axisTitle>
-    <cs:lnRef idx="0"/>
-    <cs:fillRef idx="0"/>
-    <cs:effectRef idx="0"/>
-    <cs:fontRef idx="minor">
-      <a:schemeClr val="tx1">
-        <a:lumMod val="65000"/>
-        <a:lumOff val="35000"/>
-      </a:schemeClr>
-    </cs:fontRef>
-    <cs:defRPr sz="1000" kern="1200"/>
-  </cs:axisTitle>
-  <cs:categoryAxis>
-    <cs:lnRef idx="0"/>
-    <cs:fillRef idx="0"/>
-    <cs:effectRef idx="0"/>
-    <cs:fontRef idx="minor">
-      <a:schemeClr val="tx1">
-        <a:lumMod val="65000"/>
-        <a:lumOff val="35000"/>
-      </a:schemeClr>
-    </cs:fontRef>
-    <cs:spPr>
-      <a:ln w="9525" cap="flat" cmpd="sng" algn="ctr">
-        <a:solidFill>
-          <a:schemeClr val="tx1">
-            <a:lumMod val="25000"/>
-            <a:lumOff val="75000"/>
-          </a:schemeClr>
-        </a:solidFill>
-        <a:round/>
-      </a:ln>
-    </cs:spPr>
-    <cs:defRPr sz="900" kern="1200"/>
-  </cs:categoryAxis>
-  <cs:chartArea mods="allowNoFillOverride allowNoLineOverride">
-    <cs:lnRef idx="0"/>
-    <cs:fillRef idx="0"/>
-    <cs:effectRef idx="0"/>
-    <cs:fontRef idx="minor">
-      <a:schemeClr val="tx1"/>
-    </cs:fontRef>
-    <cs:spPr>
-      <a:solidFill>
-        <a:schemeClr val="bg1"/>
-      </a:solidFill>
-      <a:ln w="9525" cap="flat" cmpd="sng" algn="ctr">
-        <a:solidFill>
-          <a:schemeClr val="tx1">
-            <a:lumMod val="15000"/>
-            <a:lumOff val="85000"/>
-          </a:schemeClr>
-        </a:solidFill>
-        <a:round/>
-      </a:ln>
-    </cs:spPr>
-    <cs:defRPr sz="1000" kern="1200"/>
-  </cs:chartArea>
-  <cs:dataLabel>
-    <cs:lnRef idx="0"/>
-    <cs:fillRef idx="0"/>
-    <cs:effectRef idx="0"/>
-    <cs:fontRef idx="minor">
-      <a:schemeClr val="tx1">
-        <a:lumMod val="75000"/>
-        <a:lumOff val="25000"/>
-      </a:schemeClr>
-    </cs:fontRef>
-    <cs:defRPr sz="900" kern="1200"/>
-  </cs:dataLabel>
-  <cs:dataLabelCallout>
-    <cs:lnRef idx="0"/>
-    <cs:fillRef idx="0"/>
-    <cs:effectRef idx="0"/>
-    <cs:fontRef idx="minor">
-      <a:schemeClr val="dk1">
-        <a:lumMod val="65000"/>
-        <a:lumOff val="35000"/>
-      </a:schemeClr>
-    </cs:fontRef>
-    <cs:spPr>
-      <a:solidFill>
-        <a:schemeClr val="lt1"/>
-      </a:solidFill>
-      <a:ln>
-        <a:solidFill>
-          <a:schemeClr val="dk1">
-            <a:lumMod val="25000"/>
-            <a:lumOff val="75000"/>
-          </a:schemeClr>
-        </a:solidFill>
-      </a:ln>
-    </cs:spPr>
-    <cs:defRPr sz="900" kern="1200"/>
-    <cs:bodyPr rot="0" spcFirstLastPara="1" vertOverflow="clip" horzOverflow="clip" vert="horz" wrap="square" lIns="36576" tIns="18288" rIns="36576" bIns="18288" anchor="ctr" anchorCtr="1">
-      <a:spAutoFit/>
-    </cs:bodyPr>
-  </cs:dataLabelCallout>
-  <cs:dataPoint>
-    <cs:lnRef idx="0"/>
-    <cs:fillRef idx="1">
-      <cs:styleClr val="auto"/>
-    </cs:fillRef>
-    <cs:effectRef idx="0"/>
-    <cs:fontRef idx="minor">
-      <a:schemeClr val="tx1"/>
-    </cs:fontRef>
-  </cs:dataPoint>
-  <cs:dataPoint3D>
-    <cs:lnRef idx="0"/>
-    <cs:fillRef idx="1">
-      <cs:styleClr val="auto"/>
-    </cs:fillRef>
-    <cs:effectRef idx="0"/>
-    <cs:fontRef idx="minor">
-      <a:schemeClr val="tx1"/>
-    </cs:fontRef>
-  </cs:dataPoint3D>
-  <cs:dataPointLine>
-    <cs:lnRef idx="0">
-      <cs:styleClr val="auto"/>
-    </cs:lnRef>
-    <cs:fillRef idx="1"/>
-    <cs:effectRef idx="0"/>
-    <cs:fontRef idx="minor">
-      <a:schemeClr val="tx1"/>
-    </cs:fontRef>
-    <cs:spPr>
-      <a:ln w="19050" cap="rnd">
-        <a:solidFill>
-          <a:schemeClr val="phClr"/>
-        </a:solidFill>
-        <a:round/>
-      </a:ln>
-    </cs:spPr>
-  </cs:dataPointLine>
-  <cs:dataPointMarker>
-    <cs:lnRef idx="0">
-      <cs:styleClr val="auto"/>
-    </cs:lnRef>
-    <cs:fillRef idx="1">
-      <cs:styleClr val="auto"/>
-    </cs:fillRef>
-    <cs:effectRef idx="0"/>
-    <cs:fontRef idx="minor">
-      <a:schemeClr val="tx1"/>
-    </cs:fontRef>
-    <cs:spPr>
-      <a:ln w="9525">
-        <a:solidFill>
-          <a:schemeClr val="phClr"/>
-        </a:solidFill>
-      </a:ln>
-    </cs:spPr>
-  </cs:dataPointMarker>
-  <cs:dataPointMarkerLayout symbol="circle" size="5"/>
-  <cs:dataPointWireframe>
-    <cs:lnRef idx="0">
-      <cs:styleClr val="auto"/>
-    </cs:lnRef>
-    <cs:fillRef idx="0"/>
-    <cs:effectRef idx="0"/>
-    <cs:fontRef idx="minor">
-      <a:schemeClr val="dk1"/>
-    </cs:fontRef>
-    <cs:spPr>
-      <a:ln w="9525" cap="rnd">
-        <a:solidFill>
-          <a:schemeClr val="phClr"/>
-        </a:solidFill>
-        <a:round/>
-      </a:ln>
-    </cs:spPr>
-  </cs:dataPointWireframe>
-  <cs:dataTable>
-    <cs:lnRef idx="0"/>
-    <cs:fillRef idx="0"/>
-    <cs:effectRef idx="0"/>
-    <cs:fontRef idx="minor">
-      <a:schemeClr val="tx1">
-        <a:lumMod val="65000"/>
-        <a:lumOff val="35000"/>
-      </a:schemeClr>
-    </cs:fontRef>
-    <cs:spPr>
-      <a:noFill/>
-      <a:ln w="9525" cap="flat" cmpd="sng" algn="ctr">
-        <a:solidFill>
-          <a:schemeClr val="tx1">
-            <a:lumMod val="15000"/>
-            <a:lumOff val="85000"/>
-          </a:schemeClr>
-        </a:solidFill>
-        <a:round/>
-      </a:ln>
-    </cs:spPr>
-    <cs:defRPr sz="900" kern="1200"/>
-  </cs:dataTable>
-  <cs:downBar>
-    <cs:lnRef idx="0"/>
-    <cs:fillRef idx="0"/>
-    <cs:effectRef idx="0"/>
-    <cs:fontRef idx="minor">
-      <a:schemeClr val="tx1"/>
-    </cs:fontRef>
-    <cs:spPr>
-      <a:solidFill>
-        <a:schemeClr val="dk1">
-          <a:lumMod val="75000"/>
-          <a:lumOff val="25000"/>
-        </a:schemeClr>
-      </a:solidFill>
-      <a:ln w="9525" cap="flat" cmpd="sng" algn="ctr">
-        <a:solidFill>
-          <a:schemeClr val="tx1">
-            <a:lumMod val="65000"/>
-            <a:lumOff val="35000"/>
-          </a:schemeClr>
-        </a:solidFill>
-        <a:round/>
-      </a:ln>
-    </cs:spPr>
-  </cs:downBar>
-  <cs:dropLine>
-    <cs:lnRef idx="0"/>
-    <cs:fillRef idx="0"/>
-    <cs:effectRef idx="0"/>
-    <cs:fontRef idx="minor">
-      <a:schemeClr val="tx1"/>
-    </cs:fontRef>
-    <cs:spPr>
-      <a:ln w="9525" cap="flat" cmpd="sng" algn="ctr">
-        <a:solidFill>
-          <a:schemeClr val="tx1">
-            <a:lumMod val="35000"/>
-            <a:lumOff val="65000"/>
-          </a:schemeClr>
-        </a:solidFill>
-        <a:round/>
-      </a:ln>
-    </cs:spPr>
-  </cs:dropLine>
-  <cs:errorBar>
-    <cs:lnRef idx="0"/>
-    <cs:fillRef idx="0"/>
-    <cs:effectRef idx="0"/>
-    <cs:fontRef idx="minor">
-      <a:schemeClr val="tx1"/>
-    </cs:fontRef>
-    <cs:spPr>
-      <a:ln w="9525" cap="flat" cmpd="sng" algn="ctr">
-        <a:solidFill>
-          <a:schemeClr val="tx1">
-            <a:lumMod val="65000"/>
-            <a:lumOff val="35000"/>
-          </a:schemeClr>
-        </a:solidFill>
-        <a:round/>
-      </a:ln>
-    </cs:spPr>
-  </cs:errorBar>
-  <cs:floor>
-    <cs:lnRef idx="0"/>
-    <cs:fillRef idx="0"/>
-    <cs:effectRef idx="0"/>
-    <cs:fontRef idx="minor">
-      <a:schemeClr val="tx1"/>
-    </cs:fontRef>
-    <cs:spPr>
-      <a:noFill/>
-      <a:ln>
-        <a:noFill/>
-      </a:ln>
-    </cs:spPr>
-  </cs:floor>
-  <cs:gridlineMajor>
-    <cs:lnRef idx="0"/>
-    <cs:fillRef idx="0"/>
-    <cs:effectRef idx="0"/>
-    <cs:fontRef idx="minor">
-      <a:schemeClr val="tx1"/>
-    </cs:fontRef>
-    <cs:spPr>
-      <a:ln w="9525" cap="flat" cmpd="sng" algn="ctr">
-        <a:solidFill>
-          <a:schemeClr val="tx1">
-            <a:lumMod val="15000"/>
-            <a:lumOff val="85000"/>
-          </a:schemeClr>
-        </a:solidFill>
-        <a:round/>
-      </a:ln>
-    </cs:spPr>
-  </cs:gridlineMajor>
-  <cs:gridlineMinor>
-    <cs:lnRef idx="0"/>
-    <cs:fillRef idx="0"/>
-    <cs:effectRef idx="0"/>
-    <cs:fontRef idx="minor">
-      <a:schemeClr val="tx1"/>
-    </cs:fontRef>
-    <cs:spPr>
-      <a:ln w="9525" cap="flat" cmpd="sng" algn="ctr">
-        <a:solidFill>
-          <a:schemeClr val="tx1">
-            <a:lumMod val="5000"/>
-            <a:lumOff val="95000"/>
-          </a:schemeClr>
-        </a:solidFill>
-        <a:round/>
-      </a:ln>
-    </cs:spPr>
-  </cs:gridlineMinor>
-  <cs:hiLoLine>
-    <cs:lnRef idx="0"/>
-    <cs:fillRef idx="0"/>
-    <cs:effectRef idx="0"/>
-    <cs:fontRef idx="minor">
-      <a:schemeClr val="tx1"/>
-    </cs:fontRef>
-    <cs:spPr>
-      <a:ln w="9525" cap="flat" cmpd="sng" algn="ctr">
-        <a:solidFill>
-          <a:schemeClr val="tx1">
-            <a:lumMod val="50000"/>
-            <a:lumOff val="50000"/>
-          </a:schemeClr>
-        </a:solidFill>
-        <a:round/>
-      </a:ln>
-    </cs:spPr>
-  </cs:hiLoLine>
-  <cs:leaderLine>
-    <cs:lnRef idx="0"/>
-    <cs:fillRef idx="0"/>
-    <cs:effectRef idx="0"/>
-    <cs:fontRef idx="minor">
-      <a:schemeClr val="tx1"/>
-    </cs:fontRef>
-    <cs:spPr>
-      <a:ln w="9525" cap="flat" cmpd="sng" algn="ctr">
-        <a:solidFill>
-          <a:schemeClr val="tx1">
-            <a:lumMod val="35000"/>
-            <a:lumOff val="65000"/>
-          </a:schemeClr>
-        </a:solidFill>
-        <a:round/>
-      </a:ln>
-    </cs:spPr>
-  </cs:leaderLine>
-  <cs:legend>
-    <cs:lnRef idx="0"/>
-    <cs:fillRef idx="0"/>
-    <cs:effectRef idx="0"/>
-    <cs:fontRef idx="minor">
-      <a:schemeClr val="tx1">
-        <a:lumMod val="65000"/>
-        <a:lumOff val="35000"/>
-      </a:schemeClr>
-    </cs:fontRef>
-    <cs:defRPr sz="900" kern="1200"/>
-  </cs:legend>
-  <cs:plotArea mods="allowNoFillOverride allowNoLineOverride">
-    <cs:lnRef idx="0"/>
-    <cs:fillRef idx="0"/>
-    <cs:effectRef idx="0"/>
-    <cs:fontRef idx="minor">
-      <a:schemeClr val="tx1"/>
-    </cs:fontRef>
-  </cs:plotArea>
-  <cs:plotArea3D mods="allowNoFillOverride allowNoLineOverride">
-    <cs:lnRef idx="0"/>
-    <cs:fillRef idx="0"/>
-    <cs:effectRef idx="0"/>
-    <cs:fontRef idx="minor">
-      <a:schemeClr val="tx1"/>
-    </cs:fontRef>
-  </cs:plotArea3D>
-  <cs:seriesAxis>
-    <cs:lnRef idx="0"/>
-    <cs:fillRef idx="0"/>
-    <cs:effectRef idx="0"/>
-    <cs:fontRef idx="minor">
-      <a:schemeClr val="tx1">
-        <a:lumMod val="65000"/>
-        <a:lumOff val="35000"/>
-      </a:schemeClr>
-    </cs:fontRef>
-    <cs:defRPr sz="900" kern="1200"/>
-  </cs:seriesAxis>
-  <cs:seriesLine>
-    <cs:lnRef idx="0"/>
-    <cs:fillRef idx="0"/>
-    <cs:effectRef idx="0"/>
-    <cs:fontRef idx="minor">
-      <a:schemeClr val="tx1"/>
-    </cs:fontRef>
-    <cs:spPr>
-      <a:ln w="9525" cap="flat" cmpd="sng" algn="ctr">
-        <a:solidFill>
-          <a:schemeClr val="tx1">
-            <a:lumMod val="35000"/>
-            <a:lumOff val="65000"/>
-          </a:schemeClr>
-        </a:solidFill>
-        <a:round/>
-      </a:ln>
-    </cs:spPr>
-  </cs:seriesLine>
-  <cs:title>
-    <cs:lnRef idx="0"/>
-    <cs:fillRef idx="0"/>
-    <cs:effectRef idx="0"/>
-    <cs:fontRef idx="minor">
-      <a:schemeClr val="tx1">
-        <a:lumMod val="65000"/>
-        <a:lumOff val="35000"/>
-      </a:schemeClr>
-    </cs:fontRef>
-    <cs:defRPr sz="1400" b="0" kern="1200" spc="0" baseline="0"/>
-  </cs:title>
-  <cs:trendline>
-    <cs:lnRef idx="0">
-      <cs:styleClr val="auto"/>
-    </cs:lnRef>
-    <cs:fillRef idx="0"/>
-    <cs:effectRef idx="0"/>
-    <cs:fontRef idx="minor">
-      <a:schemeClr val="tx1"/>
-    </cs:fontRef>
-    <cs:spPr>
-      <a:ln w="19050" cap="rnd">
-        <a:solidFill>
-          <a:schemeClr val="phClr"/>
-        </a:solidFill>
-        <a:prstDash val="sysDot"/>
-      </a:ln>
-    </cs:spPr>
-  </cs:trendline>
-  <cs:trendlineLabel>
-    <cs:lnRef idx="0"/>
-    <cs:fillRef idx="0"/>
-    <cs:effectRef idx="0"/>
-    <cs:fontRef idx="minor">
-      <a:schemeClr val="tx1">
-        <a:lumMod val="65000"/>
-        <a:lumOff val="35000"/>
-      </a:schemeClr>
-    </cs:fontRef>
-    <cs:defRPr sz="900" kern="1200"/>
-  </cs:trendlineLabel>
-  <cs:upBar>
-    <cs:lnRef idx="0"/>
-    <cs:fillRef idx="0"/>
-    <cs:effectRef idx="0"/>
-    <cs:fontRef idx="minor">
-      <a:schemeClr val="tx1"/>
-    </cs:fontRef>
-    <cs:spPr>
-      <a:solidFill>
-        <a:schemeClr val="lt1"/>
-      </a:solidFill>
-      <a:ln w="9525" cap="flat" cmpd="sng" algn="ctr">
-        <a:solidFill>
-          <a:schemeClr val="tx1">
-            <a:lumMod val="65000"/>
-            <a:lumOff val="35000"/>
-          </a:schemeClr>
-        </a:solidFill>
-        <a:round/>
-      </a:ln>
-    </cs:spPr>
-  </cs:upBar>
-  <cs:valueAxis>
-    <cs:lnRef idx="0"/>
-    <cs:fillRef idx="0"/>
-    <cs:effectRef idx="0"/>
-    <cs:fontRef idx="minor">
-      <a:schemeClr val="tx1">
-        <a:lumMod val="65000"/>
-        <a:lumOff val="35000"/>
-      </a:schemeClr>
-    </cs:fontRef>
-    <cs:spPr>
-      <a:ln w="9525" cap="flat" cmpd="sng" algn="ctr">
-        <a:solidFill>
-          <a:schemeClr val="tx1">
-            <a:lumMod val="25000"/>
-            <a:lumOff val="75000"/>
-          </a:schemeClr>
-        </a:solidFill>
-        <a:round/>
-      </a:ln>
-    </cs:spPr>
-    <cs:defRPr sz="900" kern="1200"/>
-  </cs:valueAxis>
-  <cs:wall>
-    <cs:lnRef idx="0"/>
-    <cs:fillRef idx="0"/>
-    <cs:effectRef idx="0"/>
-    <cs:fontRef idx="minor">
-      <a:schemeClr val="tx1"/>
-    </cs:fontRef>
-    <cs:spPr>
-      <a:noFill/>
-      <a:ln>
-        <a:noFill/>
-      </a:ln>
-    </cs:spPr>
-  </cs:wall>
-</cs:chartStyle>
-</file>
-
 <file path=word/theme/theme1.xml><?xml version="1.0" encoding="utf-8"?>
 <a:theme xmlns:a="http://schemas.openxmlformats.org/drawingml/2006/main" name="Office Theme">
   <a:themeElements>
